--- a/docs/technical_documentation.docx
+++ b/docs/technical_documentation.docx
@@ -2795,8 +2795,6 @@
         </w:rPr>
         <w:t>Description</w:t>
       </w:r>
-      <w:bookmarkStart w:id="0" w:name="_GoBack"/>
-      <w:bookmarkEnd w:id="0"/>
       <w:proofErr w:type="spellEnd"/>
     </w:p>
     <w:p>
@@ -7733,7 +7731,19 @@
         <w:rPr>
           <w:lang w:val="en-US"/>
         </w:rPr>
-        <w:t xml:space="preserve"> recommended movies , users  and has search engine functionality for movies.</w:t>
+        <w:t xml:space="preserve"> recommended movies , users  and has searc</w:t>
+      </w:r>
+      <w:r>
+        <w:rPr>
+          <w:lang w:val="en-US"/>
+        </w:rPr>
+        <w:t>h bar</w:t>
+      </w:r>
+      <w:r>
+        <w:rPr>
+          <w:lang w:val="en-US"/>
+        </w:rPr>
+        <w:t xml:space="preserve"> functionality for movies.</w:t>
       </w:r>
       <w:r>
         <w:rPr>
@@ -7891,14 +7901,12 @@
         </w:rPr>
         <w:t xml:space="preserve"> </w:t>
       </w:r>
-      <w:proofErr w:type="spellStart"/>
-      <w:r>
-        <w:rPr>
-          <w:rStyle w:val="PodtytuZnak"/>
-        </w:rPr>
-        <w:t>engine</w:t>
-      </w:r>
-      <w:proofErr w:type="spellEnd"/>
+      <w:r>
+        <w:rPr>
+          <w:rStyle w:val="PodtytuZnak"/>
+        </w:rPr>
+        <w:t>bar</w:t>
+      </w:r>
     </w:p>
     <w:p>
       <w:pPr>
@@ -8124,6 +8132,8 @@
         </w:rPr>
         <w:t xml:space="preserve"> </w:t>
       </w:r>
+      <w:bookmarkStart w:id="0" w:name="_GoBack"/>
+      <w:bookmarkEnd w:id="0"/>
       <w:proofErr w:type="spellStart"/>
       <w:r>
         <w:rPr>

--- a/docs/technical_documentation.docx
+++ b/docs/technical_documentation.docx
@@ -6,15 +6,10 @@
     <w:p>
       <w:pPr>
         <w:rPr>
-          <w:b/>
-          <w:bCs/>
-          <w:lang w:val="en-US"/>
-        </w:rPr>
-      </w:pPr>
-      <w:r>
-        <w:rPr>
-          <w:bCs/>
-          <w:color w:val="9EC544" w:themeColor="accent1"/>
+          <w:bCs/>
+          <w:color w:val="733AA9" w:themeColor="accent4" w:themeShade="BF"/>
+          <w:sz w:val="36"/>
+          <w:szCs w:val="36"/>
           <w:lang w:val="en-US"/>
           <w14:shadow w14:blurRad="38100" w14:dist="19050" w14:dir="2700000" w14:sx="100000" w14:sy="100000" w14:kx="0" w14:ky="0" w14:algn="tl">
             <w14:schemeClr w14:val="dk1">
@@ -27,1964 +22,13 @@
             <w14:round/>
           </w14:textOutline>
         </w:rPr>
-        <w:t>Class</w:t>
-      </w:r>
-      <w:r>
-        <w:rPr>
-          <w:b/>
-          <w:bCs/>
-          <w:lang w:val="en-US"/>
-        </w:rPr>
-        <w:t xml:space="preserve"> Database</w:t>
-      </w:r>
-      <w:r>
-        <w:rPr>
-          <w:b/>
-          <w:bCs/>
-          <w:lang w:val="en-US"/>
-        </w:rPr>
-        <w:tab/>
-      </w:r>
-    </w:p>
-    <w:p>
-      <w:pPr>
-        <w:rPr>
-          <w:lang w:val="en-US"/>
-        </w:rPr>
-      </w:pPr>
-      <w:r>
-        <w:rPr>
-          <w:b/>
-          <w:bCs/>
-          <w:lang w:val="en-US"/>
-        </w:rPr>
-        <w:t>Location</w:t>
-      </w:r>
-      <w:r>
-        <w:rPr>
-          <w:lang w:val="en-US"/>
-        </w:rPr>
-        <w:t>: /data/database.py</w:t>
-      </w:r>
-    </w:p>
-    <w:p>
-      <w:pPr>
-        <w:rPr>
-          <w:b/>
-          <w:bCs/>
-          <w:lang w:val="en-US"/>
-        </w:rPr>
-      </w:pPr>
-      <w:r>
-        <w:rPr>
-          <w:b/>
-          <w:bCs/>
-          <w:lang w:val="en-US"/>
-        </w:rPr>
-        <w:t>Remarks:</w:t>
-      </w:r>
-    </w:p>
-    <w:p>
-      <w:pPr>
-        <w:rPr>
-          <w:lang w:val="en-US"/>
-        </w:rPr>
-      </w:pPr>
-      <w:r>
-        <w:rPr>
-          <w:lang w:val="en-US"/>
-        </w:rPr>
-        <w:t>Database is a class that o</w:t>
-      </w:r>
-      <w:r>
-        <w:rPr>
-          <w:lang w:val="en-US"/>
-        </w:rPr>
-        <w:t xml:space="preserve">perates an SQLite database. Database object must </w:t>
-      </w:r>
-      <w:proofErr w:type="gramStart"/>
-      <w:r>
-        <w:rPr>
-          <w:lang w:val="en-US"/>
-        </w:rPr>
-        <w:t>be located in</w:t>
-      </w:r>
-      <w:proofErr w:type="gramEnd"/>
-      <w:r>
-        <w:rPr>
-          <w:lang w:val="en-US"/>
-        </w:rPr>
-        <w:t xml:space="preserve"> the same directory as the script</w:t>
-      </w:r>
-    </w:p>
-    <w:p>
-      <w:pPr>
-        <w:rPr>
-          <w:b/>
-          <w:bCs/>
-          <w:lang w:val="en-US"/>
-        </w:rPr>
-      </w:pPr>
-      <w:r>
-        <w:rPr>
-          <w:b/>
-          <w:bCs/>
-          <w:lang w:val="en-US"/>
-        </w:rPr>
-        <w:t>Variables:</w:t>
-      </w:r>
-    </w:p>
-    <w:p>
-      <w:pPr>
-        <w:pStyle w:val="Bezodstpw"/>
-        <w:numPr>
-          <w:ilvl w:val="0"/>
-          <w:numId w:val="2"/>
-        </w:numPr>
-        <w:rPr>
-          <w:rStyle w:val="Uwydatnienie"/>
-        </w:rPr>
-      </w:pPr>
-      <w:proofErr w:type="spellStart"/>
-      <w:proofErr w:type="gramStart"/>
-      <w:r>
-        <w:rPr>
-          <w:rStyle w:val="Uwydatnienie"/>
-          <w:color w:val="FFC000"/>
-        </w:rPr>
-        <w:t>name</w:t>
-      </w:r>
-      <w:proofErr w:type="spellEnd"/>
-      <w:r>
-        <w:rPr>
-          <w:rStyle w:val="Uwydatnienie"/>
-        </w:rPr>
-        <w:t xml:space="preserve"> :</w:t>
-      </w:r>
-      <w:proofErr w:type="gramEnd"/>
-      <w:r>
-        <w:rPr>
-          <w:rStyle w:val="Uwydatnienie"/>
-        </w:rPr>
-        <w:t xml:space="preserve"> </w:t>
-      </w:r>
-      <w:proofErr w:type="spellStart"/>
-      <w:r>
-        <w:rPr>
-          <w:rStyle w:val="Uwydatnienie"/>
-        </w:rPr>
-        <w:t>name</w:t>
-      </w:r>
-      <w:proofErr w:type="spellEnd"/>
-      <w:r>
-        <w:rPr>
-          <w:rStyle w:val="Uwydatnienie"/>
-        </w:rPr>
-        <w:t xml:space="preserve"> of the </w:t>
-      </w:r>
-      <w:proofErr w:type="spellStart"/>
-      <w:r>
-        <w:rPr>
-          <w:rStyle w:val="Uwydatnienie"/>
-        </w:rPr>
-        <w:t>database</w:t>
-      </w:r>
-      <w:proofErr w:type="spellEnd"/>
-      <w:r>
-        <w:rPr>
-          <w:rStyle w:val="Uwydatnienie"/>
-        </w:rPr>
-        <w:t xml:space="preserve"> </w:t>
-      </w:r>
-      <w:proofErr w:type="spellStart"/>
-      <w:r>
-        <w:rPr>
-          <w:rStyle w:val="Uwydatnienie"/>
-        </w:rPr>
-        <w:t>loaded</w:t>
-      </w:r>
-      <w:proofErr w:type="spellEnd"/>
-      <w:r>
-        <w:rPr>
-          <w:rStyle w:val="Uwydatnienie"/>
-        </w:rPr>
-        <w:t xml:space="preserve"> </w:t>
-      </w:r>
-    </w:p>
-    <w:p>
-      <w:pPr>
-        <w:pStyle w:val="Bezodstpw"/>
-        <w:numPr>
-          <w:ilvl w:val="0"/>
-          <w:numId w:val="2"/>
-        </w:numPr>
-        <w:rPr>
-          <w:rStyle w:val="Uwydatnienie"/>
-        </w:rPr>
-      </w:pPr>
-      <w:proofErr w:type="spellStart"/>
-      <w:proofErr w:type="gramStart"/>
-      <w:r>
-        <w:rPr>
-          <w:rStyle w:val="Uwydatnienie"/>
-          <w:color w:val="FFC000"/>
-        </w:rPr>
-        <w:t>db</w:t>
-      </w:r>
-      <w:proofErr w:type="spellEnd"/>
-      <w:r>
-        <w:rPr>
-          <w:rStyle w:val="Uwydatnienie"/>
-          <w:color w:val="FFC000"/>
-        </w:rPr>
-        <w:t xml:space="preserve"> </w:t>
-      </w:r>
-      <w:r>
-        <w:rPr>
-          <w:rStyle w:val="Uwydatnienie"/>
-        </w:rPr>
-        <w:t>:</w:t>
-      </w:r>
-      <w:proofErr w:type="gramEnd"/>
-      <w:r>
-        <w:rPr>
-          <w:rStyle w:val="Uwydatnienie"/>
-        </w:rPr>
-        <w:t xml:space="preserve"> </w:t>
-      </w:r>
-      <w:proofErr w:type="spellStart"/>
-      <w:r>
-        <w:rPr>
-          <w:rStyle w:val="Uwydatnienie"/>
-        </w:rPr>
-        <w:t>database</w:t>
-      </w:r>
-      <w:proofErr w:type="spellEnd"/>
-      <w:r>
-        <w:rPr>
-          <w:rStyle w:val="Uwydatnienie"/>
-        </w:rPr>
-        <w:t xml:space="preserve"> </w:t>
-      </w:r>
-      <w:proofErr w:type="spellStart"/>
-      <w:r>
-        <w:rPr>
-          <w:rStyle w:val="Uwydatnienie"/>
-        </w:rPr>
-        <w:t>object</w:t>
-      </w:r>
-      <w:proofErr w:type="spellEnd"/>
-    </w:p>
-    <w:p>
-      <w:pPr>
-        <w:pStyle w:val="Bezodstpw"/>
-        <w:rPr>
-          <w:lang w:val="en-US"/>
-        </w:rPr>
-      </w:pPr>
-    </w:p>
-    <w:p>
-      <w:pPr>
-        <w:rPr>
-          <w:b/>
-          <w:bCs/>
-          <w:lang w:val="en-US"/>
-        </w:rPr>
-      </w:pPr>
-      <w:r>
-        <w:rPr>
-          <w:b/>
-          <w:bCs/>
-          <w:lang w:val="en-US"/>
-        </w:rPr>
-        <w:t>Functions:</w:t>
-      </w:r>
-    </w:p>
-    <w:p>
-      <w:pPr>
-        <w:pStyle w:val="Bezodstpw"/>
-        <w:numPr>
-          <w:ilvl w:val="0"/>
-          <w:numId w:val="26"/>
-        </w:numPr>
-        <w:rPr>
-          <w:rStyle w:val="PodtytuZnak"/>
-        </w:rPr>
-      </w:pPr>
-      <w:proofErr w:type="spellStart"/>
-      <w:r>
-        <w:rPr>
-          <w:rStyle w:val="Uwydatnienie"/>
-          <w:color w:val="50BEA3" w:themeColor="accent2"/>
-        </w:rPr>
-        <w:t>create_database</w:t>
-      </w:r>
-      <w:proofErr w:type="spellEnd"/>
-      <w:r>
-        <w:rPr>
-          <w:rStyle w:val="Uwydatnienie"/>
-          <w:color w:val="50BEA3" w:themeColor="accent2"/>
-        </w:rPr>
-        <w:t>(</w:t>
-      </w:r>
-      <w:proofErr w:type="spellStart"/>
-      <w:r>
-        <w:rPr>
-          <w:rStyle w:val="Uwydatnienie"/>
-          <w:color w:val="50BEA3" w:themeColor="accent2"/>
-        </w:rPr>
-        <w:t>database_name</w:t>
-      </w:r>
-      <w:proofErr w:type="spellEnd"/>
-      <w:r>
-        <w:rPr>
-          <w:rStyle w:val="Uwydatnienie"/>
-          <w:color w:val="50BEA3" w:themeColor="accent2"/>
-        </w:rPr>
-        <w:t xml:space="preserve">) </w:t>
-      </w:r>
-      <w:r>
-        <w:rPr>
-          <w:rStyle w:val="Uwydatnienie"/>
-        </w:rPr>
-        <w:t xml:space="preserve">-&gt; </w:t>
-      </w:r>
-      <w:proofErr w:type="spellStart"/>
-      <w:r>
-        <w:rPr>
-          <w:rStyle w:val="PodtytuZnak"/>
-        </w:rPr>
-        <w:t>loads</w:t>
-      </w:r>
-      <w:proofErr w:type="spellEnd"/>
-      <w:r>
-        <w:rPr>
-          <w:rStyle w:val="PodtytuZnak"/>
-        </w:rPr>
-        <w:t xml:space="preserve"> </w:t>
-      </w:r>
-      <w:proofErr w:type="spellStart"/>
-      <w:r>
-        <w:rPr>
-          <w:rStyle w:val="PodtytuZnak"/>
-        </w:rPr>
-        <w:t>up</w:t>
-      </w:r>
-      <w:proofErr w:type="spellEnd"/>
-      <w:r>
-        <w:rPr>
-          <w:rStyle w:val="PodtytuZnak"/>
-        </w:rPr>
-        <w:t xml:space="preserve"> the </w:t>
-      </w:r>
-      <w:proofErr w:type="spellStart"/>
-      <w:r>
-        <w:rPr>
-          <w:rStyle w:val="PodtytuZnak"/>
-        </w:rPr>
-        <w:t>database</w:t>
-      </w:r>
-      <w:proofErr w:type="spellEnd"/>
-      <w:r>
-        <w:rPr>
-          <w:rStyle w:val="PodtytuZnak"/>
-        </w:rPr>
-        <w:t xml:space="preserve"> </w:t>
-      </w:r>
-      <w:proofErr w:type="spellStart"/>
-      <w:r>
-        <w:rPr>
-          <w:rStyle w:val="PodtytuZnak"/>
-        </w:rPr>
-        <w:t>or</w:t>
-      </w:r>
-      <w:proofErr w:type="spellEnd"/>
-      <w:r>
-        <w:rPr>
-          <w:rStyle w:val="PodtytuZnak"/>
-        </w:rPr>
-        <w:t xml:space="preserve"> </w:t>
-      </w:r>
-      <w:proofErr w:type="spellStart"/>
-      <w:r>
-        <w:rPr>
-          <w:rStyle w:val="PodtytuZnak"/>
-        </w:rPr>
-        <w:t>creates</w:t>
-      </w:r>
-      <w:proofErr w:type="spellEnd"/>
-      <w:r>
-        <w:rPr>
-          <w:rStyle w:val="PodtytuZnak"/>
-        </w:rPr>
-        <w:t xml:space="preserve"> </w:t>
-      </w:r>
-      <w:proofErr w:type="spellStart"/>
-      <w:r>
-        <w:rPr>
-          <w:rStyle w:val="PodtytuZnak"/>
-        </w:rPr>
-        <w:t>new</w:t>
-      </w:r>
-      <w:proofErr w:type="spellEnd"/>
-      <w:r>
-        <w:rPr>
-          <w:rStyle w:val="PodtytuZnak"/>
-        </w:rPr>
-        <w:t xml:space="preserve"> one </w:t>
-      </w:r>
-      <w:proofErr w:type="spellStart"/>
-      <w:r>
-        <w:rPr>
-          <w:rStyle w:val="PodtytuZnak"/>
-        </w:rPr>
-        <w:t>if</w:t>
-      </w:r>
-      <w:proofErr w:type="spellEnd"/>
-      <w:r>
-        <w:rPr>
-          <w:rStyle w:val="PodtytuZnak"/>
-        </w:rPr>
-        <w:t xml:space="preserve"> </w:t>
-      </w:r>
-      <w:r>
-        <w:rPr>
-          <w:rStyle w:val="PodtytuZnak"/>
-        </w:rPr>
-        <w:t xml:space="preserve">the </w:t>
-      </w:r>
-      <w:proofErr w:type="spellStart"/>
-      <w:r>
-        <w:rPr>
-          <w:rStyle w:val="PodtytuZnak"/>
-        </w:rPr>
-        <w:t>database</w:t>
-      </w:r>
-      <w:proofErr w:type="spellEnd"/>
-      <w:r>
-        <w:rPr>
-          <w:rStyle w:val="PodtytuZnak"/>
-        </w:rPr>
-        <w:t xml:space="preserve"> </w:t>
-      </w:r>
-      <w:proofErr w:type="spellStart"/>
-      <w:r>
-        <w:rPr>
-          <w:rStyle w:val="PodtytuZnak"/>
-        </w:rPr>
-        <w:t>doesn’t</w:t>
-      </w:r>
-      <w:proofErr w:type="spellEnd"/>
-      <w:r>
-        <w:rPr>
-          <w:rStyle w:val="PodtytuZnak"/>
-        </w:rPr>
-        <w:t xml:space="preserve"> </w:t>
-      </w:r>
-      <w:proofErr w:type="spellStart"/>
-      <w:r>
-        <w:rPr>
-          <w:rStyle w:val="PodtytuZnak"/>
-        </w:rPr>
-        <w:t>exists</w:t>
-      </w:r>
-      <w:proofErr w:type="spellEnd"/>
-      <w:r>
-        <w:rPr>
-          <w:rStyle w:val="PodtytuZnak"/>
-        </w:rPr>
-        <w:t>.</w:t>
-      </w:r>
-    </w:p>
-    <w:p>
-      <w:pPr>
-        <w:pStyle w:val="Bezodstpw"/>
-        <w:numPr>
-          <w:ilvl w:val="0"/>
-          <w:numId w:val="26"/>
-        </w:numPr>
-        <w:rPr>
-          <w:rStyle w:val="PodtytuZnak"/>
-        </w:rPr>
-      </w:pPr>
-      <w:proofErr w:type="spellStart"/>
-      <w:r>
-        <w:rPr>
-          <w:rStyle w:val="Uwydatnienie"/>
-          <w:color w:val="50BEA3" w:themeColor="accent2"/>
-        </w:rPr>
-        <w:t>g</w:t>
-      </w:r>
-      <w:r>
-        <w:rPr>
-          <w:rStyle w:val="Uwydatnienie"/>
-          <w:color w:val="50BEA3" w:themeColor="accent2"/>
-        </w:rPr>
-        <w:t>et_field_by_parameter</w:t>
-      </w:r>
-      <w:proofErr w:type="spellEnd"/>
-      <w:r>
-        <w:rPr>
-          <w:rStyle w:val="Uwydatnienie"/>
-          <w:color w:val="50BEA3" w:themeColor="accent2"/>
-        </w:rPr>
-        <w:t>(</w:t>
-      </w:r>
-      <w:proofErr w:type="spellStart"/>
-      <w:r>
-        <w:rPr>
-          <w:rStyle w:val="Uwydatnienie"/>
-          <w:color w:val="50BEA3" w:themeColor="accent2"/>
-        </w:rPr>
-        <w:t>table_</w:t>
-      </w:r>
-      <w:proofErr w:type="gramStart"/>
-      <w:r>
-        <w:rPr>
-          <w:rStyle w:val="Uwydatnienie"/>
-          <w:color w:val="50BEA3" w:themeColor="accent2"/>
-        </w:rPr>
-        <w:t>name,field</w:t>
-      </w:r>
-      <w:proofErr w:type="gramEnd"/>
-      <w:r>
-        <w:rPr>
-          <w:rStyle w:val="Uwydatnienie"/>
-          <w:color w:val="50BEA3" w:themeColor="accent2"/>
-        </w:rPr>
-        <w:t>_name,parameter,value</w:t>
-      </w:r>
-      <w:proofErr w:type="spellEnd"/>
-      <w:r>
-        <w:rPr>
-          <w:rStyle w:val="Uwydatnienie"/>
-          <w:color w:val="50BEA3" w:themeColor="accent2"/>
-        </w:rPr>
-        <w:t xml:space="preserve">) </w:t>
-      </w:r>
-      <w:r>
-        <w:rPr>
-          <w:rStyle w:val="Uwydatnienie"/>
-        </w:rPr>
-        <w:t xml:space="preserve">-&gt; </w:t>
-      </w:r>
-      <w:proofErr w:type="spellStart"/>
-      <w:r>
-        <w:rPr>
-          <w:rStyle w:val="PodtytuZnak"/>
-        </w:rPr>
-        <w:t>searches</w:t>
-      </w:r>
-      <w:proofErr w:type="spellEnd"/>
-      <w:r>
-        <w:rPr>
-          <w:rStyle w:val="PodtytuZnak"/>
-        </w:rPr>
-        <w:t xml:space="preserve"> for a </w:t>
-      </w:r>
-      <w:proofErr w:type="spellStart"/>
-      <w:r>
-        <w:rPr>
-          <w:rStyle w:val="PodtytuZnak"/>
-        </w:rPr>
-        <w:t>value</w:t>
-      </w:r>
-      <w:proofErr w:type="spellEnd"/>
-      <w:r>
-        <w:rPr>
-          <w:rStyle w:val="PodtytuZnak"/>
-        </w:rPr>
-        <w:t xml:space="preserve"> </w:t>
-      </w:r>
-      <w:proofErr w:type="spellStart"/>
-      <w:r>
-        <w:rPr>
-          <w:rStyle w:val="PodtytuZnak"/>
-        </w:rPr>
-        <w:t>at</w:t>
-      </w:r>
-      <w:proofErr w:type="spellEnd"/>
-      <w:r>
-        <w:rPr>
-          <w:rStyle w:val="PodtytuZnak"/>
-        </w:rPr>
-        <w:t xml:space="preserve"> the </w:t>
-      </w:r>
-      <w:proofErr w:type="spellStart"/>
-      <w:r>
-        <w:rPr>
-          <w:rStyle w:val="PodtytuZnak"/>
-        </w:rPr>
-        <w:t>field_name</w:t>
-      </w:r>
-      <w:proofErr w:type="spellEnd"/>
-      <w:r>
-        <w:rPr>
-          <w:rStyle w:val="PodtytuZnak"/>
-        </w:rPr>
-        <w:t xml:space="preserve"> in </w:t>
-      </w:r>
-      <w:proofErr w:type="spellStart"/>
-      <w:r>
-        <w:rPr>
-          <w:rStyle w:val="PodtytuZnak"/>
-        </w:rPr>
-        <w:t>table</w:t>
-      </w:r>
-      <w:proofErr w:type="spellEnd"/>
-      <w:r>
-        <w:rPr>
-          <w:rStyle w:val="PodtytuZnak"/>
-        </w:rPr>
-        <w:t xml:space="preserve"> </w:t>
-      </w:r>
-      <w:proofErr w:type="spellStart"/>
-      <w:r>
-        <w:rPr>
-          <w:rStyle w:val="PodtytuZnak"/>
-        </w:rPr>
-        <w:t>name</w:t>
-      </w:r>
-      <w:proofErr w:type="spellEnd"/>
-      <w:r>
-        <w:rPr>
-          <w:rStyle w:val="PodtytuZnak"/>
-        </w:rPr>
-        <w:t xml:space="preserve"> </w:t>
-      </w:r>
-      <w:proofErr w:type="spellStart"/>
-      <w:r>
-        <w:rPr>
-          <w:rStyle w:val="PodtytuZnak"/>
-        </w:rPr>
-        <w:t>that</w:t>
-      </w:r>
-      <w:proofErr w:type="spellEnd"/>
-      <w:r>
-        <w:rPr>
-          <w:rStyle w:val="PodtytuZnak"/>
-        </w:rPr>
-        <w:t xml:space="preserve"> </w:t>
-      </w:r>
-      <w:proofErr w:type="spellStart"/>
-      <w:r>
-        <w:rPr>
-          <w:rStyle w:val="PodtytuZnak"/>
-        </w:rPr>
-        <w:t>passes</w:t>
-      </w:r>
-      <w:proofErr w:type="spellEnd"/>
-      <w:r>
-        <w:rPr>
-          <w:rStyle w:val="PodtytuZnak"/>
-        </w:rPr>
-        <w:t xml:space="preserve"> the </w:t>
-      </w:r>
-      <w:proofErr w:type="spellStart"/>
-      <w:r>
-        <w:rPr>
-          <w:rStyle w:val="PodtytuZnak"/>
-        </w:rPr>
-        <w:t>parameter</w:t>
-      </w:r>
-      <w:proofErr w:type="spellEnd"/>
-      <w:r>
-        <w:rPr>
-          <w:rStyle w:val="PodtytuZnak"/>
-        </w:rPr>
-        <w:t xml:space="preserve"> </w:t>
-      </w:r>
-      <w:proofErr w:type="spellStart"/>
-      <w:r>
-        <w:rPr>
-          <w:rStyle w:val="PodtytuZnak"/>
-        </w:rPr>
-        <w:t>condition</w:t>
-      </w:r>
-      <w:proofErr w:type="spellEnd"/>
-      <w:r>
-        <w:rPr>
-          <w:rStyle w:val="PodtytuZnak"/>
-        </w:rPr>
-        <w:t>.</w:t>
-      </w:r>
-    </w:p>
-    <w:p>
-      <w:pPr>
-        <w:pStyle w:val="Bezodstpw"/>
-        <w:numPr>
-          <w:ilvl w:val="0"/>
-          <w:numId w:val="26"/>
-        </w:numPr>
-        <w:rPr>
-          <w:rStyle w:val="PodtytuZnak"/>
-        </w:rPr>
-      </w:pPr>
-      <w:proofErr w:type="spellStart"/>
-      <w:r>
-        <w:rPr>
-          <w:rStyle w:val="Uwydatnienie"/>
-          <w:color w:val="50BEA3" w:themeColor="accent2"/>
-        </w:rPr>
-        <w:t>r</w:t>
-      </w:r>
-      <w:r>
-        <w:rPr>
-          <w:rStyle w:val="Uwydatnienie"/>
-          <w:color w:val="50BEA3" w:themeColor="accent2"/>
-        </w:rPr>
-        <w:t>egister_user</w:t>
-      </w:r>
-      <w:proofErr w:type="spellEnd"/>
-      <w:r>
-        <w:rPr>
-          <w:rStyle w:val="Uwydatnienie"/>
-          <w:color w:val="50BEA3" w:themeColor="accent2"/>
-        </w:rPr>
-        <w:t>(</w:t>
-      </w:r>
-      <w:proofErr w:type="spellStart"/>
-      <w:proofErr w:type="gramStart"/>
-      <w:r>
-        <w:rPr>
-          <w:rStyle w:val="Uwydatnienie"/>
-          <w:color w:val="50BEA3" w:themeColor="accent2"/>
-        </w:rPr>
-        <w:t>login,email</w:t>
-      </w:r>
-      <w:proofErr w:type="gramEnd"/>
-      <w:r>
-        <w:rPr>
-          <w:rStyle w:val="Uwydatnienie"/>
-          <w:color w:val="50BEA3" w:themeColor="accent2"/>
-        </w:rPr>
-        <w:t>,password</w:t>
-      </w:r>
-      <w:proofErr w:type="spellEnd"/>
-      <w:r>
-        <w:rPr>
-          <w:rStyle w:val="Uwydatnienie"/>
-          <w:color w:val="50BEA3" w:themeColor="accent2"/>
-        </w:rPr>
-        <w:t xml:space="preserve">) </w:t>
-      </w:r>
-      <w:r>
-        <w:rPr>
-          <w:rStyle w:val="Uwydatnienie"/>
-        </w:rPr>
-        <w:t xml:space="preserve">-&gt; </w:t>
-      </w:r>
-      <w:proofErr w:type="spellStart"/>
-      <w:r>
-        <w:rPr>
-          <w:rStyle w:val="PodtytuZnak"/>
-        </w:rPr>
-        <w:t>registers</w:t>
-      </w:r>
-      <w:proofErr w:type="spellEnd"/>
-      <w:r>
-        <w:rPr>
-          <w:rStyle w:val="PodtytuZnak"/>
-        </w:rPr>
-        <w:t xml:space="preserve"> </w:t>
-      </w:r>
-      <w:proofErr w:type="spellStart"/>
-      <w:r>
-        <w:rPr>
-          <w:rStyle w:val="PodtytuZnak"/>
-        </w:rPr>
-        <w:t>user</w:t>
-      </w:r>
-      <w:proofErr w:type="spellEnd"/>
-      <w:r>
-        <w:rPr>
-          <w:rStyle w:val="PodtytuZnak"/>
-        </w:rPr>
-        <w:t xml:space="preserve"> </w:t>
-      </w:r>
-      <w:proofErr w:type="spellStart"/>
-      <w:r>
-        <w:rPr>
-          <w:rStyle w:val="PodtytuZnak"/>
-        </w:rPr>
-        <w:t>if</w:t>
-      </w:r>
-      <w:proofErr w:type="spellEnd"/>
-      <w:r>
-        <w:rPr>
-          <w:rStyle w:val="PodtytuZnak"/>
-        </w:rPr>
-        <w:t xml:space="preserve"> data </w:t>
-      </w:r>
-      <w:proofErr w:type="spellStart"/>
-      <w:r>
-        <w:rPr>
-          <w:rStyle w:val="PodtytuZnak"/>
-        </w:rPr>
-        <w:t>is</w:t>
-      </w:r>
-      <w:proofErr w:type="spellEnd"/>
-      <w:r>
-        <w:rPr>
-          <w:rStyle w:val="PodtytuZnak"/>
-        </w:rPr>
-        <w:t xml:space="preserve"> </w:t>
-      </w:r>
-      <w:proofErr w:type="spellStart"/>
-      <w:r>
-        <w:rPr>
-          <w:rStyle w:val="PodtytuZnak"/>
-        </w:rPr>
-        <w:t>valid</w:t>
-      </w:r>
-      <w:proofErr w:type="spellEnd"/>
-    </w:p>
-    <w:p>
-      <w:pPr>
-        <w:pStyle w:val="Bezodstpw"/>
-        <w:numPr>
-          <w:ilvl w:val="0"/>
-          <w:numId w:val="26"/>
-        </w:numPr>
-        <w:rPr>
-          <w:rStyle w:val="PodtytuZnak"/>
-        </w:rPr>
-      </w:pPr>
-      <w:proofErr w:type="spellStart"/>
-      <w:r>
-        <w:rPr>
-          <w:rStyle w:val="Uwydatnienie"/>
-          <w:color w:val="50BEA3" w:themeColor="accent2"/>
-        </w:rPr>
-        <w:t>Login_user</w:t>
-      </w:r>
-      <w:proofErr w:type="spellEnd"/>
-      <w:r>
-        <w:rPr>
-          <w:rStyle w:val="Uwydatnienie"/>
-          <w:color w:val="50BEA3" w:themeColor="accent2"/>
-        </w:rPr>
-        <w:t>(</w:t>
-      </w:r>
-      <w:proofErr w:type="spellStart"/>
-      <w:proofErr w:type="gramStart"/>
-      <w:r>
-        <w:rPr>
-          <w:rStyle w:val="Uwydatnienie"/>
-          <w:color w:val="50BEA3" w:themeColor="accent2"/>
-        </w:rPr>
-        <w:t>login,password</w:t>
-      </w:r>
-      <w:proofErr w:type="spellEnd"/>
-      <w:proofErr w:type="gramEnd"/>
-      <w:r>
-        <w:rPr>
-          <w:rStyle w:val="Uwydatnienie"/>
-          <w:color w:val="50BEA3" w:themeColor="accent2"/>
-        </w:rPr>
-        <w:t xml:space="preserve">) </w:t>
-      </w:r>
-      <w:r>
-        <w:rPr>
-          <w:rStyle w:val="Uwydatnienie"/>
-        </w:rPr>
-        <w:t xml:space="preserve">-&gt; </w:t>
-      </w:r>
-      <w:proofErr w:type="spellStart"/>
-      <w:r>
-        <w:rPr>
-          <w:rStyle w:val="PodtytuZnak"/>
-        </w:rPr>
-        <w:t>logins</w:t>
-      </w:r>
-      <w:proofErr w:type="spellEnd"/>
-      <w:r>
-        <w:rPr>
-          <w:rStyle w:val="PodtytuZnak"/>
-        </w:rPr>
-        <w:t xml:space="preserve"> </w:t>
-      </w:r>
-      <w:proofErr w:type="spellStart"/>
-      <w:r>
-        <w:rPr>
-          <w:rStyle w:val="PodtytuZnak"/>
-        </w:rPr>
-        <w:t>user</w:t>
-      </w:r>
-      <w:proofErr w:type="spellEnd"/>
-      <w:r>
-        <w:rPr>
-          <w:rStyle w:val="PodtytuZnak"/>
-        </w:rPr>
-        <w:t xml:space="preserve"> </w:t>
-      </w:r>
-      <w:proofErr w:type="spellStart"/>
-      <w:r>
-        <w:rPr>
-          <w:rStyle w:val="PodtytuZnak"/>
-        </w:rPr>
-        <w:t>if</w:t>
-      </w:r>
-      <w:proofErr w:type="spellEnd"/>
-      <w:r>
-        <w:rPr>
-          <w:rStyle w:val="PodtytuZnak"/>
-        </w:rPr>
-        <w:t xml:space="preserve"> data </w:t>
-      </w:r>
-      <w:proofErr w:type="spellStart"/>
-      <w:r>
-        <w:rPr>
-          <w:rStyle w:val="PodtytuZnak"/>
-        </w:rPr>
-        <w:t>is</w:t>
-      </w:r>
-      <w:proofErr w:type="spellEnd"/>
-      <w:r>
-        <w:rPr>
-          <w:rStyle w:val="PodtytuZnak"/>
-        </w:rPr>
-        <w:t xml:space="preserve"> </w:t>
-      </w:r>
-      <w:proofErr w:type="spellStart"/>
-      <w:r>
-        <w:rPr>
-          <w:rStyle w:val="PodtytuZnak"/>
-        </w:rPr>
-        <w:t>valid</w:t>
-      </w:r>
-      <w:proofErr w:type="spellEnd"/>
-    </w:p>
-    <w:p>
-      <w:pPr>
-        <w:pStyle w:val="Bezodstpw"/>
-        <w:numPr>
-          <w:ilvl w:val="0"/>
-          <w:numId w:val="26"/>
-        </w:numPr>
-        <w:rPr>
-          <w:rStyle w:val="Uwydatnienie"/>
-        </w:rPr>
-      </w:pPr>
-      <w:proofErr w:type="spellStart"/>
-      <w:r>
-        <w:rPr>
-          <w:rStyle w:val="Uwydatnienie"/>
-          <w:color w:val="50BEA3" w:themeColor="accent2"/>
-        </w:rPr>
-        <w:t>g</w:t>
-      </w:r>
-      <w:r>
-        <w:rPr>
-          <w:rStyle w:val="Uwydatnienie"/>
-          <w:color w:val="50BEA3" w:themeColor="accent2"/>
-        </w:rPr>
-        <w:t>et_</w:t>
-      </w:r>
-      <w:proofErr w:type="gramStart"/>
-      <w:r>
-        <w:rPr>
-          <w:rStyle w:val="Uwydatnienie"/>
-          <w:color w:val="50BEA3" w:themeColor="accent2"/>
-        </w:rPr>
-        <w:t>users</w:t>
-      </w:r>
-      <w:proofErr w:type="spellEnd"/>
-      <w:r>
-        <w:rPr>
-          <w:rStyle w:val="Uwydatnienie"/>
-          <w:color w:val="50BEA3" w:themeColor="accent2"/>
-        </w:rPr>
-        <w:t>(</w:t>
-      </w:r>
-      <w:proofErr w:type="gramEnd"/>
-      <w:r>
-        <w:rPr>
-          <w:rStyle w:val="Uwydatnienie"/>
-          <w:color w:val="50BEA3" w:themeColor="accent2"/>
-        </w:rPr>
-        <w:t xml:space="preserve">) </w:t>
-      </w:r>
-      <w:r>
-        <w:rPr>
-          <w:rStyle w:val="Uwydatnienie"/>
-        </w:rPr>
-        <w:t xml:space="preserve">-&gt; </w:t>
-      </w:r>
-      <w:proofErr w:type="spellStart"/>
-      <w:r>
-        <w:rPr>
-          <w:rStyle w:val="PodtytuZnak"/>
-        </w:rPr>
-        <w:t>get</w:t>
-      </w:r>
-      <w:proofErr w:type="spellEnd"/>
-      <w:r>
-        <w:rPr>
-          <w:rStyle w:val="PodtytuZnak"/>
-        </w:rPr>
-        <w:t xml:space="preserve"> </w:t>
-      </w:r>
-      <w:proofErr w:type="spellStart"/>
-      <w:r>
-        <w:rPr>
-          <w:rStyle w:val="PodtytuZnak"/>
-        </w:rPr>
-        <w:t>all</w:t>
-      </w:r>
-      <w:proofErr w:type="spellEnd"/>
-      <w:r>
-        <w:rPr>
-          <w:rStyle w:val="PodtytuZnak"/>
-        </w:rPr>
-        <w:t xml:space="preserve"> </w:t>
-      </w:r>
-      <w:proofErr w:type="spellStart"/>
-      <w:r>
-        <w:rPr>
-          <w:rStyle w:val="PodtytuZnak"/>
-        </w:rPr>
-        <w:t>users</w:t>
-      </w:r>
-      <w:proofErr w:type="spellEnd"/>
-      <w:r>
-        <w:rPr>
-          <w:rStyle w:val="PodtytuZnak"/>
-        </w:rPr>
-        <w:t xml:space="preserve"> from </w:t>
-      </w:r>
-      <w:proofErr w:type="spellStart"/>
-      <w:r>
-        <w:rPr>
-          <w:rStyle w:val="PodtytuZnak"/>
-        </w:rPr>
-        <w:t>database</w:t>
-      </w:r>
-      <w:proofErr w:type="spellEnd"/>
-    </w:p>
-    <w:p>
-      <w:pPr>
-        <w:pStyle w:val="Bezodstpw"/>
-        <w:numPr>
-          <w:ilvl w:val="0"/>
-          <w:numId w:val="26"/>
-        </w:numPr>
-        <w:rPr>
-          <w:rStyle w:val="Uwydatnienie"/>
-        </w:rPr>
-      </w:pPr>
-      <w:proofErr w:type="spellStart"/>
-      <w:r>
-        <w:rPr>
-          <w:rStyle w:val="Uwydatnienie"/>
-          <w:color w:val="50BEA3" w:themeColor="accent2"/>
-        </w:rPr>
-        <w:t>g</w:t>
-      </w:r>
-      <w:r>
-        <w:rPr>
-          <w:rStyle w:val="Uwydatnienie"/>
-          <w:color w:val="50BEA3" w:themeColor="accent2"/>
-        </w:rPr>
-        <w:t>et_</w:t>
-      </w:r>
-      <w:proofErr w:type="gramStart"/>
-      <w:r>
-        <w:rPr>
-          <w:rStyle w:val="Uwydatnienie"/>
-          <w:color w:val="50BEA3" w:themeColor="accent2"/>
-        </w:rPr>
-        <w:t>movies</w:t>
-      </w:r>
-      <w:proofErr w:type="spellEnd"/>
-      <w:r>
-        <w:rPr>
-          <w:rStyle w:val="Uwydatnienie"/>
-          <w:color w:val="50BEA3" w:themeColor="accent2"/>
-        </w:rPr>
-        <w:t>(</w:t>
-      </w:r>
-      <w:proofErr w:type="gramEnd"/>
-      <w:r>
-        <w:rPr>
-          <w:rStyle w:val="Uwydatnienie"/>
-          <w:color w:val="50BEA3" w:themeColor="accent2"/>
-        </w:rPr>
-        <w:t xml:space="preserve">) </w:t>
-      </w:r>
-      <w:r>
-        <w:rPr>
-          <w:rStyle w:val="Uwydatnienie"/>
-        </w:rPr>
-        <w:t xml:space="preserve">-&gt; </w:t>
-      </w:r>
-      <w:proofErr w:type="spellStart"/>
-      <w:r>
-        <w:rPr>
-          <w:rStyle w:val="PodtytuZnak"/>
-        </w:rPr>
-        <w:t>get</w:t>
-      </w:r>
-      <w:proofErr w:type="spellEnd"/>
-      <w:r>
-        <w:rPr>
-          <w:rStyle w:val="PodtytuZnak"/>
-        </w:rPr>
-        <w:t xml:space="preserve"> </w:t>
-      </w:r>
-      <w:proofErr w:type="spellStart"/>
-      <w:r>
-        <w:rPr>
-          <w:rStyle w:val="PodtytuZnak"/>
-        </w:rPr>
-        <w:t>all</w:t>
-      </w:r>
-      <w:proofErr w:type="spellEnd"/>
-      <w:r>
-        <w:rPr>
-          <w:rStyle w:val="PodtytuZnak"/>
-        </w:rPr>
-        <w:t xml:space="preserve"> </w:t>
-      </w:r>
-      <w:proofErr w:type="spellStart"/>
-      <w:r>
-        <w:rPr>
-          <w:rStyle w:val="PodtytuZnak"/>
-        </w:rPr>
-        <w:t>movies</w:t>
-      </w:r>
-      <w:proofErr w:type="spellEnd"/>
-      <w:r>
-        <w:rPr>
-          <w:rStyle w:val="PodtytuZnak"/>
-        </w:rPr>
-        <w:t xml:space="preserve"> from </w:t>
-      </w:r>
-      <w:proofErr w:type="spellStart"/>
-      <w:r>
-        <w:rPr>
-          <w:rStyle w:val="PodtytuZnak"/>
-        </w:rPr>
-        <w:t>database</w:t>
-      </w:r>
-      <w:proofErr w:type="spellEnd"/>
-    </w:p>
-    <w:p>
-      <w:pPr>
-        <w:pStyle w:val="Bezodstpw"/>
-        <w:numPr>
-          <w:ilvl w:val="0"/>
-          <w:numId w:val="26"/>
-        </w:numPr>
-        <w:rPr>
-          <w:rStyle w:val="PodtytuZnak"/>
-        </w:rPr>
-      </w:pPr>
-      <w:proofErr w:type="spellStart"/>
-      <w:r>
-        <w:rPr>
-          <w:rStyle w:val="Uwydatnienie"/>
-          <w:color w:val="50BEA3" w:themeColor="accent2"/>
-        </w:rPr>
-        <w:t>g</w:t>
-      </w:r>
-      <w:r>
-        <w:rPr>
-          <w:rStyle w:val="Uwydatnienie"/>
-          <w:color w:val="50BEA3" w:themeColor="accent2"/>
-        </w:rPr>
-        <w:t>et_movies_by_parameter</w:t>
-      </w:r>
-      <w:proofErr w:type="spellEnd"/>
-      <w:r>
-        <w:rPr>
-          <w:rStyle w:val="Uwydatnienie"/>
-          <w:color w:val="50BEA3" w:themeColor="accent2"/>
-        </w:rPr>
-        <w:t>(</w:t>
-      </w:r>
-      <w:proofErr w:type="spellStart"/>
-      <w:proofErr w:type="gramStart"/>
-      <w:r>
-        <w:rPr>
-          <w:rStyle w:val="Uwydatnienie"/>
-          <w:color w:val="50BEA3" w:themeColor="accent2"/>
-        </w:rPr>
-        <w:t>parameter,value</w:t>
-      </w:r>
-      <w:proofErr w:type="spellEnd"/>
-      <w:proofErr w:type="gramEnd"/>
-      <w:r>
-        <w:rPr>
-          <w:rStyle w:val="Uwydatnienie"/>
-          <w:color w:val="50BEA3" w:themeColor="accent2"/>
-        </w:rPr>
-        <w:t xml:space="preserve">) </w:t>
-      </w:r>
-      <w:r>
-        <w:rPr>
-          <w:rStyle w:val="Uwydatnienie"/>
-        </w:rPr>
-        <w:t xml:space="preserve">-&gt; </w:t>
-      </w:r>
-      <w:proofErr w:type="spellStart"/>
-      <w:r>
-        <w:rPr>
-          <w:rStyle w:val="PodtytuZnak"/>
-        </w:rPr>
-        <w:t>returns</w:t>
-      </w:r>
-      <w:proofErr w:type="spellEnd"/>
-      <w:r>
-        <w:rPr>
-          <w:rStyle w:val="PodtytuZnak"/>
-        </w:rPr>
-        <w:t xml:space="preserve"> </w:t>
-      </w:r>
-      <w:proofErr w:type="spellStart"/>
-      <w:r>
-        <w:rPr>
-          <w:rStyle w:val="PodtytuZnak"/>
-        </w:rPr>
-        <w:t>movies</w:t>
-      </w:r>
-      <w:proofErr w:type="spellEnd"/>
-      <w:r>
-        <w:rPr>
-          <w:rStyle w:val="PodtytuZnak"/>
-        </w:rPr>
-        <w:t xml:space="preserve"> </w:t>
-      </w:r>
-      <w:proofErr w:type="spellStart"/>
-      <w:r>
-        <w:rPr>
-          <w:rStyle w:val="PodtytuZnak"/>
-        </w:rPr>
-        <w:t>that</w:t>
-      </w:r>
-      <w:proofErr w:type="spellEnd"/>
-      <w:r>
-        <w:rPr>
-          <w:rStyle w:val="PodtytuZnak"/>
-        </w:rPr>
-        <w:t xml:space="preserve"> </w:t>
-      </w:r>
-      <w:proofErr w:type="spellStart"/>
-      <w:r>
-        <w:rPr>
-          <w:rStyle w:val="PodtytuZnak"/>
-        </w:rPr>
-        <w:t>passes</w:t>
-      </w:r>
-      <w:proofErr w:type="spellEnd"/>
-      <w:r>
-        <w:rPr>
-          <w:rStyle w:val="PodtytuZnak"/>
-        </w:rPr>
-        <w:t xml:space="preserve"> </w:t>
-      </w:r>
-      <w:proofErr w:type="spellStart"/>
-      <w:r>
-        <w:rPr>
-          <w:rStyle w:val="PodtytuZnak"/>
-        </w:rPr>
-        <w:t>parameter</w:t>
-      </w:r>
-      <w:proofErr w:type="spellEnd"/>
-      <w:r>
-        <w:rPr>
-          <w:rStyle w:val="PodtytuZnak"/>
-        </w:rPr>
-        <w:t xml:space="preserve"> </w:t>
-      </w:r>
-      <w:proofErr w:type="spellStart"/>
-      <w:r>
-        <w:rPr>
-          <w:rStyle w:val="PodtytuZnak"/>
-        </w:rPr>
-        <w:t>condition</w:t>
-      </w:r>
-      <w:proofErr w:type="spellEnd"/>
-    </w:p>
-    <w:p>
-      <w:pPr>
-        <w:pStyle w:val="Bezodstpw"/>
-        <w:numPr>
-          <w:ilvl w:val="0"/>
-          <w:numId w:val="26"/>
-        </w:numPr>
-        <w:rPr>
-          <w:rStyle w:val="Uwydatnienie"/>
-        </w:rPr>
-      </w:pPr>
-      <w:proofErr w:type="spellStart"/>
-      <w:r>
-        <w:rPr>
-          <w:rStyle w:val="Uwydatnienie"/>
-          <w:color w:val="50BEA3" w:themeColor="accent2"/>
-        </w:rPr>
-        <w:t>g</w:t>
-      </w:r>
-      <w:r>
-        <w:rPr>
-          <w:rStyle w:val="Uwydatnienie"/>
-          <w:color w:val="50BEA3" w:themeColor="accent2"/>
-        </w:rPr>
-        <w:t>et_user_reviews</w:t>
-      </w:r>
-      <w:proofErr w:type="spellEnd"/>
-      <w:r>
-        <w:rPr>
-          <w:rStyle w:val="Uwydatnienie"/>
-          <w:color w:val="50BEA3" w:themeColor="accent2"/>
-        </w:rPr>
-        <w:t>(</w:t>
-      </w:r>
-      <w:proofErr w:type="spellStart"/>
-      <w:r>
-        <w:rPr>
-          <w:rStyle w:val="Uwydatnienie"/>
-          <w:color w:val="50BEA3" w:themeColor="accent2"/>
-        </w:rPr>
-        <w:t>user</w:t>
-      </w:r>
-      <w:proofErr w:type="spellEnd"/>
-      <w:r>
-        <w:rPr>
-          <w:rStyle w:val="Uwydatnienie"/>
-          <w:color w:val="50BEA3" w:themeColor="accent2"/>
-        </w:rPr>
-        <w:t xml:space="preserve">) </w:t>
-      </w:r>
-      <w:r>
-        <w:rPr>
-          <w:rStyle w:val="Uwydatnienie"/>
-        </w:rPr>
-        <w:t xml:space="preserve">-&gt; </w:t>
-      </w:r>
-      <w:proofErr w:type="spellStart"/>
-      <w:r>
-        <w:rPr>
-          <w:rStyle w:val="PodtytuZnak"/>
-        </w:rPr>
-        <w:t>get</w:t>
-      </w:r>
-      <w:proofErr w:type="spellEnd"/>
-      <w:r>
-        <w:rPr>
-          <w:rStyle w:val="PodtytuZnak"/>
-        </w:rPr>
-        <w:t xml:space="preserve"> </w:t>
-      </w:r>
-      <w:proofErr w:type="spellStart"/>
-      <w:r>
-        <w:rPr>
-          <w:rStyle w:val="PodtytuZnak"/>
-        </w:rPr>
-        <w:t>all</w:t>
-      </w:r>
-      <w:proofErr w:type="spellEnd"/>
-      <w:r>
-        <w:rPr>
-          <w:rStyle w:val="PodtytuZnak"/>
-        </w:rPr>
-        <w:t xml:space="preserve"> </w:t>
-      </w:r>
-      <w:proofErr w:type="spellStart"/>
-      <w:r>
-        <w:rPr>
-          <w:rStyle w:val="PodtytuZnak"/>
-        </w:rPr>
-        <w:t>reviews</w:t>
-      </w:r>
-      <w:proofErr w:type="spellEnd"/>
-      <w:r>
-        <w:rPr>
-          <w:rStyle w:val="PodtytuZnak"/>
-        </w:rPr>
-        <w:t xml:space="preserve"> </w:t>
-      </w:r>
-      <w:proofErr w:type="spellStart"/>
-      <w:r>
-        <w:rPr>
-          <w:rStyle w:val="PodtytuZnak"/>
-        </w:rPr>
-        <w:t>committed</w:t>
-      </w:r>
-      <w:proofErr w:type="spellEnd"/>
-      <w:r>
-        <w:rPr>
-          <w:rStyle w:val="PodtytuZnak"/>
-        </w:rPr>
-        <w:t xml:space="preserve"> by the </w:t>
-      </w:r>
-      <w:proofErr w:type="spellStart"/>
-      <w:r>
-        <w:rPr>
-          <w:rStyle w:val="PodtytuZnak"/>
-        </w:rPr>
-        <w:t>user</w:t>
-      </w:r>
-      <w:proofErr w:type="spellEnd"/>
-    </w:p>
-    <w:p>
-      <w:pPr>
-        <w:pStyle w:val="Bezodstpw"/>
-        <w:numPr>
-          <w:ilvl w:val="0"/>
-          <w:numId w:val="26"/>
-        </w:numPr>
-        <w:rPr>
-          <w:rStyle w:val="Uwydatnienie"/>
-        </w:rPr>
-      </w:pPr>
-      <w:proofErr w:type="spellStart"/>
-      <w:r>
-        <w:rPr>
-          <w:rStyle w:val="Uwydatnienie"/>
-          <w:color w:val="50BEA3" w:themeColor="accent2"/>
-        </w:rPr>
-        <w:t>g</w:t>
-      </w:r>
-      <w:r>
-        <w:rPr>
-          <w:rStyle w:val="Uwydatnienie"/>
-          <w:color w:val="50BEA3" w:themeColor="accent2"/>
-        </w:rPr>
-        <w:t>et_movie_reviews</w:t>
-      </w:r>
-      <w:proofErr w:type="spellEnd"/>
-      <w:r>
-        <w:rPr>
-          <w:rStyle w:val="Uwydatnienie"/>
-          <w:color w:val="50BEA3" w:themeColor="accent2"/>
-        </w:rPr>
-        <w:t>(</w:t>
-      </w:r>
-      <w:proofErr w:type="spellStart"/>
-      <w:r>
-        <w:rPr>
-          <w:rStyle w:val="Uwydatnienie"/>
-          <w:color w:val="50BEA3" w:themeColor="accent2"/>
-        </w:rPr>
-        <w:t>movie</w:t>
-      </w:r>
-      <w:proofErr w:type="spellEnd"/>
-      <w:r>
-        <w:rPr>
-          <w:rStyle w:val="Uwydatnienie"/>
-          <w:color w:val="50BEA3" w:themeColor="accent2"/>
-        </w:rPr>
-        <w:t xml:space="preserve">) </w:t>
-      </w:r>
-      <w:r>
-        <w:rPr>
-          <w:rStyle w:val="Uwydatnienie"/>
-        </w:rPr>
-        <w:t xml:space="preserve">-&gt; </w:t>
-      </w:r>
-      <w:proofErr w:type="spellStart"/>
-      <w:r>
-        <w:rPr>
-          <w:rStyle w:val="PodtytuZnak"/>
-        </w:rPr>
-        <w:t>get</w:t>
-      </w:r>
-      <w:proofErr w:type="spellEnd"/>
-      <w:r>
-        <w:rPr>
-          <w:rStyle w:val="PodtytuZnak"/>
-        </w:rPr>
-        <w:t xml:space="preserve"> </w:t>
-      </w:r>
-      <w:proofErr w:type="spellStart"/>
-      <w:r>
-        <w:rPr>
-          <w:rStyle w:val="PodtytuZnak"/>
-        </w:rPr>
-        <w:t>all</w:t>
-      </w:r>
-      <w:proofErr w:type="spellEnd"/>
-      <w:r>
-        <w:rPr>
-          <w:rStyle w:val="PodtytuZnak"/>
-        </w:rPr>
-        <w:t xml:space="preserve"> </w:t>
-      </w:r>
-      <w:proofErr w:type="spellStart"/>
-      <w:r>
-        <w:rPr>
-          <w:rStyle w:val="PodtytuZnak"/>
-        </w:rPr>
-        <w:t>reviews</w:t>
-      </w:r>
-      <w:proofErr w:type="spellEnd"/>
-      <w:r>
-        <w:rPr>
-          <w:rStyle w:val="PodtytuZnak"/>
-        </w:rPr>
-        <w:t xml:space="preserve"> for the </w:t>
-      </w:r>
-      <w:proofErr w:type="spellStart"/>
-      <w:r>
-        <w:rPr>
-          <w:rStyle w:val="PodtytuZnak"/>
-        </w:rPr>
-        <w:t>movie</w:t>
-      </w:r>
-      <w:proofErr w:type="spellEnd"/>
-    </w:p>
-    <w:p>
-      <w:pPr>
-        <w:pStyle w:val="Bezodstpw"/>
-        <w:numPr>
-          <w:ilvl w:val="0"/>
-          <w:numId w:val="26"/>
-        </w:numPr>
-        <w:rPr>
-          <w:rStyle w:val="Uwydatnienie"/>
-        </w:rPr>
-      </w:pPr>
-      <w:proofErr w:type="spellStart"/>
-      <w:r>
-        <w:rPr>
-          <w:rStyle w:val="Uwydatnienie"/>
-          <w:color w:val="50BEA3" w:themeColor="accent2"/>
-        </w:rPr>
-        <w:t>a</w:t>
-      </w:r>
-      <w:r>
-        <w:rPr>
-          <w:rStyle w:val="Uwydatnienie"/>
-          <w:color w:val="50BEA3" w:themeColor="accent2"/>
-        </w:rPr>
-        <w:t>dd_movie</w:t>
-      </w:r>
-      <w:proofErr w:type="spellEnd"/>
-      <w:r>
-        <w:rPr>
-          <w:rStyle w:val="Uwydatnienie"/>
-          <w:color w:val="50BEA3" w:themeColor="accent2"/>
-        </w:rPr>
-        <w:t>(</w:t>
-      </w:r>
-      <w:proofErr w:type="spellStart"/>
-      <w:r>
-        <w:rPr>
-          <w:rStyle w:val="Uwydatnienie"/>
-          <w:color w:val="50BEA3" w:themeColor="accent2"/>
-        </w:rPr>
-        <w:t>movie</w:t>
-      </w:r>
-      <w:proofErr w:type="spellEnd"/>
-      <w:r>
-        <w:rPr>
-          <w:rStyle w:val="Uwydatnienie"/>
-          <w:color w:val="50BEA3" w:themeColor="accent2"/>
-        </w:rPr>
-        <w:t xml:space="preserve">) </w:t>
-      </w:r>
-      <w:r>
-        <w:rPr>
-          <w:rStyle w:val="Uwydatnienie"/>
-        </w:rPr>
-        <w:t xml:space="preserve">-&gt; </w:t>
-      </w:r>
-      <w:proofErr w:type="spellStart"/>
-      <w:r>
-        <w:rPr>
-          <w:rStyle w:val="PodtytuZnak"/>
-        </w:rPr>
-        <w:t>adds</w:t>
-      </w:r>
-      <w:proofErr w:type="spellEnd"/>
-      <w:r>
-        <w:rPr>
-          <w:rStyle w:val="PodtytuZnak"/>
-        </w:rPr>
-        <w:t xml:space="preserve"> </w:t>
-      </w:r>
-      <w:proofErr w:type="spellStart"/>
-      <w:r>
-        <w:rPr>
-          <w:rStyle w:val="PodtytuZnak"/>
-        </w:rPr>
-        <w:t>movie</w:t>
-      </w:r>
-      <w:proofErr w:type="spellEnd"/>
-      <w:r>
-        <w:rPr>
-          <w:rStyle w:val="PodtytuZnak"/>
-        </w:rPr>
-        <w:t xml:space="preserve"> to the </w:t>
-      </w:r>
-      <w:proofErr w:type="spellStart"/>
-      <w:r>
-        <w:rPr>
-          <w:rStyle w:val="PodtytuZnak"/>
-        </w:rPr>
-        <w:t>database</w:t>
-      </w:r>
-      <w:proofErr w:type="spellEnd"/>
-    </w:p>
-    <w:p>
-      <w:pPr>
-        <w:pStyle w:val="Bezodstpw"/>
-        <w:numPr>
-          <w:ilvl w:val="0"/>
-          <w:numId w:val="26"/>
-        </w:numPr>
-        <w:rPr>
-          <w:rStyle w:val="Uwydatnienie"/>
-        </w:rPr>
-      </w:pPr>
-      <w:proofErr w:type="spellStart"/>
-      <w:r>
-        <w:rPr>
-          <w:rStyle w:val="Uwydatnienie"/>
-          <w:color w:val="50BEA3" w:themeColor="accent2"/>
-        </w:rPr>
-        <w:t>r</w:t>
-      </w:r>
-      <w:r>
-        <w:rPr>
-          <w:rStyle w:val="Uwydatnienie"/>
-          <w:color w:val="50BEA3" w:themeColor="accent2"/>
-        </w:rPr>
-        <w:t>ate_movie</w:t>
-      </w:r>
-      <w:proofErr w:type="spellEnd"/>
-      <w:r>
-        <w:rPr>
-          <w:rStyle w:val="Uwydatnienie"/>
-          <w:color w:val="50BEA3" w:themeColor="accent2"/>
-        </w:rPr>
-        <w:t>(</w:t>
-      </w:r>
-      <w:proofErr w:type="spellStart"/>
-      <w:proofErr w:type="gramStart"/>
-      <w:r>
-        <w:rPr>
-          <w:rStyle w:val="Uwydatnienie"/>
-          <w:color w:val="50BEA3" w:themeColor="accent2"/>
-        </w:rPr>
-        <w:t>user,movie</w:t>
-      </w:r>
-      <w:proofErr w:type="gramEnd"/>
-      <w:r>
-        <w:rPr>
-          <w:rStyle w:val="Uwydatnienie"/>
-          <w:color w:val="50BEA3" w:themeColor="accent2"/>
-        </w:rPr>
-        <w:t>,score</w:t>
-      </w:r>
-      <w:proofErr w:type="spellEnd"/>
-      <w:r>
-        <w:rPr>
-          <w:rStyle w:val="Uwydatnienie"/>
-        </w:rPr>
-        <w:t xml:space="preserve">) -&gt; </w:t>
-      </w:r>
-      <w:proofErr w:type="spellStart"/>
-      <w:r>
-        <w:rPr>
-          <w:rStyle w:val="PodtytuZnak"/>
-        </w:rPr>
-        <w:t>calls</w:t>
-      </w:r>
-      <w:proofErr w:type="spellEnd"/>
-      <w:r>
-        <w:rPr>
-          <w:rStyle w:val="PodtytuZnak"/>
-        </w:rPr>
-        <w:t xml:space="preserve"> </w:t>
-      </w:r>
-      <w:proofErr w:type="spellStart"/>
-      <w:r>
-        <w:rPr>
-          <w:rStyle w:val="PodtytuZnak"/>
-        </w:rPr>
-        <w:t>add_review</w:t>
-      </w:r>
-      <w:proofErr w:type="spellEnd"/>
-      <w:r>
-        <w:rPr>
-          <w:rStyle w:val="PodtytuZnak"/>
-        </w:rPr>
-        <w:t xml:space="preserve"> and </w:t>
-      </w:r>
-      <w:proofErr w:type="spellStart"/>
-      <w:r>
-        <w:rPr>
-          <w:rStyle w:val="PodtytuZnak"/>
-        </w:rPr>
-        <w:t>updates</w:t>
-      </w:r>
-      <w:proofErr w:type="spellEnd"/>
-      <w:r>
-        <w:rPr>
-          <w:rStyle w:val="PodtytuZnak"/>
-        </w:rPr>
-        <w:t xml:space="preserve"> </w:t>
-      </w:r>
-      <w:proofErr w:type="spellStart"/>
-      <w:r>
-        <w:rPr>
-          <w:rStyle w:val="PodtytuZnak"/>
-        </w:rPr>
-        <w:t>avg</w:t>
-      </w:r>
-      <w:proofErr w:type="spellEnd"/>
-      <w:r>
-        <w:rPr>
-          <w:rStyle w:val="PodtytuZnak"/>
-        </w:rPr>
-        <w:t xml:space="preserve"> </w:t>
-      </w:r>
-      <w:proofErr w:type="spellStart"/>
-      <w:r>
-        <w:rPr>
-          <w:rStyle w:val="PodtytuZnak"/>
-        </w:rPr>
-        <w:t>rate</w:t>
-      </w:r>
-      <w:proofErr w:type="spellEnd"/>
-      <w:r>
-        <w:rPr>
-          <w:rStyle w:val="PodtytuZnak"/>
-        </w:rPr>
-        <w:t xml:space="preserve"> for the </w:t>
-      </w:r>
-      <w:proofErr w:type="spellStart"/>
-      <w:r>
-        <w:rPr>
-          <w:rStyle w:val="PodtytuZnak"/>
-        </w:rPr>
-        <w:t>movie</w:t>
-      </w:r>
-      <w:proofErr w:type="spellEnd"/>
-    </w:p>
-    <w:p>
-      <w:pPr>
-        <w:pStyle w:val="Bezodstpw"/>
-        <w:numPr>
-          <w:ilvl w:val="0"/>
-          <w:numId w:val="26"/>
-        </w:numPr>
-        <w:rPr>
-          <w:rStyle w:val="Uwydatnienie"/>
-        </w:rPr>
-      </w:pPr>
-      <w:proofErr w:type="spellStart"/>
-      <w:r>
-        <w:rPr>
-          <w:rStyle w:val="Uwydatnienie"/>
-          <w:color w:val="50BEA3" w:themeColor="accent2"/>
-        </w:rPr>
-        <w:t>a</w:t>
-      </w:r>
-      <w:r>
-        <w:rPr>
-          <w:rStyle w:val="Uwydatnienie"/>
-          <w:color w:val="50BEA3" w:themeColor="accent2"/>
-        </w:rPr>
-        <w:t>dd_review</w:t>
-      </w:r>
-      <w:proofErr w:type="spellEnd"/>
-      <w:r>
-        <w:rPr>
-          <w:rStyle w:val="Uwydatnienie"/>
-          <w:color w:val="50BEA3" w:themeColor="accent2"/>
-        </w:rPr>
-        <w:t>(</w:t>
-      </w:r>
-      <w:proofErr w:type="spellStart"/>
-      <w:r>
-        <w:rPr>
-          <w:rStyle w:val="Uwydatnienie"/>
-          <w:color w:val="50BEA3" w:themeColor="accent2"/>
-        </w:rPr>
-        <w:t>user_</w:t>
-      </w:r>
-      <w:proofErr w:type="gramStart"/>
-      <w:r>
-        <w:rPr>
-          <w:rStyle w:val="Uwydatnienie"/>
-          <w:color w:val="50BEA3" w:themeColor="accent2"/>
-        </w:rPr>
-        <w:t>id,movie</w:t>
-      </w:r>
-      <w:proofErr w:type="gramEnd"/>
-      <w:r>
-        <w:rPr>
-          <w:rStyle w:val="Uwydatnienie"/>
-          <w:color w:val="50BEA3" w:themeColor="accent2"/>
-        </w:rPr>
-        <w:t>_id,score</w:t>
-      </w:r>
-      <w:proofErr w:type="spellEnd"/>
-      <w:r>
-        <w:rPr>
-          <w:rStyle w:val="Uwydatnienie"/>
-          <w:color w:val="50BEA3" w:themeColor="accent2"/>
-        </w:rPr>
-        <w:t xml:space="preserve">) </w:t>
-      </w:r>
-      <w:r>
-        <w:rPr>
-          <w:rStyle w:val="Uwydatnienie"/>
-        </w:rPr>
-        <w:t xml:space="preserve">-&gt; </w:t>
-      </w:r>
-      <w:proofErr w:type="spellStart"/>
-      <w:r>
-        <w:rPr>
-          <w:rStyle w:val="PodtytuZnak"/>
-        </w:rPr>
-        <w:t>adds</w:t>
-      </w:r>
-      <w:proofErr w:type="spellEnd"/>
-      <w:r>
-        <w:rPr>
-          <w:rStyle w:val="PodtytuZnak"/>
-        </w:rPr>
-        <w:t xml:space="preserve"> </w:t>
-      </w:r>
-      <w:proofErr w:type="spellStart"/>
-      <w:r>
-        <w:rPr>
-          <w:rStyle w:val="PodtytuZnak"/>
-        </w:rPr>
-        <w:t>review</w:t>
-      </w:r>
-      <w:proofErr w:type="spellEnd"/>
-      <w:r>
-        <w:rPr>
-          <w:rStyle w:val="PodtytuZnak"/>
-        </w:rPr>
-        <w:t xml:space="preserve"> to the </w:t>
-      </w:r>
-      <w:proofErr w:type="spellStart"/>
-      <w:r>
-        <w:rPr>
-          <w:rStyle w:val="PodtytuZnak"/>
-        </w:rPr>
-        <w:t>database</w:t>
-      </w:r>
-      <w:proofErr w:type="spellEnd"/>
-    </w:p>
-    <w:p>
-      <w:pPr>
-        <w:pStyle w:val="Bezodstpw"/>
-        <w:numPr>
-          <w:ilvl w:val="0"/>
-          <w:numId w:val="26"/>
-        </w:numPr>
-        <w:rPr>
-          <w:rStyle w:val="Uwydatnienie"/>
-        </w:rPr>
-      </w:pPr>
-      <w:proofErr w:type="spellStart"/>
-      <w:proofErr w:type="gramStart"/>
-      <w:r>
-        <w:rPr>
-          <w:rStyle w:val="Uwydatnienie"/>
-          <w:color w:val="50BEA3" w:themeColor="accent2"/>
-        </w:rPr>
-        <w:t>c</w:t>
-      </w:r>
-      <w:r>
-        <w:rPr>
-          <w:rStyle w:val="Uwydatnienie"/>
-          <w:color w:val="50BEA3" w:themeColor="accent2"/>
-        </w:rPr>
-        <w:t>lear</w:t>
-      </w:r>
-      <w:proofErr w:type="spellEnd"/>
-      <w:r>
-        <w:rPr>
-          <w:rStyle w:val="Uwydatnienie"/>
-          <w:color w:val="50BEA3" w:themeColor="accent2"/>
-        </w:rPr>
-        <w:t>(</w:t>
-      </w:r>
-      <w:proofErr w:type="gramEnd"/>
-      <w:r>
-        <w:rPr>
-          <w:rStyle w:val="Uwydatnienie"/>
-          <w:color w:val="50BEA3" w:themeColor="accent2"/>
-        </w:rPr>
-        <w:t xml:space="preserve">) </w:t>
-      </w:r>
-      <w:r>
-        <w:rPr>
-          <w:rStyle w:val="Uwydatnienie"/>
-        </w:rPr>
-        <w:t xml:space="preserve">-&gt; </w:t>
-      </w:r>
-      <w:proofErr w:type="spellStart"/>
-      <w:r>
-        <w:rPr>
-          <w:rStyle w:val="PodtytuZnak"/>
-        </w:rPr>
-        <w:t>clears</w:t>
-      </w:r>
-      <w:proofErr w:type="spellEnd"/>
-      <w:r>
-        <w:rPr>
-          <w:rStyle w:val="PodtytuZnak"/>
-        </w:rPr>
-        <w:t xml:space="preserve"> the </w:t>
-      </w:r>
-      <w:proofErr w:type="spellStart"/>
-      <w:r>
-        <w:rPr>
-          <w:rStyle w:val="PodtytuZnak"/>
-        </w:rPr>
-        <w:t>datatable</w:t>
-      </w:r>
-      <w:proofErr w:type="spellEnd"/>
-      <w:r>
-        <w:rPr>
-          <w:rStyle w:val="PodtytuZnak"/>
-        </w:rPr>
-        <w:t xml:space="preserve"> , </w:t>
-      </w:r>
-      <w:proofErr w:type="spellStart"/>
-      <w:r>
-        <w:rPr>
-          <w:rStyle w:val="PodtytuZnak"/>
-        </w:rPr>
-        <w:t>calls</w:t>
-      </w:r>
-      <w:proofErr w:type="spellEnd"/>
-      <w:r>
-        <w:rPr>
-          <w:rStyle w:val="PodtytuZnak"/>
-        </w:rPr>
-        <w:t xml:space="preserve"> SQL “DROP TABLE”</w:t>
-      </w:r>
-    </w:p>
-    <w:p>
-      <w:pPr>
-        <w:pStyle w:val="Bezodstpw"/>
-        <w:rPr>
-          <w:lang w:val="en-US"/>
-        </w:rPr>
-      </w:pPr>
-    </w:p>
-    <w:p>
-      <w:pPr>
-        <w:rPr>
-          <w:b/>
-          <w:bCs/>
-          <w:lang w:val="en-US"/>
-        </w:rPr>
-      </w:pPr>
-      <w:r>
-        <w:rPr>
-          <w:bCs/>
-          <w:color w:val="9EC544" w:themeColor="accent1"/>
+      </w:pPr>
+      <w:r>
+        <w:rPr>
+          <w:bCs/>
+          <w:color w:val="733AA9" w:themeColor="accent4" w:themeShade="BF"/>
+          <w:sz w:val="36"/>
+          <w:szCs w:val="36"/>
           <w:lang w:val="en-US"/>
           <w14:shadow w14:blurRad="38100" w14:dist="19050" w14:dir="2700000" w14:sx="100000" w14:sy="100000" w14:kx="0" w14:ky="0" w14:algn="tl">
             <w14:schemeClr w14:val="dk1">
@@ -1997,6 +41,33 @@
             <w14:round/>
           </w14:textOutline>
         </w:rPr>
+        <w:t>Technical Documentation</w:t>
+      </w:r>
+    </w:p>
+    <w:p>
+      <w:pPr>
+        <w:rPr>
+          <w:b/>
+          <w:bCs/>
+          <w:lang w:val="en-US"/>
+        </w:rPr>
+      </w:pPr>
+      <w:r>
+        <w:rPr>
+          <w:bCs/>
+          <w:color w:val="9EC544" w:themeColor="accent1"/>
+          <w:lang w:val="en-US"/>
+          <w14:shadow w14:blurRad="38100" w14:dist="19050" w14:dir="2700000" w14:sx="100000" w14:sy="100000" w14:kx="0" w14:ky="0" w14:algn="tl">
+            <w14:schemeClr w14:val="dk1">
+              <w14:alpha w14:val="60000"/>
+            </w14:schemeClr>
+          </w14:shadow>
+          <w14:textOutline w14:w="0" w14:cap="flat" w14:cmpd="sng" w14:algn="ctr">
+            <w14:noFill/>
+            <w14:prstDash w14:val="solid"/>
+            <w14:round/>
+          </w14:textOutline>
+        </w:rPr>
         <w:t>Class</w:t>
       </w:r>
       <w:r>
@@ -2005,6 +76,1851 @@
           <w:bCs/>
           <w:lang w:val="en-US"/>
         </w:rPr>
+        <w:t xml:space="preserve"> Database</w:t>
+      </w:r>
+      <w:r>
+        <w:rPr>
+          <w:b/>
+          <w:bCs/>
+          <w:lang w:val="en-US"/>
+        </w:rPr>
+        <w:tab/>
+      </w:r>
+    </w:p>
+    <w:p>
+      <w:pPr>
+        <w:rPr>
+          <w:lang w:val="en-US"/>
+        </w:rPr>
+      </w:pPr>
+      <w:r>
+        <w:rPr>
+          <w:b/>
+          <w:bCs/>
+          <w:lang w:val="en-US"/>
+        </w:rPr>
+        <w:t>Location</w:t>
+      </w:r>
+      <w:r>
+        <w:rPr>
+          <w:lang w:val="en-US"/>
+        </w:rPr>
+        <w:t>: /data/database.py</w:t>
+      </w:r>
+    </w:p>
+    <w:p>
+      <w:pPr>
+        <w:rPr>
+          <w:b/>
+          <w:bCs/>
+          <w:lang w:val="en-US"/>
+        </w:rPr>
+      </w:pPr>
+      <w:r>
+        <w:rPr>
+          <w:b/>
+          <w:bCs/>
+          <w:lang w:val="en-US"/>
+        </w:rPr>
+        <w:t>Remarks:</w:t>
+      </w:r>
+    </w:p>
+    <w:p>
+      <w:pPr>
+        <w:rPr>
+          <w:lang w:val="en-US"/>
+        </w:rPr>
+      </w:pPr>
+      <w:r>
+        <w:rPr>
+          <w:lang w:val="en-US"/>
+        </w:rPr>
+        <w:t>Database is a class that o</w:t>
+      </w:r>
+      <w:r>
+        <w:rPr>
+          <w:lang w:val="en-US"/>
+        </w:rPr>
+        <w:t>perates an SQLite database. Database object must be located in the same directory as the script</w:t>
+      </w:r>
+    </w:p>
+    <w:p>
+      <w:pPr>
+        <w:rPr>
+          <w:b/>
+          <w:bCs/>
+          <w:lang w:val="en-US"/>
+        </w:rPr>
+      </w:pPr>
+      <w:r>
+        <w:rPr>
+          <w:b/>
+          <w:bCs/>
+          <w:lang w:val="en-US"/>
+        </w:rPr>
+        <w:t>Variables:</w:t>
+      </w:r>
+    </w:p>
+    <w:p>
+      <w:pPr>
+        <w:pStyle w:val="Bezodstpw"/>
+        <w:numPr>
+          <w:ilvl w:val="0"/>
+          <w:numId w:val="2"/>
+        </w:numPr>
+        <w:rPr>
+          <w:rStyle w:val="Uwydatnienie"/>
+        </w:rPr>
+      </w:pPr>
+      <w:proofErr w:type="spellStart"/>
+      <w:r>
+        <w:rPr>
+          <w:rStyle w:val="Uwydatnienie"/>
+          <w:color w:val="FFC000"/>
+        </w:rPr>
+        <w:t>name</w:t>
+      </w:r>
+      <w:proofErr w:type="spellEnd"/>
+      <w:r>
+        <w:rPr>
+          <w:rStyle w:val="Uwydatnienie"/>
+        </w:rPr>
+        <w:t xml:space="preserve"> : </w:t>
+      </w:r>
+      <w:proofErr w:type="spellStart"/>
+      <w:r>
+        <w:rPr>
+          <w:rStyle w:val="Uwydatnienie"/>
+        </w:rPr>
+        <w:t>name</w:t>
+      </w:r>
+      <w:proofErr w:type="spellEnd"/>
+      <w:r>
+        <w:rPr>
+          <w:rStyle w:val="Uwydatnienie"/>
+        </w:rPr>
+        <w:t xml:space="preserve"> of the </w:t>
+      </w:r>
+      <w:proofErr w:type="spellStart"/>
+      <w:r>
+        <w:rPr>
+          <w:rStyle w:val="Uwydatnienie"/>
+        </w:rPr>
+        <w:t>database</w:t>
+      </w:r>
+      <w:proofErr w:type="spellEnd"/>
+      <w:r>
+        <w:rPr>
+          <w:rStyle w:val="Uwydatnienie"/>
+        </w:rPr>
+        <w:t xml:space="preserve"> </w:t>
+      </w:r>
+      <w:proofErr w:type="spellStart"/>
+      <w:r>
+        <w:rPr>
+          <w:rStyle w:val="Uwydatnienie"/>
+        </w:rPr>
+        <w:t>loaded</w:t>
+      </w:r>
+      <w:proofErr w:type="spellEnd"/>
+      <w:r>
+        <w:rPr>
+          <w:rStyle w:val="Uwydatnienie"/>
+        </w:rPr>
+        <w:t xml:space="preserve"> </w:t>
+      </w:r>
+    </w:p>
+    <w:p>
+      <w:pPr>
+        <w:pStyle w:val="Bezodstpw"/>
+        <w:numPr>
+          <w:ilvl w:val="0"/>
+          <w:numId w:val="2"/>
+        </w:numPr>
+        <w:rPr>
+          <w:rStyle w:val="Uwydatnienie"/>
+        </w:rPr>
+      </w:pPr>
+      <w:proofErr w:type="spellStart"/>
+      <w:r>
+        <w:rPr>
+          <w:rStyle w:val="Uwydatnienie"/>
+          <w:color w:val="FFC000"/>
+        </w:rPr>
+        <w:t>db</w:t>
+      </w:r>
+      <w:proofErr w:type="spellEnd"/>
+      <w:r>
+        <w:rPr>
+          <w:rStyle w:val="Uwydatnienie"/>
+          <w:color w:val="FFC000"/>
+        </w:rPr>
+        <w:t xml:space="preserve"> </w:t>
+      </w:r>
+      <w:r>
+        <w:rPr>
+          <w:rStyle w:val="Uwydatnienie"/>
+        </w:rPr>
+        <w:t xml:space="preserve">: </w:t>
+      </w:r>
+      <w:proofErr w:type="spellStart"/>
+      <w:r>
+        <w:rPr>
+          <w:rStyle w:val="Uwydatnienie"/>
+        </w:rPr>
+        <w:t>database</w:t>
+      </w:r>
+      <w:proofErr w:type="spellEnd"/>
+      <w:r>
+        <w:rPr>
+          <w:rStyle w:val="Uwydatnienie"/>
+        </w:rPr>
+        <w:t xml:space="preserve"> </w:t>
+      </w:r>
+      <w:proofErr w:type="spellStart"/>
+      <w:r>
+        <w:rPr>
+          <w:rStyle w:val="Uwydatnienie"/>
+        </w:rPr>
+        <w:t>object</w:t>
+      </w:r>
+      <w:proofErr w:type="spellEnd"/>
+    </w:p>
+    <w:p>
+      <w:pPr>
+        <w:pStyle w:val="Bezodstpw"/>
+        <w:rPr>
+          <w:lang w:val="en-US"/>
+        </w:rPr>
+      </w:pPr>
+    </w:p>
+    <w:p>
+      <w:pPr>
+        <w:rPr>
+          <w:b/>
+          <w:bCs/>
+          <w:lang w:val="en-US"/>
+        </w:rPr>
+      </w:pPr>
+      <w:r>
+        <w:rPr>
+          <w:b/>
+          <w:bCs/>
+          <w:lang w:val="en-US"/>
+        </w:rPr>
+        <w:t>Functions:</w:t>
+      </w:r>
+    </w:p>
+    <w:p>
+      <w:pPr>
+        <w:pStyle w:val="Bezodstpw"/>
+        <w:numPr>
+          <w:ilvl w:val="0"/>
+          <w:numId w:val="26"/>
+        </w:numPr>
+        <w:rPr>
+          <w:rStyle w:val="PodtytuZnak"/>
+        </w:rPr>
+      </w:pPr>
+      <w:proofErr w:type="spellStart"/>
+      <w:r>
+        <w:rPr>
+          <w:rStyle w:val="Uwydatnienie"/>
+          <w:color w:val="50BEA3" w:themeColor="accent2"/>
+        </w:rPr>
+        <w:t>create_database</w:t>
+      </w:r>
+      <w:proofErr w:type="spellEnd"/>
+      <w:r>
+        <w:rPr>
+          <w:rStyle w:val="Uwydatnienie"/>
+          <w:color w:val="50BEA3" w:themeColor="accent2"/>
+        </w:rPr>
+        <w:t>(</w:t>
+      </w:r>
+      <w:proofErr w:type="spellStart"/>
+      <w:r>
+        <w:rPr>
+          <w:rStyle w:val="Uwydatnienie"/>
+          <w:color w:val="50BEA3" w:themeColor="accent2"/>
+        </w:rPr>
+        <w:t>database_name</w:t>
+      </w:r>
+      <w:proofErr w:type="spellEnd"/>
+      <w:r>
+        <w:rPr>
+          <w:rStyle w:val="Uwydatnienie"/>
+          <w:color w:val="50BEA3" w:themeColor="accent2"/>
+        </w:rPr>
+        <w:t xml:space="preserve">) </w:t>
+      </w:r>
+      <w:r>
+        <w:rPr>
+          <w:rStyle w:val="Uwydatnienie"/>
+        </w:rPr>
+        <w:t xml:space="preserve">-&gt; </w:t>
+      </w:r>
+      <w:proofErr w:type="spellStart"/>
+      <w:r>
+        <w:rPr>
+          <w:rStyle w:val="PodtytuZnak"/>
+        </w:rPr>
+        <w:t>loads</w:t>
+      </w:r>
+      <w:proofErr w:type="spellEnd"/>
+      <w:r>
+        <w:rPr>
+          <w:rStyle w:val="PodtytuZnak"/>
+        </w:rPr>
+        <w:t xml:space="preserve"> </w:t>
+      </w:r>
+      <w:proofErr w:type="spellStart"/>
+      <w:r>
+        <w:rPr>
+          <w:rStyle w:val="PodtytuZnak"/>
+        </w:rPr>
+        <w:t>up</w:t>
+      </w:r>
+      <w:proofErr w:type="spellEnd"/>
+      <w:r>
+        <w:rPr>
+          <w:rStyle w:val="PodtytuZnak"/>
+        </w:rPr>
+        <w:t xml:space="preserve"> the </w:t>
+      </w:r>
+      <w:proofErr w:type="spellStart"/>
+      <w:r>
+        <w:rPr>
+          <w:rStyle w:val="PodtytuZnak"/>
+        </w:rPr>
+        <w:t>database</w:t>
+      </w:r>
+      <w:proofErr w:type="spellEnd"/>
+      <w:r>
+        <w:rPr>
+          <w:rStyle w:val="PodtytuZnak"/>
+        </w:rPr>
+        <w:t xml:space="preserve"> </w:t>
+      </w:r>
+      <w:proofErr w:type="spellStart"/>
+      <w:r>
+        <w:rPr>
+          <w:rStyle w:val="PodtytuZnak"/>
+        </w:rPr>
+        <w:t>or</w:t>
+      </w:r>
+      <w:proofErr w:type="spellEnd"/>
+      <w:r>
+        <w:rPr>
+          <w:rStyle w:val="PodtytuZnak"/>
+        </w:rPr>
+        <w:t xml:space="preserve"> </w:t>
+      </w:r>
+      <w:proofErr w:type="spellStart"/>
+      <w:r>
+        <w:rPr>
+          <w:rStyle w:val="PodtytuZnak"/>
+        </w:rPr>
+        <w:t>creates</w:t>
+      </w:r>
+      <w:proofErr w:type="spellEnd"/>
+      <w:r>
+        <w:rPr>
+          <w:rStyle w:val="PodtytuZnak"/>
+        </w:rPr>
+        <w:t xml:space="preserve"> </w:t>
+      </w:r>
+      <w:proofErr w:type="spellStart"/>
+      <w:r>
+        <w:rPr>
+          <w:rStyle w:val="PodtytuZnak"/>
+        </w:rPr>
+        <w:t>new</w:t>
+      </w:r>
+      <w:proofErr w:type="spellEnd"/>
+      <w:r>
+        <w:rPr>
+          <w:rStyle w:val="PodtytuZnak"/>
+        </w:rPr>
+        <w:t xml:space="preserve"> one </w:t>
+      </w:r>
+      <w:proofErr w:type="spellStart"/>
+      <w:r>
+        <w:rPr>
+          <w:rStyle w:val="PodtytuZnak"/>
+        </w:rPr>
+        <w:t>if</w:t>
+      </w:r>
+      <w:proofErr w:type="spellEnd"/>
+      <w:r>
+        <w:rPr>
+          <w:rStyle w:val="PodtytuZnak"/>
+        </w:rPr>
+        <w:t xml:space="preserve"> </w:t>
+      </w:r>
+      <w:r>
+        <w:rPr>
+          <w:rStyle w:val="PodtytuZnak"/>
+        </w:rPr>
+        <w:t xml:space="preserve">the </w:t>
+      </w:r>
+      <w:proofErr w:type="spellStart"/>
+      <w:r>
+        <w:rPr>
+          <w:rStyle w:val="PodtytuZnak"/>
+        </w:rPr>
+        <w:t>database</w:t>
+      </w:r>
+      <w:proofErr w:type="spellEnd"/>
+      <w:r>
+        <w:rPr>
+          <w:rStyle w:val="PodtytuZnak"/>
+        </w:rPr>
+        <w:t xml:space="preserve"> </w:t>
+      </w:r>
+      <w:proofErr w:type="spellStart"/>
+      <w:r>
+        <w:rPr>
+          <w:rStyle w:val="PodtytuZnak"/>
+        </w:rPr>
+        <w:t>doesn’t</w:t>
+      </w:r>
+      <w:proofErr w:type="spellEnd"/>
+      <w:r>
+        <w:rPr>
+          <w:rStyle w:val="PodtytuZnak"/>
+        </w:rPr>
+        <w:t xml:space="preserve"> </w:t>
+      </w:r>
+      <w:proofErr w:type="spellStart"/>
+      <w:r>
+        <w:rPr>
+          <w:rStyle w:val="PodtytuZnak"/>
+        </w:rPr>
+        <w:t>exists</w:t>
+      </w:r>
+      <w:proofErr w:type="spellEnd"/>
+      <w:r>
+        <w:rPr>
+          <w:rStyle w:val="PodtytuZnak"/>
+        </w:rPr>
+        <w:t>.</w:t>
+      </w:r>
+    </w:p>
+    <w:p>
+      <w:pPr>
+        <w:pStyle w:val="Bezodstpw"/>
+        <w:numPr>
+          <w:ilvl w:val="0"/>
+          <w:numId w:val="26"/>
+        </w:numPr>
+        <w:rPr>
+          <w:rStyle w:val="PodtytuZnak"/>
+        </w:rPr>
+      </w:pPr>
+      <w:proofErr w:type="spellStart"/>
+      <w:r>
+        <w:rPr>
+          <w:rStyle w:val="Uwydatnienie"/>
+          <w:color w:val="50BEA3" w:themeColor="accent2"/>
+        </w:rPr>
+        <w:t>g</w:t>
+      </w:r>
+      <w:r>
+        <w:rPr>
+          <w:rStyle w:val="Uwydatnienie"/>
+          <w:color w:val="50BEA3" w:themeColor="accent2"/>
+        </w:rPr>
+        <w:t>et_field_by_parameter</w:t>
+      </w:r>
+      <w:proofErr w:type="spellEnd"/>
+      <w:r>
+        <w:rPr>
+          <w:rStyle w:val="Uwydatnienie"/>
+          <w:color w:val="50BEA3" w:themeColor="accent2"/>
+        </w:rPr>
+        <w:t>(</w:t>
+      </w:r>
+      <w:proofErr w:type="spellStart"/>
+      <w:r>
+        <w:rPr>
+          <w:rStyle w:val="Uwydatnienie"/>
+          <w:color w:val="50BEA3" w:themeColor="accent2"/>
+        </w:rPr>
+        <w:t>table_name,field_name,parameter,value</w:t>
+      </w:r>
+      <w:proofErr w:type="spellEnd"/>
+      <w:r>
+        <w:rPr>
+          <w:rStyle w:val="Uwydatnienie"/>
+          <w:color w:val="50BEA3" w:themeColor="accent2"/>
+        </w:rPr>
+        <w:t xml:space="preserve">) </w:t>
+      </w:r>
+      <w:r>
+        <w:rPr>
+          <w:rStyle w:val="Uwydatnienie"/>
+        </w:rPr>
+        <w:t xml:space="preserve">-&gt; </w:t>
+      </w:r>
+      <w:proofErr w:type="spellStart"/>
+      <w:r>
+        <w:rPr>
+          <w:rStyle w:val="PodtytuZnak"/>
+        </w:rPr>
+        <w:t>searches</w:t>
+      </w:r>
+      <w:proofErr w:type="spellEnd"/>
+      <w:r>
+        <w:rPr>
+          <w:rStyle w:val="PodtytuZnak"/>
+        </w:rPr>
+        <w:t xml:space="preserve"> for a </w:t>
+      </w:r>
+      <w:proofErr w:type="spellStart"/>
+      <w:r>
+        <w:rPr>
+          <w:rStyle w:val="PodtytuZnak"/>
+        </w:rPr>
+        <w:t>value</w:t>
+      </w:r>
+      <w:proofErr w:type="spellEnd"/>
+      <w:r>
+        <w:rPr>
+          <w:rStyle w:val="PodtytuZnak"/>
+        </w:rPr>
+        <w:t xml:space="preserve"> </w:t>
+      </w:r>
+      <w:proofErr w:type="spellStart"/>
+      <w:r>
+        <w:rPr>
+          <w:rStyle w:val="PodtytuZnak"/>
+        </w:rPr>
+        <w:t>at</w:t>
+      </w:r>
+      <w:proofErr w:type="spellEnd"/>
+      <w:r>
+        <w:rPr>
+          <w:rStyle w:val="PodtytuZnak"/>
+        </w:rPr>
+        <w:t xml:space="preserve"> the </w:t>
+      </w:r>
+      <w:proofErr w:type="spellStart"/>
+      <w:r>
+        <w:rPr>
+          <w:rStyle w:val="PodtytuZnak"/>
+        </w:rPr>
+        <w:t>field_name</w:t>
+      </w:r>
+      <w:proofErr w:type="spellEnd"/>
+      <w:r>
+        <w:rPr>
+          <w:rStyle w:val="PodtytuZnak"/>
+        </w:rPr>
+        <w:t xml:space="preserve"> in </w:t>
+      </w:r>
+      <w:proofErr w:type="spellStart"/>
+      <w:r>
+        <w:rPr>
+          <w:rStyle w:val="PodtytuZnak"/>
+        </w:rPr>
+        <w:t>table</w:t>
+      </w:r>
+      <w:proofErr w:type="spellEnd"/>
+      <w:r>
+        <w:rPr>
+          <w:rStyle w:val="PodtytuZnak"/>
+        </w:rPr>
+        <w:t xml:space="preserve"> </w:t>
+      </w:r>
+      <w:proofErr w:type="spellStart"/>
+      <w:r>
+        <w:rPr>
+          <w:rStyle w:val="PodtytuZnak"/>
+        </w:rPr>
+        <w:t>name</w:t>
+      </w:r>
+      <w:proofErr w:type="spellEnd"/>
+      <w:r>
+        <w:rPr>
+          <w:rStyle w:val="PodtytuZnak"/>
+        </w:rPr>
+        <w:t xml:space="preserve"> </w:t>
+      </w:r>
+      <w:proofErr w:type="spellStart"/>
+      <w:r>
+        <w:rPr>
+          <w:rStyle w:val="PodtytuZnak"/>
+        </w:rPr>
+        <w:t>that</w:t>
+      </w:r>
+      <w:proofErr w:type="spellEnd"/>
+      <w:r>
+        <w:rPr>
+          <w:rStyle w:val="PodtytuZnak"/>
+        </w:rPr>
+        <w:t xml:space="preserve"> </w:t>
+      </w:r>
+      <w:proofErr w:type="spellStart"/>
+      <w:r>
+        <w:rPr>
+          <w:rStyle w:val="PodtytuZnak"/>
+        </w:rPr>
+        <w:t>passes</w:t>
+      </w:r>
+      <w:proofErr w:type="spellEnd"/>
+      <w:r>
+        <w:rPr>
+          <w:rStyle w:val="PodtytuZnak"/>
+        </w:rPr>
+        <w:t xml:space="preserve"> the </w:t>
+      </w:r>
+      <w:proofErr w:type="spellStart"/>
+      <w:r>
+        <w:rPr>
+          <w:rStyle w:val="PodtytuZnak"/>
+        </w:rPr>
+        <w:t>parameter</w:t>
+      </w:r>
+      <w:proofErr w:type="spellEnd"/>
+      <w:r>
+        <w:rPr>
+          <w:rStyle w:val="PodtytuZnak"/>
+        </w:rPr>
+        <w:t xml:space="preserve"> </w:t>
+      </w:r>
+      <w:proofErr w:type="spellStart"/>
+      <w:r>
+        <w:rPr>
+          <w:rStyle w:val="PodtytuZnak"/>
+        </w:rPr>
+        <w:t>condition</w:t>
+      </w:r>
+      <w:proofErr w:type="spellEnd"/>
+      <w:r>
+        <w:rPr>
+          <w:rStyle w:val="PodtytuZnak"/>
+        </w:rPr>
+        <w:t>.</w:t>
+      </w:r>
+    </w:p>
+    <w:p>
+      <w:pPr>
+        <w:pStyle w:val="Bezodstpw"/>
+        <w:numPr>
+          <w:ilvl w:val="0"/>
+          <w:numId w:val="26"/>
+        </w:numPr>
+        <w:rPr>
+          <w:rStyle w:val="PodtytuZnak"/>
+        </w:rPr>
+      </w:pPr>
+      <w:proofErr w:type="spellStart"/>
+      <w:r>
+        <w:rPr>
+          <w:rStyle w:val="Uwydatnienie"/>
+          <w:color w:val="50BEA3" w:themeColor="accent2"/>
+        </w:rPr>
+        <w:t>r</w:t>
+      </w:r>
+      <w:r>
+        <w:rPr>
+          <w:rStyle w:val="Uwydatnienie"/>
+          <w:color w:val="50BEA3" w:themeColor="accent2"/>
+        </w:rPr>
+        <w:t>egister_user</w:t>
+      </w:r>
+      <w:proofErr w:type="spellEnd"/>
+      <w:r>
+        <w:rPr>
+          <w:rStyle w:val="Uwydatnienie"/>
+          <w:color w:val="50BEA3" w:themeColor="accent2"/>
+        </w:rPr>
+        <w:t>(</w:t>
+      </w:r>
+      <w:proofErr w:type="spellStart"/>
+      <w:r>
+        <w:rPr>
+          <w:rStyle w:val="Uwydatnienie"/>
+          <w:color w:val="50BEA3" w:themeColor="accent2"/>
+        </w:rPr>
+        <w:t>login,email,password</w:t>
+      </w:r>
+      <w:proofErr w:type="spellEnd"/>
+      <w:r>
+        <w:rPr>
+          <w:rStyle w:val="Uwydatnienie"/>
+          <w:color w:val="50BEA3" w:themeColor="accent2"/>
+        </w:rPr>
+        <w:t xml:space="preserve">) </w:t>
+      </w:r>
+      <w:r>
+        <w:rPr>
+          <w:rStyle w:val="Uwydatnienie"/>
+        </w:rPr>
+        <w:t xml:space="preserve">-&gt; </w:t>
+      </w:r>
+      <w:proofErr w:type="spellStart"/>
+      <w:r>
+        <w:rPr>
+          <w:rStyle w:val="PodtytuZnak"/>
+        </w:rPr>
+        <w:t>registers</w:t>
+      </w:r>
+      <w:proofErr w:type="spellEnd"/>
+      <w:r>
+        <w:rPr>
+          <w:rStyle w:val="PodtytuZnak"/>
+        </w:rPr>
+        <w:t xml:space="preserve"> </w:t>
+      </w:r>
+      <w:proofErr w:type="spellStart"/>
+      <w:r>
+        <w:rPr>
+          <w:rStyle w:val="PodtytuZnak"/>
+        </w:rPr>
+        <w:t>user</w:t>
+      </w:r>
+      <w:proofErr w:type="spellEnd"/>
+      <w:r>
+        <w:rPr>
+          <w:rStyle w:val="PodtytuZnak"/>
+        </w:rPr>
+        <w:t xml:space="preserve"> </w:t>
+      </w:r>
+      <w:proofErr w:type="spellStart"/>
+      <w:r>
+        <w:rPr>
+          <w:rStyle w:val="PodtytuZnak"/>
+        </w:rPr>
+        <w:t>if</w:t>
+      </w:r>
+      <w:proofErr w:type="spellEnd"/>
+      <w:r>
+        <w:rPr>
+          <w:rStyle w:val="PodtytuZnak"/>
+        </w:rPr>
+        <w:t xml:space="preserve"> data </w:t>
+      </w:r>
+      <w:proofErr w:type="spellStart"/>
+      <w:r>
+        <w:rPr>
+          <w:rStyle w:val="PodtytuZnak"/>
+        </w:rPr>
+        <w:t>is</w:t>
+      </w:r>
+      <w:proofErr w:type="spellEnd"/>
+      <w:r>
+        <w:rPr>
+          <w:rStyle w:val="PodtytuZnak"/>
+        </w:rPr>
+        <w:t xml:space="preserve"> </w:t>
+      </w:r>
+      <w:proofErr w:type="spellStart"/>
+      <w:r>
+        <w:rPr>
+          <w:rStyle w:val="PodtytuZnak"/>
+        </w:rPr>
+        <w:t>valid</w:t>
+      </w:r>
+      <w:proofErr w:type="spellEnd"/>
+    </w:p>
+    <w:p>
+      <w:pPr>
+        <w:pStyle w:val="Bezodstpw"/>
+        <w:numPr>
+          <w:ilvl w:val="0"/>
+          <w:numId w:val="26"/>
+        </w:numPr>
+        <w:rPr>
+          <w:rStyle w:val="PodtytuZnak"/>
+        </w:rPr>
+      </w:pPr>
+      <w:proofErr w:type="spellStart"/>
+      <w:r>
+        <w:rPr>
+          <w:rStyle w:val="Uwydatnienie"/>
+          <w:color w:val="50BEA3" w:themeColor="accent2"/>
+        </w:rPr>
+        <w:t>Login_user</w:t>
+      </w:r>
+      <w:proofErr w:type="spellEnd"/>
+      <w:r>
+        <w:rPr>
+          <w:rStyle w:val="Uwydatnienie"/>
+          <w:color w:val="50BEA3" w:themeColor="accent2"/>
+        </w:rPr>
+        <w:t>(</w:t>
+      </w:r>
+      <w:proofErr w:type="spellStart"/>
+      <w:r>
+        <w:rPr>
+          <w:rStyle w:val="Uwydatnienie"/>
+          <w:color w:val="50BEA3" w:themeColor="accent2"/>
+        </w:rPr>
+        <w:t>login,password</w:t>
+      </w:r>
+      <w:proofErr w:type="spellEnd"/>
+      <w:r>
+        <w:rPr>
+          <w:rStyle w:val="Uwydatnienie"/>
+          <w:color w:val="50BEA3" w:themeColor="accent2"/>
+        </w:rPr>
+        <w:t xml:space="preserve">) </w:t>
+      </w:r>
+      <w:r>
+        <w:rPr>
+          <w:rStyle w:val="Uwydatnienie"/>
+        </w:rPr>
+        <w:t xml:space="preserve">-&gt; </w:t>
+      </w:r>
+      <w:proofErr w:type="spellStart"/>
+      <w:r>
+        <w:rPr>
+          <w:rStyle w:val="PodtytuZnak"/>
+        </w:rPr>
+        <w:t>logins</w:t>
+      </w:r>
+      <w:proofErr w:type="spellEnd"/>
+      <w:r>
+        <w:rPr>
+          <w:rStyle w:val="PodtytuZnak"/>
+        </w:rPr>
+        <w:t xml:space="preserve"> </w:t>
+      </w:r>
+      <w:proofErr w:type="spellStart"/>
+      <w:r>
+        <w:rPr>
+          <w:rStyle w:val="PodtytuZnak"/>
+        </w:rPr>
+        <w:t>user</w:t>
+      </w:r>
+      <w:proofErr w:type="spellEnd"/>
+      <w:r>
+        <w:rPr>
+          <w:rStyle w:val="PodtytuZnak"/>
+        </w:rPr>
+        <w:t xml:space="preserve"> </w:t>
+      </w:r>
+      <w:proofErr w:type="spellStart"/>
+      <w:r>
+        <w:rPr>
+          <w:rStyle w:val="PodtytuZnak"/>
+        </w:rPr>
+        <w:t>if</w:t>
+      </w:r>
+      <w:proofErr w:type="spellEnd"/>
+      <w:r>
+        <w:rPr>
+          <w:rStyle w:val="PodtytuZnak"/>
+        </w:rPr>
+        <w:t xml:space="preserve"> data </w:t>
+      </w:r>
+      <w:proofErr w:type="spellStart"/>
+      <w:r>
+        <w:rPr>
+          <w:rStyle w:val="PodtytuZnak"/>
+        </w:rPr>
+        <w:t>is</w:t>
+      </w:r>
+      <w:proofErr w:type="spellEnd"/>
+      <w:r>
+        <w:rPr>
+          <w:rStyle w:val="PodtytuZnak"/>
+        </w:rPr>
+        <w:t xml:space="preserve"> </w:t>
+      </w:r>
+      <w:proofErr w:type="spellStart"/>
+      <w:r>
+        <w:rPr>
+          <w:rStyle w:val="PodtytuZnak"/>
+        </w:rPr>
+        <w:t>valid</w:t>
+      </w:r>
+      <w:proofErr w:type="spellEnd"/>
+    </w:p>
+    <w:p>
+      <w:pPr>
+        <w:pStyle w:val="Bezodstpw"/>
+        <w:numPr>
+          <w:ilvl w:val="0"/>
+          <w:numId w:val="26"/>
+        </w:numPr>
+        <w:rPr>
+          <w:rStyle w:val="Uwydatnienie"/>
+        </w:rPr>
+      </w:pPr>
+      <w:proofErr w:type="spellStart"/>
+      <w:r>
+        <w:rPr>
+          <w:rStyle w:val="Uwydatnienie"/>
+          <w:color w:val="50BEA3" w:themeColor="accent2"/>
+        </w:rPr>
+        <w:t>g</w:t>
+      </w:r>
+      <w:r>
+        <w:rPr>
+          <w:rStyle w:val="Uwydatnienie"/>
+          <w:color w:val="50BEA3" w:themeColor="accent2"/>
+        </w:rPr>
+        <w:t>et_users</w:t>
+      </w:r>
+      <w:proofErr w:type="spellEnd"/>
+      <w:r>
+        <w:rPr>
+          <w:rStyle w:val="Uwydatnienie"/>
+          <w:color w:val="50BEA3" w:themeColor="accent2"/>
+        </w:rPr>
+        <w:t xml:space="preserve">() </w:t>
+      </w:r>
+      <w:r>
+        <w:rPr>
+          <w:rStyle w:val="Uwydatnienie"/>
+        </w:rPr>
+        <w:t xml:space="preserve">-&gt; </w:t>
+      </w:r>
+      <w:proofErr w:type="spellStart"/>
+      <w:r>
+        <w:rPr>
+          <w:rStyle w:val="PodtytuZnak"/>
+        </w:rPr>
+        <w:t>get</w:t>
+      </w:r>
+      <w:proofErr w:type="spellEnd"/>
+      <w:r>
+        <w:rPr>
+          <w:rStyle w:val="PodtytuZnak"/>
+        </w:rPr>
+        <w:t xml:space="preserve"> </w:t>
+      </w:r>
+      <w:proofErr w:type="spellStart"/>
+      <w:r>
+        <w:rPr>
+          <w:rStyle w:val="PodtytuZnak"/>
+        </w:rPr>
+        <w:t>all</w:t>
+      </w:r>
+      <w:proofErr w:type="spellEnd"/>
+      <w:r>
+        <w:rPr>
+          <w:rStyle w:val="PodtytuZnak"/>
+        </w:rPr>
+        <w:t xml:space="preserve"> </w:t>
+      </w:r>
+      <w:proofErr w:type="spellStart"/>
+      <w:r>
+        <w:rPr>
+          <w:rStyle w:val="PodtytuZnak"/>
+        </w:rPr>
+        <w:t>users</w:t>
+      </w:r>
+      <w:proofErr w:type="spellEnd"/>
+      <w:r>
+        <w:rPr>
+          <w:rStyle w:val="PodtytuZnak"/>
+        </w:rPr>
+        <w:t xml:space="preserve"> from </w:t>
+      </w:r>
+      <w:proofErr w:type="spellStart"/>
+      <w:r>
+        <w:rPr>
+          <w:rStyle w:val="PodtytuZnak"/>
+        </w:rPr>
+        <w:t>database</w:t>
+      </w:r>
+      <w:proofErr w:type="spellEnd"/>
+    </w:p>
+    <w:p>
+      <w:pPr>
+        <w:pStyle w:val="Bezodstpw"/>
+        <w:numPr>
+          <w:ilvl w:val="0"/>
+          <w:numId w:val="26"/>
+        </w:numPr>
+        <w:rPr>
+          <w:rStyle w:val="Uwydatnienie"/>
+        </w:rPr>
+      </w:pPr>
+      <w:proofErr w:type="spellStart"/>
+      <w:r>
+        <w:rPr>
+          <w:rStyle w:val="Uwydatnienie"/>
+          <w:color w:val="50BEA3" w:themeColor="accent2"/>
+        </w:rPr>
+        <w:t>g</w:t>
+      </w:r>
+      <w:r>
+        <w:rPr>
+          <w:rStyle w:val="Uwydatnienie"/>
+          <w:color w:val="50BEA3" w:themeColor="accent2"/>
+        </w:rPr>
+        <w:t>et_movies</w:t>
+      </w:r>
+      <w:proofErr w:type="spellEnd"/>
+      <w:r>
+        <w:rPr>
+          <w:rStyle w:val="Uwydatnienie"/>
+          <w:color w:val="50BEA3" w:themeColor="accent2"/>
+        </w:rPr>
+        <w:t xml:space="preserve">() </w:t>
+      </w:r>
+      <w:r>
+        <w:rPr>
+          <w:rStyle w:val="Uwydatnienie"/>
+        </w:rPr>
+        <w:t xml:space="preserve">-&gt; </w:t>
+      </w:r>
+      <w:proofErr w:type="spellStart"/>
+      <w:r>
+        <w:rPr>
+          <w:rStyle w:val="PodtytuZnak"/>
+        </w:rPr>
+        <w:t>get</w:t>
+      </w:r>
+      <w:proofErr w:type="spellEnd"/>
+      <w:r>
+        <w:rPr>
+          <w:rStyle w:val="PodtytuZnak"/>
+        </w:rPr>
+        <w:t xml:space="preserve"> </w:t>
+      </w:r>
+      <w:proofErr w:type="spellStart"/>
+      <w:r>
+        <w:rPr>
+          <w:rStyle w:val="PodtytuZnak"/>
+        </w:rPr>
+        <w:t>all</w:t>
+      </w:r>
+      <w:proofErr w:type="spellEnd"/>
+      <w:r>
+        <w:rPr>
+          <w:rStyle w:val="PodtytuZnak"/>
+        </w:rPr>
+        <w:t xml:space="preserve"> </w:t>
+      </w:r>
+      <w:proofErr w:type="spellStart"/>
+      <w:r>
+        <w:rPr>
+          <w:rStyle w:val="PodtytuZnak"/>
+        </w:rPr>
+        <w:t>movies</w:t>
+      </w:r>
+      <w:proofErr w:type="spellEnd"/>
+      <w:r>
+        <w:rPr>
+          <w:rStyle w:val="PodtytuZnak"/>
+        </w:rPr>
+        <w:t xml:space="preserve"> from </w:t>
+      </w:r>
+      <w:proofErr w:type="spellStart"/>
+      <w:r>
+        <w:rPr>
+          <w:rStyle w:val="PodtytuZnak"/>
+        </w:rPr>
+        <w:t>database</w:t>
+      </w:r>
+      <w:proofErr w:type="spellEnd"/>
+    </w:p>
+    <w:p>
+      <w:pPr>
+        <w:pStyle w:val="Bezodstpw"/>
+        <w:numPr>
+          <w:ilvl w:val="0"/>
+          <w:numId w:val="26"/>
+        </w:numPr>
+        <w:rPr>
+          <w:rStyle w:val="PodtytuZnak"/>
+        </w:rPr>
+      </w:pPr>
+      <w:proofErr w:type="spellStart"/>
+      <w:r>
+        <w:rPr>
+          <w:rStyle w:val="Uwydatnienie"/>
+          <w:color w:val="50BEA3" w:themeColor="accent2"/>
+        </w:rPr>
+        <w:t>g</w:t>
+      </w:r>
+      <w:r>
+        <w:rPr>
+          <w:rStyle w:val="Uwydatnienie"/>
+          <w:color w:val="50BEA3" w:themeColor="accent2"/>
+        </w:rPr>
+        <w:t>et_movies_by_parameter</w:t>
+      </w:r>
+      <w:proofErr w:type="spellEnd"/>
+      <w:r>
+        <w:rPr>
+          <w:rStyle w:val="Uwydatnienie"/>
+          <w:color w:val="50BEA3" w:themeColor="accent2"/>
+        </w:rPr>
+        <w:t>(</w:t>
+      </w:r>
+      <w:proofErr w:type="spellStart"/>
+      <w:r>
+        <w:rPr>
+          <w:rStyle w:val="Uwydatnienie"/>
+          <w:color w:val="50BEA3" w:themeColor="accent2"/>
+        </w:rPr>
+        <w:t>parameter,value</w:t>
+      </w:r>
+      <w:proofErr w:type="spellEnd"/>
+      <w:r>
+        <w:rPr>
+          <w:rStyle w:val="Uwydatnienie"/>
+          <w:color w:val="50BEA3" w:themeColor="accent2"/>
+        </w:rPr>
+        <w:t xml:space="preserve">) </w:t>
+      </w:r>
+      <w:r>
+        <w:rPr>
+          <w:rStyle w:val="Uwydatnienie"/>
+        </w:rPr>
+        <w:t xml:space="preserve">-&gt; </w:t>
+      </w:r>
+      <w:proofErr w:type="spellStart"/>
+      <w:r>
+        <w:rPr>
+          <w:rStyle w:val="PodtytuZnak"/>
+        </w:rPr>
+        <w:t>returns</w:t>
+      </w:r>
+      <w:proofErr w:type="spellEnd"/>
+      <w:r>
+        <w:rPr>
+          <w:rStyle w:val="PodtytuZnak"/>
+        </w:rPr>
+        <w:t xml:space="preserve"> </w:t>
+      </w:r>
+      <w:proofErr w:type="spellStart"/>
+      <w:r>
+        <w:rPr>
+          <w:rStyle w:val="PodtytuZnak"/>
+        </w:rPr>
+        <w:t>movies</w:t>
+      </w:r>
+      <w:proofErr w:type="spellEnd"/>
+      <w:r>
+        <w:rPr>
+          <w:rStyle w:val="PodtytuZnak"/>
+        </w:rPr>
+        <w:t xml:space="preserve"> </w:t>
+      </w:r>
+      <w:proofErr w:type="spellStart"/>
+      <w:r>
+        <w:rPr>
+          <w:rStyle w:val="PodtytuZnak"/>
+        </w:rPr>
+        <w:t>that</w:t>
+      </w:r>
+      <w:proofErr w:type="spellEnd"/>
+      <w:r>
+        <w:rPr>
+          <w:rStyle w:val="PodtytuZnak"/>
+        </w:rPr>
+        <w:t xml:space="preserve"> </w:t>
+      </w:r>
+      <w:proofErr w:type="spellStart"/>
+      <w:r>
+        <w:rPr>
+          <w:rStyle w:val="PodtytuZnak"/>
+        </w:rPr>
+        <w:t>passes</w:t>
+      </w:r>
+      <w:proofErr w:type="spellEnd"/>
+      <w:r>
+        <w:rPr>
+          <w:rStyle w:val="PodtytuZnak"/>
+        </w:rPr>
+        <w:t xml:space="preserve"> </w:t>
+      </w:r>
+      <w:proofErr w:type="spellStart"/>
+      <w:r>
+        <w:rPr>
+          <w:rStyle w:val="PodtytuZnak"/>
+        </w:rPr>
+        <w:t>parameter</w:t>
+      </w:r>
+      <w:proofErr w:type="spellEnd"/>
+      <w:r>
+        <w:rPr>
+          <w:rStyle w:val="PodtytuZnak"/>
+        </w:rPr>
+        <w:t xml:space="preserve"> </w:t>
+      </w:r>
+      <w:proofErr w:type="spellStart"/>
+      <w:r>
+        <w:rPr>
+          <w:rStyle w:val="PodtytuZnak"/>
+        </w:rPr>
+        <w:t>condition</w:t>
+      </w:r>
+      <w:proofErr w:type="spellEnd"/>
+    </w:p>
+    <w:p>
+      <w:pPr>
+        <w:pStyle w:val="Bezodstpw"/>
+        <w:numPr>
+          <w:ilvl w:val="0"/>
+          <w:numId w:val="26"/>
+        </w:numPr>
+        <w:rPr>
+          <w:rStyle w:val="Uwydatnienie"/>
+        </w:rPr>
+      </w:pPr>
+      <w:proofErr w:type="spellStart"/>
+      <w:r>
+        <w:rPr>
+          <w:rStyle w:val="Uwydatnienie"/>
+          <w:color w:val="50BEA3" w:themeColor="accent2"/>
+        </w:rPr>
+        <w:t>g</w:t>
+      </w:r>
+      <w:r>
+        <w:rPr>
+          <w:rStyle w:val="Uwydatnienie"/>
+          <w:color w:val="50BEA3" w:themeColor="accent2"/>
+        </w:rPr>
+        <w:t>et_user_reviews</w:t>
+      </w:r>
+      <w:proofErr w:type="spellEnd"/>
+      <w:r>
+        <w:rPr>
+          <w:rStyle w:val="Uwydatnienie"/>
+          <w:color w:val="50BEA3" w:themeColor="accent2"/>
+        </w:rPr>
+        <w:t>(</w:t>
+      </w:r>
+      <w:proofErr w:type="spellStart"/>
+      <w:r>
+        <w:rPr>
+          <w:rStyle w:val="Uwydatnienie"/>
+          <w:color w:val="50BEA3" w:themeColor="accent2"/>
+        </w:rPr>
+        <w:t>user</w:t>
+      </w:r>
+      <w:proofErr w:type="spellEnd"/>
+      <w:r>
+        <w:rPr>
+          <w:rStyle w:val="Uwydatnienie"/>
+          <w:color w:val="50BEA3" w:themeColor="accent2"/>
+        </w:rPr>
+        <w:t xml:space="preserve">) </w:t>
+      </w:r>
+      <w:r>
+        <w:rPr>
+          <w:rStyle w:val="Uwydatnienie"/>
+        </w:rPr>
+        <w:t xml:space="preserve">-&gt; </w:t>
+      </w:r>
+      <w:proofErr w:type="spellStart"/>
+      <w:r>
+        <w:rPr>
+          <w:rStyle w:val="PodtytuZnak"/>
+        </w:rPr>
+        <w:t>get</w:t>
+      </w:r>
+      <w:proofErr w:type="spellEnd"/>
+      <w:r>
+        <w:rPr>
+          <w:rStyle w:val="PodtytuZnak"/>
+        </w:rPr>
+        <w:t xml:space="preserve"> </w:t>
+      </w:r>
+      <w:proofErr w:type="spellStart"/>
+      <w:r>
+        <w:rPr>
+          <w:rStyle w:val="PodtytuZnak"/>
+        </w:rPr>
+        <w:t>all</w:t>
+      </w:r>
+      <w:proofErr w:type="spellEnd"/>
+      <w:r>
+        <w:rPr>
+          <w:rStyle w:val="PodtytuZnak"/>
+        </w:rPr>
+        <w:t xml:space="preserve"> </w:t>
+      </w:r>
+      <w:proofErr w:type="spellStart"/>
+      <w:r>
+        <w:rPr>
+          <w:rStyle w:val="PodtytuZnak"/>
+        </w:rPr>
+        <w:t>reviews</w:t>
+      </w:r>
+      <w:proofErr w:type="spellEnd"/>
+      <w:r>
+        <w:rPr>
+          <w:rStyle w:val="PodtytuZnak"/>
+        </w:rPr>
+        <w:t xml:space="preserve"> </w:t>
+      </w:r>
+      <w:proofErr w:type="spellStart"/>
+      <w:r>
+        <w:rPr>
+          <w:rStyle w:val="PodtytuZnak"/>
+        </w:rPr>
+        <w:t>committed</w:t>
+      </w:r>
+      <w:proofErr w:type="spellEnd"/>
+      <w:r>
+        <w:rPr>
+          <w:rStyle w:val="PodtytuZnak"/>
+        </w:rPr>
+        <w:t xml:space="preserve"> by the </w:t>
+      </w:r>
+      <w:proofErr w:type="spellStart"/>
+      <w:r>
+        <w:rPr>
+          <w:rStyle w:val="PodtytuZnak"/>
+        </w:rPr>
+        <w:t>user</w:t>
+      </w:r>
+      <w:proofErr w:type="spellEnd"/>
+    </w:p>
+    <w:p>
+      <w:pPr>
+        <w:pStyle w:val="Bezodstpw"/>
+        <w:numPr>
+          <w:ilvl w:val="0"/>
+          <w:numId w:val="26"/>
+        </w:numPr>
+        <w:rPr>
+          <w:rStyle w:val="Uwydatnienie"/>
+        </w:rPr>
+      </w:pPr>
+      <w:proofErr w:type="spellStart"/>
+      <w:r>
+        <w:rPr>
+          <w:rStyle w:val="Uwydatnienie"/>
+          <w:color w:val="50BEA3" w:themeColor="accent2"/>
+        </w:rPr>
+        <w:t>g</w:t>
+      </w:r>
+      <w:r>
+        <w:rPr>
+          <w:rStyle w:val="Uwydatnienie"/>
+          <w:color w:val="50BEA3" w:themeColor="accent2"/>
+        </w:rPr>
+        <w:t>et_movie_reviews</w:t>
+      </w:r>
+      <w:proofErr w:type="spellEnd"/>
+      <w:r>
+        <w:rPr>
+          <w:rStyle w:val="Uwydatnienie"/>
+          <w:color w:val="50BEA3" w:themeColor="accent2"/>
+        </w:rPr>
+        <w:t>(</w:t>
+      </w:r>
+      <w:proofErr w:type="spellStart"/>
+      <w:r>
+        <w:rPr>
+          <w:rStyle w:val="Uwydatnienie"/>
+          <w:color w:val="50BEA3" w:themeColor="accent2"/>
+        </w:rPr>
+        <w:t>movie</w:t>
+      </w:r>
+      <w:proofErr w:type="spellEnd"/>
+      <w:r>
+        <w:rPr>
+          <w:rStyle w:val="Uwydatnienie"/>
+          <w:color w:val="50BEA3" w:themeColor="accent2"/>
+        </w:rPr>
+        <w:t xml:space="preserve">) </w:t>
+      </w:r>
+      <w:r>
+        <w:rPr>
+          <w:rStyle w:val="Uwydatnienie"/>
+        </w:rPr>
+        <w:t xml:space="preserve">-&gt; </w:t>
+      </w:r>
+      <w:proofErr w:type="spellStart"/>
+      <w:r>
+        <w:rPr>
+          <w:rStyle w:val="PodtytuZnak"/>
+        </w:rPr>
+        <w:t>get</w:t>
+      </w:r>
+      <w:proofErr w:type="spellEnd"/>
+      <w:r>
+        <w:rPr>
+          <w:rStyle w:val="PodtytuZnak"/>
+        </w:rPr>
+        <w:t xml:space="preserve"> </w:t>
+      </w:r>
+      <w:proofErr w:type="spellStart"/>
+      <w:r>
+        <w:rPr>
+          <w:rStyle w:val="PodtytuZnak"/>
+        </w:rPr>
+        <w:t>all</w:t>
+      </w:r>
+      <w:proofErr w:type="spellEnd"/>
+      <w:r>
+        <w:rPr>
+          <w:rStyle w:val="PodtytuZnak"/>
+        </w:rPr>
+        <w:t xml:space="preserve"> </w:t>
+      </w:r>
+      <w:proofErr w:type="spellStart"/>
+      <w:r>
+        <w:rPr>
+          <w:rStyle w:val="PodtytuZnak"/>
+        </w:rPr>
+        <w:t>reviews</w:t>
+      </w:r>
+      <w:proofErr w:type="spellEnd"/>
+      <w:r>
+        <w:rPr>
+          <w:rStyle w:val="PodtytuZnak"/>
+        </w:rPr>
+        <w:t xml:space="preserve"> for the </w:t>
+      </w:r>
+      <w:proofErr w:type="spellStart"/>
+      <w:r>
+        <w:rPr>
+          <w:rStyle w:val="PodtytuZnak"/>
+        </w:rPr>
+        <w:t>movie</w:t>
+      </w:r>
+      <w:proofErr w:type="spellEnd"/>
+    </w:p>
+    <w:p>
+      <w:pPr>
+        <w:pStyle w:val="Bezodstpw"/>
+        <w:numPr>
+          <w:ilvl w:val="0"/>
+          <w:numId w:val="26"/>
+        </w:numPr>
+        <w:rPr>
+          <w:rStyle w:val="Uwydatnienie"/>
+        </w:rPr>
+      </w:pPr>
+      <w:proofErr w:type="spellStart"/>
+      <w:r>
+        <w:rPr>
+          <w:rStyle w:val="Uwydatnienie"/>
+          <w:color w:val="50BEA3" w:themeColor="accent2"/>
+        </w:rPr>
+        <w:t>a</w:t>
+      </w:r>
+      <w:r>
+        <w:rPr>
+          <w:rStyle w:val="Uwydatnienie"/>
+          <w:color w:val="50BEA3" w:themeColor="accent2"/>
+        </w:rPr>
+        <w:t>dd_movie</w:t>
+      </w:r>
+      <w:proofErr w:type="spellEnd"/>
+      <w:r>
+        <w:rPr>
+          <w:rStyle w:val="Uwydatnienie"/>
+          <w:color w:val="50BEA3" w:themeColor="accent2"/>
+        </w:rPr>
+        <w:t>(</w:t>
+      </w:r>
+      <w:proofErr w:type="spellStart"/>
+      <w:r>
+        <w:rPr>
+          <w:rStyle w:val="Uwydatnienie"/>
+          <w:color w:val="50BEA3" w:themeColor="accent2"/>
+        </w:rPr>
+        <w:t>movie</w:t>
+      </w:r>
+      <w:proofErr w:type="spellEnd"/>
+      <w:r>
+        <w:rPr>
+          <w:rStyle w:val="Uwydatnienie"/>
+          <w:color w:val="50BEA3" w:themeColor="accent2"/>
+        </w:rPr>
+        <w:t xml:space="preserve">) </w:t>
+      </w:r>
+      <w:r>
+        <w:rPr>
+          <w:rStyle w:val="Uwydatnienie"/>
+        </w:rPr>
+        <w:t xml:space="preserve">-&gt; </w:t>
+      </w:r>
+      <w:proofErr w:type="spellStart"/>
+      <w:r>
+        <w:rPr>
+          <w:rStyle w:val="PodtytuZnak"/>
+        </w:rPr>
+        <w:t>adds</w:t>
+      </w:r>
+      <w:proofErr w:type="spellEnd"/>
+      <w:r>
+        <w:rPr>
+          <w:rStyle w:val="PodtytuZnak"/>
+        </w:rPr>
+        <w:t xml:space="preserve"> </w:t>
+      </w:r>
+      <w:proofErr w:type="spellStart"/>
+      <w:r>
+        <w:rPr>
+          <w:rStyle w:val="PodtytuZnak"/>
+        </w:rPr>
+        <w:t>movie</w:t>
+      </w:r>
+      <w:proofErr w:type="spellEnd"/>
+      <w:r>
+        <w:rPr>
+          <w:rStyle w:val="PodtytuZnak"/>
+        </w:rPr>
+        <w:t xml:space="preserve"> to the </w:t>
+      </w:r>
+      <w:proofErr w:type="spellStart"/>
+      <w:r>
+        <w:rPr>
+          <w:rStyle w:val="PodtytuZnak"/>
+        </w:rPr>
+        <w:t>database</w:t>
+      </w:r>
+      <w:proofErr w:type="spellEnd"/>
+    </w:p>
+    <w:p>
+      <w:pPr>
+        <w:pStyle w:val="Bezodstpw"/>
+        <w:numPr>
+          <w:ilvl w:val="0"/>
+          <w:numId w:val="26"/>
+        </w:numPr>
+        <w:rPr>
+          <w:rStyle w:val="Uwydatnienie"/>
+        </w:rPr>
+      </w:pPr>
+      <w:proofErr w:type="spellStart"/>
+      <w:r>
+        <w:rPr>
+          <w:rStyle w:val="Uwydatnienie"/>
+          <w:color w:val="50BEA3" w:themeColor="accent2"/>
+        </w:rPr>
+        <w:t>r</w:t>
+      </w:r>
+      <w:r>
+        <w:rPr>
+          <w:rStyle w:val="Uwydatnienie"/>
+          <w:color w:val="50BEA3" w:themeColor="accent2"/>
+        </w:rPr>
+        <w:t>ate_movie</w:t>
+      </w:r>
+      <w:proofErr w:type="spellEnd"/>
+      <w:r>
+        <w:rPr>
+          <w:rStyle w:val="Uwydatnienie"/>
+          <w:color w:val="50BEA3" w:themeColor="accent2"/>
+        </w:rPr>
+        <w:t>(</w:t>
+      </w:r>
+      <w:proofErr w:type="spellStart"/>
+      <w:r>
+        <w:rPr>
+          <w:rStyle w:val="Uwydatnienie"/>
+          <w:color w:val="50BEA3" w:themeColor="accent2"/>
+        </w:rPr>
+        <w:t>user,movie,score</w:t>
+      </w:r>
+      <w:proofErr w:type="spellEnd"/>
+      <w:r>
+        <w:rPr>
+          <w:rStyle w:val="Uwydatnienie"/>
+        </w:rPr>
+        <w:t xml:space="preserve">) -&gt; </w:t>
+      </w:r>
+      <w:proofErr w:type="spellStart"/>
+      <w:r>
+        <w:rPr>
+          <w:rStyle w:val="PodtytuZnak"/>
+        </w:rPr>
+        <w:t>calls</w:t>
+      </w:r>
+      <w:proofErr w:type="spellEnd"/>
+      <w:r>
+        <w:rPr>
+          <w:rStyle w:val="PodtytuZnak"/>
+        </w:rPr>
+        <w:t xml:space="preserve"> </w:t>
+      </w:r>
+      <w:proofErr w:type="spellStart"/>
+      <w:r>
+        <w:rPr>
+          <w:rStyle w:val="PodtytuZnak"/>
+        </w:rPr>
+        <w:t>add_review</w:t>
+      </w:r>
+      <w:proofErr w:type="spellEnd"/>
+      <w:r>
+        <w:rPr>
+          <w:rStyle w:val="PodtytuZnak"/>
+        </w:rPr>
+        <w:t xml:space="preserve"> and </w:t>
+      </w:r>
+      <w:proofErr w:type="spellStart"/>
+      <w:r>
+        <w:rPr>
+          <w:rStyle w:val="PodtytuZnak"/>
+        </w:rPr>
+        <w:t>updates</w:t>
+      </w:r>
+      <w:proofErr w:type="spellEnd"/>
+      <w:r>
+        <w:rPr>
+          <w:rStyle w:val="PodtytuZnak"/>
+        </w:rPr>
+        <w:t xml:space="preserve"> </w:t>
+      </w:r>
+      <w:proofErr w:type="spellStart"/>
+      <w:r>
+        <w:rPr>
+          <w:rStyle w:val="PodtytuZnak"/>
+        </w:rPr>
+        <w:t>avg</w:t>
+      </w:r>
+      <w:proofErr w:type="spellEnd"/>
+      <w:r>
+        <w:rPr>
+          <w:rStyle w:val="PodtytuZnak"/>
+        </w:rPr>
+        <w:t xml:space="preserve"> </w:t>
+      </w:r>
+      <w:proofErr w:type="spellStart"/>
+      <w:r>
+        <w:rPr>
+          <w:rStyle w:val="PodtytuZnak"/>
+        </w:rPr>
+        <w:t>rate</w:t>
+      </w:r>
+      <w:proofErr w:type="spellEnd"/>
+      <w:r>
+        <w:rPr>
+          <w:rStyle w:val="PodtytuZnak"/>
+        </w:rPr>
+        <w:t xml:space="preserve"> for the </w:t>
+      </w:r>
+      <w:proofErr w:type="spellStart"/>
+      <w:r>
+        <w:rPr>
+          <w:rStyle w:val="PodtytuZnak"/>
+        </w:rPr>
+        <w:t>movie</w:t>
+      </w:r>
+      <w:proofErr w:type="spellEnd"/>
+    </w:p>
+    <w:p>
+      <w:pPr>
+        <w:pStyle w:val="Bezodstpw"/>
+        <w:numPr>
+          <w:ilvl w:val="0"/>
+          <w:numId w:val="26"/>
+        </w:numPr>
+        <w:rPr>
+          <w:rStyle w:val="Uwydatnienie"/>
+        </w:rPr>
+      </w:pPr>
+      <w:proofErr w:type="spellStart"/>
+      <w:r>
+        <w:rPr>
+          <w:rStyle w:val="Uwydatnienie"/>
+          <w:color w:val="50BEA3" w:themeColor="accent2"/>
+        </w:rPr>
+        <w:t>a</w:t>
+      </w:r>
+      <w:r>
+        <w:rPr>
+          <w:rStyle w:val="Uwydatnienie"/>
+          <w:color w:val="50BEA3" w:themeColor="accent2"/>
+        </w:rPr>
+        <w:t>dd_review</w:t>
+      </w:r>
+      <w:proofErr w:type="spellEnd"/>
+      <w:r>
+        <w:rPr>
+          <w:rStyle w:val="Uwydatnienie"/>
+          <w:color w:val="50BEA3" w:themeColor="accent2"/>
+        </w:rPr>
+        <w:t>(</w:t>
+      </w:r>
+      <w:proofErr w:type="spellStart"/>
+      <w:r>
+        <w:rPr>
+          <w:rStyle w:val="Uwydatnienie"/>
+          <w:color w:val="50BEA3" w:themeColor="accent2"/>
+        </w:rPr>
+        <w:t>user_id,movie_id,score</w:t>
+      </w:r>
+      <w:proofErr w:type="spellEnd"/>
+      <w:r>
+        <w:rPr>
+          <w:rStyle w:val="Uwydatnienie"/>
+          <w:color w:val="50BEA3" w:themeColor="accent2"/>
+        </w:rPr>
+        <w:t xml:space="preserve">) </w:t>
+      </w:r>
+      <w:r>
+        <w:rPr>
+          <w:rStyle w:val="Uwydatnienie"/>
+        </w:rPr>
+        <w:t xml:space="preserve">-&gt; </w:t>
+      </w:r>
+      <w:proofErr w:type="spellStart"/>
+      <w:r>
+        <w:rPr>
+          <w:rStyle w:val="PodtytuZnak"/>
+        </w:rPr>
+        <w:t>adds</w:t>
+      </w:r>
+      <w:proofErr w:type="spellEnd"/>
+      <w:r>
+        <w:rPr>
+          <w:rStyle w:val="PodtytuZnak"/>
+        </w:rPr>
+        <w:t xml:space="preserve"> </w:t>
+      </w:r>
+      <w:proofErr w:type="spellStart"/>
+      <w:r>
+        <w:rPr>
+          <w:rStyle w:val="PodtytuZnak"/>
+        </w:rPr>
+        <w:t>review</w:t>
+      </w:r>
+      <w:proofErr w:type="spellEnd"/>
+      <w:r>
+        <w:rPr>
+          <w:rStyle w:val="PodtytuZnak"/>
+        </w:rPr>
+        <w:t xml:space="preserve"> to the </w:t>
+      </w:r>
+      <w:proofErr w:type="spellStart"/>
+      <w:r>
+        <w:rPr>
+          <w:rStyle w:val="PodtytuZnak"/>
+        </w:rPr>
+        <w:t>database</w:t>
+      </w:r>
+      <w:proofErr w:type="spellEnd"/>
+    </w:p>
+    <w:p>
+      <w:pPr>
+        <w:pStyle w:val="Bezodstpw"/>
+        <w:numPr>
+          <w:ilvl w:val="0"/>
+          <w:numId w:val="26"/>
+        </w:numPr>
+        <w:rPr>
+          <w:rStyle w:val="Uwydatnienie"/>
+        </w:rPr>
+      </w:pPr>
+      <w:proofErr w:type="spellStart"/>
+      <w:r>
+        <w:rPr>
+          <w:rStyle w:val="Uwydatnienie"/>
+          <w:color w:val="50BEA3" w:themeColor="accent2"/>
+        </w:rPr>
+        <w:t>c</w:t>
+      </w:r>
+      <w:r>
+        <w:rPr>
+          <w:rStyle w:val="Uwydatnienie"/>
+          <w:color w:val="50BEA3" w:themeColor="accent2"/>
+        </w:rPr>
+        <w:t>lear</w:t>
+      </w:r>
+      <w:proofErr w:type="spellEnd"/>
+      <w:r>
+        <w:rPr>
+          <w:rStyle w:val="Uwydatnienie"/>
+          <w:color w:val="50BEA3" w:themeColor="accent2"/>
+        </w:rPr>
+        <w:t xml:space="preserve">() </w:t>
+      </w:r>
+      <w:r>
+        <w:rPr>
+          <w:rStyle w:val="Uwydatnienie"/>
+        </w:rPr>
+        <w:t xml:space="preserve">-&gt; </w:t>
+      </w:r>
+      <w:proofErr w:type="spellStart"/>
+      <w:r>
+        <w:rPr>
+          <w:rStyle w:val="PodtytuZnak"/>
+        </w:rPr>
+        <w:t>clears</w:t>
+      </w:r>
+      <w:proofErr w:type="spellEnd"/>
+      <w:r>
+        <w:rPr>
+          <w:rStyle w:val="PodtytuZnak"/>
+        </w:rPr>
+        <w:t xml:space="preserve"> the </w:t>
+      </w:r>
+      <w:proofErr w:type="spellStart"/>
+      <w:r>
+        <w:rPr>
+          <w:rStyle w:val="PodtytuZnak"/>
+        </w:rPr>
+        <w:t>datatable</w:t>
+      </w:r>
+      <w:proofErr w:type="spellEnd"/>
+      <w:r>
+        <w:rPr>
+          <w:rStyle w:val="PodtytuZnak"/>
+        </w:rPr>
+        <w:t xml:space="preserve"> , </w:t>
+      </w:r>
+      <w:proofErr w:type="spellStart"/>
+      <w:r>
+        <w:rPr>
+          <w:rStyle w:val="PodtytuZnak"/>
+        </w:rPr>
+        <w:t>calls</w:t>
+      </w:r>
+      <w:proofErr w:type="spellEnd"/>
+      <w:r>
+        <w:rPr>
+          <w:rStyle w:val="PodtytuZnak"/>
+        </w:rPr>
+        <w:t xml:space="preserve"> SQL “DROP TABLE”</w:t>
+      </w:r>
+    </w:p>
+    <w:p>
+      <w:pPr>
+        <w:pStyle w:val="Bezodstpw"/>
+        <w:rPr>
+          <w:lang w:val="en-US"/>
+        </w:rPr>
+      </w:pPr>
+    </w:p>
+    <w:p>
+      <w:pPr>
+        <w:rPr>
+          <w:b/>
+          <w:bCs/>
+          <w:lang w:val="en-US"/>
+        </w:rPr>
+      </w:pPr>
+      <w:r>
+        <w:rPr>
+          <w:bCs/>
+          <w:color w:val="9EC544" w:themeColor="accent1"/>
+          <w:lang w:val="en-US"/>
+          <w14:shadow w14:blurRad="38100" w14:dist="19050" w14:dir="2700000" w14:sx="100000" w14:sy="100000" w14:kx="0" w14:ky="0" w14:algn="tl">
+            <w14:schemeClr w14:val="dk1">
+              <w14:alpha w14:val="60000"/>
+            </w14:schemeClr>
+          </w14:shadow>
+          <w14:textOutline w14:w="0" w14:cap="flat" w14:cmpd="sng" w14:algn="ctr">
+            <w14:noFill/>
+            <w14:prstDash w14:val="solid"/>
+            <w14:round/>
+          </w14:textOutline>
+        </w:rPr>
+        <w:t>Class</w:t>
+      </w:r>
+      <w:r>
+        <w:rPr>
+          <w:b/>
+          <w:bCs/>
+          <w:lang w:val="en-US"/>
+        </w:rPr>
         <w:t xml:space="preserve"> </w:t>
       </w:r>
       <w:proofErr w:type="spellStart"/>
@@ -2086,21 +2002,7 @@
         <w:rPr>
           <w:lang w:val="en-US"/>
         </w:rPr>
-        <w:t xml:space="preserve"> is a class that is overseeing the whole </w:t>
-      </w:r>
-      <w:proofErr w:type="gramStart"/>
-      <w:r>
-        <w:rPr>
-          <w:lang w:val="en-US"/>
-        </w:rPr>
-        <w:t>application ,</w:t>
-      </w:r>
-      <w:proofErr w:type="gramEnd"/>
-      <w:r>
-        <w:rPr>
-          <w:lang w:val="en-US"/>
-        </w:rPr>
-        <w:t xml:space="preserve"> it holds information about database , currently logged user and app data from the Qt </w:t>
+        <w:t xml:space="preserve"> is a class that is overseeing the whole application , it holds information about database , currently logged user and app data from the Qt </w:t>
       </w:r>
     </w:p>
     <w:p>
@@ -2188,7 +2090,6 @@
           <w:color w:val="9EC544" w:themeColor="accent1"/>
           <w:lang w:val="en-US"/>
         </w:rPr>
-        <w:lastRenderedPageBreak/>
         <w:t xml:space="preserve">Class </w:t>
       </w:r>
       <w:proofErr w:type="spellStart"/>
@@ -2308,31 +2209,15 @@
           <w:rStyle w:val="Wyrnieniedelikatne"/>
           <w:color w:val="50BEA3" w:themeColor="accent2"/>
         </w:rPr>
-        <w:t>enerate_</w:t>
-      </w:r>
-      <w:proofErr w:type="gramStart"/>
-      <w:r>
-        <w:rPr>
-          <w:rStyle w:val="Wyrnieniedelikatne"/>
-          <w:color w:val="50BEA3" w:themeColor="accent2"/>
-        </w:rPr>
-        <w:t>users</w:t>
-      </w:r>
-      <w:proofErr w:type="spellEnd"/>
-      <w:r>
-        <w:rPr>
-          <w:rStyle w:val="Wyrnieniedelikatne"/>
-          <w:color w:val="50BEA3" w:themeColor="accent2"/>
-        </w:rPr>
-        <w:t>(</w:t>
-      </w:r>
-      <w:proofErr w:type="gramEnd"/>
-      <w:r>
-        <w:rPr>
-          <w:rStyle w:val="Wyrnieniedelikatne"/>
-          <w:color w:val="50BEA3" w:themeColor="accent2"/>
-        </w:rPr>
-        <w:t xml:space="preserve">) </w:t>
+        <w:t>enerate_users</w:t>
+      </w:r>
+      <w:proofErr w:type="spellEnd"/>
+      <w:r>
+        <w:rPr>
+          <w:rStyle w:val="Wyrnieniedelikatne"/>
+          <w:color w:val="50BEA3" w:themeColor="accent2"/>
+        </w:rPr>
+        <w:t xml:space="preserve">() </w:t>
       </w:r>
       <w:r>
         <w:rPr>
@@ -2407,31 +2292,15 @@
           <w:rStyle w:val="Wyrnieniedelikatne"/>
           <w:color w:val="50BEA3" w:themeColor="accent2"/>
         </w:rPr>
-        <w:t>enerate_</w:t>
-      </w:r>
-      <w:proofErr w:type="gramStart"/>
-      <w:r>
-        <w:rPr>
-          <w:rStyle w:val="Wyrnieniedelikatne"/>
-          <w:color w:val="50BEA3" w:themeColor="accent2"/>
-        </w:rPr>
-        <w:t>movies</w:t>
-      </w:r>
-      <w:proofErr w:type="spellEnd"/>
-      <w:r>
-        <w:rPr>
-          <w:rStyle w:val="Wyrnieniedelikatne"/>
-          <w:color w:val="50BEA3" w:themeColor="accent2"/>
-        </w:rPr>
-        <w:t>(</w:t>
-      </w:r>
-      <w:proofErr w:type="gramEnd"/>
-      <w:r>
-        <w:rPr>
-          <w:rStyle w:val="Wyrnieniedelikatne"/>
-          <w:color w:val="50BEA3" w:themeColor="accent2"/>
-        </w:rPr>
-        <w:t xml:space="preserve">) </w:t>
+        <w:t>enerate_movies</w:t>
+      </w:r>
+      <w:proofErr w:type="spellEnd"/>
+      <w:r>
+        <w:rPr>
+          <w:rStyle w:val="Wyrnieniedelikatne"/>
+          <w:color w:val="50BEA3" w:themeColor="accent2"/>
+        </w:rPr>
+        <w:t xml:space="preserve">() </w:t>
       </w:r>
       <w:r>
         <w:rPr>
@@ -2500,62 +2369,46 @@
           <w:rStyle w:val="Wyrnieniedelikatne"/>
           <w:color w:val="50BEA3" w:themeColor="accent2"/>
         </w:rPr>
-        <w:t>enerate_</w:t>
-      </w:r>
-      <w:proofErr w:type="gramStart"/>
-      <w:r>
-        <w:rPr>
-          <w:rStyle w:val="Wyrnieniedelikatne"/>
-          <w:color w:val="50BEA3" w:themeColor="accent2"/>
+        <w:t>enerate_reviews</w:t>
+      </w:r>
+      <w:proofErr w:type="spellEnd"/>
+      <w:r>
+        <w:rPr>
+          <w:rStyle w:val="Wyrnieniedelikatne"/>
+          <w:color w:val="50BEA3" w:themeColor="accent2"/>
+        </w:rPr>
+        <w:t xml:space="preserve">() </w:t>
+      </w:r>
+      <w:r>
+        <w:rPr>
+          <w:rStyle w:val="Wyrnieniedelikatne"/>
+        </w:rPr>
+        <w:t xml:space="preserve">-&gt; </w:t>
+      </w:r>
+      <w:proofErr w:type="spellStart"/>
+      <w:r>
+        <w:rPr>
+          <w:rStyle w:val="PodtytuZnak"/>
+        </w:rPr>
+        <w:t>populates</w:t>
+      </w:r>
+      <w:proofErr w:type="spellEnd"/>
+      <w:r>
+        <w:rPr>
+          <w:rStyle w:val="PodtytuZnak"/>
+        </w:rPr>
+        <w:t xml:space="preserve"> </w:t>
+      </w:r>
+      <w:proofErr w:type="spellStart"/>
+      <w:r>
+        <w:rPr>
+          <w:rStyle w:val="PodtytuZnak"/>
         </w:rPr>
         <w:t>reviews</w:t>
       </w:r>
       <w:proofErr w:type="spellEnd"/>
       <w:r>
         <w:rPr>
-          <w:rStyle w:val="Wyrnieniedelikatne"/>
-          <w:color w:val="50BEA3" w:themeColor="accent2"/>
-        </w:rPr>
-        <w:t>(</w:t>
-      </w:r>
-      <w:proofErr w:type="gramEnd"/>
-      <w:r>
-        <w:rPr>
-          <w:rStyle w:val="Wyrnieniedelikatne"/>
-          <w:color w:val="50BEA3" w:themeColor="accent2"/>
-        </w:rPr>
-        <w:t xml:space="preserve">) </w:t>
-      </w:r>
-      <w:r>
-        <w:rPr>
-          <w:rStyle w:val="Wyrnieniedelikatne"/>
-        </w:rPr>
-        <w:t xml:space="preserve">-&gt; </w:t>
-      </w:r>
-      <w:proofErr w:type="spellStart"/>
-      <w:r>
-        <w:rPr>
-          <w:rStyle w:val="PodtytuZnak"/>
-        </w:rPr>
-        <w:t>populates</w:t>
-      </w:r>
-      <w:proofErr w:type="spellEnd"/>
-      <w:r>
-        <w:rPr>
-          <w:rStyle w:val="PodtytuZnak"/>
-        </w:rPr>
-        <w:t xml:space="preserve"> </w:t>
-      </w:r>
-      <w:proofErr w:type="spellStart"/>
-      <w:r>
-        <w:rPr>
-          <w:rStyle w:val="PodtytuZnak"/>
-        </w:rPr>
-        <w:t>reviews</w:t>
-      </w:r>
-      <w:proofErr w:type="spellEnd"/>
-      <w:r>
-        <w:rPr>
           <w:rStyle w:val="PodtytuZnak"/>
         </w:rPr>
         <w:t xml:space="preserve"> </w:t>
@@ -2677,21 +2530,7 @@
         <w:rPr>
           <w:lang w:val="en-US"/>
         </w:rPr>
-        <w:t xml:space="preserve"> </w:t>
-      </w:r>
-      <w:proofErr w:type="gramStart"/>
-      <w:r>
-        <w:rPr>
-          <w:lang w:val="en-US"/>
-        </w:rPr>
-        <w:t>title ,</w:t>
-      </w:r>
-      <w:proofErr w:type="gramEnd"/>
-      <w:r>
-        <w:rPr>
-          <w:lang w:val="en-US"/>
-        </w:rPr>
-        <w:t xml:space="preserve"> director , duration …</w:t>
+        <w:t xml:space="preserve"> title , director , duration …</w:t>
       </w:r>
     </w:p>
     <w:p>
@@ -2994,23 +2833,7 @@
           <w:rStyle w:val="Wyrnieniedelikatne"/>
           <w:color w:val="50BEA3" w:themeColor="accent2"/>
         </w:rPr>
-        <w:t>avg_</w:t>
-      </w:r>
-      <w:proofErr w:type="gramStart"/>
-      <w:r>
-        <w:rPr>
-          <w:rStyle w:val="Wyrnieniedelikatne"/>
-          <w:color w:val="50BEA3" w:themeColor="accent2"/>
-        </w:rPr>
-        <w:t>rate,number</w:t>
-      </w:r>
-      <w:proofErr w:type="gramEnd"/>
-      <w:r>
-        <w:rPr>
-          <w:rStyle w:val="Wyrnieniedelikatne"/>
-          <w:color w:val="50BEA3" w:themeColor="accent2"/>
-        </w:rPr>
-        <w:t>_of_users</w:t>
+        <w:t>avg_rate,number_of_users</w:t>
       </w:r>
       <w:proofErr w:type="spellEnd"/>
       <w:r>
@@ -3104,7 +2927,6 @@
         <w:t>(</w:t>
       </w:r>
       <w:proofErr w:type="spellStart"/>
-      <w:proofErr w:type="gramStart"/>
       <w:r>
         <w:rPr>
           <w:rStyle w:val="Wyrnieniedelikatne"/>
@@ -3113,7 +2935,6 @@
         <w:t>value,user</w:t>
       </w:r>
       <w:proofErr w:type="spellEnd"/>
-      <w:proofErr w:type="gramEnd"/>
       <w:r>
         <w:rPr>
           <w:rStyle w:val="Wyrnieniedelikatne"/>
@@ -3297,7 +3118,6 @@
           <w:color w:val="9EC544" w:themeColor="accent1"/>
           <w:lang w:val="en-US"/>
         </w:rPr>
-        <w:lastRenderedPageBreak/>
         <w:t>Class</w:t>
       </w:r>
       <w:r>
@@ -3369,21 +3189,7 @@
         <w:rPr>
           <w:lang w:val="en-US"/>
         </w:rPr>
-        <w:t xml:space="preserve">Review is a class that represents data about who posted </w:t>
-      </w:r>
-      <w:proofErr w:type="gramStart"/>
-      <w:r>
-        <w:rPr>
-          <w:lang w:val="en-US"/>
-        </w:rPr>
-        <w:t>it ,</w:t>
-      </w:r>
-      <w:proofErr w:type="gramEnd"/>
-      <w:r>
-        <w:rPr>
-          <w:lang w:val="en-US"/>
-        </w:rPr>
-        <w:t xml:space="preserve"> which movie it is related to and the score given</w:t>
+        <w:t>Review is a class that represents data about who posted it , which movie it is related to and the score given</w:t>
       </w:r>
     </w:p>
     <w:p>
@@ -3735,27 +3541,7 @@
           <w:iCs w:val="0"/>
           <w:color w:val="FFFFFF" w:themeColor="background1"/>
         </w:rPr>
-        <w:t xml:space="preserve"> </w:t>
-      </w:r>
-      <w:proofErr w:type="gramStart"/>
-      <w:r>
-        <w:rPr>
-          <w:rStyle w:val="Wyrnieniedelikatne"/>
-          <w:i w:val="0"/>
-          <w:iCs w:val="0"/>
-          <w:color w:val="FFFFFF" w:themeColor="background1"/>
-        </w:rPr>
-        <w:t>login ,</w:t>
-      </w:r>
-      <w:proofErr w:type="gramEnd"/>
-      <w:r>
-        <w:rPr>
-          <w:rStyle w:val="Wyrnieniedelikatne"/>
-          <w:i w:val="0"/>
-          <w:iCs w:val="0"/>
-          <w:color w:val="FFFFFF" w:themeColor="background1"/>
-        </w:rPr>
-        <w:t xml:space="preserve"> email , </w:t>
+        <w:t xml:space="preserve"> login , email , </w:t>
       </w:r>
       <w:proofErr w:type="spellStart"/>
       <w:r>
@@ -4025,21 +3811,7 @@
         <w:rPr>
           <w:lang w:val="en-US"/>
         </w:rPr>
-        <w:t xml:space="preserve"> is a class that sets window icons for </w:t>
-      </w:r>
-      <w:proofErr w:type="gramStart"/>
-      <w:r>
-        <w:rPr>
-          <w:lang w:val="en-US"/>
-        </w:rPr>
-        <w:t>all of</w:t>
-      </w:r>
-      <w:proofErr w:type="gramEnd"/>
-      <w:r>
-        <w:rPr>
-          <w:lang w:val="en-US"/>
-        </w:rPr>
-        <w:t xml:space="preserve"> the dialogs in the application</w:t>
+        <w:t xml:space="preserve"> is a class that sets window icons for all of the dialogs in the application</w:t>
       </w:r>
     </w:p>
     <w:p>
@@ -4366,31 +4138,16 @@
           <w:rStyle w:val="Wyrnieniedelikatne"/>
           <w:color w:val="50BEA3" w:themeColor="accent2"/>
         </w:rPr>
-        <w:t>show_</w:t>
-      </w:r>
-      <w:proofErr w:type="gramStart"/>
-      <w:r>
-        <w:rPr>
-          <w:rStyle w:val="Wyrnieniedelikatne"/>
-          <w:color w:val="50BEA3" w:themeColor="accent2"/>
-        </w:rPr>
-        <w:t>fields</w:t>
-      </w:r>
-      <w:proofErr w:type="spellEnd"/>
-      <w:r>
-        <w:rPr>
-          <w:rStyle w:val="Wyrnieniedelikatne"/>
-          <w:color w:val="50BEA3" w:themeColor="accent2"/>
-        </w:rPr>
-        <w:t>(</w:t>
-      </w:r>
-      <w:proofErr w:type="gramEnd"/>
-      <w:r>
-        <w:rPr>
-          <w:rStyle w:val="Wyrnieniedelikatne"/>
-          <w:color w:val="50BEA3" w:themeColor="accent2"/>
-        </w:rPr>
-        <w:t xml:space="preserve">) </w:t>
+        <w:lastRenderedPageBreak/>
+        <w:t>show_fields</w:t>
+      </w:r>
+      <w:proofErr w:type="spellEnd"/>
+      <w:r>
+        <w:rPr>
+          <w:rStyle w:val="Wyrnieniedelikatne"/>
+          <w:color w:val="50BEA3" w:themeColor="accent2"/>
+        </w:rPr>
+        <w:t xml:space="preserve">() </w:t>
       </w:r>
       <w:r>
         <w:rPr>
@@ -4556,31 +4313,15 @@
           <w:rStyle w:val="Wyrnieniedelikatne"/>
           <w:color w:val="50BEA3" w:themeColor="accent2"/>
         </w:rPr>
-        <w:t>get_</w:t>
-      </w:r>
-      <w:proofErr w:type="gramStart"/>
-      <w:r>
-        <w:rPr>
-          <w:rStyle w:val="Wyrnieniedelikatne"/>
-          <w:color w:val="50BEA3" w:themeColor="accent2"/>
-        </w:rPr>
-        <w:t>data</w:t>
-      </w:r>
-      <w:proofErr w:type="spellEnd"/>
-      <w:r>
-        <w:rPr>
-          <w:rStyle w:val="Wyrnieniedelikatne"/>
-          <w:color w:val="50BEA3" w:themeColor="accent2"/>
-        </w:rPr>
-        <w:t>(</w:t>
-      </w:r>
-      <w:proofErr w:type="gramEnd"/>
-      <w:r>
-        <w:rPr>
-          <w:rStyle w:val="Wyrnieniedelikatne"/>
-          <w:color w:val="50BEA3" w:themeColor="accent2"/>
-        </w:rPr>
-        <w:t xml:space="preserve">) </w:t>
+        <w:t>get_data</w:t>
+      </w:r>
+      <w:proofErr w:type="spellEnd"/>
+      <w:r>
+        <w:rPr>
+          <w:rStyle w:val="Wyrnieniedelikatne"/>
+          <w:color w:val="50BEA3" w:themeColor="accent2"/>
+        </w:rPr>
+        <w:t xml:space="preserve">() </w:t>
       </w:r>
       <w:r>
         <w:rPr>
@@ -4681,7 +4422,6 @@
           <w:color w:val="9EC544" w:themeColor="accent1"/>
           <w:lang w:val="en-US"/>
         </w:rPr>
-        <w:lastRenderedPageBreak/>
         <w:t>Class</w:t>
       </w:r>
       <w:r>
@@ -4864,7 +4604,6 @@
         <w:t>(</w:t>
       </w:r>
       <w:proofErr w:type="spellStart"/>
-      <w:proofErr w:type="gramStart"/>
       <w:r>
         <w:rPr>
           <w:rStyle w:val="Wyrnieniedelikatne"/>
@@ -4873,7 +4612,6 @@
         <w:t>movie,parent</w:t>
       </w:r>
       <w:proofErr w:type="spellEnd"/>
-      <w:proofErr w:type="gramEnd"/>
       <w:r>
         <w:rPr>
           <w:rStyle w:val="Wyrnieniedelikatne"/>
@@ -5849,62 +5587,46 @@
           <w:rStyle w:val="Wyrnieniedelikatne"/>
           <w:color w:val="50BEA3" w:themeColor="accent2"/>
         </w:rPr>
-        <w:t>get_login_and_</w:t>
-      </w:r>
-      <w:proofErr w:type="gramStart"/>
-      <w:r>
-        <w:rPr>
-          <w:rStyle w:val="Wyrnieniedelikatne"/>
-          <w:color w:val="50BEA3" w:themeColor="accent2"/>
+        <w:t>get_login_and_password</w:t>
+      </w:r>
+      <w:proofErr w:type="spellEnd"/>
+      <w:r>
+        <w:rPr>
+          <w:rStyle w:val="Wyrnieniedelikatne"/>
+          <w:color w:val="50BEA3" w:themeColor="accent2"/>
+        </w:rPr>
+        <w:t xml:space="preserve">() </w:t>
+      </w:r>
+      <w:r>
+        <w:rPr>
+          <w:rStyle w:val="Wyrnieniedelikatne"/>
+        </w:rPr>
+        <w:t xml:space="preserve">-&gt; </w:t>
+      </w:r>
+      <w:proofErr w:type="spellStart"/>
+      <w:r>
+        <w:rPr>
+          <w:rStyle w:val="PodtytuZnak"/>
+        </w:rPr>
+        <w:t>returns</w:t>
+      </w:r>
+      <w:proofErr w:type="spellEnd"/>
+      <w:r>
+        <w:rPr>
+          <w:rStyle w:val="PodtytuZnak"/>
+        </w:rPr>
+        <w:t xml:space="preserve"> login and </w:t>
+      </w:r>
+      <w:proofErr w:type="spellStart"/>
+      <w:r>
+        <w:rPr>
+          <w:rStyle w:val="PodtytuZnak"/>
         </w:rPr>
         <w:t>password</w:t>
       </w:r>
       <w:proofErr w:type="spellEnd"/>
       <w:r>
         <w:rPr>
-          <w:rStyle w:val="Wyrnieniedelikatne"/>
-          <w:color w:val="50BEA3" w:themeColor="accent2"/>
-        </w:rPr>
-        <w:t>(</w:t>
-      </w:r>
-      <w:proofErr w:type="gramEnd"/>
-      <w:r>
-        <w:rPr>
-          <w:rStyle w:val="Wyrnieniedelikatne"/>
-          <w:color w:val="50BEA3" w:themeColor="accent2"/>
-        </w:rPr>
-        <w:t xml:space="preserve">) </w:t>
-      </w:r>
-      <w:r>
-        <w:rPr>
-          <w:rStyle w:val="Wyrnieniedelikatne"/>
-        </w:rPr>
-        <w:t xml:space="preserve">-&gt; </w:t>
-      </w:r>
-      <w:proofErr w:type="spellStart"/>
-      <w:r>
-        <w:rPr>
-          <w:rStyle w:val="PodtytuZnak"/>
-        </w:rPr>
-        <w:t>returns</w:t>
-      </w:r>
-      <w:proofErr w:type="spellEnd"/>
-      <w:r>
-        <w:rPr>
-          <w:rStyle w:val="PodtytuZnak"/>
-        </w:rPr>
-        <w:t xml:space="preserve"> login and </w:t>
-      </w:r>
-      <w:proofErr w:type="spellStart"/>
-      <w:r>
-        <w:rPr>
-          <w:rStyle w:val="PodtytuZnak"/>
-        </w:rPr>
-        <w:t>password</w:t>
-      </w:r>
-      <w:proofErr w:type="spellEnd"/>
-      <w:r>
-        <w:rPr>
           <w:rStyle w:val="PodtytuZnak"/>
         </w:rPr>
         <w:t xml:space="preserve"> from </w:t>
@@ -5992,7 +5714,6 @@
           <w:color w:val="9EC544" w:themeColor="accent1"/>
           <w:lang w:val="en-US"/>
         </w:rPr>
-        <w:lastRenderedPageBreak/>
         <w:t xml:space="preserve">Class </w:t>
       </w:r>
       <w:proofErr w:type="spellStart"/>
@@ -6220,21 +5941,7 @@
         <w:rPr>
           <w:rStyle w:val="PodtytuZnak"/>
         </w:rPr>
-        <w:t xml:space="preserve"> dialog and return </w:t>
-      </w:r>
-      <w:proofErr w:type="gramStart"/>
-      <w:r>
-        <w:rPr>
-          <w:rStyle w:val="PodtytuZnak"/>
-        </w:rPr>
-        <w:t>login ,</w:t>
-      </w:r>
-      <w:proofErr w:type="gramEnd"/>
-      <w:r>
-        <w:rPr>
-          <w:rStyle w:val="PodtytuZnak"/>
-        </w:rPr>
-        <w:t xml:space="preserve"> email and </w:t>
+        <w:t xml:space="preserve"> dialog and return login , email and </w:t>
       </w:r>
       <w:proofErr w:type="spellStart"/>
       <w:r>
@@ -6269,31 +5976,15 @@
           <w:rStyle w:val="Wyrnieniedelikatne"/>
           <w:color w:val="50BEA3" w:themeColor="accent2"/>
         </w:rPr>
-        <w:t>et_</w:t>
-      </w:r>
-      <w:proofErr w:type="gramStart"/>
-      <w:r>
-        <w:rPr>
-          <w:rStyle w:val="Wyrnieniedelikatne"/>
-          <w:color w:val="50BEA3" w:themeColor="accent2"/>
-        </w:rPr>
-        <w:t>data</w:t>
-      </w:r>
-      <w:proofErr w:type="spellEnd"/>
-      <w:r>
-        <w:rPr>
-          <w:rStyle w:val="Wyrnieniedelikatne"/>
-          <w:color w:val="50BEA3" w:themeColor="accent2"/>
-        </w:rPr>
-        <w:t>(</w:t>
-      </w:r>
-      <w:proofErr w:type="gramEnd"/>
-      <w:r>
-        <w:rPr>
-          <w:rStyle w:val="Wyrnieniedelikatne"/>
-          <w:color w:val="50BEA3" w:themeColor="accent2"/>
-        </w:rPr>
-        <w:t xml:space="preserve">) </w:t>
+        <w:t>et_data</w:t>
+      </w:r>
+      <w:proofErr w:type="spellEnd"/>
+      <w:r>
+        <w:rPr>
+          <w:rStyle w:val="Wyrnieniedelikatne"/>
+          <w:color w:val="50BEA3" w:themeColor="accent2"/>
+        </w:rPr>
+        <w:t xml:space="preserve">() </w:t>
       </w:r>
       <w:r>
         <w:rPr>
@@ -6865,53 +6556,261 @@
           <w:rStyle w:val="Wyrnieniedelikatne"/>
           <w:color w:val="50BEA3" w:themeColor="accent2"/>
         </w:rPr>
-        <w:t>window_</w:t>
-      </w:r>
-      <w:proofErr w:type="gramStart"/>
-      <w:r>
-        <w:rPr>
-          <w:rStyle w:val="Wyrnieniedelikatne"/>
-          <w:color w:val="50BEA3" w:themeColor="accent2"/>
+        <w:t>window_name</w:t>
+      </w:r>
+      <w:proofErr w:type="spellEnd"/>
+      <w:r>
+        <w:rPr>
+          <w:rStyle w:val="Wyrnieniedelikatne"/>
+          <w:color w:val="50BEA3" w:themeColor="accent2"/>
+        </w:rPr>
+        <w:t>,**</w:t>
+      </w:r>
+      <w:proofErr w:type="spellStart"/>
+      <w:r>
+        <w:rPr>
+          <w:rStyle w:val="Wyrnieniedelikatne"/>
+          <w:color w:val="50BEA3" w:themeColor="accent2"/>
+        </w:rPr>
+        <w:t>kwargs</w:t>
+      </w:r>
+      <w:proofErr w:type="spellEnd"/>
+      <w:r>
+        <w:rPr>
+          <w:rStyle w:val="Wyrnieniedelikatne"/>
+          <w:color w:val="50BEA3" w:themeColor="accent2"/>
+        </w:rPr>
+        <w:t xml:space="preserve">) </w:t>
+      </w:r>
+      <w:r>
+        <w:rPr>
+          <w:rStyle w:val="Wyrnieniedelikatne"/>
+        </w:rPr>
+        <w:t xml:space="preserve">-&gt; </w:t>
+      </w:r>
+      <w:proofErr w:type="spellStart"/>
+      <w:r>
+        <w:rPr>
+          <w:rStyle w:val="PodtytuZnak"/>
+        </w:rPr>
+        <w:t>switches</w:t>
+      </w:r>
+      <w:proofErr w:type="spellEnd"/>
+      <w:r>
+        <w:rPr>
+          <w:rStyle w:val="PodtytuZnak"/>
+        </w:rPr>
+        <w:t xml:space="preserve"> to </w:t>
+      </w:r>
+      <w:proofErr w:type="spellStart"/>
+      <w:r>
+        <w:rPr>
+          <w:rStyle w:val="PodtytuZnak"/>
+        </w:rPr>
+        <w:t>MainWindow</w:t>
+      </w:r>
+      <w:proofErr w:type="spellEnd"/>
+      <w:r>
+        <w:rPr>
+          <w:rStyle w:val="PodtytuZnak"/>
+        </w:rPr>
+        <w:t xml:space="preserve"> </w:t>
+      </w:r>
+      <w:proofErr w:type="spellStart"/>
+      <w:r>
+        <w:rPr>
+          <w:rStyle w:val="PodtytuZnak"/>
+        </w:rPr>
+        <w:t>if</w:t>
+      </w:r>
+      <w:proofErr w:type="spellEnd"/>
+      <w:r>
+        <w:rPr>
+          <w:rStyle w:val="PodtytuZnak"/>
+        </w:rPr>
+        <w:t xml:space="preserve"> the </w:t>
+      </w:r>
+      <w:proofErr w:type="spellStart"/>
+      <w:r>
+        <w:rPr>
+          <w:rStyle w:val="PodtytuZnak"/>
+        </w:rPr>
+        <w:t>window</w:t>
+      </w:r>
+      <w:proofErr w:type="spellEnd"/>
+      <w:r>
+        <w:rPr>
+          <w:rStyle w:val="PodtytuZnak"/>
+        </w:rPr>
+        <w:t xml:space="preserve"> </w:t>
+      </w:r>
+      <w:proofErr w:type="spellStart"/>
+      <w:r>
+        <w:rPr>
+          <w:rStyle w:val="PodtytuZnak"/>
         </w:rPr>
         <w:t>name</w:t>
       </w:r>
       <w:proofErr w:type="spellEnd"/>
       <w:r>
         <w:rPr>
-          <w:rStyle w:val="Wyrnieniedelikatne"/>
-          <w:color w:val="50BEA3" w:themeColor="accent2"/>
-        </w:rPr>
-        <w:t>,*</w:t>
-      </w:r>
-      <w:proofErr w:type="gramEnd"/>
-      <w:r>
-        <w:rPr>
-          <w:rStyle w:val="Wyrnieniedelikatne"/>
-          <w:color w:val="50BEA3" w:themeColor="accent2"/>
-        </w:rPr>
-        <w:t>*</w:t>
-      </w:r>
-      <w:proofErr w:type="spellStart"/>
-      <w:r>
-        <w:rPr>
-          <w:rStyle w:val="Wyrnieniedelikatne"/>
-          <w:color w:val="50BEA3" w:themeColor="accent2"/>
+          <w:rStyle w:val="PodtytuZnak"/>
+        </w:rPr>
+        <w:t xml:space="preserve"> </w:t>
+      </w:r>
+      <w:proofErr w:type="spellStart"/>
+      <w:r>
+        <w:rPr>
+          <w:rStyle w:val="PodtytuZnak"/>
+        </w:rPr>
+        <w:t>equals</w:t>
+      </w:r>
+      <w:proofErr w:type="spellEnd"/>
+      <w:r>
+        <w:rPr>
+          <w:rStyle w:val="PodtytuZnak"/>
+        </w:rPr>
+        <w:t xml:space="preserve"> to “</w:t>
+      </w:r>
+      <w:proofErr w:type="spellStart"/>
+      <w:r>
+        <w:rPr>
+          <w:rStyle w:val="PodtytuZnak"/>
+        </w:rPr>
+        <w:t>Main</w:t>
+      </w:r>
+      <w:proofErr w:type="spellEnd"/>
+      <w:r>
+        <w:rPr>
+          <w:rStyle w:val="PodtytuZnak"/>
+        </w:rPr>
+        <w:t xml:space="preserve"> </w:t>
+      </w:r>
+      <w:proofErr w:type="spellStart"/>
+      <w:r>
+        <w:rPr>
+          <w:rStyle w:val="PodtytuZnak"/>
+        </w:rPr>
+        <w:t>Window</w:t>
+      </w:r>
+      <w:proofErr w:type="spellEnd"/>
+      <w:r>
+        <w:rPr>
+          <w:rStyle w:val="PodtytuZnak"/>
+        </w:rPr>
+        <w:t xml:space="preserve">” </w:t>
+      </w:r>
+      <w:proofErr w:type="spellStart"/>
+      <w:r>
+        <w:rPr>
+          <w:rStyle w:val="PodtytuZnak"/>
+        </w:rPr>
+        <w:t>else</w:t>
+      </w:r>
+      <w:proofErr w:type="spellEnd"/>
+      <w:r>
+        <w:rPr>
+          <w:rStyle w:val="PodtytuZnak"/>
+        </w:rPr>
+        <w:t xml:space="preserve"> </w:t>
+      </w:r>
+      <w:proofErr w:type="spellStart"/>
+      <w:r>
+        <w:rPr>
+          <w:rStyle w:val="PodtytuZnak"/>
+        </w:rPr>
+        <w:t>it</w:t>
+      </w:r>
+      <w:proofErr w:type="spellEnd"/>
+      <w:r>
+        <w:rPr>
+          <w:rStyle w:val="PodtytuZnak"/>
+        </w:rPr>
+        <w:t xml:space="preserve"> </w:t>
+      </w:r>
+      <w:proofErr w:type="spellStart"/>
+      <w:r>
+        <w:rPr>
+          <w:rStyle w:val="PodtytuZnak"/>
+        </w:rPr>
+        <w:t>there</w:t>
+      </w:r>
+      <w:proofErr w:type="spellEnd"/>
+      <w:r>
+        <w:rPr>
+          <w:rStyle w:val="PodtytuZnak"/>
+        </w:rPr>
+        <w:t xml:space="preserve"> </w:t>
+      </w:r>
+      <w:proofErr w:type="spellStart"/>
+      <w:r>
+        <w:rPr>
+          <w:rStyle w:val="PodtytuZnak"/>
+        </w:rPr>
+        <w:t>is</w:t>
+      </w:r>
+      <w:proofErr w:type="spellEnd"/>
+      <w:r>
+        <w:rPr>
+          <w:rStyle w:val="PodtytuZnak"/>
+        </w:rPr>
+        <w:t xml:space="preserve"> </w:t>
+      </w:r>
+      <w:proofErr w:type="spellStart"/>
+      <w:r>
+        <w:rPr>
+          <w:rStyle w:val="PodtytuZnak"/>
+        </w:rPr>
+        <w:t>user</w:t>
+      </w:r>
+      <w:proofErr w:type="spellEnd"/>
+      <w:r>
+        <w:rPr>
+          <w:rStyle w:val="PodtytuZnak"/>
+        </w:rPr>
+        <w:t xml:space="preserve"> </w:t>
+      </w:r>
+      <w:proofErr w:type="spellStart"/>
+      <w:r>
+        <w:rPr>
+          <w:rStyle w:val="PodtytuZnak"/>
+        </w:rPr>
+        <w:t>object</w:t>
+      </w:r>
+      <w:proofErr w:type="spellEnd"/>
+      <w:r>
+        <w:rPr>
+          <w:rStyle w:val="PodtytuZnak"/>
+        </w:rPr>
+        <w:t xml:space="preserve"> </w:t>
+      </w:r>
+      <w:proofErr w:type="spellStart"/>
+      <w:r>
+        <w:rPr>
+          <w:rStyle w:val="PodtytuZnak"/>
+        </w:rPr>
+        <w:t>specified</w:t>
+      </w:r>
+      <w:proofErr w:type="spellEnd"/>
+      <w:r>
+        <w:rPr>
+          <w:rStyle w:val="PodtytuZnak"/>
+        </w:rPr>
+        <w:t xml:space="preserve"> in </w:t>
+      </w:r>
+      <w:proofErr w:type="spellStart"/>
+      <w:r>
+        <w:rPr>
+          <w:rStyle w:val="PodtytuZnak"/>
         </w:rPr>
         <w:t>kwargs</w:t>
       </w:r>
       <w:proofErr w:type="spellEnd"/>
       <w:r>
         <w:rPr>
-          <w:rStyle w:val="Wyrnieniedelikatne"/>
-          <w:color w:val="50BEA3" w:themeColor="accent2"/>
-        </w:rPr>
-        <w:t xml:space="preserve">) </w:t>
-      </w:r>
-      <w:r>
-        <w:rPr>
-          <w:rStyle w:val="Wyrnieniedelikatne"/>
-        </w:rPr>
-        <w:t xml:space="preserve">-&gt; </w:t>
+          <w:rStyle w:val="PodtytuZnak"/>
+        </w:rPr>
+        <w:t xml:space="preserve"> </w:t>
       </w:r>
       <w:proofErr w:type="spellStart"/>
       <w:r>
@@ -6932,230 +6831,6 @@
         <w:rPr>
           <w:rStyle w:val="PodtytuZnak"/>
         </w:rPr>
-        <w:t>MainWindow</w:t>
-      </w:r>
-      <w:proofErr w:type="spellEnd"/>
-      <w:r>
-        <w:rPr>
-          <w:rStyle w:val="PodtytuZnak"/>
-        </w:rPr>
-        <w:t xml:space="preserve"> </w:t>
-      </w:r>
-      <w:proofErr w:type="spellStart"/>
-      <w:r>
-        <w:rPr>
-          <w:rStyle w:val="PodtytuZnak"/>
-        </w:rPr>
-        <w:t>if</w:t>
-      </w:r>
-      <w:proofErr w:type="spellEnd"/>
-      <w:r>
-        <w:rPr>
-          <w:rStyle w:val="PodtytuZnak"/>
-        </w:rPr>
-        <w:t xml:space="preserve"> the </w:t>
-      </w:r>
-      <w:proofErr w:type="spellStart"/>
-      <w:r>
-        <w:rPr>
-          <w:rStyle w:val="PodtytuZnak"/>
-        </w:rPr>
-        <w:t>window</w:t>
-      </w:r>
-      <w:proofErr w:type="spellEnd"/>
-      <w:r>
-        <w:rPr>
-          <w:rStyle w:val="PodtytuZnak"/>
-        </w:rPr>
-        <w:t xml:space="preserve"> </w:t>
-      </w:r>
-      <w:proofErr w:type="spellStart"/>
-      <w:r>
-        <w:rPr>
-          <w:rStyle w:val="PodtytuZnak"/>
-        </w:rPr>
-        <w:t>name</w:t>
-      </w:r>
-      <w:proofErr w:type="spellEnd"/>
-      <w:r>
-        <w:rPr>
-          <w:rStyle w:val="PodtytuZnak"/>
-        </w:rPr>
-        <w:t xml:space="preserve"> </w:t>
-      </w:r>
-      <w:proofErr w:type="spellStart"/>
-      <w:r>
-        <w:rPr>
-          <w:rStyle w:val="PodtytuZnak"/>
-        </w:rPr>
-        <w:t>equals</w:t>
-      </w:r>
-      <w:proofErr w:type="spellEnd"/>
-      <w:r>
-        <w:rPr>
-          <w:rStyle w:val="PodtytuZnak"/>
-        </w:rPr>
-        <w:t xml:space="preserve"> to “</w:t>
-      </w:r>
-      <w:proofErr w:type="spellStart"/>
-      <w:r>
-        <w:rPr>
-          <w:rStyle w:val="PodtytuZnak"/>
-        </w:rPr>
-        <w:t>Main</w:t>
-      </w:r>
-      <w:proofErr w:type="spellEnd"/>
-      <w:r>
-        <w:rPr>
-          <w:rStyle w:val="PodtytuZnak"/>
-        </w:rPr>
-        <w:t xml:space="preserve"> </w:t>
-      </w:r>
-      <w:proofErr w:type="spellStart"/>
-      <w:r>
-        <w:rPr>
-          <w:rStyle w:val="PodtytuZnak"/>
-        </w:rPr>
-        <w:t>Window</w:t>
-      </w:r>
-      <w:proofErr w:type="spellEnd"/>
-      <w:r>
-        <w:rPr>
-          <w:rStyle w:val="PodtytuZnak"/>
-        </w:rPr>
-        <w:t xml:space="preserve">” </w:t>
-      </w:r>
-      <w:proofErr w:type="spellStart"/>
-      <w:r>
-        <w:rPr>
-          <w:rStyle w:val="PodtytuZnak"/>
-        </w:rPr>
-        <w:t>else</w:t>
-      </w:r>
-      <w:proofErr w:type="spellEnd"/>
-      <w:r>
-        <w:rPr>
-          <w:rStyle w:val="PodtytuZnak"/>
-        </w:rPr>
-        <w:t xml:space="preserve"> </w:t>
-      </w:r>
-      <w:proofErr w:type="spellStart"/>
-      <w:r>
-        <w:rPr>
-          <w:rStyle w:val="PodtytuZnak"/>
-        </w:rPr>
-        <w:t>it</w:t>
-      </w:r>
-      <w:proofErr w:type="spellEnd"/>
-      <w:r>
-        <w:rPr>
-          <w:rStyle w:val="PodtytuZnak"/>
-        </w:rPr>
-        <w:t xml:space="preserve"> </w:t>
-      </w:r>
-      <w:proofErr w:type="spellStart"/>
-      <w:r>
-        <w:rPr>
-          <w:rStyle w:val="PodtytuZnak"/>
-        </w:rPr>
-        <w:t>there</w:t>
-      </w:r>
-      <w:proofErr w:type="spellEnd"/>
-      <w:r>
-        <w:rPr>
-          <w:rStyle w:val="PodtytuZnak"/>
-        </w:rPr>
-        <w:t xml:space="preserve"> </w:t>
-      </w:r>
-      <w:proofErr w:type="spellStart"/>
-      <w:r>
-        <w:rPr>
-          <w:rStyle w:val="PodtytuZnak"/>
-        </w:rPr>
-        <w:t>is</w:t>
-      </w:r>
-      <w:proofErr w:type="spellEnd"/>
-      <w:r>
-        <w:rPr>
-          <w:rStyle w:val="PodtytuZnak"/>
-        </w:rPr>
-        <w:t xml:space="preserve"> </w:t>
-      </w:r>
-      <w:proofErr w:type="spellStart"/>
-      <w:r>
-        <w:rPr>
-          <w:rStyle w:val="PodtytuZnak"/>
-        </w:rPr>
-        <w:t>user</w:t>
-      </w:r>
-      <w:proofErr w:type="spellEnd"/>
-      <w:r>
-        <w:rPr>
-          <w:rStyle w:val="PodtytuZnak"/>
-        </w:rPr>
-        <w:t xml:space="preserve"> </w:t>
-      </w:r>
-      <w:proofErr w:type="spellStart"/>
-      <w:r>
-        <w:rPr>
-          <w:rStyle w:val="PodtytuZnak"/>
-        </w:rPr>
-        <w:t>object</w:t>
-      </w:r>
-      <w:proofErr w:type="spellEnd"/>
-      <w:r>
-        <w:rPr>
-          <w:rStyle w:val="PodtytuZnak"/>
-        </w:rPr>
-        <w:t xml:space="preserve"> </w:t>
-      </w:r>
-      <w:proofErr w:type="spellStart"/>
-      <w:r>
-        <w:rPr>
-          <w:rStyle w:val="PodtytuZnak"/>
-        </w:rPr>
-        <w:t>specified</w:t>
-      </w:r>
-      <w:proofErr w:type="spellEnd"/>
-      <w:r>
-        <w:rPr>
-          <w:rStyle w:val="PodtytuZnak"/>
-        </w:rPr>
-        <w:t xml:space="preserve"> in </w:t>
-      </w:r>
-      <w:proofErr w:type="spellStart"/>
-      <w:r>
-        <w:rPr>
-          <w:rStyle w:val="PodtytuZnak"/>
-        </w:rPr>
-        <w:t>kwargs</w:t>
-      </w:r>
-      <w:proofErr w:type="spellEnd"/>
-      <w:r>
-        <w:rPr>
-          <w:rStyle w:val="PodtytuZnak"/>
-        </w:rPr>
-        <w:t xml:space="preserve"> </w:t>
-      </w:r>
-      <w:proofErr w:type="spellStart"/>
-      <w:r>
-        <w:rPr>
-          <w:rStyle w:val="PodtytuZnak"/>
-        </w:rPr>
-        <w:t>switches</w:t>
-      </w:r>
-      <w:proofErr w:type="spellEnd"/>
-      <w:r>
-        <w:rPr>
-          <w:rStyle w:val="PodtytuZnak"/>
-        </w:rPr>
-        <w:t xml:space="preserve"> to </w:t>
-      </w:r>
-      <w:proofErr w:type="spellStart"/>
-      <w:r>
-        <w:rPr>
-          <w:rStyle w:val="PodtytuZnak"/>
-        </w:rPr>
         <w:t>ProfileWIndow</w:t>
       </w:r>
       <w:proofErr w:type="spellEnd"/>
@@ -7236,7 +6911,6 @@
           <w:color w:val="9EC544" w:themeColor="accent1"/>
           <w:lang w:val="en-US"/>
         </w:rPr>
-        <w:lastRenderedPageBreak/>
         <w:t xml:space="preserve">Class </w:t>
       </w:r>
       <w:proofErr w:type="spellStart"/>
@@ -7344,7 +7018,6 @@
         <w:t xml:space="preserve"> is a class that presents user’s login and reviews created by him/</w:t>
       </w:r>
       <w:proofErr w:type="spellStart"/>
-      <w:proofErr w:type="gramStart"/>
       <w:r>
         <w:rPr>
           <w:lang w:val="en-US"/>
@@ -7352,7 +7025,6 @@
         <w:t>her.Has</w:t>
       </w:r>
       <w:proofErr w:type="spellEnd"/>
-      <w:proofErr w:type="gramEnd"/>
       <w:r>
         <w:rPr>
           <w:lang w:val="en-US"/>
@@ -7415,31 +7087,15 @@
           <w:rStyle w:val="Wyrnieniedelikatne"/>
           <w:color w:val="50BEA3" w:themeColor="accent2"/>
         </w:rPr>
-        <w:t>how_main_</w:t>
-      </w:r>
-      <w:proofErr w:type="gramStart"/>
-      <w:r>
-        <w:rPr>
-          <w:rStyle w:val="Wyrnieniedelikatne"/>
-          <w:color w:val="50BEA3" w:themeColor="accent2"/>
-        </w:rPr>
-        <w:t>window</w:t>
-      </w:r>
-      <w:proofErr w:type="spellEnd"/>
-      <w:r>
-        <w:rPr>
-          <w:rStyle w:val="Wyrnieniedelikatne"/>
-          <w:color w:val="50BEA3" w:themeColor="accent2"/>
-        </w:rPr>
-        <w:t>(</w:t>
-      </w:r>
-      <w:proofErr w:type="gramEnd"/>
-      <w:r>
-        <w:rPr>
-          <w:rStyle w:val="Wyrnieniedelikatne"/>
-          <w:color w:val="50BEA3" w:themeColor="accent2"/>
-        </w:rPr>
-        <w:t xml:space="preserve">) </w:t>
+        <w:t>how_main_window</w:t>
+      </w:r>
+      <w:proofErr w:type="spellEnd"/>
+      <w:r>
+        <w:rPr>
+          <w:rStyle w:val="Wyrnieniedelikatne"/>
+          <w:color w:val="50BEA3" w:themeColor="accent2"/>
+        </w:rPr>
+        <w:t xml:space="preserve">() </w:t>
       </w:r>
       <w:r>
         <w:rPr>
@@ -7522,54 +7178,38 @@
           <w:rStyle w:val="Wyrnieniedelikatne"/>
           <w:color w:val="50BEA3" w:themeColor="accent2"/>
         </w:rPr>
-        <w:t>how_</w:t>
-      </w:r>
-      <w:proofErr w:type="gramStart"/>
-      <w:r>
-        <w:rPr>
-          <w:rStyle w:val="Wyrnieniedelikatne"/>
-          <w:color w:val="50BEA3" w:themeColor="accent2"/>
+        <w:t>how_reviews</w:t>
+      </w:r>
+      <w:proofErr w:type="spellEnd"/>
+      <w:r>
+        <w:rPr>
+          <w:rStyle w:val="Wyrnieniedelikatne"/>
+          <w:color w:val="50BEA3" w:themeColor="accent2"/>
+        </w:rPr>
+        <w:t xml:space="preserve">() </w:t>
+      </w:r>
+      <w:r>
+        <w:rPr>
+          <w:rStyle w:val="Wyrnieniedelikatne"/>
+        </w:rPr>
+        <w:t xml:space="preserve">-&gt; </w:t>
+      </w:r>
+      <w:r>
+        <w:rPr>
+          <w:rStyle w:val="PodtytuZnak"/>
+        </w:rPr>
+        <w:t xml:space="preserve">show </w:t>
+      </w:r>
+      <w:proofErr w:type="spellStart"/>
+      <w:r>
+        <w:rPr>
+          <w:rStyle w:val="PodtytuZnak"/>
         </w:rPr>
         <w:t>reviews</w:t>
       </w:r>
       <w:proofErr w:type="spellEnd"/>
       <w:r>
         <w:rPr>
-          <w:rStyle w:val="Wyrnieniedelikatne"/>
-          <w:color w:val="50BEA3" w:themeColor="accent2"/>
-        </w:rPr>
-        <w:t>(</w:t>
-      </w:r>
-      <w:proofErr w:type="gramEnd"/>
-      <w:r>
-        <w:rPr>
-          <w:rStyle w:val="Wyrnieniedelikatne"/>
-          <w:color w:val="50BEA3" w:themeColor="accent2"/>
-        </w:rPr>
-        <w:t xml:space="preserve">) </w:t>
-      </w:r>
-      <w:r>
-        <w:rPr>
-          <w:rStyle w:val="Wyrnieniedelikatne"/>
-        </w:rPr>
-        <w:t xml:space="preserve">-&gt; </w:t>
-      </w:r>
-      <w:r>
-        <w:rPr>
-          <w:rStyle w:val="PodtytuZnak"/>
-        </w:rPr>
-        <w:t xml:space="preserve">show </w:t>
-      </w:r>
-      <w:proofErr w:type="spellStart"/>
-      <w:r>
-        <w:rPr>
-          <w:rStyle w:val="PodtytuZnak"/>
-        </w:rPr>
-        <w:t>reviews</w:t>
-      </w:r>
-      <w:proofErr w:type="spellEnd"/>
-      <w:r>
-        <w:rPr>
           <w:rStyle w:val="PodtytuZnak"/>
         </w:rPr>
         <w:t xml:space="preserve"> of the </w:t>
@@ -7717,21 +7357,7 @@
         <w:rPr>
           <w:lang w:val="en-US"/>
         </w:rPr>
-        <w:t xml:space="preserve"> is a class that shows latest </w:t>
-      </w:r>
-      <w:proofErr w:type="gramStart"/>
-      <w:r>
-        <w:rPr>
-          <w:lang w:val="en-US"/>
-        </w:rPr>
-        <w:t>movies ,</w:t>
-      </w:r>
-      <w:proofErr w:type="gramEnd"/>
-      <w:r>
-        <w:rPr>
-          <w:lang w:val="en-US"/>
-        </w:rPr>
-        <w:t xml:space="preserve"> recommended movies , users  and has searc</w:t>
+        <w:t xml:space="preserve"> is a class that shows latest movies , recommended movies , users  and has searc</w:t>
       </w:r>
       <w:r>
         <w:rPr>
@@ -8083,7 +7709,6 @@
         <w:t xml:space="preserve"> in </w:t>
       </w:r>
       <w:proofErr w:type="spellStart"/>
-      <w:proofErr w:type="gramStart"/>
       <w:r>
         <w:rPr>
           <w:rStyle w:val="PodtytuZnak"/>
@@ -8095,14 +7720,7 @@
         <w:rPr>
           <w:rStyle w:val="PodtytuZnak"/>
         </w:rPr>
-        <w:t xml:space="preserve"> ,</w:t>
-      </w:r>
-      <w:proofErr w:type="gramEnd"/>
-      <w:r>
-        <w:rPr>
-          <w:rStyle w:val="PodtytuZnak"/>
-        </w:rPr>
-        <w:t xml:space="preserve"> </w:t>
+        <w:t xml:space="preserve"> , </w:t>
       </w:r>
       <w:proofErr w:type="spellStart"/>
       <w:r>
@@ -8132,8 +7750,6 @@
         </w:rPr>
         <w:t xml:space="preserve"> </w:t>
       </w:r>
-      <w:bookmarkStart w:id="0" w:name="_GoBack"/>
-      <w:bookmarkEnd w:id="0"/>
       <w:proofErr w:type="spellStart"/>
       <w:r>
         <w:rPr>
@@ -8285,31 +7901,15 @@
           <w:rStyle w:val="Wyrnieniedelikatne"/>
           <w:color w:val="50BEA3" w:themeColor="accent2"/>
         </w:rPr>
-        <w:t>dd_</w:t>
-      </w:r>
-      <w:proofErr w:type="gramStart"/>
-      <w:r>
-        <w:rPr>
-          <w:rStyle w:val="Wyrnieniedelikatne"/>
-          <w:color w:val="50BEA3" w:themeColor="accent2"/>
-        </w:rPr>
-        <w:t>movie</w:t>
-      </w:r>
-      <w:proofErr w:type="spellEnd"/>
-      <w:r>
-        <w:rPr>
-          <w:rStyle w:val="Wyrnieniedelikatne"/>
-          <w:color w:val="50BEA3" w:themeColor="accent2"/>
-        </w:rPr>
-        <w:t>(</w:t>
-      </w:r>
-      <w:proofErr w:type="gramEnd"/>
-      <w:r>
-        <w:rPr>
-          <w:rStyle w:val="Wyrnieniedelikatne"/>
-          <w:color w:val="50BEA3" w:themeColor="accent2"/>
-        </w:rPr>
-        <w:t xml:space="preserve">) </w:t>
+        <w:t>dd_movie</w:t>
+      </w:r>
+      <w:proofErr w:type="spellEnd"/>
+      <w:r>
+        <w:rPr>
+          <w:rStyle w:val="Wyrnieniedelikatne"/>
+          <w:color w:val="50BEA3" w:themeColor="accent2"/>
+        </w:rPr>
+        <w:t xml:space="preserve">() </w:t>
       </w:r>
       <w:r>
         <w:rPr>
@@ -8482,7 +8082,6 @@
         <w:t>(</w:t>
       </w:r>
       <w:proofErr w:type="spellStart"/>
-      <w:proofErr w:type="gramStart"/>
       <w:r>
         <w:rPr>
           <w:rStyle w:val="Wyrnieniedelikatne"/>
@@ -8491,7 +8090,6 @@
         <w:t>movie,label</w:t>
       </w:r>
       <w:proofErr w:type="spellEnd"/>
-      <w:proofErr w:type="gramEnd"/>
       <w:r>
         <w:rPr>
           <w:rStyle w:val="Wyrnieniedelikatne"/>
@@ -8609,7 +8207,6 @@
           <w:rStyle w:val="Wyrnieniedelikatne"/>
         </w:rPr>
       </w:pPr>
-      <w:proofErr w:type="gramStart"/>
       <w:r>
         <w:rPr>
           <w:rStyle w:val="Wyrnieniedelikatne"/>
@@ -8622,15 +8219,7 @@
           <w:rStyle w:val="Wyrnieniedelikatne"/>
           <w:color w:val="50BEA3" w:themeColor="accent2"/>
         </w:rPr>
-        <w:t>ogin(</w:t>
-      </w:r>
-      <w:proofErr w:type="gramEnd"/>
-      <w:r>
-        <w:rPr>
-          <w:rStyle w:val="Wyrnieniedelikatne"/>
-          <w:color w:val="50BEA3" w:themeColor="accent2"/>
-        </w:rPr>
-        <w:t xml:space="preserve">) </w:t>
+        <w:t xml:space="preserve">ogin() </w:t>
       </w:r>
       <w:r>
         <w:rPr>
@@ -8672,7 +8261,6 @@
           <w:rStyle w:val="Wyrnieniedelikatne"/>
         </w:rPr>
       </w:pPr>
-      <w:proofErr w:type="gramStart"/>
       <w:r>
         <w:rPr>
           <w:rStyle w:val="Wyrnieniedelikatne"/>
@@ -8685,15 +8273,7 @@
           <w:rStyle w:val="Wyrnieniedelikatne"/>
           <w:color w:val="50BEA3" w:themeColor="accent2"/>
         </w:rPr>
-        <w:t>egister(</w:t>
-      </w:r>
-      <w:proofErr w:type="gramEnd"/>
-      <w:r>
-        <w:rPr>
-          <w:rStyle w:val="Wyrnieniedelikatne"/>
-          <w:color w:val="50BEA3" w:themeColor="accent2"/>
-        </w:rPr>
-        <w:t xml:space="preserve">) </w:t>
+        <w:t xml:space="preserve">egister() </w:t>
       </w:r>
       <w:r>
         <w:rPr>
@@ -8736,7 +8316,6 @@
         </w:rPr>
       </w:pPr>
       <w:proofErr w:type="spellStart"/>
-      <w:proofErr w:type="gramStart"/>
       <w:r>
         <w:rPr>
           <w:rStyle w:val="Wyrnieniedelikatne"/>
@@ -8757,15 +8336,7 @@
           <w:rStyle w:val="Wyrnieniedelikatne"/>
           <w:color w:val="50BEA3" w:themeColor="accent2"/>
         </w:rPr>
-        <w:t>(</w:t>
-      </w:r>
-      <w:proofErr w:type="gramEnd"/>
-      <w:r>
-        <w:rPr>
-          <w:rStyle w:val="Wyrnieniedelikatne"/>
-          <w:color w:val="50BEA3" w:themeColor="accent2"/>
-        </w:rPr>
-        <w:t xml:space="preserve">) </w:t>
+        <w:t xml:space="preserve">() </w:t>
       </w:r>
       <w:r>
         <w:rPr>
@@ -8986,31 +8557,15 @@
           <w:rStyle w:val="Wyrnieniedelikatne"/>
           <w:color w:val="50BEA3" w:themeColor="accent2"/>
         </w:rPr>
-        <w:t>how_</w:t>
-      </w:r>
-      <w:proofErr w:type="gramStart"/>
-      <w:r>
-        <w:rPr>
-          <w:rStyle w:val="Wyrnieniedelikatne"/>
-          <w:color w:val="50BEA3" w:themeColor="accent2"/>
-        </w:rPr>
-        <w:t>users</w:t>
-      </w:r>
-      <w:proofErr w:type="spellEnd"/>
-      <w:r>
-        <w:rPr>
-          <w:rStyle w:val="Wyrnieniedelikatne"/>
-          <w:color w:val="50BEA3" w:themeColor="accent2"/>
-        </w:rPr>
-        <w:t>(</w:t>
-      </w:r>
-      <w:proofErr w:type="gramEnd"/>
-      <w:r>
-        <w:rPr>
-          <w:rStyle w:val="Wyrnieniedelikatne"/>
-          <w:color w:val="50BEA3" w:themeColor="accent2"/>
-        </w:rPr>
-        <w:t xml:space="preserve">) </w:t>
+        <w:t>how_users</w:t>
+      </w:r>
+      <w:proofErr w:type="spellEnd"/>
+      <w:r>
+        <w:rPr>
+          <w:rStyle w:val="Wyrnieniedelikatne"/>
+          <w:color w:val="50BEA3" w:themeColor="accent2"/>
+        </w:rPr>
+        <w:t xml:space="preserve">() </w:t>
       </w:r>
       <w:r>
         <w:rPr>
@@ -9198,7 +8753,6 @@
           <w:sz w:val="40"/>
           <w:szCs w:val="40"/>
         </w:rPr>
-        <w:lastRenderedPageBreak/>
         <w:t>Summary</w:t>
       </w:r>
       <w:proofErr w:type="spellEnd"/>
@@ -9968,7 +9522,7 @@
           <w:iCs w:val="0"/>
           <w:color w:val="FFFFFF" w:themeColor="background1"/>
         </w:rPr>
-        <w:t>expierience</w:t>
+        <w:t>experience</w:t>
       </w:r>
       <w:proofErr w:type="spellEnd"/>
       <w:r>
@@ -10223,37 +9777,17 @@
           <w:iCs w:val="0"/>
           <w:color w:val="FFFFFF" w:themeColor="background1"/>
         </w:rPr>
-        <w:t>data_</w:t>
-      </w:r>
-      <w:proofErr w:type="gramStart"/>
-      <w:r>
-        <w:rPr>
-          <w:rStyle w:val="Wyrnieniedelikatne"/>
-          <w:i w:val="0"/>
-          <w:iCs w:val="0"/>
-          <w:color w:val="FFFFFF" w:themeColor="background1"/>
-        </w:rPr>
-        <w:t>generator</w:t>
-      </w:r>
-      <w:proofErr w:type="spellEnd"/>
-      <w:r>
-        <w:rPr>
-          <w:rStyle w:val="Wyrnieniedelikatne"/>
-          <w:i w:val="0"/>
-          <w:iCs w:val="0"/>
-          <w:color w:val="FFFFFF" w:themeColor="background1"/>
-        </w:rPr>
-        <w:t xml:space="preserve"> ,</w:t>
-      </w:r>
-      <w:proofErr w:type="gramEnd"/>
-      <w:r>
-        <w:rPr>
-          <w:rStyle w:val="Wyrnieniedelikatne"/>
-          <w:i w:val="0"/>
-          <w:iCs w:val="0"/>
-          <w:color w:val="FFFFFF" w:themeColor="background1"/>
-        </w:rPr>
-        <w:t xml:space="preserve"> </w:t>
+        <w:t>data_generator</w:t>
+      </w:r>
+      <w:proofErr w:type="spellEnd"/>
+      <w:r>
+        <w:rPr>
+          <w:rStyle w:val="Wyrnieniedelikatne"/>
+          <w:i w:val="0"/>
+          <w:iCs w:val="0"/>
+          <w:color w:val="FFFFFF" w:themeColor="background1"/>
+        </w:rPr>
+        <w:t xml:space="preserve"> , </w:t>
       </w:r>
       <w:proofErr w:type="spellStart"/>
       <w:r>
@@ -10374,6 +9908,95 @@
           <w:color w:val="FFFFFF" w:themeColor="background1"/>
         </w:rPr>
         <w:t>.</w:t>
+      </w:r>
+      <w:r>
+        <w:rPr>
+          <w:rStyle w:val="Wyrnieniedelikatne"/>
+          <w:i w:val="0"/>
+          <w:iCs w:val="0"/>
+          <w:color w:val="FFFFFF" w:themeColor="background1"/>
+        </w:rPr>
+        <w:t xml:space="preserve">( </w:t>
+      </w:r>
+      <w:proofErr w:type="spellStart"/>
+      <w:r>
+        <w:rPr>
+          <w:rStyle w:val="Wyrnieniedelikatne"/>
+          <w:i w:val="0"/>
+          <w:iCs w:val="0"/>
+          <w:color w:val="FFFFFF" w:themeColor="background1"/>
+        </w:rPr>
+        <w:t>look</w:t>
+      </w:r>
+      <w:proofErr w:type="spellEnd"/>
+      <w:r>
+        <w:rPr>
+          <w:rStyle w:val="Wyrnieniedelikatne"/>
+          <w:i w:val="0"/>
+          <w:iCs w:val="0"/>
+          <w:color w:val="FFFFFF" w:themeColor="background1"/>
+        </w:rPr>
+        <w:t xml:space="preserve"> a the </w:t>
+      </w:r>
+      <w:proofErr w:type="spellStart"/>
+      <w:r>
+        <w:rPr>
+          <w:rStyle w:val="Wyrnieniedelikatne"/>
+          <w:i w:val="0"/>
+          <w:iCs w:val="0"/>
+          <w:color w:val="FFFFFF" w:themeColor="background1"/>
+        </w:rPr>
+        <w:t>arrays</w:t>
+      </w:r>
+      <w:proofErr w:type="spellEnd"/>
+      <w:r>
+        <w:rPr>
+          <w:rStyle w:val="Wyrnieniedelikatne"/>
+          <w:i w:val="0"/>
+          <w:iCs w:val="0"/>
+          <w:color w:val="FFFFFF" w:themeColor="background1"/>
+        </w:rPr>
+        <w:t xml:space="preserve"> to </w:t>
+      </w:r>
+      <w:proofErr w:type="spellStart"/>
+      <w:r>
+        <w:rPr>
+          <w:rStyle w:val="Wyrnieniedelikatne"/>
+          <w:i w:val="0"/>
+          <w:iCs w:val="0"/>
+          <w:color w:val="FFFFFF" w:themeColor="background1"/>
+        </w:rPr>
+        <w:t>change</w:t>
+      </w:r>
+      <w:proofErr w:type="spellEnd"/>
+      <w:r>
+        <w:rPr>
+          <w:rStyle w:val="Wyrnieniedelikatne"/>
+          <w:i w:val="0"/>
+          <w:iCs w:val="0"/>
+          <w:color w:val="FFFFFF" w:themeColor="background1"/>
+        </w:rPr>
+        <w:t xml:space="preserve"> </w:t>
+      </w:r>
+      <w:proofErr w:type="spellStart"/>
+      <w:r>
+        <w:rPr>
+          <w:rStyle w:val="Wyrnieniedelikatne"/>
+          <w:i w:val="0"/>
+          <w:iCs w:val="0"/>
+          <w:color w:val="FFFFFF" w:themeColor="background1"/>
+        </w:rPr>
+        <w:t>generated</w:t>
+      </w:r>
+      <w:proofErr w:type="spellEnd"/>
+      <w:r>
+        <w:rPr>
+          <w:rStyle w:val="Wyrnieniedelikatne"/>
+          <w:i w:val="0"/>
+          <w:iCs w:val="0"/>
+          <w:color w:val="FFFFFF" w:themeColor="background1"/>
+        </w:rPr>
+        <w:t xml:space="preserve"> data)</w:t>
       </w:r>
     </w:p>
     <w:p>
@@ -10551,7 +10174,6 @@
         <w:t xml:space="preserve"> </w:t>
       </w:r>
       <w:proofErr w:type="spellStart"/>
-      <w:proofErr w:type="gramStart"/>
       <w:r>
         <w:rPr>
           <w:rStyle w:val="Wyrnieniedelikatne"/>
@@ -10569,17 +10191,7 @@
           <w:iCs w:val="0"/>
           <w:color w:val="FFFFFF" w:themeColor="background1"/>
         </w:rPr>
-        <w:t xml:space="preserve"> ,</w:t>
-      </w:r>
-      <w:proofErr w:type="gramEnd"/>
-      <w:r>
-        <w:rPr>
-          <w:rStyle w:val="Wyrnieniedelikatne"/>
-          <w:i w:val="0"/>
-          <w:iCs w:val="0"/>
-          <w:color w:val="FFFFFF" w:themeColor="background1"/>
-        </w:rPr>
-        <w:t xml:space="preserve"> </w:t>
+        <w:t xml:space="preserve"> , </w:t>
       </w:r>
       <w:proofErr w:type="spellStart"/>
       <w:r>
@@ -10749,7 +10361,18 @@
           <w:iCs w:val="0"/>
           <w:color w:val="FFFFFF" w:themeColor="background1"/>
         </w:rPr>
-        <w:t>didn’t</w:t>
+        <w:t>didn</w:t>
+      </w:r>
+      <w:bookmarkStart w:id="0" w:name="_GoBack"/>
+      <w:bookmarkEnd w:id="0"/>
+      <w:r>
+        <w:rPr>
+          <w:rStyle w:val="Wyrnieniedelikatne"/>
+          <w:i w:val="0"/>
+          <w:iCs w:val="0"/>
+          <w:color w:val="FFFFFF" w:themeColor="background1"/>
+        </w:rPr>
+        <w:t>’t</w:t>
       </w:r>
       <w:proofErr w:type="spellEnd"/>
       <w:r>
@@ -10922,6 +10545,15 @@
         <w:t xml:space="preserve"> file explorer in </w:t>
       </w:r>
       <w:proofErr w:type="spellStart"/>
+      <w:r>
+        <w:rPr>
+          <w:rStyle w:val="Wyrnieniedelikatne"/>
+          <w:i w:val="0"/>
+          <w:iCs w:val="0"/>
+          <w:color w:val="FFFFFF" w:themeColor="background1"/>
+        </w:rPr>
+        <w:t>Py</w:t>
+      </w:r>
       <w:r>
         <w:rPr>
           <w:rStyle w:val="Wyrnieniedelikatne"/>

--- a/docs/technical_documentation.docx
+++ b/docs/technical_documentation.docx
@@ -172,7 +172,6 @@
           <w:rStyle w:val="Uwydatnienie"/>
         </w:rPr>
       </w:pPr>
-      <w:proofErr w:type="spellStart"/>
       <w:r>
         <w:rPr>
           <w:rStyle w:val="Uwydatnienie"/>
@@ -180,54 +179,11 @@
         </w:rPr>
         <w:t>name</w:t>
       </w:r>
-      <w:proofErr w:type="spellEnd"/>
       <w:r>
         <w:rPr>
           <w:rStyle w:val="Uwydatnienie"/>
         </w:rPr>
-        <w:t xml:space="preserve"> : </w:t>
-      </w:r>
-      <w:proofErr w:type="spellStart"/>
-      <w:r>
-        <w:rPr>
-          <w:rStyle w:val="Uwydatnienie"/>
-        </w:rPr>
-        <w:t>name</w:t>
-      </w:r>
-      <w:proofErr w:type="spellEnd"/>
-      <w:r>
-        <w:rPr>
-          <w:rStyle w:val="Uwydatnienie"/>
-        </w:rPr>
-        <w:t xml:space="preserve"> of the </w:t>
-      </w:r>
-      <w:proofErr w:type="spellStart"/>
-      <w:r>
-        <w:rPr>
-          <w:rStyle w:val="Uwydatnienie"/>
-        </w:rPr>
-        <w:t>database</w:t>
-      </w:r>
-      <w:proofErr w:type="spellEnd"/>
-      <w:r>
-        <w:rPr>
-          <w:rStyle w:val="Uwydatnienie"/>
-        </w:rPr>
-        <w:t xml:space="preserve"> </w:t>
-      </w:r>
-      <w:proofErr w:type="spellStart"/>
-      <w:r>
-        <w:rPr>
-          <w:rStyle w:val="Uwydatnienie"/>
-        </w:rPr>
-        <w:t>loaded</w:t>
-      </w:r>
-      <w:proofErr w:type="spellEnd"/>
-      <w:r>
-        <w:rPr>
-          <w:rStyle w:val="Uwydatnienie"/>
-        </w:rPr>
-        <w:t xml:space="preserve"> </w:t>
+        <w:t xml:space="preserve"> : name of the database loaded </w:t>
       </w:r>
     </w:p>
     <w:p>
@@ -241,7 +197,6 @@
           <w:rStyle w:val="Uwydatnienie"/>
         </w:rPr>
       </w:pPr>
-      <w:proofErr w:type="spellStart"/>
       <w:r>
         <w:rPr>
           <w:rStyle w:val="Uwydatnienie"/>
@@ -249,7 +204,6 @@
         </w:rPr>
         <w:t>db</w:t>
       </w:r>
-      <w:proofErr w:type="spellEnd"/>
       <w:r>
         <w:rPr>
           <w:rStyle w:val="Uwydatnienie"/>
@@ -261,30 +215,8 @@
         <w:rPr>
           <w:rStyle w:val="Uwydatnienie"/>
         </w:rPr>
-        <w:t xml:space="preserve">: </w:t>
-      </w:r>
-      <w:proofErr w:type="spellStart"/>
-      <w:r>
-        <w:rPr>
-          <w:rStyle w:val="Uwydatnienie"/>
-        </w:rPr>
-        <w:t>database</w:t>
-      </w:r>
-      <w:proofErr w:type="spellEnd"/>
-      <w:r>
-        <w:rPr>
-          <w:rStyle w:val="Uwydatnienie"/>
-        </w:rPr>
-        <w:t xml:space="preserve"> </w:t>
-      </w:r>
-      <w:proofErr w:type="spellStart"/>
-      <w:r>
-        <w:rPr>
-          <w:rStyle w:val="Uwydatnienie"/>
-        </w:rPr>
-        <w:t>object</w:t>
-      </w:r>
-      <w:proofErr w:type="spellEnd"/>
+        <w:t>: database object</w:t>
+      </w:r>
     </w:p>
     <w:p>
       <w:pPr>
@@ -322,189 +254,30 @@
           <w:rStyle w:val="PodtytuZnak"/>
         </w:rPr>
       </w:pPr>
-      <w:proofErr w:type="spellStart"/>
       <w:r>
         <w:rPr>
           <w:rStyle w:val="Uwydatnienie"/>
           <w:color w:val="50BEA3" w:themeColor="accent2"/>
         </w:rPr>
-        <w:t>create_database</w:t>
-      </w:r>
-      <w:proofErr w:type="spellEnd"/>
+        <w:t xml:space="preserve">create_database(database_name) </w:t>
+      </w:r>
       <w:r>
         <w:rPr>
           <w:rStyle w:val="Uwydatnienie"/>
-          <w:color w:val="50BEA3" w:themeColor="accent2"/>
-        </w:rPr>
-        <w:t>(</w:t>
-      </w:r>
-      <w:proofErr w:type="spellStart"/>
-      <w:r>
-        <w:rPr>
-          <w:rStyle w:val="Uwydatnienie"/>
-          <w:color w:val="50BEA3" w:themeColor="accent2"/>
-        </w:rPr>
-        <w:t>database_name</w:t>
-      </w:r>
-      <w:proofErr w:type="spellEnd"/>
-      <w:r>
-        <w:rPr>
-          <w:rStyle w:val="Uwydatnienie"/>
-          <w:color w:val="50BEA3" w:themeColor="accent2"/>
-        </w:rPr>
-        <w:t xml:space="preserve">) </w:t>
-      </w:r>
-      <w:r>
-        <w:rPr>
-          <w:rStyle w:val="Uwydatnienie"/>
         </w:rPr>
         <w:t xml:space="preserve">-&gt; </w:t>
       </w:r>
-      <w:proofErr w:type="spellStart"/>
       <w:r>
         <w:rPr>
           <w:rStyle w:val="PodtytuZnak"/>
         </w:rPr>
-        <w:t>loads</w:t>
-      </w:r>
-      <w:proofErr w:type="spellEnd"/>
+        <w:t xml:space="preserve">loads up the database or creates new one if </w:t>
+      </w:r>
       <w:r>
         <w:rPr>
           <w:rStyle w:val="PodtytuZnak"/>
         </w:rPr>
-        <w:t xml:space="preserve"> </w:t>
-      </w:r>
-      <w:proofErr w:type="spellStart"/>
-      <w:r>
-        <w:rPr>
-          <w:rStyle w:val="PodtytuZnak"/>
-        </w:rPr>
-        <w:t>up</w:t>
-      </w:r>
-      <w:proofErr w:type="spellEnd"/>
-      <w:r>
-        <w:rPr>
-          <w:rStyle w:val="PodtytuZnak"/>
-        </w:rPr>
-        <w:t xml:space="preserve"> the </w:t>
-      </w:r>
-      <w:proofErr w:type="spellStart"/>
-      <w:r>
-        <w:rPr>
-          <w:rStyle w:val="PodtytuZnak"/>
-        </w:rPr>
-        <w:t>database</w:t>
-      </w:r>
-      <w:proofErr w:type="spellEnd"/>
-      <w:r>
-        <w:rPr>
-          <w:rStyle w:val="PodtytuZnak"/>
-        </w:rPr>
-        <w:t xml:space="preserve"> </w:t>
-      </w:r>
-      <w:proofErr w:type="spellStart"/>
-      <w:r>
-        <w:rPr>
-          <w:rStyle w:val="PodtytuZnak"/>
-        </w:rPr>
-        <w:t>or</w:t>
-      </w:r>
-      <w:proofErr w:type="spellEnd"/>
-      <w:r>
-        <w:rPr>
-          <w:rStyle w:val="PodtytuZnak"/>
-        </w:rPr>
-        <w:t xml:space="preserve"> </w:t>
-      </w:r>
-      <w:proofErr w:type="spellStart"/>
-      <w:r>
-        <w:rPr>
-          <w:rStyle w:val="PodtytuZnak"/>
-        </w:rPr>
-        <w:t>creates</w:t>
-      </w:r>
-      <w:proofErr w:type="spellEnd"/>
-      <w:r>
-        <w:rPr>
-          <w:rStyle w:val="PodtytuZnak"/>
-        </w:rPr>
-        <w:t xml:space="preserve"> </w:t>
-      </w:r>
-      <w:proofErr w:type="spellStart"/>
-      <w:r>
-        <w:rPr>
-          <w:rStyle w:val="PodtytuZnak"/>
-        </w:rPr>
-        <w:t>new</w:t>
-      </w:r>
-      <w:proofErr w:type="spellEnd"/>
-      <w:r>
-        <w:rPr>
-          <w:rStyle w:val="PodtytuZnak"/>
-        </w:rPr>
-        <w:t xml:space="preserve"> one </w:t>
-      </w:r>
-      <w:proofErr w:type="spellStart"/>
-      <w:r>
-        <w:rPr>
-          <w:rStyle w:val="PodtytuZnak"/>
-        </w:rPr>
-        <w:t>if</w:t>
-      </w:r>
-      <w:proofErr w:type="spellEnd"/>
-      <w:r>
-        <w:rPr>
-          <w:rStyle w:val="PodtytuZnak"/>
-        </w:rPr>
-        <w:t xml:space="preserve"> </w:t>
-      </w:r>
-      <w:r>
-        <w:rPr>
-          <w:rStyle w:val="PodtytuZnak"/>
-        </w:rPr>
-        <w:t xml:space="preserve">the </w:t>
-      </w:r>
-      <w:proofErr w:type="spellStart"/>
-      <w:r>
-        <w:rPr>
-          <w:rStyle w:val="PodtytuZnak"/>
-        </w:rPr>
-        <w:t>database</w:t>
-      </w:r>
-      <w:proofErr w:type="spellEnd"/>
-      <w:r>
-        <w:rPr>
-          <w:rStyle w:val="PodtytuZnak"/>
-        </w:rPr>
-        <w:t xml:space="preserve"> </w:t>
-      </w:r>
-      <w:proofErr w:type="spellStart"/>
-      <w:r>
-        <w:rPr>
-          <w:rStyle w:val="PodtytuZnak"/>
-        </w:rPr>
-        <w:t>doesn’t</w:t>
-      </w:r>
-      <w:proofErr w:type="spellEnd"/>
-      <w:r>
-        <w:rPr>
-          <w:rStyle w:val="PodtytuZnak"/>
-        </w:rPr>
-        <w:t xml:space="preserve"> </w:t>
-      </w:r>
-      <w:proofErr w:type="spellStart"/>
-      <w:r>
-        <w:rPr>
-          <w:rStyle w:val="PodtytuZnak"/>
-        </w:rPr>
-        <w:t>exists</w:t>
-      </w:r>
-      <w:proofErr w:type="spellEnd"/>
-      <w:r>
-        <w:rPr>
-          <w:rStyle w:val="PodtytuZnak"/>
-        </w:rPr>
-        <w:t>.</w:t>
+        <w:t>the database doesn’t exists.</w:t>
       </w:r>
     </w:p>
     <w:p>
@@ -518,7 +291,6 @@
           <w:rStyle w:val="PodtytuZnak"/>
         </w:rPr>
       </w:pPr>
-      <w:proofErr w:type="spellStart"/>
       <w:r>
         <w:rPr>
           <w:rStyle w:val="Uwydatnienie"/>
@@ -531,177 +303,19 @@
           <w:rStyle w:val="Uwydatnienie"/>
           <w:color w:val="50BEA3" w:themeColor="accent2"/>
         </w:rPr>
-        <w:t>et_field_by_parameter</w:t>
-      </w:r>
-      <w:proofErr w:type="spellEnd"/>
+        <w:t xml:space="preserve">et_field_by_parameter(table_name,field_name,parameter,value) </w:t>
+      </w:r>
       <w:r>
         <w:rPr>
           <w:rStyle w:val="Uwydatnienie"/>
-          <w:color w:val="50BEA3" w:themeColor="accent2"/>
-        </w:rPr>
-        <w:t>(</w:t>
-      </w:r>
-      <w:proofErr w:type="spellStart"/>
-      <w:r>
-        <w:rPr>
-          <w:rStyle w:val="Uwydatnienie"/>
-          <w:color w:val="50BEA3" w:themeColor="accent2"/>
-        </w:rPr>
-        <w:t>table_name,field_name,parameter,value</w:t>
-      </w:r>
-      <w:proofErr w:type="spellEnd"/>
-      <w:r>
-        <w:rPr>
-          <w:rStyle w:val="Uwydatnienie"/>
-          <w:color w:val="50BEA3" w:themeColor="accent2"/>
-        </w:rPr>
-        <w:t xml:space="preserve">) </w:t>
-      </w:r>
-      <w:r>
-        <w:rPr>
-          <w:rStyle w:val="Uwydatnienie"/>
         </w:rPr>
         <w:t xml:space="preserve">-&gt; </w:t>
       </w:r>
-      <w:proofErr w:type="spellStart"/>
       <w:r>
         <w:rPr>
           <w:rStyle w:val="PodtytuZnak"/>
         </w:rPr>
-        <w:t>searches</w:t>
-      </w:r>
-      <w:proofErr w:type="spellEnd"/>
-      <w:r>
-        <w:rPr>
-          <w:rStyle w:val="PodtytuZnak"/>
-        </w:rPr>
-        <w:t xml:space="preserve"> for a </w:t>
-      </w:r>
-      <w:proofErr w:type="spellStart"/>
-      <w:r>
-        <w:rPr>
-          <w:rStyle w:val="PodtytuZnak"/>
-        </w:rPr>
-        <w:t>value</w:t>
-      </w:r>
-      <w:proofErr w:type="spellEnd"/>
-      <w:r>
-        <w:rPr>
-          <w:rStyle w:val="PodtytuZnak"/>
-        </w:rPr>
-        <w:t xml:space="preserve"> </w:t>
-      </w:r>
-      <w:proofErr w:type="spellStart"/>
-      <w:r>
-        <w:rPr>
-          <w:rStyle w:val="PodtytuZnak"/>
-        </w:rPr>
-        <w:t>at</w:t>
-      </w:r>
-      <w:proofErr w:type="spellEnd"/>
-      <w:r>
-        <w:rPr>
-          <w:rStyle w:val="PodtytuZnak"/>
-        </w:rPr>
-        <w:t xml:space="preserve"> the </w:t>
-      </w:r>
-      <w:proofErr w:type="spellStart"/>
-      <w:r>
-        <w:rPr>
-          <w:rStyle w:val="PodtytuZnak"/>
-        </w:rPr>
-        <w:t>field_name</w:t>
-      </w:r>
-      <w:proofErr w:type="spellEnd"/>
-      <w:r>
-        <w:rPr>
-          <w:rStyle w:val="PodtytuZnak"/>
-        </w:rPr>
-        <w:t xml:space="preserve"> in </w:t>
-      </w:r>
-      <w:proofErr w:type="spellStart"/>
-      <w:r>
-        <w:rPr>
-          <w:rStyle w:val="PodtytuZnak"/>
-        </w:rPr>
-        <w:t>table</w:t>
-      </w:r>
-      <w:proofErr w:type="spellEnd"/>
-      <w:r>
-        <w:rPr>
-          <w:rStyle w:val="PodtytuZnak"/>
-        </w:rPr>
-        <w:t xml:space="preserve"> </w:t>
-      </w:r>
-      <w:proofErr w:type="spellStart"/>
-      <w:r>
-        <w:rPr>
-          <w:rStyle w:val="PodtytuZnak"/>
-        </w:rPr>
-        <w:t>name</w:t>
-      </w:r>
-      <w:proofErr w:type="spellEnd"/>
-      <w:r>
-        <w:rPr>
-          <w:rStyle w:val="PodtytuZnak"/>
-        </w:rPr>
-        <w:t xml:space="preserve"> </w:t>
-      </w:r>
-      <w:proofErr w:type="spellStart"/>
-      <w:r>
-        <w:rPr>
-          <w:rStyle w:val="PodtytuZnak"/>
-        </w:rPr>
-        <w:t>that</w:t>
-      </w:r>
-      <w:proofErr w:type="spellEnd"/>
-      <w:r>
-        <w:rPr>
-          <w:rStyle w:val="PodtytuZnak"/>
-        </w:rPr>
-        <w:t xml:space="preserve"> </w:t>
-      </w:r>
-      <w:proofErr w:type="spellStart"/>
-      <w:r>
-        <w:rPr>
-          <w:rStyle w:val="PodtytuZnak"/>
-        </w:rPr>
-        <w:t>passes</w:t>
-      </w:r>
-      <w:proofErr w:type="spellEnd"/>
-      <w:r>
-        <w:rPr>
-          <w:rStyle w:val="PodtytuZnak"/>
-        </w:rPr>
-        <w:t xml:space="preserve"> the </w:t>
-      </w:r>
-      <w:proofErr w:type="spellStart"/>
-      <w:r>
-        <w:rPr>
-          <w:rStyle w:val="PodtytuZnak"/>
-        </w:rPr>
-        <w:t>parameter</w:t>
-      </w:r>
-      <w:proofErr w:type="spellEnd"/>
-      <w:r>
-        <w:rPr>
-          <w:rStyle w:val="PodtytuZnak"/>
-        </w:rPr>
-        <w:t xml:space="preserve"> </w:t>
-      </w:r>
-      <w:proofErr w:type="spellStart"/>
-      <w:r>
-        <w:rPr>
-          <w:rStyle w:val="PodtytuZnak"/>
-        </w:rPr>
-        <w:t>condition</w:t>
-      </w:r>
-      <w:proofErr w:type="spellEnd"/>
-      <w:r>
-        <w:rPr>
-          <w:rStyle w:val="PodtytuZnak"/>
-        </w:rPr>
-        <w:t>.</w:t>
+        <w:t>searches for a value at the field_name in table name that passes the parameter condition.</w:t>
       </w:r>
     </w:p>
     <w:p>
@@ -715,7 +329,6 @@
           <w:rStyle w:val="PodtytuZnak"/>
         </w:rPr>
       </w:pPr>
-      <w:proofErr w:type="spellStart"/>
       <w:r>
         <w:rPr>
           <w:rStyle w:val="Uwydatnienie"/>
@@ -728,102 +341,20 @@
           <w:rStyle w:val="Uwydatnienie"/>
           <w:color w:val="50BEA3" w:themeColor="accent2"/>
         </w:rPr>
-        <w:t>egister_user</w:t>
-      </w:r>
-      <w:proofErr w:type="spellEnd"/>
+        <w:t xml:space="preserve">egister_user(login,email,password) </w:t>
+      </w:r>
       <w:r>
         <w:rPr>
           <w:rStyle w:val="Uwydatnienie"/>
-          <w:color w:val="50BEA3" w:themeColor="accent2"/>
-        </w:rPr>
-        <w:t>(</w:t>
-      </w:r>
-      <w:proofErr w:type="spellStart"/>
-      <w:r>
-        <w:rPr>
-          <w:rStyle w:val="Uwydatnienie"/>
-          <w:color w:val="50BEA3" w:themeColor="accent2"/>
-        </w:rPr>
-        <w:t>login,email,password</w:t>
-      </w:r>
-      <w:proofErr w:type="spellEnd"/>
-      <w:r>
-        <w:rPr>
-          <w:rStyle w:val="Uwydatnienie"/>
-          <w:color w:val="50BEA3" w:themeColor="accent2"/>
-        </w:rPr>
-        <w:t xml:space="preserve">) </w:t>
-      </w:r>
-      <w:r>
-        <w:rPr>
-          <w:rStyle w:val="Uwydatnienie"/>
         </w:rPr>
         <w:t xml:space="preserve">-&gt; </w:t>
       </w:r>
-      <w:proofErr w:type="spellStart"/>
       <w:r>
         <w:rPr>
           <w:rStyle w:val="PodtytuZnak"/>
         </w:rPr>
-        <w:t>registers</w:t>
-      </w:r>
-      <w:proofErr w:type="spellEnd"/>
-      <w:r>
-        <w:rPr>
-          <w:rStyle w:val="PodtytuZnak"/>
-        </w:rPr>
-        <w:t xml:space="preserve"> </w:t>
-      </w:r>
-      <w:proofErr w:type="spellStart"/>
-      <w:r>
-        <w:rPr>
-          <w:rStyle w:val="PodtytuZnak"/>
-        </w:rPr>
-        <w:t>user</w:t>
-      </w:r>
-      <w:proofErr w:type="spellEnd"/>
-      <w:r>
-        <w:rPr>
-          <w:rStyle w:val="PodtytuZnak"/>
-        </w:rPr>
-        <w:t xml:space="preserve"> </w:t>
-      </w:r>
-      <w:proofErr w:type="spellStart"/>
-      <w:r>
-        <w:rPr>
-          <w:rStyle w:val="PodtytuZnak"/>
-        </w:rPr>
-        <w:t>if</w:t>
-      </w:r>
-      <w:proofErr w:type="spellEnd"/>
-      <w:r>
-        <w:rPr>
-          <w:rStyle w:val="PodtytuZnak"/>
-        </w:rPr>
-        <w:t xml:space="preserve"> data </w:t>
-      </w:r>
-      <w:proofErr w:type="spellStart"/>
-      <w:r>
-        <w:rPr>
-          <w:rStyle w:val="PodtytuZnak"/>
-        </w:rPr>
-        <w:t>is</w:t>
-      </w:r>
-      <w:proofErr w:type="spellEnd"/>
-      <w:r>
-        <w:rPr>
-          <w:rStyle w:val="PodtytuZnak"/>
-        </w:rPr>
-        <w:t xml:space="preserve"> </w:t>
-      </w:r>
-      <w:proofErr w:type="spellStart"/>
-      <w:r>
-        <w:rPr>
-          <w:rStyle w:val="PodtytuZnak"/>
-        </w:rPr>
-        <w:t>valid</w:t>
-      </w:r>
-      <w:proofErr w:type="spellEnd"/>
+        <w:t>registers user if data is valid</w:t>
+      </w:r>
     </w:p>
     <w:p>
       <w:pPr>
@@ -836,108 +367,25 @@
           <w:rStyle w:val="PodtytuZnak"/>
         </w:rPr>
       </w:pPr>
-      <w:proofErr w:type="spellStart"/>
       <w:r>
         <w:rPr>
           <w:rStyle w:val="Uwydatnienie"/>
           <w:color w:val="50BEA3" w:themeColor="accent2"/>
         </w:rPr>
-        <w:t>Login_user</w:t>
-      </w:r>
-      <w:proofErr w:type="spellEnd"/>
+        <w:t xml:space="preserve">Login_user(login,password) </w:t>
+      </w:r>
       <w:r>
         <w:rPr>
           <w:rStyle w:val="Uwydatnienie"/>
-          <w:color w:val="50BEA3" w:themeColor="accent2"/>
-        </w:rPr>
-        <w:t>(</w:t>
-      </w:r>
-      <w:proofErr w:type="spellStart"/>
-      <w:r>
-        <w:rPr>
-          <w:rStyle w:val="Uwydatnienie"/>
-          <w:color w:val="50BEA3" w:themeColor="accent2"/>
-        </w:rPr>
-        <w:t>login,password</w:t>
-      </w:r>
-      <w:proofErr w:type="spellEnd"/>
-      <w:r>
-        <w:rPr>
-          <w:rStyle w:val="Uwydatnienie"/>
-          <w:color w:val="50BEA3" w:themeColor="accent2"/>
-        </w:rPr>
-        <w:t xml:space="preserve">) </w:t>
-      </w:r>
-      <w:r>
-        <w:rPr>
-          <w:rStyle w:val="Uwydatnienie"/>
         </w:rPr>
         <w:t xml:space="preserve">-&gt; </w:t>
       </w:r>
-      <w:proofErr w:type="spellStart"/>
       <w:r>
         <w:rPr>
           <w:rStyle w:val="PodtytuZnak"/>
         </w:rPr>
-        <w:t>logins</w:t>
-      </w:r>
-      <w:proofErr w:type="spellEnd"/>
-      <w:r>
-        <w:rPr>
-          <w:rStyle w:val="PodtytuZnak"/>
-        </w:rPr>
-        <w:t xml:space="preserve"> </w:t>
-      </w:r>
-      <w:proofErr w:type="spellStart"/>
-      <w:r>
-        <w:rPr>
-          <w:rStyle w:val="PodtytuZnak"/>
-        </w:rPr>
-        <w:t>user</w:t>
-      </w:r>
-      <w:proofErr w:type="spellEnd"/>
-      <w:r>
-        <w:rPr>
-          <w:rStyle w:val="PodtytuZnak"/>
-        </w:rPr>
-        <w:t xml:space="preserve"> </w:t>
-      </w:r>
-      <w:proofErr w:type="spellStart"/>
-      <w:r>
-        <w:rPr>
-          <w:rStyle w:val="PodtytuZnak"/>
-        </w:rPr>
-        <w:t>if</w:t>
-      </w:r>
-      <w:proofErr w:type="spellEnd"/>
-      <w:r>
-        <w:rPr>
-          <w:rStyle w:val="PodtytuZnak"/>
-        </w:rPr>
-        <w:t xml:space="preserve"> data </w:t>
-      </w:r>
-      <w:proofErr w:type="spellStart"/>
-      <w:r>
-        <w:rPr>
-          <w:rStyle w:val="PodtytuZnak"/>
-        </w:rPr>
-        <w:t>is</w:t>
-      </w:r>
-      <w:proofErr w:type="spellEnd"/>
-      <w:r>
-        <w:rPr>
-          <w:rStyle w:val="PodtytuZnak"/>
-        </w:rPr>
-        <w:t xml:space="preserve"> </w:t>
-      </w:r>
-      <w:proofErr w:type="spellStart"/>
-      <w:r>
-        <w:rPr>
-          <w:rStyle w:val="PodtytuZnak"/>
-        </w:rPr>
-        <w:t>valid</w:t>
-      </w:r>
-      <w:proofErr w:type="spellEnd"/>
+        <w:t>logins user if data is valid</w:t>
+      </w:r>
     </w:p>
     <w:p>
       <w:pPr>
@@ -950,7 +398,6 @@
           <w:rStyle w:val="Uwydatnienie"/>
         </w:rPr>
       </w:pPr>
-      <w:proofErr w:type="spellStart"/>
       <w:r>
         <w:rPr>
           <w:rStyle w:val="Uwydatnienie"/>
@@ -963,72 +410,20 @@
           <w:rStyle w:val="Uwydatnienie"/>
           <w:color w:val="50BEA3" w:themeColor="accent2"/>
         </w:rPr>
-        <w:t>et_users</w:t>
-      </w:r>
-      <w:proofErr w:type="spellEnd"/>
+        <w:t xml:space="preserve">et_users() </w:t>
+      </w:r>
       <w:r>
         <w:rPr>
           <w:rStyle w:val="Uwydatnienie"/>
-          <w:color w:val="50BEA3" w:themeColor="accent2"/>
-        </w:rPr>
-        <w:t xml:space="preserve">() </w:t>
-      </w:r>
-      <w:r>
-        <w:rPr>
-          <w:rStyle w:val="Uwydatnienie"/>
         </w:rPr>
         <w:t xml:space="preserve">-&gt; </w:t>
       </w:r>
-      <w:proofErr w:type="spellStart"/>
       <w:r>
         <w:rPr>
           <w:rStyle w:val="PodtytuZnak"/>
         </w:rPr>
-        <w:t>get</w:t>
-      </w:r>
-      <w:proofErr w:type="spellEnd"/>
-      <w:r>
-        <w:rPr>
-          <w:rStyle w:val="PodtytuZnak"/>
-        </w:rPr>
-        <w:t xml:space="preserve"> </w:t>
-      </w:r>
-      <w:proofErr w:type="spellStart"/>
-      <w:r>
-        <w:rPr>
-          <w:rStyle w:val="PodtytuZnak"/>
-        </w:rPr>
-        <w:t>all</w:t>
-      </w:r>
-      <w:proofErr w:type="spellEnd"/>
-      <w:r>
-        <w:rPr>
-          <w:rStyle w:val="PodtytuZnak"/>
-        </w:rPr>
-        <w:t xml:space="preserve"> </w:t>
-      </w:r>
-      <w:proofErr w:type="spellStart"/>
-      <w:r>
-        <w:rPr>
-          <w:rStyle w:val="PodtytuZnak"/>
-        </w:rPr>
-        <w:t>users</w:t>
-      </w:r>
-      <w:proofErr w:type="spellEnd"/>
-      <w:r>
-        <w:rPr>
-          <w:rStyle w:val="PodtytuZnak"/>
-        </w:rPr>
-        <w:t xml:space="preserve"> from </w:t>
-      </w:r>
-      <w:proofErr w:type="spellStart"/>
-      <w:r>
-        <w:rPr>
-          <w:rStyle w:val="PodtytuZnak"/>
-        </w:rPr>
-        <w:t>database</w:t>
-      </w:r>
-      <w:proofErr w:type="spellEnd"/>
+        <w:t>get all users from database</w:t>
+      </w:r>
     </w:p>
     <w:p>
       <w:pPr>
@@ -1041,7 +436,6 @@
           <w:rStyle w:val="Uwydatnienie"/>
         </w:rPr>
       </w:pPr>
-      <w:proofErr w:type="spellStart"/>
       <w:r>
         <w:rPr>
           <w:rStyle w:val="Uwydatnienie"/>
@@ -1054,72 +448,20 @@
           <w:rStyle w:val="Uwydatnienie"/>
           <w:color w:val="50BEA3" w:themeColor="accent2"/>
         </w:rPr>
-        <w:t>et_movies</w:t>
-      </w:r>
-      <w:proofErr w:type="spellEnd"/>
+        <w:t xml:space="preserve">et_movies() </w:t>
+      </w:r>
       <w:r>
         <w:rPr>
           <w:rStyle w:val="Uwydatnienie"/>
-          <w:color w:val="50BEA3" w:themeColor="accent2"/>
-        </w:rPr>
-        <w:t xml:space="preserve">() </w:t>
-      </w:r>
-      <w:r>
-        <w:rPr>
-          <w:rStyle w:val="Uwydatnienie"/>
         </w:rPr>
         <w:t xml:space="preserve">-&gt; </w:t>
       </w:r>
-      <w:proofErr w:type="spellStart"/>
       <w:r>
         <w:rPr>
           <w:rStyle w:val="PodtytuZnak"/>
         </w:rPr>
-        <w:t>get</w:t>
-      </w:r>
-      <w:proofErr w:type="spellEnd"/>
-      <w:r>
-        <w:rPr>
-          <w:rStyle w:val="PodtytuZnak"/>
-        </w:rPr>
-        <w:t xml:space="preserve"> </w:t>
-      </w:r>
-      <w:proofErr w:type="spellStart"/>
-      <w:r>
-        <w:rPr>
-          <w:rStyle w:val="PodtytuZnak"/>
-        </w:rPr>
-        <w:t>all</w:t>
-      </w:r>
-      <w:proofErr w:type="spellEnd"/>
-      <w:r>
-        <w:rPr>
-          <w:rStyle w:val="PodtytuZnak"/>
-        </w:rPr>
-        <w:t xml:space="preserve"> </w:t>
-      </w:r>
-      <w:proofErr w:type="spellStart"/>
-      <w:r>
-        <w:rPr>
-          <w:rStyle w:val="PodtytuZnak"/>
-        </w:rPr>
-        <w:t>movies</w:t>
-      </w:r>
-      <w:proofErr w:type="spellEnd"/>
-      <w:r>
-        <w:rPr>
-          <w:rStyle w:val="PodtytuZnak"/>
-        </w:rPr>
-        <w:t xml:space="preserve"> from </w:t>
-      </w:r>
-      <w:proofErr w:type="spellStart"/>
-      <w:r>
-        <w:rPr>
-          <w:rStyle w:val="PodtytuZnak"/>
-        </w:rPr>
-        <w:t>database</w:t>
-      </w:r>
-      <w:proofErr w:type="spellEnd"/>
+        <w:t>get all movies from database</w:t>
+      </w:r>
     </w:p>
     <w:p>
       <w:pPr>
@@ -1132,7 +474,6 @@
           <w:rStyle w:val="PodtytuZnak"/>
         </w:rPr>
       </w:pPr>
-      <w:proofErr w:type="spellStart"/>
       <w:r>
         <w:rPr>
           <w:rStyle w:val="Uwydatnienie"/>
@@ -1145,116 +486,20 @@
           <w:rStyle w:val="Uwydatnienie"/>
           <w:color w:val="50BEA3" w:themeColor="accent2"/>
         </w:rPr>
-        <w:t>et_movies_by_parameter</w:t>
-      </w:r>
-      <w:proofErr w:type="spellEnd"/>
+        <w:t xml:space="preserve">et_movies_by_parameter(parameter,value) </w:t>
+      </w:r>
       <w:r>
         <w:rPr>
           <w:rStyle w:val="Uwydatnienie"/>
-          <w:color w:val="50BEA3" w:themeColor="accent2"/>
-        </w:rPr>
-        <w:t>(</w:t>
-      </w:r>
-      <w:proofErr w:type="spellStart"/>
-      <w:r>
-        <w:rPr>
-          <w:rStyle w:val="Uwydatnienie"/>
-          <w:color w:val="50BEA3" w:themeColor="accent2"/>
-        </w:rPr>
-        <w:t>parameter,value</w:t>
-      </w:r>
-      <w:proofErr w:type="spellEnd"/>
-      <w:r>
-        <w:rPr>
-          <w:rStyle w:val="Uwydatnienie"/>
-          <w:color w:val="50BEA3" w:themeColor="accent2"/>
-        </w:rPr>
-        <w:t xml:space="preserve">) </w:t>
-      </w:r>
-      <w:r>
-        <w:rPr>
-          <w:rStyle w:val="Uwydatnienie"/>
         </w:rPr>
         <w:t xml:space="preserve">-&gt; </w:t>
       </w:r>
-      <w:proofErr w:type="spellStart"/>
       <w:r>
         <w:rPr>
           <w:rStyle w:val="PodtytuZnak"/>
         </w:rPr>
-        <w:t>returns</w:t>
-      </w:r>
-      <w:proofErr w:type="spellEnd"/>
-      <w:r>
-        <w:rPr>
-          <w:rStyle w:val="PodtytuZnak"/>
-        </w:rPr>
-        <w:t xml:space="preserve"> </w:t>
-      </w:r>
-      <w:proofErr w:type="spellStart"/>
-      <w:r>
-        <w:rPr>
-          <w:rStyle w:val="PodtytuZnak"/>
-        </w:rPr>
-        <w:t>movies</w:t>
-      </w:r>
-      <w:proofErr w:type="spellEnd"/>
-      <w:r>
-        <w:rPr>
-          <w:rStyle w:val="PodtytuZnak"/>
-        </w:rPr>
-        <w:t xml:space="preserve"> </w:t>
-      </w:r>
-      <w:proofErr w:type="spellStart"/>
-      <w:r>
-        <w:rPr>
-          <w:rStyle w:val="PodtytuZnak"/>
-        </w:rPr>
-        <w:t>that</w:t>
-      </w:r>
-      <w:proofErr w:type="spellEnd"/>
-      <w:r>
-        <w:rPr>
-          <w:rStyle w:val="PodtytuZnak"/>
-        </w:rPr>
-        <w:t xml:space="preserve"> </w:t>
-      </w:r>
-      <w:proofErr w:type="spellStart"/>
-      <w:r>
-        <w:rPr>
-          <w:rStyle w:val="PodtytuZnak"/>
-        </w:rPr>
-        <w:t>passes</w:t>
-      </w:r>
-      <w:proofErr w:type="spellEnd"/>
-      <w:r>
-        <w:rPr>
-          <w:rStyle w:val="PodtytuZnak"/>
-        </w:rPr>
-        <w:t xml:space="preserve"> </w:t>
-      </w:r>
-      <w:proofErr w:type="spellStart"/>
-      <w:r>
-        <w:rPr>
-          <w:rStyle w:val="PodtytuZnak"/>
-        </w:rPr>
-        <w:t>parameter</w:t>
-      </w:r>
-      <w:proofErr w:type="spellEnd"/>
-      <w:r>
-        <w:rPr>
-          <w:rStyle w:val="PodtytuZnak"/>
-        </w:rPr>
-        <w:t xml:space="preserve"> </w:t>
-      </w:r>
-      <w:proofErr w:type="spellStart"/>
-      <w:r>
-        <w:rPr>
-          <w:rStyle w:val="PodtytuZnak"/>
-        </w:rPr>
-        <w:t>condition</w:t>
-      </w:r>
-      <w:proofErr w:type="spellEnd"/>
+        <w:t>returns movies that passes parameter condition</w:t>
+      </w:r>
     </w:p>
     <w:p>
       <w:pPr>
@@ -1267,7 +512,6 @@
           <w:rStyle w:val="Uwydatnienie"/>
         </w:rPr>
       </w:pPr>
-      <w:proofErr w:type="spellStart"/>
       <w:r>
         <w:rPr>
           <w:rStyle w:val="Uwydatnienie"/>
@@ -1280,102 +524,20 @@
           <w:rStyle w:val="Uwydatnienie"/>
           <w:color w:val="50BEA3" w:themeColor="accent2"/>
         </w:rPr>
-        <w:t>et_user_reviews</w:t>
-      </w:r>
-      <w:proofErr w:type="spellEnd"/>
+        <w:t xml:space="preserve">et_user_reviews(user) </w:t>
+      </w:r>
       <w:r>
         <w:rPr>
           <w:rStyle w:val="Uwydatnienie"/>
-          <w:color w:val="50BEA3" w:themeColor="accent2"/>
-        </w:rPr>
-        <w:t>(</w:t>
-      </w:r>
-      <w:proofErr w:type="spellStart"/>
-      <w:r>
-        <w:rPr>
-          <w:rStyle w:val="Uwydatnienie"/>
-          <w:color w:val="50BEA3" w:themeColor="accent2"/>
-        </w:rPr>
-        <w:t>user</w:t>
-      </w:r>
-      <w:proofErr w:type="spellEnd"/>
-      <w:r>
-        <w:rPr>
-          <w:rStyle w:val="Uwydatnienie"/>
-          <w:color w:val="50BEA3" w:themeColor="accent2"/>
-        </w:rPr>
-        <w:t xml:space="preserve">) </w:t>
-      </w:r>
-      <w:r>
-        <w:rPr>
-          <w:rStyle w:val="Uwydatnienie"/>
         </w:rPr>
         <w:t xml:space="preserve">-&gt; </w:t>
       </w:r>
-      <w:proofErr w:type="spellStart"/>
       <w:r>
         <w:rPr>
           <w:rStyle w:val="PodtytuZnak"/>
         </w:rPr>
-        <w:t>get</w:t>
-      </w:r>
-      <w:proofErr w:type="spellEnd"/>
-      <w:r>
-        <w:rPr>
-          <w:rStyle w:val="PodtytuZnak"/>
-        </w:rPr>
-        <w:t xml:space="preserve"> </w:t>
-      </w:r>
-      <w:proofErr w:type="spellStart"/>
-      <w:r>
-        <w:rPr>
-          <w:rStyle w:val="PodtytuZnak"/>
-        </w:rPr>
-        <w:t>all</w:t>
-      </w:r>
-      <w:proofErr w:type="spellEnd"/>
-      <w:r>
-        <w:rPr>
-          <w:rStyle w:val="PodtytuZnak"/>
-        </w:rPr>
-        <w:t xml:space="preserve"> </w:t>
-      </w:r>
-      <w:proofErr w:type="spellStart"/>
-      <w:r>
-        <w:rPr>
-          <w:rStyle w:val="PodtytuZnak"/>
-        </w:rPr>
-        <w:t>reviews</w:t>
-      </w:r>
-      <w:proofErr w:type="spellEnd"/>
-      <w:r>
-        <w:rPr>
-          <w:rStyle w:val="PodtytuZnak"/>
-        </w:rPr>
-        <w:t xml:space="preserve"> </w:t>
-      </w:r>
-      <w:proofErr w:type="spellStart"/>
-      <w:r>
-        <w:rPr>
-          <w:rStyle w:val="PodtytuZnak"/>
-        </w:rPr>
-        <w:t>committed</w:t>
-      </w:r>
-      <w:proofErr w:type="spellEnd"/>
-      <w:r>
-        <w:rPr>
-          <w:rStyle w:val="PodtytuZnak"/>
-        </w:rPr>
-        <w:t xml:space="preserve"> by the </w:t>
-      </w:r>
-      <w:proofErr w:type="spellStart"/>
-      <w:r>
-        <w:rPr>
-          <w:rStyle w:val="PodtytuZnak"/>
-        </w:rPr>
-        <w:t>user</w:t>
-      </w:r>
-      <w:proofErr w:type="spellEnd"/>
+        <w:t>get all reviews committed by the user</w:t>
+      </w:r>
     </w:p>
     <w:p>
       <w:pPr>
@@ -1388,7 +550,6 @@
           <w:rStyle w:val="Uwydatnienie"/>
         </w:rPr>
       </w:pPr>
-      <w:proofErr w:type="spellStart"/>
       <w:r>
         <w:rPr>
           <w:rStyle w:val="Uwydatnienie"/>
@@ -1401,88 +562,20 @@
           <w:rStyle w:val="Uwydatnienie"/>
           <w:color w:val="50BEA3" w:themeColor="accent2"/>
         </w:rPr>
-        <w:t>et_movie_reviews</w:t>
-      </w:r>
-      <w:proofErr w:type="spellEnd"/>
+        <w:t xml:space="preserve">et_movie_reviews(movie) </w:t>
+      </w:r>
       <w:r>
         <w:rPr>
           <w:rStyle w:val="Uwydatnienie"/>
-          <w:color w:val="50BEA3" w:themeColor="accent2"/>
-        </w:rPr>
-        <w:t>(</w:t>
-      </w:r>
-      <w:proofErr w:type="spellStart"/>
-      <w:r>
-        <w:rPr>
-          <w:rStyle w:val="Uwydatnienie"/>
-          <w:color w:val="50BEA3" w:themeColor="accent2"/>
-        </w:rPr>
-        <w:t>movie</w:t>
-      </w:r>
-      <w:proofErr w:type="spellEnd"/>
-      <w:r>
-        <w:rPr>
-          <w:rStyle w:val="Uwydatnienie"/>
-          <w:color w:val="50BEA3" w:themeColor="accent2"/>
-        </w:rPr>
-        <w:t xml:space="preserve">) </w:t>
-      </w:r>
-      <w:r>
-        <w:rPr>
-          <w:rStyle w:val="Uwydatnienie"/>
         </w:rPr>
         <w:t xml:space="preserve">-&gt; </w:t>
       </w:r>
-      <w:proofErr w:type="spellStart"/>
       <w:r>
         <w:rPr>
           <w:rStyle w:val="PodtytuZnak"/>
         </w:rPr>
-        <w:t>get</w:t>
-      </w:r>
-      <w:proofErr w:type="spellEnd"/>
-      <w:r>
-        <w:rPr>
-          <w:rStyle w:val="PodtytuZnak"/>
-        </w:rPr>
-        <w:t xml:space="preserve"> </w:t>
-      </w:r>
-      <w:proofErr w:type="spellStart"/>
-      <w:r>
-        <w:rPr>
-          <w:rStyle w:val="PodtytuZnak"/>
-        </w:rPr>
-        <w:t>all</w:t>
-      </w:r>
-      <w:proofErr w:type="spellEnd"/>
-      <w:r>
-        <w:rPr>
-          <w:rStyle w:val="PodtytuZnak"/>
-        </w:rPr>
-        <w:t xml:space="preserve"> </w:t>
-      </w:r>
-      <w:proofErr w:type="spellStart"/>
-      <w:r>
-        <w:rPr>
-          <w:rStyle w:val="PodtytuZnak"/>
-        </w:rPr>
-        <w:t>reviews</w:t>
-      </w:r>
-      <w:proofErr w:type="spellEnd"/>
-      <w:r>
-        <w:rPr>
-          <w:rStyle w:val="PodtytuZnak"/>
-        </w:rPr>
-        <w:t xml:space="preserve"> for the </w:t>
-      </w:r>
-      <w:proofErr w:type="spellStart"/>
-      <w:r>
-        <w:rPr>
-          <w:rStyle w:val="PodtytuZnak"/>
-        </w:rPr>
-        <w:t>movie</w:t>
-      </w:r>
-      <w:proofErr w:type="spellEnd"/>
+        <w:t>get all reviews for the movie</w:t>
+      </w:r>
     </w:p>
     <w:p>
       <w:pPr>
@@ -1495,7 +588,6 @@
           <w:rStyle w:val="Uwydatnienie"/>
         </w:rPr>
       </w:pPr>
-      <w:proofErr w:type="spellStart"/>
       <w:r>
         <w:rPr>
           <w:rStyle w:val="Uwydatnienie"/>
@@ -1508,74 +600,20 @@
           <w:rStyle w:val="Uwydatnienie"/>
           <w:color w:val="50BEA3" w:themeColor="accent2"/>
         </w:rPr>
-        <w:t>dd_movie</w:t>
-      </w:r>
-      <w:proofErr w:type="spellEnd"/>
+        <w:t xml:space="preserve">dd_movie(movie) </w:t>
+      </w:r>
       <w:r>
         <w:rPr>
           <w:rStyle w:val="Uwydatnienie"/>
-          <w:color w:val="50BEA3" w:themeColor="accent2"/>
-        </w:rPr>
-        <w:t>(</w:t>
-      </w:r>
-      <w:proofErr w:type="spellStart"/>
-      <w:r>
-        <w:rPr>
-          <w:rStyle w:val="Uwydatnienie"/>
-          <w:color w:val="50BEA3" w:themeColor="accent2"/>
-        </w:rPr>
-        <w:t>movie</w:t>
-      </w:r>
-      <w:proofErr w:type="spellEnd"/>
-      <w:r>
-        <w:rPr>
-          <w:rStyle w:val="Uwydatnienie"/>
-          <w:color w:val="50BEA3" w:themeColor="accent2"/>
-        </w:rPr>
-        <w:t xml:space="preserve">) </w:t>
-      </w:r>
-      <w:r>
-        <w:rPr>
-          <w:rStyle w:val="Uwydatnienie"/>
         </w:rPr>
         <w:t xml:space="preserve">-&gt; </w:t>
       </w:r>
-      <w:proofErr w:type="spellStart"/>
       <w:r>
         <w:rPr>
           <w:rStyle w:val="PodtytuZnak"/>
         </w:rPr>
-        <w:t>adds</w:t>
-      </w:r>
-      <w:proofErr w:type="spellEnd"/>
-      <w:r>
-        <w:rPr>
-          <w:rStyle w:val="PodtytuZnak"/>
-        </w:rPr>
-        <w:t xml:space="preserve"> </w:t>
-      </w:r>
-      <w:proofErr w:type="spellStart"/>
-      <w:r>
-        <w:rPr>
-          <w:rStyle w:val="PodtytuZnak"/>
-        </w:rPr>
-        <w:t>movie</w:t>
-      </w:r>
-      <w:proofErr w:type="spellEnd"/>
-      <w:r>
-        <w:rPr>
-          <w:rStyle w:val="PodtytuZnak"/>
-        </w:rPr>
-        <w:t xml:space="preserve"> to the </w:t>
-      </w:r>
-      <w:proofErr w:type="spellStart"/>
-      <w:r>
-        <w:rPr>
-          <w:rStyle w:val="PodtytuZnak"/>
-        </w:rPr>
-        <w:t>database</w:t>
-      </w:r>
-      <w:proofErr w:type="spellEnd"/>
+        <w:t>adds movie to the database</w:t>
+      </w:r>
     </w:p>
     <w:p>
       <w:pPr>
@@ -1588,7 +626,6 @@
           <w:rStyle w:val="Uwydatnienie"/>
         </w:rPr>
       </w:pPr>
-      <w:proofErr w:type="spellStart"/>
       <w:r>
         <w:rPr>
           <w:rStyle w:val="Uwydatnienie"/>
@@ -1601,109 +638,20 @@
           <w:rStyle w:val="Uwydatnienie"/>
           <w:color w:val="50BEA3" w:themeColor="accent2"/>
         </w:rPr>
-        <w:t>ate_movie</w:t>
-      </w:r>
-      <w:proofErr w:type="spellEnd"/>
+        <w:t>ate_movie(user,movie,score</w:t>
+      </w:r>
       <w:r>
         <w:rPr>
           <w:rStyle w:val="Uwydatnienie"/>
-          <w:color w:val="50BEA3" w:themeColor="accent2"/>
-        </w:rPr>
-        <w:t>(</w:t>
-      </w:r>
-      <w:proofErr w:type="spellStart"/>
-      <w:r>
-        <w:rPr>
-          <w:rStyle w:val="Uwydatnienie"/>
-          <w:color w:val="50BEA3" w:themeColor="accent2"/>
-        </w:rPr>
-        <w:t>user,movie,score</w:t>
-      </w:r>
-      <w:proofErr w:type="spellEnd"/>
-      <w:r>
-        <w:rPr>
-          <w:rStyle w:val="Uwydatnienie"/>
         </w:rPr>
         <w:t xml:space="preserve">) -&gt; </w:t>
       </w:r>
-      <w:proofErr w:type="spellStart"/>
       <w:r>
         <w:rPr>
           <w:rStyle w:val="PodtytuZnak"/>
         </w:rPr>
-        <w:t>calls</w:t>
-      </w:r>
-      <w:proofErr w:type="spellEnd"/>
-      <w:r>
-        <w:rPr>
-          <w:rStyle w:val="PodtytuZnak"/>
-        </w:rPr>
-        <w:t xml:space="preserve"> </w:t>
-      </w:r>
-      <w:proofErr w:type="spellStart"/>
-      <w:r>
-        <w:rPr>
-          <w:rStyle w:val="PodtytuZnak"/>
-        </w:rPr>
-        <w:t>add_review</w:t>
-      </w:r>
-      <w:proofErr w:type="spellEnd"/>
-      <w:r>
-        <w:rPr>
-          <w:rStyle w:val="PodtytuZnak"/>
-        </w:rPr>
-        <w:t xml:space="preserve"> and </w:t>
-      </w:r>
-      <w:proofErr w:type="spellStart"/>
-      <w:r>
-        <w:rPr>
-          <w:rStyle w:val="PodtytuZnak"/>
-        </w:rPr>
-        <w:t>updates</w:t>
-      </w:r>
-      <w:proofErr w:type="spellEnd"/>
-      <w:r>
-        <w:rPr>
-          <w:rStyle w:val="PodtytuZnak"/>
-        </w:rPr>
-        <w:t xml:space="preserve"> </w:t>
-      </w:r>
-      <w:proofErr w:type="spellStart"/>
-      <w:r>
-        <w:rPr>
-          <w:rStyle w:val="PodtytuZnak"/>
-        </w:rPr>
-        <w:t>avg</w:t>
-      </w:r>
-      <w:proofErr w:type="spellEnd"/>
-      <w:r>
-        <w:rPr>
-          <w:rStyle w:val="PodtytuZnak"/>
-        </w:rPr>
-        <w:t xml:space="preserve"> </w:t>
-      </w:r>
-      <w:proofErr w:type="spellStart"/>
-      <w:r>
-        <w:rPr>
-          <w:rStyle w:val="PodtytuZnak"/>
-        </w:rPr>
-        <w:t>rate</w:t>
-      </w:r>
-      <w:proofErr w:type="spellEnd"/>
-      <w:r>
-        <w:rPr>
-          <w:rStyle w:val="PodtytuZnak"/>
-        </w:rPr>
-        <w:t xml:space="preserve"> for the </w:t>
-      </w:r>
-      <w:proofErr w:type="spellStart"/>
-      <w:r>
-        <w:rPr>
-          <w:rStyle w:val="PodtytuZnak"/>
-        </w:rPr>
-        <w:t>movie</w:t>
-      </w:r>
-      <w:proofErr w:type="spellEnd"/>
+        <w:t>calls add_review and updates avg rate for the movie</w:t>
+      </w:r>
     </w:p>
     <w:p>
       <w:pPr>
@@ -1716,7 +664,6 @@
           <w:rStyle w:val="Uwydatnienie"/>
         </w:rPr>
       </w:pPr>
-      <w:proofErr w:type="spellStart"/>
       <w:r>
         <w:rPr>
           <w:rStyle w:val="Uwydatnienie"/>
@@ -1729,74 +676,20 @@
           <w:rStyle w:val="Uwydatnienie"/>
           <w:color w:val="50BEA3" w:themeColor="accent2"/>
         </w:rPr>
-        <w:t>dd_review</w:t>
-      </w:r>
-      <w:proofErr w:type="spellEnd"/>
+        <w:t xml:space="preserve">dd_review(user_id,movie_id,score) </w:t>
+      </w:r>
       <w:r>
         <w:rPr>
           <w:rStyle w:val="Uwydatnienie"/>
-          <w:color w:val="50BEA3" w:themeColor="accent2"/>
-        </w:rPr>
-        <w:t>(</w:t>
-      </w:r>
-      <w:proofErr w:type="spellStart"/>
-      <w:r>
-        <w:rPr>
-          <w:rStyle w:val="Uwydatnienie"/>
-          <w:color w:val="50BEA3" w:themeColor="accent2"/>
-        </w:rPr>
-        <w:t>user_id,movie_id,score</w:t>
-      </w:r>
-      <w:proofErr w:type="spellEnd"/>
-      <w:r>
-        <w:rPr>
-          <w:rStyle w:val="Uwydatnienie"/>
-          <w:color w:val="50BEA3" w:themeColor="accent2"/>
-        </w:rPr>
-        <w:t xml:space="preserve">) </w:t>
-      </w:r>
-      <w:r>
-        <w:rPr>
-          <w:rStyle w:val="Uwydatnienie"/>
         </w:rPr>
         <w:t xml:space="preserve">-&gt; </w:t>
       </w:r>
-      <w:proofErr w:type="spellStart"/>
       <w:r>
         <w:rPr>
           <w:rStyle w:val="PodtytuZnak"/>
         </w:rPr>
-        <w:t>adds</w:t>
-      </w:r>
-      <w:proofErr w:type="spellEnd"/>
-      <w:r>
-        <w:rPr>
-          <w:rStyle w:val="PodtytuZnak"/>
-        </w:rPr>
-        <w:t xml:space="preserve"> </w:t>
-      </w:r>
-      <w:proofErr w:type="spellStart"/>
-      <w:r>
-        <w:rPr>
-          <w:rStyle w:val="PodtytuZnak"/>
-        </w:rPr>
-        <w:t>review</w:t>
-      </w:r>
-      <w:proofErr w:type="spellEnd"/>
-      <w:r>
-        <w:rPr>
-          <w:rStyle w:val="PodtytuZnak"/>
-        </w:rPr>
-        <w:t xml:space="preserve"> to the </w:t>
-      </w:r>
-      <w:proofErr w:type="spellStart"/>
-      <w:r>
-        <w:rPr>
-          <w:rStyle w:val="PodtytuZnak"/>
-        </w:rPr>
-        <w:t>database</w:t>
-      </w:r>
-      <w:proofErr w:type="spellEnd"/>
+        <w:t>adds review to the database</w:t>
+      </w:r>
     </w:p>
     <w:p>
       <w:pPr>
@@ -1809,7 +702,6 @@
           <w:rStyle w:val="Uwydatnienie"/>
         </w:rPr>
       </w:pPr>
-      <w:proofErr w:type="spellStart"/>
       <w:r>
         <w:rPr>
           <w:rStyle w:val="Uwydatnienie"/>
@@ -1822,63 +714,19 @@
           <w:rStyle w:val="Uwydatnienie"/>
           <w:color w:val="50BEA3" w:themeColor="accent2"/>
         </w:rPr>
-        <w:t>lear</w:t>
-      </w:r>
-      <w:proofErr w:type="spellEnd"/>
+        <w:t xml:space="preserve">lear() </w:t>
+      </w:r>
       <w:r>
         <w:rPr>
           <w:rStyle w:val="Uwydatnienie"/>
-          <w:color w:val="50BEA3" w:themeColor="accent2"/>
-        </w:rPr>
-        <w:t xml:space="preserve">() </w:t>
-      </w:r>
-      <w:r>
-        <w:rPr>
-          <w:rStyle w:val="Uwydatnienie"/>
         </w:rPr>
         <w:t xml:space="preserve">-&gt; </w:t>
       </w:r>
-      <w:proofErr w:type="spellStart"/>
       <w:r>
         <w:rPr>
           <w:rStyle w:val="PodtytuZnak"/>
         </w:rPr>
-        <w:t>clears</w:t>
-      </w:r>
-      <w:proofErr w:type="spellEnd"/>
-      <w:r>
-        <w:rPr>
-          <w:rStyle w:val="PodtytuZnak"/>
-        </w:rPr>
-        <w:t xml:space="preserve"> the </w:t>
-      </w:r>
-      <w:proofErr w:type="spellStart"/>
-      <w:r>
-        <w:rPr>
-          <w:rStyle w:val="PodtytuZnak"/>
-        </w:rPr>
-        <w:t>datatable</w:t>
-      </w:r>
-      <w:proofErr w:type="spellEnd"/>
-      <w:r>
-        <w:rPr>
-          <w:rStyle w:val="PodtytuZnak"/>
-        </w:rPr>
-        <w:t xml:space="preserve"> , </w:t>
-      </w:r>
-      <w:proofErr w:type="spellStart"/>
-      <w:r>
-        <w:rPr>
-          <w:rStyle w:val="PodtytuZnak"/>
-        </w:rPr>
-        <w:t>calls</w:t>
-      </w:r>
-      <w:proofErr w:type="spellEnd"/>
-      <w:r>
-        <w:rPr>
-          <w:rStyle w:val="PodtytuZnak"/>
-        </w:rPr>
-        <w:t xml:space="preserve"> SQL “DROP TABLE”</w:t>
+        <w:t>clears the datatable , calls SQL “DROP TABLE”</w:t>
       </w:r>
     </w:p>
     <w:p>
@@ -1921,38 +769,181 @@
           <w:bCs/>
           <w:lang w:val="en-US"/>
         </w:rPr>
+        <w:t xml:space="preserve"> AppInstance</w:t>
+      </w:r>
+    </w:p>
+    <w:p>
+      <w:pPr>
+        <w:rPr>
+          <w:lang w:val="en-US"/>
+        </w:rPr>
+      </w:pPr>
+      <w:r>
+        <w:rPr>
+          <w:b/>
+          <w:bCs/>
+          <w:lang w:val="en-US"/>
+        </w:rPr>
+        <w:t>Location</w:t>
+      </w:r>
+      <w:r>
+        <w:rPr>
+          <w:lang w:val="en-US"/>
+        </w:rPr>
+        <w:t>:</w:t>
+      </w:r>
+      <w:r>
+        <w:rPr>
+          <w:lang w:val="en-US"/>
+        </w:rPr>
         <w:t xml:space="preserve"> </w:t>
       </w:r>
-      <w:proofErr w:type="spellStart"/>
-      <w:r>
-        <w:rPr>
-          <w:b/>
-          <w:bCs/>
-          <w:lang w:val="en-US"/>
-        </w:rPr>
-        <w:t>AppInstance</w:t>
-      </w:r>
-      <w:proofErr w:type="spellEnd"/>
-    </w:p>
-    <w:p>
-      <w:pPr>
-        <w:rPr>
-          <w:lang w:val="en-US"/>
-        </w:rPr>
-      </w:pPr>
-      <w:r>
-        <w:rPr>
-          <w:b/>
-          <w:bCs/>
-          <w:lang w:val="en-US"/>
-        </w:rPr>
-        <w:t>Location</w:t>
-      </w:r>
-      <w:r>
-        <w:rPr>
-          <w:lang w:val="en-US"/>
-        </w:rPr>
-        <w:t>:</w:t>
+      <w:r>
+        <w:rPr>
+          <w:lang w:val="en-US"/>
+        </w:rPr>
+        <w:t>/app_instance.py</w:t>
+      </w:r>
+    </w:p>
+    <w:p>
+      <w:pPr>
+        <w:rPr>
+          <w:b/>
+          <w:bCs/>
+          <w:lang w:val="en-US"/>
+        </w:rPr>
+      </w:pPr>
+      <w:r>
+        <w:rPr>
+          <w:b/>
+          <w:bCs/>
+          <w:lang w:val="en-US"/>
+        </w:rPr>
+        <w:t>Remarks:</w:t>
+      </w:r>
+    </w:p>
+    <w:p>
+      <w:pPr>
+        <w:rPr>
+          <w:lang w:val="en-US"/>
+        </w:rPr>
+      </w:pPr>
+      <w:r>
+        <w:rPr>
+          <w:lang w:val="en-US"/>
+        </w:rPr>
+        <w:t xml:space="preserve">AppInstance is a class that is overseeing the whole application , it holds information about database , currently logged user and app data from the Qt </w:t>
+      </w:r>
+    </w:p>
+    <w:p>
+      <w:pPr>
+        <w:rPr>
+          <w:b/>
+          <w:bCs/>
+          <w:color w:val="9EC544" w:themeColor="accent1"/>
+          <w:lang w:val="en-US"/>
+        </w:rPr>
+      </w:pPr>
+    </w:p>
+    <w:p>
+      <w:pPr>
+        <w:rPr>
+          <w:b/>
+          <w:bCs/>
+          <w:color w:val="9EC544" w:themeColor="accent1"/>
+          <w:lang w:val="en-US"/>
+        </w:rPr>
+      </w:pPr>
+    </w:p>
+    <w:p>
+      <w:pPr>
+        <w:rPr>
+          <w:b/>
+          <w:bCs/>
+          <w:color w:val="9EC544" w:themeColor="accent1"/>
+          <w:lang w:val="en-US"/>
+        </w:rPr>
+      </w:pPr>
+    </w:p>
+    <w:p>
+      <w:pPr>
+        <w:rPr>
+          <w:b/>
+          <w:bCs/>
+          <w:color w:val="9EC544" w:themeColor="accent1"/>
+          <w:lang w:val="en-US"/>
+        </w:rPr>
+      </w:pPr>
+    </w:p>
+    <w:p>
+      <w:pPr>
+        <w:rPr>
+          <w:b/>
+          <w:bCs/>
+          <w:color w:val="9EC544" w:themeColor="accent1"/>
+          <w:lang w:val="en-US"/>
+        </w:rPr>
+      </w:pPr>
+    </w:p>
+    <w:p>
+      <w:pPr>
+        <w:rPr>
+          <w:b/>
+          <w:bCs/>
+          <w:color w:val="9EC544" w:themeColor="accent1"/>
+          <w:lang w:val="en-US"/>
+        </w:rPr>
+      </w:pPr>
+    </w:p>
+    <w:p>
+      <w:pPr>
+        <w:rPr>
+          <w:b/>
+          <w:bCs/>
+          <w:color w:val="9EC544" w:themeColor="accent1"/>
+          <w:lang w:val="en-US"/>
+        </w:rPr>
+      </w:pPr>
+    </w:p>
+    <w:p>
+      <w:pPr>
+        <w:rPr>
+          <w:b/>
+          <w:bCs/>
+          <w:lang w:val="en-US"/>
+        </w:rPr>
+      </w:pPr>
+      <w:r>
+        <w:rPr>
+          <w:b/>
+          <w:bCs/>
+          <w:color w:val="9EC544" w:themeColor="accent1"/>
+          <w:lang w:val="en-US"/>
+        </w:rPr>
+        <w:t xml:space="preserve">Class </w:t>
+      </w:r>
+      <w:r>
+        <w:rPr>
+          <w:b/>
+          <w:bCs/>
+          <w:lang w:val="en-US"/>
+        </w:rPr>
+        <w:t>DataGenerator</w:t>
+      </w:r>
+    </w:p>
+    <w:p>
+      <w:pPr>
+        <w:rPr>
+          <w:lang w:val="en-US"/>
+        </w:rPr>
+      </w:pPr>
+      <w:r>
+        <w:rPr>
+          <w:b/>
+          <w:bCs/>
+          <w:lang w:val="en-US"/>
+        </w:rPr>
+        <w:t>Location:</w:t>
       </w:r>
       <w:r>
         <w:rPr>
@@ -1964,7 +955,7 @@
         <w:rPr>
           <w:lang w:val="en-US"/>
         </w:rPr>
-        <w:t>/app_instance.py</w:t>
+        <w:t>/data_generator.py</w:t>
       </w:r>
     </w:p>
     <w:p>
@@ -1990,182 +981,11 @@
           <w:lang w:val="en-US"/>
         </w:rPr>
       </w:pPr>
-      <w:proofErr w:type="spellStart"/>
-      <w:r>
-        <w:rPr>
-          <w:lang w:val="en-US"/>
-        </w:rPr>
-        <w:t>AppInstance</w:t>
-      </w:r>
-      <w:proofErr w:type="spellEnd"/>
-      <w:r>
-        <w:rPr>
-          <w:lang w:val="en-US"/>
-        </w:rPr>
-        <w:t xml:space="preserve"> is a class that is overseeing the whole application , it holds information about database , currently logged user and app data from the Qt </w:t>
-      </w:r>
-    </w:p>
-    <w:p>
-      <w:pPr>
-        <w:rPr>
-          <w:b/>
-          <w:bCs/>
-          <w:color w:val="9EC544" w:themeColor="accent1"/>
-          <w:lang w:val="en-US"/>
-        </w:rPr>
-      </w:pPr>
-    </w:p>
-    <w:p>
-      <w:pPr>
-        <w:rPr>
-          <w:b/>
-          <w:bCs/>
-          <w:color w:val="9EC544" w:themeColor="accent1"/>
-          <w:lang w:val="en-US"/>
-        </w:rPr>
-      </w:pPr>
-    </w:p>
-    <w:p>
-      <w:pPr>
-        <w:rPr>
-          <w:b/>
-          <w:bCs/>
-          <w:color w:val="9EC544" w:themeColor="accent1"/>
-          <w:lang w:val="en-US"/>
-        </w:rPr>
-      </w:pPr>
-    </w:p>
-    <w:p>
-      <w:pPr>
-        <w:rPr>
-          <w:b/>
-          <w:bCs/>
-          <w:color w:val="9EC544" w:themeColor="accent1"/>
-          <w:lang w:val="en-US"/>
-        </w:rPr>
-      </w:pPr>
-    </w:p>
-    <w:p>
-      <w:pPr>
-        <w:rPr>
-          <w:b/>
-          <w:bCs/>
-          <w:color w:val="9EC544" w:themeColor="accent1"/>
-          <w:lang w:val="en-US"/>
-        </w:rPr>
-      </w:pPr>
-    </w:p>
-    <w:p>
-      <w:pPr>
-        <w:rPr>
-          <w:b/>
-          <w:bCs/>
-          <w:color w:val="9EC544" w:themeColor="accent1"/>
-          <w:lang w:val="en-US"/>
-        </w:rPr>
-      </w:pPr>
-    </w:p>
-    <w:p>
-      <w:pPr>
-        <w:rPr>
-          <w:b/>
-          <w:bCs/>
-          <w:color w:val="9EC544" w:themeColor="accent1"/>
-          <w:lang w:val="en-US"/>
-        </w:rPr>
-      </w:pPr>
-    </w:p>
-    <w:p>
-      <w:pPr>
-        <w:rPr>
-          <w:b/>
-          <w:bCs/>
-          <w:lang w:val="en-US"/>
-        </w:rPr>
-      </w:pPr>
-      <w:r>
-        <w:rPr>
-          <w:b/>
-          <w:bCs/>
-          <w:color w:val="9EC544" w:themeColor="accent1"/>
-          <w:lang w:val="en-US"/>
-        </w:rPr>
-        <w:t xml:space="preserve">Class </w:t>
-      </w:r>
-      <w:proofErr w:type="spellStart"/>
-      <w:r>
-        <w:rPr>
-          <w:b/>
-          <w:bCs/>
-          <w:lang w:val="en-US"/>
-        </w:rPr>
-        <w:t>DataGenerator</w:t>
-      </w:r>
-      <w:proofErr w:type="spellEnd"/>
-    </w:p>
-    <w:p>
-      <w:pPr>
-        <w:rPr>
-          <w:lang w:val="en-US"/>
-        </w:rPr>
-      </w:pPr>
-      <w:r>
-        <w:rPr>
-          <w:b/>
-          <w:bCs/>
-          <w:lang w:val="en-US"/>
-        </w:rPr>
-        <w:t>Location:</w:t>
-      </w:r>
-      <w:r>
-        <w:rPr>
-          <w:lang w:val="en-US"/>
-        </w:rPr>
-        <w:t xml:space="preserve"> </w:t>
-      </w:r>
-      <w:r>
-        <w:rPr>
-          <w:lang w:val="en-US"/>
-        </w:rPr>
-        <w:t>/data_generator.py</w:t>
-      </w:r>
-    </w:p>
-    <w:p>
-      <w:pPr>
-        <w:rPr>
-          <w:b/>
-          <w:bCs/>
-          <w:lang w:val="en-US"/>
-        </w:rPr>
-      </w:pPr>
-      <w:r>
-        <w:rPr>
-          <w:b/>
-          <w:bCs/>
-          <w:lang w:val="en-US"/>
-        </w:rPr>
-        <w:t>Remarks:</w:t>
-      </w:r>
-    </w:p>
-    <w:p>
-      <w:pPr>
-        <w:rPr>
-          <w:lang w:val="en-US"/>
-        </w:rPr>
-      </w:pPr>
-      <w:proofErr w:type="spellStart"/>
-      <w:r>
-        <w:rPr>
-          <w:lang w:val="en-US"/>
-        </w:rPr>
-        <w:t>DataGenerator</w:t>
-      </w:r>
-      <w:proofErr w:type="spellEnd"/>
-      <w:r>
-        <w:rPr>
-          <w:lang w:val="en-US"/>
-        </w:rPr>
-        <w:t xml:space="preserve"> is a class that is generating for the database</w:t>
+      <w:r>
+        <w:rPr>
+          <w:lang w:val="en-US"/>
+        </w:rPr>
+        <w:t>DataGenerator is a class that is generating for the database</w:t>
       </w:r>
     </w:p>
     <w:p>
@@ -2196,7 +1016,6 @@
           <w:rStyle w:val="Wyrnieniedelikatne"/>
         </w:rPr>
       </w:pPr>
-      <w:proofErr w:type="spellStart"/>
       <w:r>
         <w:rPr>
           <w:rStyle w:val="Wyrnieniedelikatne"/>
@@ -2209,15 +1028,7 @@
           <w:rStyle w:val="Wyrnieniedelikatne"/>
           <w:color w:val="50BEA3" w:themeColor="accent2"/>
         </w:rPr>
-        <w:t>enerate_users</w:t>
-      </w:r>
-      <w:proofErr w:type="spellEnd"/>
-      <w:r>
-        <w:rPr>
-          <w:rStyle w:val="Wyrnieniedelikatne"/>
-          <w:color w:val="50BEA3" w:themeColor="accent2"/>
-        </w:rPr>
-        <w:t xml:space="preserve">() </w:t>
+        <w:t xml:space="preserve">enerate_users() </w:t>
       </w:r>
       <w:r>
         <w:rPr>
@@ -2225,42 +1036,12 @@
         </w:rPr>
         <w:t xml:space="preserve">-&gt; </w:t>
       </w:r>
-      <w:proofErr w:type="spellStart"/>
       <w:r>
         <w:rPr>
           <w:rStyle w:val="PodtytuZnak"/>
         </w:rPr>
-        <w:t>populates</w:t>
-      </w:r>
-      <w:proofErr w:type="spellEnd"/>
-      <w:r>
-        <w:rPr>
-          <w:rStyle w:val="PodtytuZnak"/>
-        </w:rPr>
-        <w:t xml:space="preserve"> </w:t>
-      </w:r>
-      <w:proofErr w:type="spellStart"/>
-      <w:r>
-        <w:rPr>
-          <w:rStyle w:val="PodtytuZnak"/>
-        </w:rPr>
-        <w:t>users</w:t>
-      </w:r>
-      <w:proofErr w:type="spellEnd"/>
-      <w:r>
-        <w:rPr>
-          <w:rStyle w:val="PodtytuZnak"/>
-        </w:rPr>
-        <w:t xml:space="preserve"> </w:t>
-      </w:r>
-      <w:proofErr w:type="spellStart"/>
-      <w:r>
-        <w:rPr>
-          <w:rStyle w:val="PodtytuZnak"/>
-        </w:rPr>
-        <w:t>table</w:t>
-      </w:r>
-      <w:proofErr w:type="spellEnd"/>
+        <w:t>populates users table</w:t>
+      </w:r>
       <w:r>
         <w:rPr>
           <w:rStyle w:val="Wyrnieniedelikatne"/>
@@ -2279,7 +1060,6 @@
           <w:rStyle w:val="Wyrnieniedelikatne"/>
         </w:rPr>
       </w:pPr>
-      <w:proofErr w:type="spellStart"/>
       <w:r>
         <w:rPr>
           <w:rStyle w:val="Wyrnieniedelikatne"/>
@@ -2292,15 +1072,7 @@
           <w:rStyle w:val="Wyrnieniedelikatne"/>
           <w:color w:val="50BEA3" w:themeColor="accent2"/>
         </w:rPr>
-        <w:t>enerate_movies</w:t>
-      </w:r>
-      <w:proofErr w:type="spellEnd"/>
-      <w:r>
-        <w:rPr>
-          <w:rStyle w:val="Wyrnieniedelikatne"/>
-          <w:color w:val="50BEA3" w:themeColor="accent2"/>
-        </w:rPr>
-        <w:t xml:space="preserve">() </w:t>
+        <w:t xml:space="preserve">enerate_movies() </w:t>
       </w:r>
       <w:r>
         <w:rPr>
@@ -2308,42 +1080,12 @@
         </w:rPr>
         <w:t xml:space="preserve">-&gt; </w:t>
       </w:r>
-      <w:proofErr w:type="spellStart"/>
       <w:r>
         <w:rPr>
           <w:rStyle w:val="PodtytuZnak"/>
         </w:rPr>
-        <w:t>populates</w:t>
-      </w:r>
-      <w:proofErr w:type="spellEnd"/>
-      <w:r>
-        <w:rPr>
-          <w:rStyle w:val="PodtytuZnak"/>
-        </w:rPr>
-        <w:t xml:space="preserve"> </w:t>
-      </w:r>
-      <w:proofErr w:type="spellStart"/>
-      <w:r>
-        <w:rPr>
-          <w:rStyle w:val="PodtytuZnak"/>
-        </w:rPr>
-        <w:t>movies</w:t>
-      </w:r>
-      <w:proofErr w:type="spellEnd"/>
-      <w:r>
-        <w:rPr>
-          <w:rStyle w:val="PodtytuZnak"/>
-        </w:rPr>
-        <w:t xml:space="preserve"> </w:t>
-      </w:r>
-      <w:proofErr w:type="spellStart"/>
-      <w:r>
-        <w:rPr>
-          <w:rStyle w:val="PodtytuZnak"/>
-        </w:rPr>
-        <w:t>table</w:t>
-      </w:r>
-      <w:proofErr w:type="spellEnd"/>
+        <w:t>populates movies table</w:t>
+      </w:r>
     </w:p>
     <w:p>
       <w:pPr>
@@ -2356,7 +1098,6 @@
           <w:rStyle w:val="PodtytuZnak"/>
         </w:rPr>
       </w:pPr>
-      <w:proofErr w:type="spellStart"/>
       <w:r>
         <w:rPr>
           <w:rStyle w:val="Wyrnieniedelikatne"/>
@@ -2369,15 +1110,7 @@
           <w:rStyle w:val="Wyrnieniedelikatne"/>
           <w:color w:val="50BEA3" w:themeColor="accent2"/>
         </w:rPr>
-        <w:t>enerate_reviews</w:t>
-      </w:r>
-      <w:proofErr w:type="spellEnd"/>
-      <w:r>
-        <w:rPr>
-          <w:rStyle w:val="Wyrnieniedelikatne"/>
-          <w:color w:val="50BEA3" w:themeColor="accent2"/>
-        </w:rPr>
-        <w:t xml:space="preserve">() </w:t>
+        <w:t xml:space="preserve">enerate_reviews() </w:t>
       </w:r>
       <w:r>
         <w:rPr>
@@ -2385,103 +1118,73 @@
         </w:rPr>
         <w:t xml:space="preserve">-&gt; </w:t>
       </w:r>
-      <w:proofErr w:type="spellStart"/>
       <w:r>
         <w:rPr>
           <w:rStyle w:val="PodtytuZnak"/>
         </w:rPr>
-        <w:t>populates</w:t>
-      </w:r>
-      <w:proofErr w:type="spellEnd"/>
-      <w:r>
-        <w:rPr>
-          <w:rStyle w:val="PodtytuZnak"/>
+        <w:t>populates reviews table</w:t>
+      </w:r>
+    </w:p>
+    <w:p>
+      <w:pPr>
+        <w:pStyle w:val="Bezodstpw"/>
+        <w:rPr>
+          <w:rStyle w:val="Wyrnieniedelikatne"/>
+        </w:rPr>
+      </w:pPr>
+    </w:p>
+    <w:p>
+      <w:pPr>
+        <w:rPr>
+          <w:b/>
+          <w:bCs/>
+          <w:lang w:val="en-US"/>
+        </w:rPr>
+      </w:pPr>
+      <w:r>
+        <w:rPr>
+          <w:b/>
+          <w:bCs/>
+          <w:color w:val="9EC544" w:themeColor="accent1"/>
+          <w:lang w:val="en-US"/>
+        </w:rPr>
+        <w:t>Class</w:t>
+      </w:r>
+      <w:r>
+        <w:rPr>
+          <w:b/>
+          <w:bCs/>
+          <w:lang w:val="en-US"/>
+        </w:rPr>
+        <w:t xml:space="preserve"> Movie</w:t>
+      </w:r>
+    </w:p>
+    <w:p>
+      <w:pPr>
+        <w:rPr>
+          <w:lang w:val="en-US"/>
+        </w:rPr>
+      </w:pPr>
+      <w:r>
+        <w:rPr>
+          <w:b/>
+          <w:bCs/>
+          <w:lang w:val="en-US"/>
+        </w:rPr>
+        <w:t>Location</w:t>
+      </w:r>
+      <w:r>
+        <w:rPr>
+          <w:lang w:val="en-US"/>
+        </w:rPr>
+        <w:t>:</w:t>
+      </w:r>
+      <w:r>
+        <w:rPr>
+          <w:lang w:val="en-US"/>
         </w:rPr>
         <w:t xml:space="preserve"> </w:t>
       </w:r>
-      <w:proofErr w:type="spellStart"/>
-      <w:r>
-        <w:rPr>
-          <w:rStyle w:val="PodtytuZnak"/>
-        </w:rPr>
-        <w:t>reviews</w:t>
-      </w:r>
-      <w:proofErr w:type="spellEnd"/>
-      <w:r>
-        <w:rPr>
-          <w:rStyle w:val="PodtytuZnak"/>
-        </w:rPr>
-        <w:t xml:space="preserve"> </w:t>
-      </w:r>
-      <w:proofErr w:type="spellStart"/>
-      <w:r>
-        <w:rPr>
-          <w:rStyle w:val="PodtytuZnak"/>
-        </w:rPr>
-        <w:t>table</w:t>
-      </w:r>
-      <w:proofErr w:type="spellEnd"/>
-    </w:p>
-    <w:p>
-      <w:pPr>
-        <w:pStyle w:val="Bezodstpw"/>
-        <w:rPr>
-          <w:rStyle w:val="Wyrnieniedelikatne"/>
-        </w:rPr>
-      </w:pPr>
-    </w:p>
-    <w:p>
-      <w:pPr>
-        <w:rPr>
-          <w:b/>
-          <w:bCs/>
-          <w:lang w:val="en-US"/>
-        </w:rPr>
-      </w:pPr>
-      <w:r>
-        <w:rPr>
-          <w:b/>
-          <w:bCs/>
-          <w:color w:val="9EC544" w:themeColor="accent1"/>
-          <w:lang w:val="en-US"/>
-        </w:rPr>
-        <w:t>Class</w:t>
-      </w:r>
-      <w:r>
-        <w:rPr>
-          <w:b/>
-          <w:bCs/>
-          <w:lang w:val="en-US"/>
-        </w:rPr>
-        <w:t xml:space="preserve"> Movie</w:t>
-      </w:r>
-    </w:p>
-    <w:p>
-      <w:pPr>
-        <w:rPr>
-          <w:lang w:val="en-US"/>
-        </w:rPr>
-      </w:pPr>
-      <w:r>
-        <w:rPr>
-          <w:b/>
-          <w:bCs/>
-          <w:lang w:val="en-US"/>
-        </w:rPr>
-        <w:t>Location</w:t>
-      </w:r>
-      <w:r>
-        <w:rPr>
-          <w:lang w:val="en-US"/>
-        </w:rPr>
-        <w:t>:</w:t>
-      </w:r>
-      <w:r>
-        <w:rPr>
-          <w:lang w:val="en-US"/>
-        </w:rPr>
-        <w:t xml:space="preserve"> </w:t>
-      </w:r>
       <w:r>
         <w:rPr>
           <w:lang w:val="en-US"/>
@@ -2516,21 +1219,7 @@
         <w:rPr>
           <w:lang w:val="en-US"/>
         </w:rPr>
-        <w:t xml:space="preserve">Movie is a class that represents data about </w:t>
-      </w:r>
-      <w:proofErr w:type="spellStart"/>
-      <w:r>
-        <w:rPr>
-          <w:lang w:val="en-US"/>
-        </w:rPr>
-        <w:t>it’s</w:t>
-      </w:r>
-      <w:proofErr w:type="spellEnd"/>
-      <w:r>
-        <w:rPr>
-          <w:lang w:val="en-US"/>
-        </w:rPr>
-        <w:t xml:space="preserve"> title , director , duration …</w:t>
+        <w:t>Movie is a class that represents data about it’s title , director , duration …</w:t>
       </w:r>
     </w:p>
     <w:p>
@@ -2582,7 +1271,6 @@
           <w:color w:val="FFC000"/>
         </w:rPr>
       </w:pPr>
-      <w:proofErr w:type="spellStart"/>
       <w:r>
         <w:rPr>
           <w:rStyle w:val="Wyrnieniedelikatne"/>
@@ -2590,7 +1278,6 @@
         </w:rPr>
         <w:t>Title</w:t>
       </w:r>
-      <w:proofErr w:type="spellEnd"/>
     </w:p>
     <w:p>
       <w:pPr>
@@ -2604,7 +1291,6 @@
           <w:color w:val="FFC000"/>
         </w:rPr>
       </w:pPr>
-      <w:proofErr w:type="spellStart"/>
       <w:r>
         <w:rPr>
           <w:rStyle w:val="Wyrnieniedelikatne"/>
@@ -2612,7 +1298,6 @@
         </w:rPr>
         <w:t>Director</w:t>
       </w:r>
-      <w:proofErr w:type="spellEnd"/>
     </w:p>
     <w:p>
       <w:pPr>
@@ -2626,7 +1311,6 @@
           <w:color w:val="FFC000"/>
         </w:rPr>
       </w:pPr>
-      <w:proofErr w:type="spellStart"/>
       <w:r>
         <w:rPr>
           <w:rStyle w:val="Wyrnieniedelikatne"/>
@@ -2634,7 +1318,6 @@
         </w:rPr>
         <w:t>Description</w:t>
       </w:r>
-      <w:proofErr w:type="spellEnd"/>
     </w:p>
     <w:p>
       <w:pPr>
@@ -2648,7 +1331,6 @@
           <w:color w:val="FFC000"/>
         </w:rPr>
       </w:pPr>
-      <w:proofErr w:type="spellStart"/>
       <w:r>
         <w:rPr>
           <w:rStyle w:val="Wyrnieniedelikatne"/>
@@ -2656,7 +1338,6 @@
         </w:rPr>
         <w:t>Duration</w:t>
       </w:r>
-      <w:proofErr w:type="spellEnd"/>
     </w:p>
     <w:p>
       <w:pPr>
@@ -2670,7 +1351,6 @@
           <w:color w:val="FFC000"/>
         </w:rPr>
       </w:pPr>
-      <w:proofErr w:type="spellStart"/>
       <w:r>
         <w:rPr>
           <w:rStyle w:val="Wyrnieniedelikatne"/>
@@ -2678,7 +1358,6 @@
         </w:rPr>
         <w:t>Actors</w:t>
       </w:r>
-      <w:proofErr w:type="spellEnd"/>
     </w:p>
     <w:p>
       <w:pPr>
@@ -2712,7 +1391,6 @@
           <w:color w:val="FFC000"/>
         </w:rPr>
       </w:pPr>
-      <w:proofErr w:type="spellStart"/>
       <w:r>
         <w:rPr>
           <w:rStyle w:val="Wyrnieniedelikatne"/>
@@ -2720,7 +1398,6 @@
         </w:rPr>
         <w:t>Icon_path</w:t>
       </w:r>
-      <w:proofErr w:type="spellEnd"/>
     </w:p>
     <w:p>
       <w:pPr>
@@ -2734,7 +1411,6 @@
           <w:color w:val="FFC000"/>
         </w:rPr>
       </w:pPr>
-      <w:proofErr w:type="spellStart"/>
       <w:r>
         <w:rPr>
           <w:rStyle w:val="Wyrnieniedelikatne"/>
@@ -2742,7 +1418,6 @@
         </w:rPr>
         <w:t>Avg_rate</w:t>
       </w:r>
-      <w:proofErr w:type="spellEnd"/>
     </w:p>
     <w:p>
       <w:pPr>
@@ -2757,7 +1432,6 @@
           <w:color w:val="FFC000"/>
         </w:rPr>
       </w:pPr>
-      <w:proofErr w:type="spellStart"/>
       <w:r>
         <w:rPr>
           <w:rStyle w:val="Wyrnieniedelikatne"/>
@@ -2765,7 +1439,6 @@
         </w:rPr>
         <w:t>Number_of_users</w:t>
       </w:r>
-      <w:proofErr w:type="spellEnd"/>
     </w:p>
     <w:p>
       <w:pPr>
@@ -2804,7 +1477,6 @@
           <w:rStyle w:val="Wyrnieniedelikatne"/>
         </w:rPr>
       </w:pPr>
-      <w:proofErr w:type="spellStart"/>
       <w:r>
         <w:rPr>
           <w:rStyle w:val="Wyrnieniedelikatne"/>
@@ -2817,31 +1489,7 @@
           <w:rStyle w:val="Wyrnieniedelikatne"/>
           <w:color w:val="50BEA3" w:themeColor="accent2"/>
         </w:rPr>
-        <w:t>et_avg_rate</w:t>
-      </w:r>
-      <w:proofErr w:type="spellEnd"/>
-      <w:r>
-        <w:rPr>
-          <w:rStyle w:val="Wyrnieniedelikatne"/>
-          <w:color w:val="50BEA3" w:themeColor="accent2"/>
-        </w:rPr>
-        <w:t>(</w:t>
-      </w:r>
-      <w:proofErr w:type="spellStart"/>
-      <w:r>
-        <w:rPr>
-          <w:rStyle w:val="Wyrnieniedelikatne"/>
-          <w:color w:val="50BEA3" w:themeColor="accent2"/>
-        </w:rPr>
-        <w:t>avg_rate,number_of_users</w:t>
-      </w:r>
-      <w:proofErr w:type="spellEnd"/>
-      <w:r>
-        <w:rPr>
-          <w:rStyle w:val="Wyrnieniedelikatne"/>
-          <w:color w:val="50BEA3" w:themeColor="accent2"/>
-        </w:rPr>
-        <w:t xml:space="preserve">) </w:t>
+        <w:t xml:space="preserve">et_avg_rate(avg_rate,number_of_users) </w:t>
       </w:r>
       <w:r>
         <w:rPr>
@@ -2849,42 +1497,12 @@
         </w:rPr>
         <w:t xml:space="preserve">-&gt; </w:t>
       </w:r>
-      <w:proofErr w:type="spellStart"/>
       <w:r>
         <w:rPr>
           <w:rStyle w:val="PodtytuZnak"/>
         </w:rPr>
-        <w:t>sets</w:t>
-      </w:r>
-      <w:proofErr w:type="spellEnd"/>
-      <w:r>
-        <w:rPr>
-          <w:rStyle w:val="PodtytuZnak"/>
-        </w:rPr>
-        <w:t xml:space="preserve"> the </w:t>
-      </w:r>
-      <w:proofErr w:type="spellStart"/>
-      <w:r>
-        <w:rPr>
-          <w:rStyle w:val="PodtytuZnak"/>
-        </w:rPr>
-        <w:t>avg_rate</w:t>
-      </w:r>
-      <w:proofErr w:type="spellEnd"/>
-      <w:r>
-        <w:rPr>
-          <w:rStyle w:val="PodtytuZnak"/>
-        </w:rPr>
-        <w:t xml:space="preserve"> for the </w:t>
-      </w:r>
-      <w:proofErr w:type="spellStart"/>
-      <w:r>
-        <w:rPr>
-          <w:rStyle w:val="PodtytuZnak"/>
-        </w:rPr>
-        <w:t>movie</w:t>
-      </w:r>
-      <w:proofErr w:type="spellEnd"/>
+        <w:t>sets the avg_rate for the movie</w:t>
+      </w:r>
       <w:r>
         <w:rPr>
           <w:rStyle w:val="Wyrnieniedelikatne"/>
@@ -2903,7 +1521,6 @@
           <w:rStyle w:val="Wyrnieniedelikatne"/>
         </w:rPr>
       </w:pPr>
-      <w:proofErr w:type="spellStart"/>
       <w:r>
         <w:rPr>
           <w:rStyle w:val="Wyrnieniedelikatne"/>
@@ -2916,31 +1533,7 @@
           <w:rStyle w:val="Wyrnieniedelikatne"/>
           <w:color w:val="50BEA3" w:themeColor="accent2"/>
         </w:rPr>
-        <w:t>ate</w:t>
-      </w:r>
-      <w:proofErr w:type="spellEnd"/>
-      <w:r>
-        <w:rPr>
-          <w:rStyle w:val="Wyrnieniedelikatne"/>
-          <w:color w:val="50BEA3" w:themeColor="accent2"/>
-        </w:rPr>
-        <w:t>(</w:t>
-      </w:r>
-      <w:proofErr w:type="spellStart"/>
-      <w:r>
-        <w:rPr>
-          <w:rStyle w:val="Wyrnieniedelikatne"/>
-          <w:color w:val="50BEA3" w:themeColor="accent2"/>
-        </w:rPr>
-        <w:t>value,user</w:t>
-      </w:r>
-      <w:proofErr w:type="spellEnd"/>
-      <w:r>
-        <w:rPr>
-          <w:rStyle w:val="Wyrnieniedelikatne"/>
-          <w:color w:val="50BEA3" w:themeColor="accent2"/>
-        </w:rPr>
-        <w:t xml:space="preserve">) </w:t>
+        <w:t xml:space="preserve">ate(value,user) </w:t>
       </w:r>
       <w:r>
         <w:rPr>
@@ -2948,70 +1541,12 @@
         </w:rPr>
         <w:t xml:space="preserve">-&gt; </w:t>
       </w:r>
-      <w:proofErr w:type="spellStart"/>
       <w:r>
         <w:rPr>
           <w:rStyle w:val="PodtytuZnak"/>
         </w:rPr>
-        <w:t>rates</w:t>
-      </w:r>
-      <w:proofErr w:type="spellEnd"/>
-      <w:r>
-        <w:rPr>
-          <w:rStyle w:val="PodtytuZnak"/>
-        </w:rPr>
-        <w:t xml:space="preserve"> the </w:t>
-      </w:r>
-      <w:proofErr w:type="spellStart"/>
-      <w:r>
-        <w:rPr>
-          <w:rStyle w:val="PodtytuZnak"/>
-        </w:rPr>
-        <w:t>movie</w:t>
-      </w:r>
-      <w:proofErr w:type="spellEnd"/>
-      <w:r>
-        <w:rPr>
-          <w:rStyle w:val="PodtytuZnak"/>
-        </w:rPr>
-        <w:t xml:space="preserve"> and </w:t>
-      </w:r>
-      <w:proofErr w:type="spellStart"/>
-      <w:r>
-        <w:rPr>
-          <w:rStyle w:val="PodtytuZnak"/>
-        </w:rPr>
-        <w:t>updates</w:t>
-      </w:r>
-      <w:proofErr w:type="spellEnd"/>
-      <w:r>
-        <w:rPr>
-          <w:rStyle w:val="PodtytuZnak"/>
-        </w:rPr>
-        <w:t xml:space="preserve"> </w:t>
-      </w:r>
-      <w:proofErr w:type="spellStart"/>
-      <w:r>
-        <w:rPr>
-          <w:rStyle w:val="PodtytuZnak"/>
-        </w:rPr>
-        <w:t>its</w:t>
-      </w:r>
-      <w:proofErr w:type="spellEnd"/>
-      <w:r>
-        <w:rPr>
-          <w:rStyle w:val="PodtytuZnak"/>
-        </w:rPr>
-        <w:t xml:space="preserve"> </w:t>
-      </w:r>
-      <w:proofErr w:type="spellStart"/>
-      <w:r>
-        <w:rPr>
-          <w:rStyle w:val="PodtytuZnak"/>
-        </w:rPr>
-        <w:t>avg_rate</w:t>
-      </w:r>
-      <w:proofErr w:type="spellEnd"/>
+        <w:t>rates the movie and updates its avg_rate</w:t>
+      </w:r>
     </w:p>
     <w:p>
       <w:pPr>
@@ -3221,7 +1756,6 @@
           <w:color w:val="FFC000"/>
         </w:rPr>
       </w:pPr>
-      <w:proofErr w:type="spellStart"/>
       <w:r>
         <w:rPr>
           <w:rStyle w:val="Wyrnieniedelikatne"/>
@@ -3229,7 +1763,6 @@
         </w:rPr>
         <w:t>User_id</w:t>
       </w:r>
-      <w:proofErr w:type="spellEnd"/>
     </w:p>
     <w:p>
       <w:pPr>
@@ -3243,7 +1776,6 @@
           <w:color w:val="FFC000"/>
         </w:rPr>
       </w:pPr>
-      <w:proofErr w:type="spellStart"/>
       <w:r>
         <w:rPr>
           <w:rStyle w:val="Wyrnieniedelikatne"/>
@@ -3251,7 +1783,6 @@
         </w:rPr>
         <w:t>Movie_id</w:t>
       </w:r>
-      <w:proofErr w:type="spellEnd"/>
     </w:p>
     <w:p>
       <w:pPr>
@@ -3265,7 +1796,6 @@
           <w:color w:val="FFC000"/>
         </w:rPr>
       </w:pPr>
-      <w:proofErr w:type="spellStart"/>
       <w:r>
         <w:rPr>
           <w:rStyle w:val="Wyrnieniedelikatne"/>
@@ -3273,7 +1803,6 @@
         </w:rPr>
         <w:t>Score</w:t>
       </w:r>
-      <w:proofErr w:type="spellEnd"/>
     </w:p>
     <w:p>
       <w:pPr>
@@ -3326,7 +1855,6 @@
           <w:color w:val="FFFFFF" w:themeColor="background1"/>
         </w:rPr>
       </w:pPr>
-      <w:proofErr w:type="spellStart"/>
       <w:r>
         <w:rPr>
           <w:rStyle w:val="Wyrnieniedelikatne"/>
@@ -3336,19 +1864,16 @@
           <w:iCs w:val="0"/>
           <w:color w:val="FFFFFF" w:themeColor="background1"/>
         </w:rPr>
-        <w:t>Location</w:t>
-      </w:r>
-      <w:proofErr w:type="spellEnd"/>
-      <w:r>
-        <w:rPr>
-          <w:rStyle w:val="Wyrnieniedelikatne"/>
-          <w:b/>
-          <w:bCs/>
+        <w:t>Location:</w:t>
+      </w:r>
+      <w:r>
+        <w:rPr>
+          <w:rStyle w:val="Wyrnieniedelikatne"/>
           <w:i w:val="0"/>
           <w:iCs w:val="0"/>
           <w:color w:val="FFFFFF" w:themeColor="background1"/>
         </w:rPr>
-        <w:t>:</w:t>
+        <w:t xml:space="preserve"> </w:t>
       </w:r>
       <w:r>
         <w:rPr>
@@ -3357,20 +1882,21 @@
           <w:iCs w:val="0"/>
           <w:color w:val="FFFFFF" w:themeColor="background1"/>
         </w:rPr>
-        <w:t xml:space="preserve"> </w:t>
-      </w:r>
-      <w:r>
-        <w:rPr>
-          <w:rStyle w:val="Wyrnieniedelikatne"/>
+        <w:t>/data_objects/user.py</w:t>
+      </w:r>
+    </w:p>
+    <w:p>
+      <w:pPr>
+        <w:rPr>
+          <w:rStyle w:val="Wyrnieniedelikatne"/>
+          <w:b/>
+          <w:bCs/>
           <w:i w:val="0"/>
           <w:iCs w:val="0"/>
           <w:color w:val="FFFFFF" w:themeColor="background1"/>
         </w:rPr>
-        <w:t>/data_objects/user.py</w:t>
-      </w:r>
-    </w:p>
-    <w:p>
-      <w:pPr>
+      </w:pPr>
+      <w:r>
         <w:rPr>
           <w:rStyle w:val="Wyrnieniedelikatne"/>
           <w:b/>
@@ -3379,36 +1905,34 @@
           <w:iCs w:val="0"/>
           <w:color w:val="FFFFFF" w:themeColor="background1"/>
         </w:rPr>
-      </w:pPr>
-      <w:proofErr w:type="spellStart"/>
-      <w:r>
-        <w:rPr>
-          <w:rStyle w:val="Wyrnieniedelikatne"/>
-          <w:b/>
-          <w:bCs/>
+        <w:t>Remarks:</w:t>
+      </w:r>
+    </w:p>
+    <w:p>
+      <w:pPr>
+        <w:rPr>
+          <w:rStyle w:val="Wyrnieniedelikatne"/>
           <w:i w:val="0"/>
           <w:iCs w:val="0"/>
           <w:color w:val="FFFFFF" w:themeColor="background1"/>
         </w:rPr>
-        <w:t>Remarks</w:t>
-      </w:r>
-      <w:proofErr w:type="spellEnd"/>
-      <w:r>
-        <w:rPr>
-          <w:rStyle w:val="Wyrnieniedelikatne"/>
-          <w:b/>
-          <w:bCs/>
+      </w:pPr>
+      <w:r>
+        <w:rPr>
+          <w:rStyle w:val="Wyrnieniedelikatne"/>
           <w:i w:val="0"/>
           <w:iCs w:val="0"/>
           <w:color w:val="FFFFFF" w:themeColor="background1"/>
         </w:rPr>
-        <w:t>:</w:t>
-      </w:r>
-    </w:p>
-    <w:p>
-      <w:pPr>
-        <w:rPr>
-          <w:rStyle w:val="Wyrnieniedelikatne"/>
+        <w:t>User is a class that represents data about user’s login , email , password ,id ..</w:t>
+      </w:r>
+    </w:p>
+    <w:p>
+      <w:pPr>
+        <w:rPr>
+          <w:rStyle w:val="Wyrnieniedelikatne"/>
+          <w:b/>
+          <w:bCs/>
           <w:i w:val="0"/>
           <w:iCs w:val="0"/>
           <w:color w:val="FFFFFF" w:themeColor="background1"/>
@@ -3417,187 +1941,13 @@
       <w:r>
         <w:rPr>
           <w:rStyle w:val="Wyrnieniedelikatne"/>
+          <w:b/>
+          <w:bCs/>
           <w:i w:val="0"/>
           <w:iCs w:val="0"/>
           <w:color w:val="FFFFFF" w:themeColor="background1"/>
         </w:rPr>
-        <w:t xml:space="preserve">User </w:t>
-      </w:r>
-      <w:proofErr w:type="spellStart"/>
-      <w:r>
-        <w:rPr>
-          <w:rStyle w:val="Wyrnieniedelikatne"/>
-          <w:i w:val="0"/>
-          <w:iCs w:val="0"/>
-          <w:color w:val="FFFFFF" w:themeColor="background1"/>
-        </w:rPr>
-        <w:t>is</w:t>
-      </w:r>
-      <w:proofErr w:type="spellEnd"/>
-      <w:r>
-        <w:rPr>
-          <w:rStyle w:val="Wyrnieniedelikatne"/>
-          <w:i w:val="0"/>
-          <w:iCs w:val="0"/>
-          <w:color w:val="FFFFFF" w:themeColor="background1"/>
-        </w:rPr>
-        <w:t xml:space="preserve"> a </w:t>
-      </w:r>
-      <w:proofErr w:type="spellStart"/>
-      <w:r>
-        <w:rPr>
-          <w:rStyle w:val="Wyrnieniedelikatne"/>
-          <w:i w:val="0"/>
-          <w:iCs w:val="0"/>
-          <w:color w:val="FFFFFF" w:themeColor="background1"/>
-        </w:rPr>
-        <w:t>class</w:t>
-      </w:r>
-      <w:proofErr w:type="spellEnd"/>
-      <w:r>
-        <w:rPr>
-          <w:rStyle w:val="Wyrnieniedelikatne"/>
-          <w:i w:val="0"/>
-          <w:iCs w:val="0"/>
-          <w:color w:val="FFFFFF" w:themeColor="background1"/>
-        </w:rPr>
-        <w:t xml:space="preserve"> </w:t>
-      </w:r>
-      <w:proofErr w:type="spellStart"/>
-      <w:r>
-        <w:rPr>
-          <w:rStyle w:val="Wyrnieniedelikatne"/>
-          <w:i w:val="0"/>
-          <w:iCs w:val="0"/>
-          <w:color w:val="FFFFFF" w:themeColor="background1"/>
-        </w:rPr>
-        <w:t>that</w:t>
-      </w:r>
-      <w:proofErr w:type="spellEnd"/>
-      <w:r>
-        <w:rPr>
-          <w:rStyle w:val="Wyrnieniedelikatne"/>
-          <w:i w:val="0"/>
-          <w:iCs w:val="0"/>
-          <w:color w:val="FFFFFF" w:themeColor="background1"/>
-        </w:rPr>
-        <w:t xml:space="preserve"> </w:t>
-      </w:r>
-      <w:proofErr w:type="spellStart"/>
-      <w:r>
-        <w:rPr>
-          <w:rStyle w:val="Wyrnieniedelikatne"/>
-          <w:i w:val="0"/>
-          <w:iCs w:val="0"/>
-          <w:color w:val="FFFFFF" w:themeColor="background1"/>
-        </w:rPr>
-        <w:t>represents</w:t>
-      </w:r>
-      <w:proofErr w:type="spellEnd"/>
-      <w:r>
-        <w:rPr>
-          <w:rStyle w:val="Wyrnieniedelikatne"/>
-          <w:i w:val="0"/>
-          <w:iCs w:val="0"/>
-          <w:color w:val="FFFFFF" w:themeColor="background1"/>
-        </w:rPr>
-        <w:t xml:space="preserve"> data </w:t>
-      </w:r>
-      <w:proofErr w:type="spellStart"/>
-      <w:r>
-        <w:rPr>
-          <w:rStyle w:val="Wyrnieniedelikatne"/>
-          <w:i w:val="0"/>
-          <w:iCs w:val="0"/>
-          <w:color w:val="FFFFFF" w:themeColor="background1"/>
-        </w:rPr>
-        <w:t>about</w:t>
-      </w:r>
-      <w:proofErr w:type="spellEnd"/>
-      <w:r>
-        <w:rPr>
-          <w:rStyle w:val="Wyrnieniedelikatne"/>
-          <w:i w:val="0"/>
-          <w:iCs w:val="0"/>
-          <w:color w:val="FFFFFF" w:themeColor="background1"/>
-        </w:rPr>
-        <w:t xml:space="preserve"> </w:t>
-      </w:r>
-      <w:proofErr w:type="spellStart"/>
-      <w:r>
-        <w:rPr>
-          <w:rStyle w:val="Wyrnieniedelikatne"/>
-          <w:i w:val="0"/>
-          <w:iCs w:val="0"/>
-          <w:color w:val="FFFFFF" w:themeColor="background1"/>
-        </w:rPr>
-        <w:t>user’s</w:t>
-      </w:r>
-      <w:proofErr w:type="spellEnd"/>
-      <w:r>
-        <w:rPr>
-          <w:rStyle w:val="Wyrnieniedelikatne"/>
-          <w:i w:val="0"/>
-          <w:iCs w:val="0"/>
-          <w:color w:val="FFFFFF" w:themeColor="background1"/>
-        </w:rPr>
-        <w:t xml:space="preserve"> login , email , </w:t>
-      </w:r>
-      <w:proofErr w:type="spellStart"/>
-      <w:r>
-        <w:rPr>
-          <w:rStyle w:val="Wyrnieniedelikatne"/>
-          <w:i w:val="0"/>
-          <w:iCs w:val="0"/>
-          <w:color w:val="FFFFFF" w:themeColor="background1"/>
-        </w:rPr>
-        <w:t>password</w:t>
-      </w:r>
-      <w:proofErr w:type="spellEnd"/>
-      <w:r>
-        <w:rPr>
-          <w:rStyle w:val="Wyrnieniedelikatne"/>
-          <w:i w:val="0"/>
-          <w:iCs w:val="0"/>
-          <w:color w:val="FFFFFF" w:themeColor="background1"/>
-        </w:rPr>
-        <w:t xml:space="preserve"> ,id ..</w:t>
-      </w:r>
-    </w:p>
-    <w:p>
-      <w:pPr>
-        <w:rPr>
-          <w:rStyle w:val="Wyrnieniedelikatne"/>
-          <w:b/>
-          <w:bCs/>
-          <w:i w:val="0"/>
-          <w:iCs w:val="0"/>
-          <w:color w:val="FFFFFF" w:themeColor="background1"/>
-        </w:rPr>
-      </w:pPr>
-      <w:proofErr w:type="spellStart"/>
-      <w:r>
-        <w:rPr>
-          <w:rStyle w:val="Wyrnieniedelikatne"/>
-          <w:b/>
-          <w:bCs/>
-          <w:i w:val="0"/>
-          <w:iCs w:val="0"/>
-          <w:color w:val="FFFFFF" w:themeColor="background1"/>
-        </w:rPr>
-        <w:t>Variables</w:t>
-      </w:r>
-      <w:proofErr w:type="spellEnd"/>
-      <w:r>
-        <w:rPr>
-          <w:rStyle w:val="Wyrnieniedelikatne"/>
-          <w:b/>
-          <w:bCs/>
-          <w:i w:val="0"/>
-          <w:iCs w:val="0"/>
-          <w:color w:val="FFFFFF" w:themeColor="background1"/>
-        </w:rPr>
-        <w:t>:</w:t>
+        <w:t>Variables:</w:t>
       </w:r>
     </w:p>
     <w:p>
@@ -3652,7 +2002,6 @@
           <w:color w:val="FFC000"/>
         </w:rPr>
       </w:pPr>
-      <w:proofErr w:type="spellStart"/>
       <w:r>
         <w:rPr>
           <w:rStyle w:val="Wyrnieniedelikatne"/>
@@ -3660,7 +2009,6 @@
         </w:rPr>
         <w:t>Password</w:t>
       </w:r>
-      <w:proofErr w:type="spellEnd"/>
     </w:p>
     <w:p>
       <w:pPr>
@@ -3674,7 +2022,6 @@
           <w:color w:val="FFC000"/>
         </w:rPr>
       </w:pPr>
-      <w:proofErr w:type="spellStart"/>
       <w:r>
         <w:rPr>
           <w:rStyle w:val="Wyrnieniedelikatne"/>
@@ -3682,7 +2029,6 @@
         </w:rPr>
         <w:t>Icon_path</w:t>
       </w:r>
-      <w:proofErr w:type="spellEnd"/>
     </w:p>
     <w:p>
       <w:pPr>
@@ -3736,18 +2082,91 @@
           <w:bCs/>
           <w:lang w:val="en-US"/>
         </w:rPr>
+        <w:t xml:space="preserve"> FilwebDialog</w:t>
+      </w:r>
+    </w:p>
+    <w:p>
+      <w:pPr>
+        <w:rPr>
+          <w:lang w:val="en-US"/>
+        </w:rPr>
+      </w:pPr>
+      <w:r>
+        <w:rPr>
+          <w:b/>
+          <w:bCs/>
+          <w:lang w:val="en-US"/>
+        </w:rPr>
+        <w:t>Location:</w:t>
+      </w:r>
+      <w:r>
+        <w:rPr>
+          <w:lang w:val="en-US"/>
+        </w:rPr>
         <w:t xml:space="preserve"> </w:t>
       </w:r>
-      <w:proofErr w:type="spellStart"/>
-      <w:r>
-        <w:rPr>
-          <w:b/>
-          <w:bCs/>
-          <w:lang w:val="en-US"/>
-        </w:rPr>
-        <w:t>FilwebDialog</w:t>
-      </w:r>
-      <w:proofErr w:type="spellEnd"/>
+      <w:r>
+        <w:rPr>
+          <w:lang w:val="en-US"/>
+        </w:rPr>
+        <w:t>/dialogs/filmweb_dialog.py</w:t>
+      </w:r>
+    </w:p>
+    <w:p>
+      <w:pPr>
+        <w:rPr>
+          <w:b/>
+          <w:bCs/>
+          <w:lang w:val="en-US"/>
+        </w:rPr>
+      </w:pPr>
+      <w:r>
+        <w:rPr>
+          <w:b/>
+          <w:bCs/>
+          <w:lang w:val="en-US"/>
+        </w:rPr>
+        <w:t>Remarks:</w:t>
+      </w:r>
+    </w:p>
+    <w:p>
+      <w:pPr>
+        <w:rPr>
+          <w:lang w:val="en-US"/>
+        </w:rPr>
+      </w:pPr>
+      <w:r>
+        <w:rPr>
+          <w:lang w:val="en-US"/>
+        </w:rPr>
+        <w:t>FilmwebDialog is a class that sets window icons for all of the dialogs in the application</w:t>
+      </w:r>
+    </w:p>
+    <w:p>
+      <w:pPr>
+        <w:rPr>
+          <w:b/>
+          <w:bCs/>
+          <w:lang w:val="en-US"/>
+        </w:rPr>
+      </w:pPr>
+      <w:r>
+        <w:rPr>
+          <w:b/>
+          <w:bCs/>
+          <w:color w:val="9EC544" w:themeColor="accent1"/>
+          <w:lang w:val="en-US"/>
+        </w:rPr>
+        <w:t>Class</w:t>
+      </w:r>
+      <w:r>
+        <w:rPr>
+          <w:b/>
+          <w:bCs/>
+          <w:lang w:val="en-US"/>
+        </w:rPr>
+        <w:t xml:space="preserve"> AddMovieDialog</w:t>
+      </w:r>
     </w:p>
     <w:p>
       <w:pPr>
@@ -3773,7 +2192,28 @@
         <w:rPr>
           <w:lang w:val="en-US"/>
         </w:rPr>
-        <w:t>/dialogs/filmweb_dialog.py</w:t>
+        <w:t>/dialogs/add_movie_dialog.py</w:t>
+      </w:r>
+    </w:p>
+    <w:p>
+      <w:pPr>
+        <w:rPr>
+          <w:lang w:val="en-US"/>
+        </w:rPr>
+      </w:pPr>
+      <w:r>
+        <w:rPr>
+          <w:b/>
+          <w:bCs/>
+          <w:lang w:val="en-US"/>
+        </w:rPr>
+        <w:t>Inheritance:</w:t>
+      </w:r>
+      <w:r>
+        <w:rPr>
+          <w:lang w:val="en-US"/>
+        </w:rPr>
+        <w:t xml:space="preserve"> FilmwebDialog</w:t>
       </w:r>
     </w:p>
     <w:p>
@@ -3799,149 +2239,11 @@
           <w:lang w:val="en-US"/>
         </w:rPr>
       </w:pPr>
-      <w:proofErr w:type="spellStart"/>
-      <w:r>
-        <w:rPr>
-          <w:lang w:val="en-US"/>
-        </w:rPr>
-        <w:t>FilmwebDialog</w:t>
-      </w:r>
-      <w:proofErr w:type="spellEnd"/>
-      <w:r>
-        <w:rPr>
-          <w:lang w:val="en-US"/>
-        </w:rPr>
-        <w:t xml:space="preserve"> is a class that sets window icons for all of the dialogs in the application</w:t>
-      </w:r>
-    </w:p>
-    <w:p>
-      <w:pPr>
-        <w:rPr>
-          <w:b/>
-          <w:bCs/>
-          <w:lang w:val="en-US"/>
-        </w:rPr>
-      </w:pPr>
-      <w:r>
-        <w:rPr>
-          <w:b/>
-          <w:bCs/>
-          <w:color w:val="9EC544" w:themeColor="accent1"/>
-          <w:lang w:val="en-US"/>
-        </w:rPr>
-        <w:t>Class</w:t>
-      </w:r>
-      <w:r>
-        <w:rPr>
-          <w:b/>
-          <w:bCs/>
-          <w:lang w:val="en-US"/>
-        </w:rPr>
-        <w:t xml:space="preserve"> </w:t>
-      </w:r>
-      <w:proofErr w:type="spellStart"/>
-      <w:r>
-        <w:rPr>
-          <w:b/>
-          <w:bCs/>
-          <w:lang w:val="en-US"/>
-        </w:rPr>
-        <w:t>AddMovieDialog</w:t>
-      </w:r>
-      <w:proofErr w:type="spellEnd"/>
-    </w:p>
-    <w:p>
-      <w:pPr>
-        <w:rPr>
-          <w:lang w:val="en-US"/>
-        </w:rPr>
-      </w:pPr>
-      <w:r>
-        <w:rPr>
-          <w:b/>
-          <w:bCs/>
-          <w:lang w:val="en-US"/>
-        </w:rPr>
-        <w:t>Location:</w:t>
-      </w:r>
-      <w:r>
-        <w:rPr>
-          <w:lang w:val="en-US"/>
-        </w:rPr>
-        <w:t xml:space="preserve"> </w:t>
-      </w:r>
-      <w:r>
-        <w:rPr>
-          <w:lang w:val="en-US"/>
-        </w:rPr>
-        <w:t>/dialogs/add_movie_dialog.py</w:t>
-      </w:r>
-    </w:p>
-    <w:p>
-      <w:pPr>
-        <w:rPr>
-          <w:lang w:val="en-US"/>
-        </w:rPr>
-      </w:pPr>
-      <w:r>
-        <w:rPr>
-          <w:b/>
-          <w:bCs/>
-          <w:lang w:val="en-US"/>
-        </w:rPr>
-        <w:t>Inheritance:</w:t>
-      </w:r>
-      <w:r>
-        <w:rPr>
-          <w:lang w:val="en-US"/>
-        </w:rPr>
-        <w:t xml:space="preserve"> </w:t>
-      </w:r>
-      <w:proofErr w:type="spellStart"/>
-      <w:r>
-        <w:rPr>
-          <w:lang w:val="en-US"/>
-        </w:rPr>
-        <w:t>FilmwebDialog</w:t>
-      </w:r>
-      <w:proofErr w:type="spellEnd"/>
-    </w:p>
-    <w:p>
-      <w:pPr>
-        <w:rPr>
-          <w:b/>
-          <w:bCs/>
-          <w:lang w:val="en-US"/>
-        </w:rPr>
-      </w:pPr>
-      <w:r>
-        <w:rPr>
-          <w:b/>
-          <w:bCs/>
-          <w:lang w:val="en-US"/>
-        </w:rPr>
-        <w:t>Remarks:</w:t>
-      </w:r>
-    </w:p>
-    <w:p>
-      <w:pPr>
-        <w:rPr>
-          <w:lang w:val="en-US"/>
-        </w:rPr>
-      </w:pPr>
-      <w:proofErr w:type="spellStart"/>
-      <w:r>
-        <w:rPr>
-          <w:lang w:val="en-US"/>
-        </w:rPr>
-        <w:t>AddMovieDialog</w:t>
-      </w:r>
-      <w:proofErr w:type="spellEnd"/>
-      <w:r>
-        <w:rPr>
-          <w:lang w:val="en-US"/>
-        </w:rPr>
-        <w:t xml:space="preserve"> is a class that is responsible for add movies in a way that is friendly to the user</w:t>
+      <w:r>
+        <w:rPr>
+          <w:lang w:val="en-US"/>
+        </w:rPr>
+        <w:t>AddMovieDialog is a class that is responsible for add movies in a way that is friendly to the user</w:t>
       </w:r>
     </w:p>
     <w:p>
@@ -3955,7 +2257,6 @@
           <w:color w:val="FFFFFF" w:themeColor="background1"/>
         </w:rPr>
       </w:pPr>
-      <w:proofErr w:type="spellStart"/>
       <w:r>
         <w:rPr>
           <w:rStyle w:val="Wyrnieniedelikatne"/>
@@ -3965,19 +2266,7 @@
           <w:iCs w:val="0"/>
           <w:color w:val="FFFFFF" w:themeColor="background1"/>
         </w:rPr>
-        <w:t>Functions</w:t>
-      </w:r>
-      <w:proofErr w:type="spellEnd"/>
-      <w:r>
-        <w:rPr>
-          <w:rStyle w:val="Wyrnieniedelikatne"/>
-          <w:b/>
-          <w:bCs/>
-          <w:i w:val="0"/>
-          <w:iCs w:val="0"/>
-          <w:color w:val="FFFFFF" w:themeColor="background1"/>
-        </w:rPr>
-        <w:t>:</w:t>
+        <w:t>Functions:</w:t>
       </w:r>
     </w:p>
     <w:p>
@@ -3991,134 +2280,24 @@
           <w:rStyle w:val="PodtytuZnak"/>
         </w:rPr>
       </w:pPr>
-      <w:proofErr w:type="spellStart"/>
       <w:r>
         <w:rPr>
           <w:rStyle w:val="Wyrnieniedelikatne"/>
           <w:color w:val="50BEA3" w:themeColor="accent2"/>
         </w:rPr>
-        <w:t>get_movie_details</w:t>
-      </w:r>
-      <w:proofErr w:type="spellEnd"/>
-      <w:r>
-        <w:rPr>
-          <w:rStyle w:val="Wyrnieniedelikatne"/>
-          <w:color w:val="50BEA3" w:themeColor="accent2"/>
-        </w:rPr>
-        <w:t>(</w:t>
-      </w:r>
-      <w:proofErr w:type="spellStart"/>
-      <w:r>
-        <w:rPr>
-          <w:rStyle w:val="Wyrnieniedelikatne"/>
-          <w:color w:val="50BEA3" w:themeColor="accent2"/>
-        </w:rPr>
-        <w:t>parent</w:t>
-      </w:r>
-      <w:proofErr w:type="spellEnd"/>
+        <w:t>get_movie_details(parent</w:t>
+      </w:r>
       <w:r>
         <w:rPr>
           <w:rStyle w:val="Wyrnieniedelikatne"/>
         </w:rPr>
         <w:t xml:space="preserve">) -&gt; </w:t>
       </w:r>
-      <w:proofErr w:type="spellStart"/>
       <w:r>
         <w:rPr>
           <w:rStyle w:val="PodtytuZnak"/>
         </w:rPr>
-        <w:t>static</w:t>
-      </w:r>
-      <w:proofErr w:type="spellEnd"/>
-      <w:r>
-        <w:rPr>
-          <w:rStyle w:val="PodtytuZnak"/>
-        </w:rPr>
-        <w:t xml:space="preserve"> </w:t>
-      </w:r>
-      <w:proofErr w:type="spellStart"/>
-      <w:r>
-        <w:rPr>
-          <w:rStyle w:val="PodtytuZnak"/>
-        </w:rPr>
-        <w:t>method</w:t>
-      </w:r>
-      <w:proofErr w:type="spellEnd"/>
-      <w:r>
-        <w:rPr>
-          <w:rStyle w:val="PodtytuZnak"/>
-        </w:rPr>
-        <w:t xml:space="preserve"> </w:t>
-      </w:r>
-      <w:proofErr w:type="spellStart"/>
-      <w:r>
-        <w:rPr>
-          <w:rStyle w:val="PodtytuZnak"/>
-        </w:rPr>
-        <w:t>that</w:t>
-      </w:r>
-      <w:proofErr w:type="spellEnd"/>
-      <w:r>
-        <w:rPr>
-          <w:rStyle w:val="PodtytuZnak"/>
-        </w:rPr>
-        <w:t xml:space="preserve"> </w:t>
-      </w:r>
-      <w:proofErr w:type="spellStart"/>
-      <w:r>
-        <w:rPr>
-          <w:rStyle w:val="PodtytuZnak"/>
-        </w:rPr>
-        <w:t>creates</w:t>
-      </w:r>
-      <w:proofErr w:type="spellEnd"/>
-      <w:r>
-        <w:rPr>
-          <w:rStyle w:val="PodtytuZnak"/>
-        </w:rPr>
-        <w:t xml:space="preserve"> the dialog and </w:t>
-      </w:r>
-      <w:proofErr w:type="spellStart"/>
-      <w:r>
-        <w:rPr>
-          <w:rStyle w:val="PodtytuZnak"/>
-        </w:rPr>
-        <w:t>returns</w:t>
-      </w:r>
-      <w:proofErr w:type="spellEnd"/>
-      <w:r>
-        <w:rPr>
-          <w:rStyle w:val="PodtytuZnak"/>
-        </w:rPr>
-        <w:t xml:space="preserve"> the data </w:t>
-      </w:r>
-      <w:proofErr w:type="spellStart"/>
-      <w:r>
-        <w:rPr>
-          <w:rStyle w:val="PodtytuZnak"/>
-        </w:rPr>
-        <w:t>about</w:t>
-      </w:r>
-      <w:proofErr w:type="spellEnd"/>
-      <w:r>
-        <w:rPr>
-          <w:rStyle w:val="PodtytuZnak"/>
-        </w:rPr>
-        <w:t xml:space="preserve"> the </w:t>
-      </w:r>
-      <w:proofErr w:type="spellStart"/>
-      <w:r>
-        <w:rPr>
-          <w:rStyle w:val="PodtytuZnak"/>
-        </w:rPr>
-        <w:t>movie</w:t>
-      </w:r>
-      <w:proofErr w:type="spellEnd"/>
-      <w:r>
-        <w:rPr>
-          <w:rStyle w:val="PodtytuZnak"/>
-        </w:rPr>
-        <w:t xml:space="preserve"> </w:t>
+        <w:t xml:space="preserve">static method that creates the dialog and returns the data about the movie </w:t>
       </w:r>
     </w:p>
     <w:p>
@@ -4132,22 +2311,13 @@
           <w:rStyle w:val="PodtytuZnak"/>
         </w:rPr>
       </w:pPr>
-      <w:proofErr w:type="spellStart"/>
       <w:r>
         <w:rPr>
           <w:rStyle w:val="Wyrnieniedelikatne"/>
           <w:color w:val="50BEA3" w:themeColor="accent2"/>
         </w:rPr>
         <w:lastRenderedPageBreak/>
-        <w:t>show_fields</w:t>
-      </w:r>
-      <w:proofErr w:type="spellEnd"/>
-      <w:r>
-        <w:rPr>
-          <w:rStyle w:val="Wyrnieniedelikatne"/>
-          <w:color w:val="50BEA3" w:themeColor="accent2"/>
-        </w:rPr>
-        <w:t xml:space="preserve">() </w:t>
+        <w:t xml:space="preserve">show_fields() </w:t>
       </w:r>
       <w:r>
         <w:rPr>
@@ -4155,145 +2325,11 @@
         </w:rPr>
         <w:t xml:space="preserve">-&gt; </w:t>
       </w:r>
-      <w:proofErr w:type="spellStart"/>
       <w:r>
         <w:rPr>
           <w:rStyle w:val="PodtytuZnak"/>
         </w:rPr>
-        <w:t>creates</w:t>
-      </w:r>
-      <w:proofErr w:type="spellEnd"/>
-      <w:r>
-        <w:rPr>
-          <w:rStyle w:val="PodtytuZnak"/>
-        </w:rPr>
-        <w:t xml:space="preserve"> </w:t>
-      </w:r>
-      <w:proofErr w:type="spellStart"/>
-      <w:r>
-        <w:rPr>
-          <w:rStyle w:val="PodtytuZnak"/>
-        </w:rPr>
-        <w:t>line</w:t>
-      </w:r>
-      <w:proofErr w:type="spellEnd"/>
-      <w:r>
-        <w:rPr>
-          <w:rStyle w:val="PodtytuZnak"/>
-        </w:rPr>
-        <w:t xml:space="preserve"> </w:t>
-      </w:r>
-      <w:proofErr w:type="spellStart"/>
-      <w:r>
-        <w:rPr>
-          <w:rStyle w:val="PodtytuZnak"/>
-        </w:rPr>
-        <w:t>edit</w:t>
-      </w:r>
-      <w:proofErr w:type="spellEnd"/>
-      <w:r>
-        <w:rPr>
-          <w:rStyle w:val="PodtytuZnak"/>
-        </w:rPr>
-        <w:t xml:space="preserve"> for </w:t>
-      </w:r>
-      <w:proofErr w:type="spellStart"/>
-      <w:r>
-        <w:rPr>
-          <w:rStyle w:val="PodtytuZnak"/>
-        </w:rPr>
-        <w:t>each</w:t>
-      </w:r>
-      <w:proofErr w:type="spellEnd"/>
-      <w:r>
-        <w:rPr>
-          <w:rStyle w:val="PodtytuZnak"/>
-        </w:rPr>
-        <w:t xml:space="preserve"> </w:t>
-      </w:r>
-      <w:proofErr w:type="spellStart"/>
-      <w:r>
-        <w:rPr>
-          <w:rStyle w:val="PodtytuZnak"/>
-        </w:rPr>
-        <w:t>category</w:t>
-      </w:r>
-      <w:proofErr w:type="spellEnd"/>
-      <w:r>
-        <w:rPr>
-          <w:rStyle w:val="PodtytuZnak"/>
-        </w:rPr>
-        <w:t xml:space="preserve"> (</w:t>
-      </w:r>
-      <w:proofErr w:type="spellStart"/>
-      <w:r>
-        <w:rPr>
-          <w:rStyle w:val="PodtytuZnak"/>
-        </w:rPr>
-        <w:t>title</w:t>
-      </w:r>
-      <w:proofErr w:type="spellEnd"/>
-      <w:r>
-        <w:rPr>
-          <w:rStyle w:val="PodtytuZnak"/>
-        </w:rPr>
-        <w:t xml:space="preserve"> , </w:t>
-      </w:r>
-      <w:proofErr w:type="spellStart"/>
-      <w:r>
-        <w:rPr>
-          <w:rStyle w:val="PodtytuZnak"/>
-        </w:rPr>
-        <w:t>director</w:t>
-      </w:r>
-      <w:proofErr w:type="spellEnd"/>
-      <w:r>
-        <w:rPr>
-          <w:rStyle w:val="PodtytuZnak"/>
-        </w:rPr>
-        <w:t xml:space="preserve"> , </w:t>
-      </w:r>
-      <w:proofErr w:type="spellStart"/>
-      <w:r>
-        <w:rPr>
-          <w:rStyle w:val="PodtytuZnak"/>
-        </w:rPr>
-        <w:t>description</w:t>
-      </w:r>
-      <w:proofErr w:type="spellEnd"/>
-      <w:r>
-        <w:rPr>
-          <w:rStyle w:val="PodtytuZnak"/>
-        </w:rPr>
-        <w:t xml:space="preserve"> , </w:t>
-      </w:r>
-      <w:proofErr w:type="spellStart"/>
-      <w:r>
-        <w:rPr>
-          <w:rStyle w:val="PodtytuZnak"/>
-        </w:rPr>
-        <w:t>duration</w:t>
-      </w:r>
-      <w:proofErr w:type="spellEnd"/>
-      <w:r>
-        <w:rPr>
-          <w:rStyle w:val="PodtytuZnak"/>
-        </w:rPr>
-        <w:t xml:space="preserve"> ,</w:t>
-      </w:r>
-      <w:proofErr w:type="spellStart"/>
-      <w:r>
-        <w:rPr>
-          <w:rStyle w:val="PodtytuZnak"/>
-        </w:rPr>
-        <w:t>actors</w:t>
-      </w:r>
-      <w:proofErr w:type="spellEnd"/>
-      <w:r>
-        <w:rPr>
-          <w:rStyle w:val="PodtytuZnak"/>
-        </w:rPr>
-        <w:t xml:space="preserve"> , genre)</w:t>
+        <w:t>creates line edit for each category (title , director , description , duration ,actors , genre)</w:t>
       </w:r>
     </w:p>
     <w:p>
@@ -4307,21 +2343,12 @@
           <w:rStyle w:val="PodtytuZnak"/>
         </w:rPr>
       </w:pPr>
-      <w:proofErr w:type="spellStart"/>
       <w:r>
         <w:rPr>
           <w:rStyle w:val="Wyrnieniedelikatne"/>
           <w:color w:val="50BEA3" w:themeColor="accent2"/>
         </w:rPr>
-        <w:t>get_data</w:t>
-      </w:r>
-      <w:proofErr w:type="spellEnd"/>
-      <w:r>
-        <w:rPr>
-          <w:rStyle w:val="Wyrnieniedelikatne"/>
-          <w:color w:val="50BEA3" w:themeColor="accent2"/>
-        </w:rPr>
-        <w:t xml:space="preserve">() </w:t>
+        <w:t xml:space="preserve">get_data() </w:t>
       </w:r>
       <w:r>
         <w:rPr>
@@ -4329,183 +2356,107 @@
         </w:rPr>
         <w:t xml:space="preserve">-&gt; </w:t>
       </w:r>
-      <w:proofErr w:type="spellStart"/>
       <w:r>
         <w:rPr>
           <w:rStyle w:val="PodtytuZnak"/>
         </w:rPr>
-        <w:t>returns</w:t>
-      </w:r>
-      <w:proofErr w:type="spellEnd"/>
-      <w:r>
-        <w:rPr>
-          <w:rStyle w:val="PodtytuZnak"/>
+        <w:t xml:space="preserve">returns movie object from the data from the line edits </w:t>
+      </w:r>
+    </w:p>
+    <w:p>
+      <w:pPr>
+        <w:rPr>
+          <w:lang w:val="en-US"/>
+        </w:rPr>
+      </w:pPr>
+    </w:p>
+    <w:p>
+      <w:pPr>
+        <w:rPr>
+          <w:b/>
+          <w:bCs/>
+          <w:lang w:val="en-US"/>
+        </w:rPr>
+      </w:pPr>
+      <w:r>
+        <w:rPr>
+          <w:b/>
+          <w:bCs/>
+          <w:color w:val="9EC544" w:themeColor="accent1"/>
+          <w:lang w:val="en-US"/>
+        </w:rPr>
+        <w:t>Class</w:t>
+      </w:r>
+      <w:r>
+        <w:rPr>
+          <w:b/>
+          <w:bCs/>
+          <w:lang w:val="en-US"/>
+        </w:rPr>
+        <w:t xml:space="preserve"> DetailsDialog</w:t>
+      </w:r>
+    </w:p>
+    <w:p>
+      <w:pPr>
+        <w:rPr>
+          <w:lang w:val="en-US"/>
+        </w:rPr>
+      </w:pPr>
+      <w:r>
+        <w:rPr>
+          <w:b/>
+          <w:bCs/>
+          <w:lang w:val="en-US"/>
+        </w:rPr>
+        <w:t>Location</w:t>
+      </w:r>
+      <w:r>
+        <w:rPr>
+          <w:lang w:val="en-US"/>
+        </w:rPr>
+        <w:t>:</w:t>
+      </w:r>
+      <w:r>
+        <w:rPr>
+          <w:lang w:val="en-US"/>
         </w:rPr>
         <w:t xml:space="preserve"> </w:t>
       </w:r>
-      <w:proofErr w:type="spellStart"/>
-      <w:r>
-        <w:rPr>
-          <w:rStyle w:val="PodtytuZnak"/>
-        </w:rPr>
-        <w:t>movie</w:t>
-      </w:r>
-      <w:proofErr w:type="spellEnd"/>
-      <w:r>
-        <w:rPr>
-          <w:rStyle w:val="PodtytuZnak"/>
+      <w:r>
+        <w:rPr>
+          <w:lang w:val="en-US"/>
+        </w:rPr>
+        <w:t>/dialogs/details_dialog.py</w:t>
+      </w:r>
+    </w:p>
+    <w:p>
+      <w:pPr>
+        <w:rPr>
+          <w:lang w:val="en-US"/>
+        </w:rPr>
+      </w:pPr>
+      <w:r>
+        <w:rPr>
+          <w:b/>
+          <w:bCs/>
+          <w:lang w:val="en-US"/>
+        </w:rPr>
+        <w:t>Inheritance:</w:t>
+      </w:r>
+      <w:r>
+        <w:rPr>
+          <w:b/>
+          <w:bCs/>
+          <w:lang w:val="en-US"/>
         </w:rPr>
         <w:t xml:space="preserve"> </w:t>
       </w:r>
-      <w:proofErr w:type="spellStart"/>
-      <w:r>
-        <w:rPr>
-          <w:rStyle w:val="PodtytuZnak"/>
-        </w:rPr>
-        <w:t>object</w:t>
-      </w:r>
-      <w:proofErr w:type="spellEnd"/>
-      <w:r>
-        <w:rPr>
-          <w:rStyle w:val="PodtytuZnak"/>
-        </w:rPr>
-        <w:t xml:space="preserve"> from the data from the </w:t>
-      </w:r>
-      <w:proofErr w:type="spellStart"/>
-      <w:r>
-        <w:rPr>
-          <w:rStyle w:val="PodtytuZnak"/>
-        </w:rPr>
-        <w:t>line</w:t>
-      </w:r>
-      <w:proofErr w:type="spellEnd"/>
-      <w:r>
-        <w:rPr>
-          <w:rStyle w:val="PodtytuZnak"/>
-        </w:rPr>
-        <w:t xml:space="preserve"> </w:t>
-      </w:r>
-      <w:proofErr w:type="spellStart"/>
-      <w:r>
-        <w:rPr>
-          <w:rStyle w:val="PodtytuZnak"/>
-        </w:rPr>
-        <w:t>edits</w:t>
-      </w:r>
-      <w:proofErr w:type="spellEnd"/>
-      <w:r>
-        <w:rPr>
-          <w:rStyle w:val="PodtytuZnak"/>
-        </w:rPr>
-        <w:t xml:space="preserve"> </w:t>
-      </w:r>
-    </w:p>
-    <w:p>
-      <w:pPr>
-        <w:rPr>
-          <w:lang w:val="en-US"/>
-        </w:rPr>
-      </w:pPr>
-    </w:p>
-    <w:p>
-      <w:pPr>
-        <w:rPr>
-          <w:b/>
-          <w:bCs/>
-          <w:lang w:val="en-US"/>
-        </w:rPr>
-      </w:pPr>
-      <w:r>
-        <w:rPr>
-          <w:b/>
-          <w:bCs/>
-          <w:color w:val="9EC544" w:themeColor="accent1"/>
-          <w:lang w:val="en-US"/>
-        </w:rPr>
-        <w:t>Class</w:t>
-      </w:r>
-      <w:r>
-        <w:rPr>
-          <w:b/>
-          <w:bCs/>
-          <w:lang w:val="en-US"/>
-        </w:rPr>
-        <w:t xml:space="preserve"> </w:t>
-      </w:r>
-      <w:proofErr w:type="spellStart"/>
-      <w:r>
-        <w:rPr>
-          <w:b/>
-          <w:bCs/>
-          <w:lang w:val="en-US"/>
-        </w:rPr>
-        <w:t>DetailsDialog</w:t>
-      </w:r>
-      <w:proofErr w:type="spellEnd"/>
-    </w:p>
-    <w:p>
-      <w:pPr>
-        <w:rPr>
-          <w:lang w:val="en-US"/>
-        </w:rPr>
-      </w:pPr>
-      <w:r>
-        <w:rPr>
-          <w:b/>
-          <w:bCs/>
-          <w:lang w:val="en-US"/>
-        </w:rPr>
-        <w:t>Location</w:t>
-      </w:r>
-      <w:r>
-        <w:rPr>
-          <w:lang w:val="en-US"/>
-        </w:rPr>
-        <w:t>:</w:t>
-      </w:r>
-      <w:r>
-        <w:rPr>
-          <w:lang w:val="en-US"/>
-        </w:rPr>
-        <w:t xml:space="preserve"> </w:t>
-      </w:r>
-      <w:r>
-        <w:rPr>
-          <w:lang w:val="en-US"/>
-        </w:rPr>
-        <w:t>/dialogs/details_dialog.py</w:t>
-      </w:r>
-    </w:p>
-    <w:p>
-      <w:pPr>
-        <w:rPr>
-          <w:lang w:val="en-US"/>
-        </w:rPr>
-      </w:pPr>
-      <w:r>
-        <w:rPr>
-          <w:b/>
-          <w:bCs/>
-          <w:lang w:val="en-US"/>
-        </w:rPr>
-        <w:t>Inheritance:</w:t>
-      </w:r>
-      <w:r>
-        <w:rPr>
-          <w:b/>
-          <w:bCs/>
-          <w:lang w:val="en-US"/>
-        </w:rPr>
-        <w:t xml:space="preserve"> </w:t>
-      </w:r>
-      <w:proofErr w:type="spellStart"/>
       <w:r>
         <w:rPr>
           <w:lang w:val="en-US"/>
         </w:rPr>
         <w:t>FilmwebDialog</w:t>
       </w:r>
-      <w:proofErr w:type="spellEnd"/>
     </w:p>
     <w:p>
       <w:pPr>
@@ -4530,33 +2481,11 @@
           <w:lang w:val="en-US"/>
         </w:rPr>
       </w:pPr>
-      <w:proofErr w:type="spellStart"/>
-      <w:r>
-        <w:rPr>
-          <w:lang w:val="en-US"/>
-        </w:rPr>
-        <w:t>DetailsDialog</w:t>
-      </w:r>
-      <w:proofErr w:type="spellEnd"/>
-      <w:r>
-        <w:rPr>
-          <w:lang w:val="en-US"/>
-        </w:rPr>
-        <w:t xml:space="preserve"> window is a class that hosts </w:t>
-      </w:r>
-      <w:proofErr w:type="spellStart"/>
-      <w:r>
-        <w:rPr>
-          <w:lang w:val="en-US"/>
-        </w:rPr>
-        <w:t>informations</w:t>
-      </w:r>
-      <w:proofErr w:type="spellEnd"/>
-      <w:r>
-        <w:rPr>
-          <w:lang w:val="en-US"/>
-        </w:rPr>
-        <w:t xml:space="preserve"> about given movie.</w:t>
+      <w:r>
+        <w:rPr>
+          <w:lang w:val="en-US"/>
+        </w:rPr>
+        <w:t>DetailsDialog window is a class that hosts informations about given movie.</w:t>
       </w:r>
     </w:p>
     <w:p>
@@ -4587,37 +2516,12 @@
           <w:rStyle w:val="Wyrnieniedelikatne"/>
         </w:rPr>
       </w:pPr>
-      <w:proofErr w:type="spellStart"/>
       <w:r>
         <w:rPr>
           <w:rStyle w:val="Wyrnieniedelikatne"/>
           <w:color w:val="50BEA3" w:themeColor="accent2"/>
         </w:rPr>
-        <w:t>get_movie_details</w:t>
-      </w:r>
-      <w:proofErr w:type="spellEnd"/>
-      <w:r>
-        <w:rPr>
-          <w:rStyle w:val="Wyrnieniedelikatne"/>
-          <w:color w:val="50BEA3" w:themeColor="accent2"/>
-        </w:rPr>
-        <w:t>(</w:t>
-      </w:r>
-      <w:proofErr w:type="spellStart"/>
-      <w:r>
-        <w:rPr>
-          <w:rStyle w:val="Wyrnieniedelikatne"/>
-          <w:color w:val="50BEA3" w:themeColor="accent2"/>
-        </w:rPr>
-        <w:t>movie,parent</w:t>
-      </w:r>
-      <w:proofErr w:type="spellEnd"/>
-      <w:r>
-        <w:rPr>
-          <w:rStyle w:val="Wyrnieniedelikatne"/>
-          <w:color w:val="50BEA3" w:themeColor="accent2"/>
-        </w:rPr>
-        <w:t xml:space="preserve">) </w:t>
+        <w:t xml:space="preserve">get_movie_details(movie,parent) </w:t>
       </w:r>
       <w:r>
         <w:rPr>
@@ -4625,84 +2529,12 @@
         </w:rPr>
         <w:t xml:space="preserve">-&gt; </w:t>
       </w:r>
-      <w:proofErr w:type="spellStart"/>
       <w:r>
         <w:rPr>
           <w:rStyle w:val="PodtytuZnak"/>
         </w:rPr>
-        <w:t>static</w:t>
-      </w:r>
-      <w:proofErr w:type="spellEnd"/>
-      <w:r>
-        <w:rPr>
-          <w:rStyle w:val="PodtytuZnak"/>
-        </w:rPr>
-        <w:t xml:space="preserve"> </w:t>
-      </w:r>
-      <w:proofErr w:type="spellStart"/>
-      <w:r>
-        <w:rPr>
-          <w:rStyle w:val="PodtytuZnak"/>
-        </w:rPr>
-        <w:t>method</w:t>
-      </w:r>
-      <w:proofErr w:type="spellEnd"/>
-      <w:r>
-        <w:rPr>
-          <w:rStyle w:val="PodtytuZnak"/>
-        </w:rPr>
-        <w:t xml:space="preserve"> </w:t>
-      </w:r>
-      <w:proofErr w:type="spellStart"/>
-      <w:r>
-        <w:rPr>
-          <w:rStyle w:val="PodtytuZnak"/>
-        </w:rPr>
-        <w:t>that</w:t>
-      </w:r>
-      <w:proofErr w:type="spellEnd"/>
-      <w:r>
-        <w:rPr>
-          <w:rStyle w:val="PodtytuZnak"/>
-        </w:rPr>
-        <w:t xml:space="preserve"> </w:t>
-      </w:r>
-      <w:proofErr w:type="spellStart"/>
-      <w:r>
-        <w:rPr>
-          <w:rStyle w:val="PodtytuZnak"/>
-        </w:rPr>
-        <w:t>creates</w:t>
-      </w:r>
-      <w:proofErr w:type="spellEnd"/>
-      <w:r>
-        <w:rPr>
-          <w:rStyle w:val="PodtytuZnak"/>
-        </w:rPr>
-        <w:t xml:space="preserve"> the dialog and </w:t>
-      </w:r>
-      <w:proofErr w:type="spellStart"/>
-      <w:r>
-        <w:rPr>
-          <w:rStyle w:val="PodtytuZnak"/>
-        </w:rPr>
-        <w:t>displays</w:t>
-      </w:r>
-      <w:proofErr w:type="spellEnd"/>
-      <w:r>
-        <w:rPr>
-          <w:rStyle w:val="PodtytuZnak"/>
-        </w:rPr>
-        <w:t xml:space="preserve"> </w:t>
-      </w:r>
-      <w:proofErr w:type="spellStart"/>
-      <w:r>
-        <w:rPr>
-          <w:rStyle w:val="PodtytuZnak"/>
-        </w:rPr>
-        <w:t>it</w:t>
-      </w:r>
-      <w:proofErr w:type="spellEnd"/>
+        <w:t>static method that creates the dialog and displays it</w:t>
+      </w:r>
     </w:p>
     <w:p>
       <w:pPr>
@@ -4715,87 +2547,25 @@
           <w:rStyle w:val="Wyrnieniedelikatne"/>
         </w:rPr>
       </w:pPr>
-      <w:proofErr w:type="spellStart"/>
       <w:r>
         <w:rPr>
           <w:rStyle w:val="Wyrnieniedelikatne"/>
           <w:color w:val="50BEA3" w:themeColor="accent2"/>
         </w:rPr>
-        <w:t>get_ratings</w:t>
-      </w:r>
-      <w:proofErr w:type="spellEnd"/>
-      <w:r>
-        <w:rPr>
-          <w:rStyle w:val="Wyrnieniedelikatne"/>
-          <w:color w:val="50BEA3" w:themeColor="accent2"/>
-        </w:rPr>
-        <w:t>(</w:t>
-      </w:r>
-      <w:proofErr w:type="spellStart"/>
-      <w:r>
-        <w:rPr>
-          <w:rStyle w:val="Wyrnieniedelikatne"/>
-          <w:color w:val="50BEA3" w:themeColor="accent2"/>
-        </w:rPr>
-        <w:t>movie</w:t>
-      </w:r>
-      <w:proofErr w:type="spellEnd"/>
+        <w:t>get_ratings(movie</w:t>
+      </w:r>
       <w:r>
         <w:rPr>
           <w:rStyle w:val="Wyrnieniedelikatne"/>
         </w:rPr>
         <w:t xml:space="preserve">) -&gt; </w:t>
       </w:r>
-      <w:proofErr w:type="spellStart"/>
       <w:r>
         <w:rPr>
           <w:rStyle w:val="PodtytuZnak"/>
         </w:rPr>
-        <w:t>gets</w:t>
-      </w:r>
-      <w:proofErr w:type="spellEnd"/>
-      <w:r>
-        <w:rPr>
-          <w:rStyle w:val="PodtytuZnak"/>
-        </w:rPr>
-        <w:t xml:space="preserve"> </w:t>
-      </w:r>
-      <w:proofErr w:type="spellStart"/>
-      <w:r>
-        <w:rPr>
-          <w:rStyle w:val="PodtytuZnak"/>
-        </w:rPr>
-        <w:t>user</w:t>
-      </w:r>
-      <w:proofErr w:type="spellEnd"/>
-      <w:r>
-        <w:rPr>
-          <w:rStyle w:val="PodtytuZnak"/>
-        </w:rPr>
-        <w:t xml:space="preserve"> </w:t>
-      </w:r>
-      <w:proofErr w:type="spellStart"/>
-      <w:r>
-        <w:rPr>
-          <w:rStyle w:val="PodtytuZnak"/>
-        </w:rPr>
-        <w:t>ratings</w:t>
-      </w:r>
-      <w:proofErr w:type="spellEnd"/>
-      <w:r>
-        <w:rPr>
-          <w:rStyle w:val="PodtytuZnak"/>
-        </w:rPr>
-        <w:t xml:space="preserve"> for a </w:t>
-      </w:r>
-      <w:proofErr w:type="spellStart"/>
-      <w:r>
-        <w:rPr>
-          <w:rStyle w:val="PodtytuZnak"/>
-        </w:rPr>
-        <w:t>movie</w:t>
-      </w:r>
-      <w:proofErr w:type="spellEnd"/>
+        <w:t>gets user ratings for a movie</w:t>
+      </w:r>
     </w:p>
     <w:p>
       <w:pPr>
@@ -4808,37 +2578,12 @@
           <w:rStyle w:val="Wyrnieniedelikatne"/>
         </w:rPr>
       </w:pPr>
-      <w:proofErr w:type="spellStart"/>
       <w:r>
         <w:rPr>
           <w:rStyle w:val="Wyrnieniedelikatne"/>
           <w:color w:val="50BEA3" w:themeColor="accent2"/>
         </w:rPr>
-        <w:t>get_details</w:t>
-      </w:r>
-      <w:proofErr w:type="spellEnd"/>
-      <w:r>
-        <w:rPr>
-          <w:rStyle w:val="Wyrnieniedelikatne"/>
-          <w:color w:val="50BEA3" w:themeColor="accent2"/>
-        </w:rPr>
-        <w:t>(</w:t>
-      </w:r>
-      <w:proofErr w:type="spellStart"/>
-      <w:r>
-        <w:rPr>
-          <w:rStyle w:val="Wyrnieniedelikatne"/>
-          <w:color w:val="50BEA3" w:themeColor="accent2"/>
-        </w:rPr>
-        <w:t>movie</w:t>
-      </w:r>
-      <w:proofErr w:type="spellEnd"/>
-      <w:r>
-        <w:rPr>
-          <w:rStyle w:val="Wyrnieniedelikatne"/>
-          <w:color w:val="50BEA3" w:themeColor="accent2"/>
-        </w:rPr>
-        <w:t xml:space="preserve">) </w:t>
+        <w:t xml:space="preserve">get_details(movie) </w:t>
       </w:r>
       <w:r>
         <w:rPr>
@@ -4846,159 +2591,103 @@
         </w:rPr>
         <w:t xml:space="preserve">-&gt; </w:t>
       </w:r>
-      <w:proofErr w:type="spellStart"/>
       <w:r>
         <w:rPr>
           <w:rStyle w:val="PodtytuZnak"/>
         </w:rPr>
-        <w:t>gets</w:t>
-      </w:r>
-      <w:proofErr w:type="spellEnd"/>
-      <w:r>
-        <w:rPr>
-          <w:rStyle w:val="PodtytuZnak"/>
+        <w:t>gets details about the movie</w:t>
+      </w:r>
+    </w:p>
+    <w:p>
+      <w:pPr>
+        <w:rPr>
+          <w:b/>
+          <w:bCs/>
+          <w:lang w:val="en-US"/>
+        </w:rPr>
+      </w:pPr>
+    </w:p>
+    <w:p>
+      <w:pPr>
+        <w:rPr>
+          <w:b/>
+          <w:bCs/>
+          <w:lang w:val="en-US"/>
+        </w:rPr>
+      </w:pPr>
+      <w:r>
+        <w:rPr>
+          <w:b/>
+          <w:bCs/>
+          <w:color w:val="9EC544" w:themeColor="accent1"/>
+          <w:lang w:val="en-US"/>
+        </w:rPr>
+        <w:t>Class</w:t>
+      </w:r>
+      <w:r>
+        <w:rPr>
+          <w:b/>
+          <w:bCs/>
+          <w:lang w:val="en-US"/>
+        </w:rPr>
+        <w:t xml:space="preserve"> RateDialog</w:t>
+      </w:r>
+    </w:p>
+    <w:p>
+      <w:pPr>
+        <w:rPr>
+          <w:lang w:val="en-US"/>
+        </w:rPr>
+      </w:pPr>
+      <w:r>
+        <w:rPr>
+          <w:b/>
+          <w:bCs/>
+          <w:lang w:val="en-US"/>
+        </w:rPr>
+        <w:t>Location:</w:t>
+      </w:r>
+      <w:r>
+        <w:rPr>
+          <w:lang w:val="en-US"/>
         </w:rPr>
         <w:t xml:space="preserve"> </w:t>
       </w:r>
-      <w:proofErr w:type="spellStart"/>
-      <w:r>
-        <w:rPr>
-          <w:rStyle w:val="PodtytuZnak"/>
-        </w:rPr>
-        <w:t>details</w:t>
-      </w:r>
-      <w:proofErr w:type="spellEnd"/>
-      <w:r>
-        <w:rPr>
-          <w:rStyle w:val="PodtytuZnak"/>
+      <w:r>
+        <w:rPr>
+          <w:lang w:val="en-US"/>
+        </w:rPr>
+        <w:t>/dialogs/rate_dialog.py</w:t>
+      </w:r>
+    </w:p>
+    <w:p>
+      <w:pPr>
+        <w:rPr>
+          <w:lang w:val="en-US"/>
+        </w:rPr>
+      </w:pPr>
+      <w:r>
+        <w:rPr>
+          <w:b/>
+          <w:bCs/>
+          <w:lang w:val="en-US"/>
+        </w:rPr>
+        <w:t>Inheritance:</w:t>
+      </w:r>
+      <w:r>
+        <w:rPr>
+          <w:b/>
+          <w:bCs/>
+          <w:lang w:val="en-US"/>
         </w:rPr>
         <w:t xml:space="preserve"> </w:t>
       </w:r>
-      <w:proofErr w:type="spellStart"/>
-      <w:r>
-        <w:rPr>
-          <w:rStyle w:val="PodtytuZnak"/>
-        </w:rPr>
-        <w:t>about</w:t>
-      </w:r>
-      <w:proofErr w:type="spellEnd"/>
-      <w:r>
-        <w:rPr>
-          <w:rStyle w:val="PodtytuZnak"/>
-        </w:rPr>
-        <w:t xml:space="preserve"> the </w:t>
-      </w:r>
-      <w:proofErr w:type="spellStart"/>
-      <w:r>
-        <w:rPr>
-          <w:rStyle w:val="PodtytuZnak"/>
-        </w:rPr>
-        <w:t>movie</w:t>
-      </w:r>
-      <w:proofErr w:type="spellEnd"/>
-    </w:p>
-    <w:p>
-      <w:pPr>
-        <w:rPr>
-          <w:b/>
-          <w:bCs/>
-          <w:lang w:val="en-US"/>
-        </w:rPr>
-      </w:pPr>
-    </w:p>
-    <w:p>
-      <w:pPr>
-        <w:rPr>
-          <w:b/>
-          <w:bCs/>
-          <w:lang w:val="en-US"/>
-        </w:rPr>
-      </w:pPr>
-      <w:r>
-        <w:rPr>
-          <w:b/>
-          <w:bCs/>
-          <w:color w:val="9EC544" w:themeColor="accent1"/>
-          <w:lang w:val="en-US"/>
-        </w:rPr>
-        <w:t>Class</w:t>
-      </w:r>
-      <w:r>
-        <w:rPr>
-          <w:b/>
-          <w:bCs/>
-          <w:lang w:val="en-US"/>
-        </w:rPr>
-        <w:t xml:space="preserve"> </w:t>
-      </w:r>
-      <w:proofErr w:type="spellStart"/>
-      <w:r>
-        <w:rPr>
-          <w:b/>
-          <w:bCs/>
-          <w:lang w:val="en-US"/>
-        </w:rPr>
-        <w:t>RateDialog</w:t>
-      </w:r>
-      <w:proofErr w:type="spellEnd"/>
-    </w:p>
-    <w:p>
-      <w:pPr>
-        <w:rPr>
-          <w:lang w:val="en-US"/>
-        </w:rPr>
-      </w:pPr>
-      <w:r>
-        <w:rPr>
-          <w:b/>
-          <w:bCs/>
-          <w:lang w:val="en-US"/>
-        </w:rPr>
-        <w:t>Location:</w:t>
-      </w:r>
-      <w:r>
-        <w:rPr>
-          <w:lang w:val="en-US"/>
-        </w:rPr>
-        <w:t xml:space="preserve"> </w:t>
-      </w:r>
-      <w:r>
-        <w:rPr>
-          <w:lang w:val="en-US"/>
-        </w:rPr>
-        <w:t>/dialogs/rate_dialog.py</w:t>
-      </w:r>
-    </w:p>
-    <w:p>
-      <w:pPr>
-        <w:rPr>
-          <w:lang w:val="en-US"/>
-        </w:rPr>
-      </w:pPr>
-      <w:r>
-        <w:rPr>
-          <w:b/>
-          <w:bCs/>
-          <w:lang w:val="en-US"/>
-        </w:rPr>
-        <w:t>Inheritance:</w:t>
-      </w:r>
-      <w:r>
-        <w:rPr>
-          <w:b/>
-          <w:bCs/>
-          <w:lang w:val="en-US"/>
-        </w:rPr>
-        <w:t xml:space="preserve"> </w:t>
-      </w:r>
-      <w:proofErr w:type="spellStart"/>
       <w:r>
         <w:rPr>
           <w:lang w:val="en-US"/>
         </w:rPr>
         <w:t>FilmwebDialog</w:t>
       </w:r>
-      <w:proofErr w:type="spellEnd"/>
     </w:p>
     <w:p>
       <w:pPr>
@@ -5023,19 +2712,11 @@
           <w:lang w:val="en-US"/>
         </w:rPr>
       </w:pPr>
-      <w:proofErr w:type="spellStart"/>
-      <w:r>
-        <w:rPr>
-          <w:lang w:val="en-US"/>
-        </w:rPr>
-        <w:t>RateDialog</w:t>
-      </w:r>
-      <w:proofErr w:type="spellEnd"/>
-      <w:r>
-        <w:rPr>
-          <w:lang w:val="en-US"/>
-        </w:rPr>
-        <w:t xml:space="preserve"> is a class that is responsible for rate a movie in a way that is friendly to the user.</w:t>
+      <w:r>
+        <w:rPr>
+          <w:lang w:val="en-US"/>
+        </w:rPr>
+        <w:t>RateDialog is a class that is responsible for rate a movie in a way that is friendly to the user.</w:t>
       </w:r>
     </w:p>
     <w:p>
@@ -5066,7 +2747,6 @@
           <w:rStyle w:val="PodtytuZnak"/>
         </w:rPr>
       </w:pPr>
-      <w:proofErr w:type="spellStart"/>
       <w:r>
         <w:rPr>
           <w:rStyle w:val="Wyrnieniedelikatne"/>
@@ -5079,31 +2759,7 @@
           <w:rStyle w:val="Wyrnieniedelikatne"/>
           <w:color w:val="50BEA3" w:themeColor="accent2"/>
         </w:rPr>
-        <w:t>et_rate</w:t>
-      </w:r>
-      <w:proofErr w:type="spellEnd"/>
-      <w:r>
-        <w:rPr>
-          <w:rStyle w:val="Wyrnieniedelikatne"/>
-          <w:color w:val="50BEA3" w:themeColor="accent2"/>
-        </w:rPr>
-        <w:t>(</w:t>
-      </w:r>
-      <w:proofErr w:type="spellStart"/>
-      <w:r>
-        <w:rPr>
-          <w:rStyle w:val="Wyrnieniedelikatne"/>
-          <w:color w:val="50BEA3" w:themeColor="accent2"/>
-        </w:rPr>
-        <w:t>parent</w:t>
-      </w:r>
-      <w:proofErr w:type="spellEnd"/>
-      <w:r>
-        <w:rPr>
-          <w:rStyle w:val="Wyrnieniedelikatne"/>
-          <w:color w:val="50BEA3" w:themeColor="accent2"/>
-        </w:rPr>
-        <w:t xml:space="preserve">) </w:t>
+        <w:t xml:space="preserve">et_rate(parent) </w:t>
       </w:r>
       <w:r>
         <w:rPr>
@@ -5111,84 +2767,12 @@
         </w:rPr>
         <w:t xml:space="preserve">-&gt; </w:t>
       </w:r>
-      <w:proofErr w:type="spellStart"/>
       <w:r>
         <w:rPr>
           <w:rStyle w:val="PodtytuZnak"/>
         </w:rPr>
-        <w:t>static</w:t>
-      </w:r>
-      <w:proofErr w:type="spellEnd"/>
-      <w:r>
-        <w:rPr>
-          <w:rStyle w:val="PodtytuZnak"/>
-        </w:rPr>
-        <w:t xml:space="preserve"> </w:t>
-      </w:r>
-      <w:proofErr w:type="spellStart"/>
-      <w:r>
-        <w:rPr>
-          <w:rStyle w:val="PodtytuZnak"/>
-        </w:rPr>
-        <w:t>method</w:t>
-      </w:r>
-      <w:proofErr w:type="spellEnd"/>
-      <w:r>
-        <w:rPr>
-          <w:rStyle w:val="PodtytuZnak"/>
-        </w:rPr>
-        <w:t xml:space="preserve"> </w:t>
-      </w:r>
-      <w:proofErr w:type="spellStart"/>
-      <w:r>
-        <w:rPr>
-          <w:rStyle w:val="PodtytuZnak"/>
-        </w:rPr>
-        <w:t>that</w:t>
-      </w:r>
-      <w:proofErr w:type="spellEnd"/>
-      <w:r>
-        <w:rPr>
-          <w:rStyle w:val="PodtytuZnak"/>
-        </w:rPr>
-        <w:t xml:space="preserve"> </w:t>
-      </w:r>
-      <w:proofErr w:type="spellStart"/>
-      <w:r>
-        <w:rPr>
-          <w:rStyle w:val="PodtytuZnak"/>
-        </w:rPr>
-        <w:t>createds</w:t>
-      </w:r>
-      <w:proofErr w:type="spellEnd"/>
-      <w:r>
-        <w:rPr>
-          <w:rStyle w:val="PodtytuZnak"/>
-        </w:rPr>
-        <w:t xml:space="preserve"> the dialog and </w:t>
-      </w:r>
-      <w:proofErr w:type="spellStart"/>
-      <w:r>
-        <w:rPr>
-          <w:rStyle w:val="PodtytuZnak"/>
-        </w:rPr>
-        <w:t>returns</w:t>
-      </w:r>
-      <w:proofErr w:type="spellEnd"/>
-      <w:r>
-        <w:rPr>
-          <w:rStyle w:val="PodtytuZnak"/>
-        </w:rPr>
-        <w:t xml:space="preserve"> the </w:t>
-      </w:r>
-      <w:proofErr w:type="spellStart"/>
-      <w:r>
-        <w:rPr>
-          <w:rStyle w:val="PodtytuZnak"/>
-        </w:rPr>
-        <w:t>rate</w:t>
-      </w:r>
-      <w:proofErr w:type="spellEnd"/>
+        <w:t>static method that createds the dialog and returns the rate</w:t>
+      </w:r>
     </w:p>
     <w:p>
       <w:pPr>
@@ -5201,7 +2785,6 @@
           <w:rStyle w:val="Wyrnieniedelikatne"/>
         </w:rPr>
       </w:pPr>
-      <w:proofErr w:type="spellStart"/>
       <w:r>
         <w:rPr>
           <w:rStyle w:val="Wyrnieniedelikatne"/>
@@ -5214,15 +2797,7 @@
           <w:rStyle w:val="Wyrnieniedelikatne"/>
           <w:color w:val="50BEA3" w:themeColor="accent2"/>
         </w:rPr>
-        <w:t>reate_radio_buttons</w:t>
-      </w:r>
-      <w:proofErr w:type="spellEnd"/>
-      <w:r>
-        <w:rPr>
-          <w:rStyle w:val="Wyrnieniedelikatne"/>
-          <w:color w:val="50BEA3" w:themeColor="accent2"/>
-        </w:rPr>
-        <w:t xml:space="preserve">) </w:t>
+        <w:t xml:space="preserve">reate_radio_buttons) </w:t>
       </w:r>
       <w:r>
         <w:rPr>
@@ -5230,47 +2805,11 @@
         </w:rPr>
         <w:t xml:space="preserve">-&gt; </w:t>
       </w:r>
-      <w:proofErr w:type="spellStart"/>
       <w:r>
         <w:rPr>
           <w:rStyle w:val="PodtytuZnak"/>
         </w:rPr>
-        <w:t>creates</w:t>
-      </w:r>
-      <w:proofErr w:type="spellEnd"/>
-      <w:r>
-        <w:rPr>
-          <w:rStyle w:val="PodtytuZnak"/>
-        </w:rPr>
-        <w:t xml:space="preserve"> radio </w:t>
-      </w:r>
-      <w:proofErr w:type="spellStart"/>
-      <w:r>
-        <w:rPr>
-          <w:rStyle w:val="PodtytuZnak"/>
-        </w:rPr>
-        <w:t>button</w:t>
-      </w:r>
-      <w:proofErr w:type="spellEnd"/>
-      <w:r>
-        <w:rPr>
-          <w:rStyle w:val="PodtytuZnak"/>
-        </w:rPr>
-        <w:t xml:space="preserve"> for </w:t>
-      </w:r>
-      <w:proofErr w:type="spellStart"/>
-      <w:r>
-        <w:rPr>
-          <w:rStyle w:val="PodtytuZnak"/>
-        </w:rPr>
-        <w:t>reates</w:t>
-      </w:r>
-      <w:proofErr w:type="spellEnd"/>
-      <w:r>
-        <w:rPr>
-          <w:rStyle w:val="PodtytuZnak"/>
-        </w:rPr>
-        <w:t xml:space="preserve"> from 1 to 10</w:t>
+        <w:t>creates radio button for reates from 1 to 10</w:t>
       </w:r>
     </w:p>
     <w:p>
@@ -5304,32 +2843,49 @@
           <w:bCs/>
           <w:lang w:val="en-US"/>
         </w:rPr>
+        <w:t xml:space="preserve"> LoginDialog</w:t>
+      </w:r>
+    </w:p>
+    <w:p>
+      <w:pPr>
+        <w:rPr>
+          <w:lang w:val="en-US"/>
+        </w:rPr>
+      </w:pPr>
+      <w:r>
+        <w:rPr>
+          <w:b/>
+          <w:bCs/>
+          <w:lang w:val="en-US"/>
+        </w:rPr>
+        <w:t>Location:</w:t>
+      </w:r>
+      <w:r>
+        <w:rPr>
+          <w:lang w:val="en-US"/>
+        </w:rPr>
         <w:t xml:space="preserve"> </w:t>
       </w:r>
-      <w:proofErr w:type="spellStart"/>
-      <w:r>
-        <w:rPr>
-          <w:b/>
-          <w:bCs/>
-          <w:lang w:val="en-US"/>
-        </w:rPr>
-        <w:t>LoginDialog</w:t>
-      </w:r>
-      <w:proofErr w:type="spellEnd"/>
-    </w:p>
-    <w:p>
-      <w:pPr>
-        <w:rPr>
-          <w:lang w:val="en-US"/>
-        </w:rPr>
-      </w:pPr>
-      <w:r>
-        <w:rPr>
-          <w:b/>
-          <w:bCs/>
-          <w:lang w:val="en-US"/>
-        </w:rPr>
-        <w:t>Location:</w:t>
+      <w:r>
+        <w:rPr>
+          <w:lang w:val="en-US"/>
+        </w:rPr>
+        <w:t>/dialogs/login_dialog.py</w:t>
+      </w:r>
+    </w:p>
+    <w:p>
+      <w:pPr>
+        <w:rPr>
+          <w:lang w:val="en-US"/>
+        </w:rPr>
+      </w:pPr>
+      <w:r>
+        <w:rPr>
+          <w:b/>
+          <w:bCs/>
+          <w:lang w:val="en-US"/>
+        </w:rPr>
+        <w:t>Inheritance:</w:t>
       </w:r>
       <w:r>
         <w:rPr>
@@ -5341,37 +2897,8 @@
         <w:rPr>
           <w:lang w:val="en-US"/>
         </w:rPr>
-        <w:t>/dialogs/login_dialog.py</w:t>
-      </w:r>
-    </w:p>
-    <w:p>
-      <w:pPr>
-        <w:rPr>
-          <w:lang w:val="en-US"/>
-        </w:rPr>
-      </w:pPr>
-      <w:r>
-        <w:rPr>
-          <w:b/>
-          <w:bCs/>
-          <w:lang w:val="en-US"/>
-        </w:rPr>
-        <w:t>Inheritance:</w:t>
-      </w:r>
-      <w:r>
-        <w:rPr>
-          <w:lang w:val="en-US"/>
-        </w:rPr>
-        <w:t xml:space="preserve"> </w:t>
-      </w:r>
-      <w:proofErr w:type="spellStart"/>
-      <w:r>
-        <w:rPr>
-          <w:lang w:val="en-US"/>
-        </w:rPr>
         <w:t>FilmwebDialog</w:t>
       </w:r>
-      <w:proofErr w:type="spellEnd"/>
     </w:p>
     <w:p>
       <w:pPr>
@@ -5396,19 +2923,11 @@
           <w:lang w:val="en-US"/>
         </w:rPr>
       </w:pPr>
-      <w:proofErr w:type="spellStart"/>
-      <w:r>
-        <w:rPr>
-          <w:lang w:val="en-US"/>
-        </w:rPr>
-        <w:t>LoginDialog</w:t>
-      </w:r>
-      <w:proofErr w:type="spellEnd"/>
-      <w:r>
-        <w:rPr>
-          <w:lang w:val="en-US"/>
-        </w:rPr>
-        <w:t xml:space="preserve"> is a class that is responsible for logging users in a way that is friendly for the user.</w:t>
+      <w:r>
+        <w:rPr>
+          <w:lang w:val="en-US"/>
+        </w:rPr>
+        <w:t>LoginDialog is a class that is responsible for logging users in a way that is friendly for the user.</w:t>
       </w:r>
     </w:p>
     <w:p>
@@ -5439,37 +2958,12 @@
           <w:rStyle w:val="PodtytuZnak"/>
         </w:rPr>
       </w:pPr>
-      <w:proofErr w:type="spellStart"/>
       <w:r>
         <w:rPr>
           <w:rStyle w:val="Wyrnieniedelikatne"/>
           <w:color w:val="50BEA3" w:themeColor="accent2"/>
         </w:rPr>
-        <w:t>get_login_password</w:t>
-      </w:r>
-      <w:proofErr w:type="spellEnd"/>
-      <w:r>
-        <w:rPr>
-          <w:rStyle w:val="Wyrnieniedelikatne"/>
-          <w:color w:val="50BEA3" w:themeColor="accent2"/>
-        </w:rPr>
-        <w:t>(</w:t>
-      </w:r>
-      <w:proofErr w:type="spellStart"/>
-      <w:r>
-        <w:rPr>
-          <w:rStyle w:val="Wyrnieniedelikatne"/>
-          <w:color w:val="50BEA3" w:themeColor="accent2"/>
-        </w:rPr>
-        <w:t>parent</w:t>
-      </w:r>
-      <w:proofErr w:type="spellEnd"/>
-      <w:r>
-        <w:rPr>
-          <w:rStyle w:val="Wyrnieniedelikatne"/>
-          <w:color w:val="50BEA3" w:themeColor="accent2"/>
-        </w:rPr>
-        <w:t xml:space="preserve">) </w:t>
+        <w:t xml:space="preserve">get_login_password(parent) </w:t>
       </w:r>
       <w:r>
         <w:rPr>
@@ -5477,98 +2971,12 @@
         </w:rPr>
         <w:t xml:space="preserve">-&gt; </w:t>
       </w:r>
-      <w:proofErr w:type="spellStart"/>
       <w:r>
         <w:rPr>
           <w:rStyle w:val="PodtytuZnak"/>
         </w:rPr>
-        <w:t>static</w:t>
-      </w:r>
-      <w:proofErr w:type="spellEnd"/>
-      <w:r>
-        <w:rPr>
-          <w:rStyle w:val="PodtytuZnak"/>
-        </w:rPr>
-        <w:t xml:space="preserve"> </w:t>
-      </w:r>
-      <w:proofErr w:type="spellStart"/>
-      <w:r>
-        <w:rPr>
-          <w:rStyle w:val="PodtytuZnak"/>
-        </w:rPr>
-        <w:t>method</w:t>
-      </w:r>
-      <w:proofErr w:type="spellEnd"/>
-      <w:r>
-        <w:rPr>
-          <w:rStyle w:val="PodtytuZnak"/>
-        </w:rPr>
-        <w:t xml:space="preserve"> </w:t>
-      </w:r>
-      <w:proofErr w:type="spellStart"/>
-      <w:r>
-        <w:rPr>
-          <w:rStyle w:val="PodtytuZnak"/>
-        </w:rPr>
-        <w:t>that</w:t>
-      </w:r>
-      <w:proofErr w:type="spellEnd"/>
-      <w:r>
-        <w:rPr>
-          <w:rStyle w:val="PodtytuZnak"/>
-        </w:rPr>
-        <w:t xml:space="preserve"> </w:t>
-      </w:r>
-      <w:proofErr w:type="spellStart"/>
-      <w:r>
-        <w:rPr>
-          <w:rStyle w:val="PodtytuZnak"/>
-        </w:rPr>
-        <w:t>creates</w:t>
-      </w:r>
-      <w:proofErr w:type="spellEnd"/>
-      <w:r>
-        <w:rPr>
-          <w:rStyle w:val="PodtytuZnak"/>
-        </w:rPr>
-        <w:t xml:space="preserve"> the dialog and </w:t>
-      </w:r>
-      <w:proofErr w:type="spellStart"/>
-      <w:r>
-        <w:rPr>
-          <w:rStyle w:val="PodtytuZnak"/>
-        </w:rPr>
-        <w:t>gets</w:t>
-      </w:r>
-      <w:proofErr w:type="spellEnd"/>
-      <w:r>
-        <w:rPr>
-          <w:rStyle w:val="PodtytuZnak"/>
-        </w:rPr>
-        <w:t xml:space="preserve"> the data </w:t>
-      </w:r>
-      <w:proofErr w:type="spellStart"/>
-      <w:r>
-        <w:rPr>
-          <w:rStyle w:val="PodtytuZnak"/>
-        </w:rPr>
-        <w:t>about</w:t>
-      </w:r>
-      <w:proofErr w:type="spellEnd"/>
-      <w:r>
-        <w:rPr>
-          <w:rStyle w:val="PodtytuZnak"/>
-        </w:rPr>
-        <w:t xml:space="preserve"> the login and </w:t>
-      </w:r>
-      <w:proofErr w:type="spellStart"/>
-      <w:r>
-        <w:rPr>
-          <w:rStyle w:val="PodtytuZnak"/>
-        </w:rPr>
-        <w:t>password</w:t>
-      </w:r>
-      <w:proofErr w:type="spellEnd"/>
+        <w:t>static method that creates the dialog and gets the data about the login and password</w:t>
+      </w:r>
     </w:p>
     <w:p>
       <w:pPr>
@@ -5581,21 +2989,12 @@
           <w:rStyle w:val="PodtytuZnak"/>
         </w:rPr>
       </w:pPr>
-      <w:proofErr w:type="spellStart"/>
       <w:r>
         <w:rPr>
           <w:rStyle w:val="Wyrnieniedelikatne"/>
           <w:color w:val="50BEA3" w:themeColor="accent2"/>
         </w:rPr>
-        <w:t>get_login_and_password</w:t>
-      </w:r>
-      <w:proofErr w:type="spellEnd"/>
-      <w:r>
-        <w:rPr>
-          <w:rStyle w:val="Wyrnieniedelikatne"/>
-          <w:color w:val="50BEA3" w:themeColor="accent2"/>
-        </w:rPr>
-        <w:t xml:space="preserve">() </w:t>
+        <w:t xml:space="preserve">get_login_and_password() </w:t>
       </w:r>
       <w:r>
         <w:rPr>
@@ -5603,143 +3002,124 @@
         </w:rPr>
         <w:t xml:space="preserve">-&gt; </w:t>
       </w:r>
-      <w:proofErr w:type="spellStart"/>
       <w:r>
         <w:rPr>
           <w:rStyle w:val="PodtytuZnak"/>
         </w:rPr>
-        <w:t>returns</w:t>
-      </w:r>
-      <w:proofErr w:type="spellEnd"/>
-      <w:r>
-        <w:rPr>
-          <w:rStyle w:val="PodtytuZnak"/>
-        </w:rPr>
-        <w:t xml:space="preserve"> login and </w:t>
-      </w:r>
-      <w:proofErr w:type="spellStart"/>
-      <w:r>
-        <w:rPr>
-          <w:rStyle w:val="PodtytuZnak"/>
-        </w:rPr>
-        <w:t>password</w:t>
-      </w:r>
-      <w:proofErr w:type="spellEnd"/>
-      <w:r>
-        <w:rPr>
-          <w:rStyle w:val="PodtytuZnak"/>
-        </w:rPr>
-        <w:t xml:space="preserve"> from </w:t>
-      </w:r>
-      <w:proofErr w:type="spellStart"/>
-      <w:r>
-        <w:rPr>
-          <w:rStyle w:val="PodtytuZnak"/>
-        </w:rPr>
-        <w:t>line</w:t>
-      </w:r>
-      <w:proofErr w:type="spellEnd"/>
-      <w:r>
-        <w:rPr>
-          <w:rStyle w:val="PodtytuZnak"/>
+        <w:t>returns login and password from line edits</w:t>
+      </w:r>
+    </w:p>
+    <w:p>
+      <w:pPr>
+        <w:rPr>
+          <w:b/>
+          <w:bCs/>
+          <w:lang w:val="en-US"/>
+        </w:rPr>
+      </w:pPr>
+    </w:p>
+    <w:p>
+      <w:pPr>
+        <w:rPr>
+          <w:b/>
+          <w:bCs/>
+          <w:lang w:val="en-US"/>
+        </w:rPr>
+      </w:pPr>
+    </w:p>
+    <w:p>
+      <w:pPr>
+        <w:rPr>
+          <w:b/>
+          <w:bCs/>
+          <w:lang w:val="en-US"/>
+        </w:rPr>
+      </w:pPr>
+    </w:p>
+    <w:p>
+      <w:pPr>
+        <w:rPr>
+          <w:b/>
+          <w:bCs/>
+          <w:lang w:val="en-US"/>
+        </w:rPr>
+      </w:pPr>
+    </w:p>
+    <w:p>
+      <w:pPr>
+        <w:rPr>
+          <w:b/>
+          <w:bCs/>
+          <w:lang w:val="en-US"/>
+        </w:rPr>
+      </w:pPr>
+    </w:p>
+    <w:p>
+      <w:pPr>
+        <w:rPr>
+          <w:b/>
+          <w:bCs/>
+          <w:lang w:val="en-US"/>
+        </w:rPr>
+      </w:pPr>
+      <w:r>
+        <w:rPr>
+          <w:b/>
+          <w:bCs/>
+          <w:color w:val="9EC544" w:themeColor="accent1"/>
+          <w:lang w:val="en-US"/>
+        </w:rPr>
+        <w:t xml:space="preserve">Class </w:t>
+      </w:r>
+      <w:r>
+        <w:rPr>
+          <w:b/>
+          <w:bCs/>
+          <w:lang w:val="en-US"/>
+        </w:rPr>
+        <w:t>RegisterDialog</w:t>
+      </w:r>
+    </w:p>
+    <w:p>
+      <w:pPr>
+        <w:rPr>
+          <w:lang w:val="en-US"/>
+        </w:rPr>
+      </w:pPr>
+      <w:r>
+        <w:rPr>
+          <w:b/>
+          <w:bCs/>
+          <w:lang w:val="en-US"/>
+        </w:rPr>
+        <w:t>Location:</w:t>
+      </w:r>
+      <w:r>
+        <w:rPr>
+          <w:lang w:val="en-US"/>
         </w:rPr>
         <w:t xml:space="preserve"> </w:t>
       </w:r>
-      <w:proofErr w:type="spellStart"/>
-      <w:r>
-        <w:rPr>
-          <w:rStyle w:val="PodtytuZnak"/>
-        </w:rPr>
-        <w:t>edits</w:t>
-      </w:r>
-      <w:proofErr w:type="spellEnd"/>
-    </w:p>
-    <w:p>
-      <w:pPr>
-        <w:rPr>
-          <w:b/>
-          <w:bCs/>
-          <w:lang w:val="en-US"/>
-        </w:rPr>
-      </w:pPr>
-    </w:p>
-    <w:p>
-      <w:pPr>
-        <w:rPr>
-          <w:b/>
-          <w:bCs/>
-          <w:lang w:val="en-US"/>
-        </w:rPr>
-      </w:pPr>
-    </w:p>
-    <w:p>
-      <w:pPr>
-        <w:rPr>
-          <w:b/>
-          <w:bCs/>
-          <w:lang w:val="en-US"/>
-        </w:rPr>
-      </w:pPr>
-    </w:p>
-    <w:p>
-      <w:pPr>
-        <w:rPr>
-          <w:b/>
-          <w:bCs/>
-          <w:lang w:val="en-US"/>
-        </w:rPr>
-      </w:pPr>
-    </w:p>
-    <w:p>
-      <w:pPr>
-        <w:rPr>
-          <w:b/>
-          <w:bCs/>
-          <w:lang w:val="en-US"/>
-        </w:rPr>
-      </w:pPr>
-    </w:p>
-    <w:p>
-      <w:pPr>
-        <w:rPr>
-          <w:b/>
-          <w:bCs/>
-          <w:lang w:val="en-US"/>
-        </w:rPr>
-      </w:pPr>
-      <w:r>
-        <w:rPr>
-          <w:b/>
-          <w:bCs/>
-          <w:color w:val="9EC544" w:themeColor="accent1"/>
-          <w:lang w:val="en-US"/>
-        </w:rPr>
-        <w:t xml:space="preserve">Class </w:t>
-      </w:r>
-      <w:proofErr w:type="spellStart"/>
-      <w:r>
-        <w:rPr>
-          <w:b/>
-          <w:bCs/>
-          <w:lang w:val="en-US"/>
-        </w:rPr>
-        <w:t>RegisterDialog</w:t>
-      </w:r>
-      <w:proofErr w:type="spellEnd"/>
-    </w:p>
-    <w:p>
-      <w:pPr>
-        <w:rPr>
-          <w:lang w:val="en-US"/>
-        </w:rPr>
-      </w:pPr>
-      <w:r>
-        <w:rPr>
-          <w:b/>
-          <w:bCs/>
-          <w:lang w:val="en-US"/>
-        </w:rPr>
-        <w:t>Location:</w:t>
+      <w:r>
+        <w:rPr>
+          <w:lang w:val="en-US"/>
+        </w:rPr>
+        <w:t>/dialogs/login_dialog.py</w:t>
+      </w:r>
+    </w:p>
+    <w:p>
+      <w:pPr>
+        <w:rPr>
+          <w:lang w:val="en-US"/>
+        </w:rPr>
+      </w:pPr>
+      <w:r>
+        <w:rPr>
+          <w:b/>
+          <w:bCs/>
+          <w:lang w:val="en-US"/>
+        </w:rPr>
+        <w:t>Inheritance:</w:t>
       </w:r>
       <w:r>
         <w:rPr>
@@ -5751,37 +3131,8 @@
         <w:rPr>
           <w:lang w:val="en-US"/>
         </w:rPr>
-        <w:t>/dialogs/login_dialog.py</w:t>
-      </w:r>
-    </w:p>
-    <w:p>
-      <w:pPr>
-        <w:rPr>
-          <w:lang w:val="en-US"/>
-        </w:rPr>
-      </w:pPr>
-      <w:r>
-        <w:rPr>
-          <w:b/>
-          <w:bCs/>
-          <w:lang w:val="en-US"/>
-        </w:rPr>
-        <w:t>Inheritance:</w:t>
-      </w:r>
-      <w:r>
-        <w:rPr>
-          <w:lang w:val="en-US"/>
-        </w:rPr>
-        <w:t xml:space="preserve"> </w:t>
-      </w:r>
-      <w:proofErr w:type="spellStart"/>
-      <w:r>
-        <w:rPr>
-          <w:lang w:val="en-US"/>
-        </w:rPr>
         <w:t>FilmwebDialog</w:t>
       </w:r>
-      <w:proofErr w:type="spellEnd"/>
     </w:p>
     <w:p>
       <w:pPr>
@@ -5806,19 +3157,11 @@
           <w:lang w:val="en-US"/>
         </w:rPr>
       </w:pPr>
-      <w:proofErr w:type="spellStart"/>
-      <w:r>
-        <w:rPr>
-          <w:lang w:val="en-US"/>
-        </w:rPr>
-        <w:t>RegisterDialog</w:t>
-      </w:r>
-      <w:proofErr w:type="spellEnd"/>
-      <w:r>
-        <w:rPr>
-          <w:lang w:val="en-US"/>
-        </w:rPr>
-        <w:t xml:space="preserve"> is a class that is responsible for registering users in a way that is friendly for the user.</w:t>
+      <w:r>
+        <w:rPr>
+          <w:lang w:val="en-US"/>
+        </w:rPr>
+        <w:t>RegisterDialog is a class that is responsible for registering users in a way that is friendly for the user.</w:t>
       </w:r>
     </w:p>
     <w:p>
@@ -5849,7 +3192,6 @@
           <w:rStyle w:val="PodtytuZnak"/>
         </w:rPr>
       </w:pPr>
-      <w:proofErr w:type="spellStart"/>
       <w:r>
         <w:rPr>
           <w:rStyle w:val="Wyrnieniedelikatne"/>
@@ -5862,95 +3204,20 @@
           <w:rStyle w:val="Wyrnieniedelikatne"/>
           <w:color w:val="50BEA3" w:themeColor="accent2"/>
         </w:rPr>
-        <w:t>et_login_password</w:t>
-      </w:r>
-      <w:proofErr w:type="spellEnd"/>
-      <w:r>
-        <w:rPr>
-          <w:rStyle w:val="Wyrnieniedelikatne"/>
-          <w:color w:val="50BEA3" w:themeColor="accent2"/>
-        </w:rPr>
-        <w:t>(</w:t>
-      </w:r>
-      <w:proofErr w:type="spellStart"/>
-      <w:r>
-        <w:rPr>
-          <w:rStyle w:val="Wyrnieniedelikatne"/>
-          <w:color w:val="50BEA3" w:themeColor="accent2"/>
-        </w:rPr>
-        <w:t>parent</w:t>
-      </w:r>
-      <w:proofErr w:type="spellEnd"/>
+        <w:t>et_login_password(parent</w:t>
+      </w:r>
       <w:r>
         <w:rPr>
           <w:rStyle w:val="Wyrnieniedelikatne"/>
         </w:rPr>
         <w:t xml:space="preserve">) -&gt; </w:t>
       </w:r>
-      <w:proofErr w:type="spellStart"/>
       <w:r>
         <w:rPr>
           <w:rStyle w:val="PodtytuZnak"/>
         </w:rPr>
-        <w:t>static</w:t>
-      </w:r>
-      <w:proofErr w:type="spellEnd"/>
-      <w:r>
-        <w:rPr>
-          <w:rStyle w:val="PodtytuZnak"/>
-        </w:rPr>
-        <w:t xml:space="preserve"> </w:t>
-      </w:r>
-      <w:proofErr w:type="spellStart"/>
-      <w:r>
-        <w:rPr>
-          <w:rStyle w:val="PodtytuZnak"/>
-        </w:rPr>
-        <w:t>method</w:t>
-      </w:r>
-      <w:proofErr w:type="spellEnd"/>
-      <w:r>
-        <w:rPr>
-          <w:rStyle w:val="PodtytuZnak"/>
-        </w:rPr>
-        <w:t xml:space="preserve"> </w:t>
-      </w:r>
-      <w:proofErr w:type="spellStart"/>
-      <w:r>
-        <w:rPr>
-          <w:rStyle w:val="PodtytuZnak"/>
-        </w:rPr>
-        <w:t>that</w:t>
-      </w:r>
-      <w:proofErr w:type="spellEnd"/>
-      <w:r>
-        <w:rPr>
-          <w:rStyle w:val="PodtytuZnak"/>
-        </w:rPr>
-        <w:t xml:space="preserve"> </w:t>
-      </w:r>
-      <w:proofErr w:type="spellStart"/>
-      <w:r>
-        <w:rPr>
-          <w:rStyle w:val="PodtytuZnak"/>
-        </w:rPr>
-        <w:t>creates</w:t>
-      </w:r>
-      <w:proofErr w:type="spellEnd"/>
-      <w:r>
-        <w:rPr>
-          <w:rStyle w:val="PodtytuZnak"/>
-        </w:rPr>
-        <w:t xml:space="preserve"> dialog and return login , email and </w:t>
-      </w:r>
-      <w:proofErr w:type="spellStart"/>
-      <w:r>
-        <w:rPr>
-          <w:rStyle w:val="PodtytuZnak"/>
-        </w:rPr>
-        <w:t>password</w:t>
-      </w:r>
-      <w:proofErr w:type="spellEnd"/>
+        <w:t>static method that creates dialog and return login , email and password</w:t>
+      </w:r>
     </w:p>
     <w:p>
       <w:pPr>
@@ -5963,7 +3230,6 @@
           <w:rStyle w:val="Wyrnieniedelikatne"/>
         </w:rPr>
       </w:pPr>
-      <w:proofErr w:type="spellStart"/>
       <w:r>
         <w:rPr>
           <w:rStyle w:val="Wyrnieniedelikatne"/>
@@ -5976,15 +3242,7 @@
           <w:rStyle w:val="Wyrnieniedelikatne"/>
           <w:color w:val="50BEA3" w:themeColor="accent2"/>
         </w:rPr>
-        <w:t>et_data</w:t>
-      </w:r>
-      <w:proofErr w:type="spellEnd"/>
-      <w:r>
-        <w:rPr>
-          <w:rStyle w:val="Wyrnieniedelikatne"/>
-          <w:color w:val="50BEA3" w:themeColor="accent2"/>
-        </w:rPr>
-        <w:t xml:space="preserve">() </w:t>
+        <w:t xml:space="preserve">et_data() </w:t>
       </w:r>
       <w:r>
         <w:rPr>
@@ -5992,121 +3250,67 @@
         </w:rPr>
         <w:t xml:space="preserve">-&gt; </w:t>
       </w:r>
-      <w:proofErr w:type="spellStart"/>
       <w:r>
         <w:rPr>
           <w:rStyle w:val="PodtytuZnak"/>
         </w:rPr>
-        <w:t>returns</w:t>
-      </w:r>
-      <w:proofErr w:type="spellEnd"/>
-      <w:r>
-        <w:rPr>
-          <w:rStyle w:val="PodtytuZnak"/>
-        </w:rPr>
-        <w:t xml:space="preserve"> login , email and </w:t>
-      </w:r>
-      <w:proofErr w:type="spellStart"/>
-      <w:r>
-        <w:rPr>
-          <w:rStyle w:val="PodtytuZnak"/>
-        </w:rPr>
-        <w:t>password</w:t>
-      </w:r>
-      <w:proofErr w:type="spellEnd"/>
-      <w:r>
-        <w:rPr>
-          <w:rStyle w:val="PodtytuZnak"/>
-        </w:rPr>
-        <w:t xml:space="preserve"> for </w:t>
-      </w:r>
-      <w:proofErr w:type="spellStart"/>
-      <w:r>
-        <w:rPr>
-          <w:rStyle w:val="PodtytuZnak"/>
-        </w:rPr>
-        <w:t>line</w:t>
-      </w:r>
-      <w:proofErr w:type="spellEnd"/>
-      <w:r>
-        <w:rPr>
-          <w:rStyle w:val="PodtytuZnak"/>
+        <w:t>returns login , email and password for line edits</w:t>
+      </w:r>
+    </w:p>
+    <w:p>
+      <w:pPr>
+        <w:pStyle w:val="Bezodstpw"/>
+        <w:rPr>
+          <w:rStyle w:val="Wyrnieniedelikatne"/>
+        </w:rPr>
+      </w:pPr>
+    </w:p>
+    <w:p>
+      <w:pPr>
+        <w:rPr>
+          <w:b/>
+          <w:bCs/>
+          <w:lang w:val="en-US"/>
+        </w:rPr>
+      </w:pPr>
+      <w:r>
+        <w:rPr>
+          <w:b/>
+          <w:bCs/>
+          <w:color w:val="9EC544" w:themeColor="accent1"/>
+          <w:lang w:val="en-US"/>
+        </w:rPr>
+        <w:t>Class</w:t>
+      </w:r>
+      <w:r>
+        <w:rPr>
+          <w:b/>
+          <w:bCs/>
+          <w:lang w:val="en-US"/>
+        </w:rPr>
+        <w:t xml:space="preserve"> FilmwebWindow</w:t>
+      </w:r>
+    </w:p>
+    <w:p>
+      <w:pPr>
+        <w:rPr>
+          <w:lang w:val="en-US"/>
+        </w:rPr>
+      </w:pPr>
+      <w:r>
+        <w:rPr>
+          <w:b/>
+          <w:bCs/>
+          <w:lang w:val="en-US"/>
+        </w:rPr>
+        <w:t>Location:</w:t>
+      </w:r>
+      <w:r>
+        <w:rPr>
+          <w:lang w:val="en-US"/>
         </w:rPr>
         <w:t xml:space="preserve"> </w:t>
       </w:r>
-      <w:proofErr w:type="spellStart"/>
-      <w:r>
-        <w:rPr>
-          <w:rStyle w:val="PodtytuZnak"/>
-        </w:rPr>
-        <w:t>edits</w:t>
-      </w:r>
-      <w:proofErr w:type="spellEnd"/>
-    </w:p>
-    <w:p>
-      <w:pPr>
-        <w:pStyle w:val="Bezodstpw"/>
-        <w:rPr>
-          <w:rStyle w:val="Wyrnieniedelikatne"/>
-        </w:rPr>
-      </w:pPr>
-    </w:p>
-    <w:p>
-      <w:pPr>
-        <w:rPr>
-          <w:b/>
-          <w:bCs/>
-          <w:lang w:val="en-US"/>
-        </w:rPr>
-      </w:pPr>
-      <w:r>
-        <w:rPr>
-          <w:b/>
-          <w:bCs/>
-          <w:color w:val="9EC544" w:themeColor="accent1"/>
-          <w:lang w:val="en-US"/>
-        </w:rPr>
-        <w:t>Class</w:t>
-      </w:r>
-      <w:r>
-        <w:rPr>
-          <w:b/>
-          <w:bCs/>
-          <w:lang w:val="en-US"/>
-        </w:rPr>
-        <w:t xml:space="preserve"> </w:t>
-      </w:r>
-      <w:proofErr w:type="spellStart"/>
-      <w:r>
-        <w:rPr>
-          <w:b/>
-          <w:bCs/>
-          <w:lang w:val="en-US"/>
-        </w:rPr>
-        <w:t>FilmwebWindow</w:t>
-      </w:r>
-      <w:proofErr w:type="spellEnd"/>
-    </w:p>
-    <w:p>
-      <w:pPr>
-        <w:rPr>
-          <w:lang w:val="en-US"/>
-        </w:rPr>
-      </w:pPr>
-      <w:r>
-        <w:rPr>
-          <w:b/>
-          <w:bCs/>
-          <w:lang w:val="en-US"/>
-        </w:rPr>
-        <w:t>Location:</w:t>
-      </w:r>
-      <w:r>
-        <w:rPr>
-          <w:lang w:val="en-US"/>
-        </w:rPr>
-        <w:t xml:space="preserve"> </w:t>
-      </w:r>
       <w:r>
         <w:rPr>
           <w:lang w:val="en-US"/>
@@ -6137,19 +3341,11 @@
           <w:lang w:val="en-US"/>
         </w:rPr>
       </w:pPr>
-      <w:proofErr w:type="spellStart"/>
-      <w:r>
-        <w:rPr>
-          <w:lang w:val="en-US"/>
-        </w:rPr>
-        <w:t>FilmwebWindow</w:t>
-      </w:r>
-      <w:proofErr w:type="spellEnd"/>
-      <w:r>
-        <w:rPr>
-          <w:lang w:val="en-US"/>
-        </w:rPr>
-        <w:t xml:space="preserve"> is a class that creates window icons and desired size (500px x 350px) for all windows.</w:t>
+      <w:r>
+        <w:rPr>
+          <w:lang w:val="en-US"/>
+        </w:rPr>
+        <w:t>FilmwebWindow is a class that creates window icons and desired size (500px x 350px) for all windows.</w:t>
       </w:r>
     </w:p>
     <w:p>
@@ -6180,21 +3376,12 @@
           <w:rStyle w:val="Wyrnieniedelikatne"/>
         </w:rPr>
       </w:pPr>
-      <w:proofErr w:type="spellStart"/>
       <w:r>
         <w:rPr>
           <w:rStyle w:val="Wyrnieniedelikatne"/>
           <w:color w:val="50BEA3" w:themeColor="accent2"/>
         </w:rPr>
-        <w:t>closeEvent</w:t>
-      </w:r>
-      <w:proofErr w:type="spellEnd"/>
-      <w:r>
-        <w:rPr>
-          <w:rStyle w:val="Wyrnieniedelikatne"/>
-          <w:color w:val="50BEA3" w:themeColor="accent2"/>
-        </w:rPr>
-        <w:t xml:space="preserve">(event) </w:t>
+        <w:t xml:space="preserve">closeEvent(event) </w:t>
       </w:r>
       <w:r>
         <w:rPr>
@@ -6202,250 +3389,104 @@
         </w:rPr>
         <w:t xml:space="preserve">-&gt; </w:t>
       </w:r>
-      <w:proofErr w:type="spellStart"/>
       <w:r>
         <w:rPr>
           <w:rStyle w:val="PodtytuZnak"/>
         </w:rPr>
-        <w:t>adds</w:t>
-      </w:r>
-      <w:proofErr w:type="spellEnd"/>
-      <w:r>
-        <w:rPr>
-          <w:rStyle w:val="PodtytuZnak"/>
-        </w:rPr>
-        <w:t xml:space="preserve"> pop </w:t>
-      </w:r>
-      <w:proofErr w:type="spellStart"/>
-      <w:r>
-        <w:rPr>
-          <w:rStyle w:val="PodtytuZnak"/>
-        </w:rPr>
-        <w:t>up</w:t>
-      </w:r>
-      <w:proofErr w:type="spellEnd"/>
-      <w:r>
-        <w:rPr>
-          <w:rStyle w:val="PodtytuZnak"/>
+        <w:t>adds pop up question “Do you really want to leave” when clicking the close button</w:t>
+      </w:r>
+    </w:p>
+    <w:p>
+      <w:pPr>
+        <w:rPr>
+          <w:b/>
+          <w:bCs/>
+          <w:color w:val="9EC544" w:themeColor="accent1"/>
+          <w:lang w:val="en-US"/>
+        </w:rPr>
+      </w:pPr>
+    </w:p>
+    <w:p>
+      <w:pPr>
+        <w:rPr>
+          <w:b/>
+          <w:bCs/>
+          <w:lang w:val="en-US"/>
+        </w:rPr>
+      </w:pPr>
+      <w:r>
+        <w:rPr>
+          <w:b/>
+          <w:bCs/>
+          <w:color w:val="9EC544" w:themeColor="accent1"/>
+          <w:lang w:val="en-US"/>
+        </w:rPr>
+        <w:t>Class</w:t>
+      </w:r>
+      <w:r>
+        <w:rPr>
+          <w:b/>
+          <w:bCs/>
+          <w:lang w:val="en-US"/>
+        </w:rPr>
+        <w:t xml:space="preserve"> WidgetManager</w:t>
+      </w:r>
+    </w:p>
+    <w:p>
+      <w:pPr>
+        <w:rPr>
+          <w:lang w:val="en-US"/>
+        </w:rPr>
+      </w:pPr>
+      <w:r>
+        <w:rPr>
+          <w:b/>
+          <w:bCs/>
+          <w:lang w:val="en-US"/>
+        </w:rPr>
+        <w:t>Location:</w:t>
+      </w:r>
+      <w:r>
+        <w:rPr>
+          <w:lang w:val="en-US"/>
         </w:rPr>
         <w:t xml:space="preserve"> </w:t>
       </w:r>
-      <w:proofErr w:type="spellStart"/>
-      <w:r>
-        <w:rPr>
-          <w:rStyle w:val="PodtytuZnak"/>
-        </w:rPr>
-        <w:t>question</w:t>
-      </w:r>
-      <w:proofErr w:type="spellEnd"/>
-      <w:r>
-        <w:rPr>
-          <w:rStyle w:val="PodtytuZnak"/>
-        </w:rPr>
-        <w:t xml:space="preserve"> “Do </w:t>
-      </w:r>
-      <w:proofErr w:type="spellStart"/>
-      <w:r>
-        <w:rPr>
-          <w:rStyle w:val="PodtytuZnak"/>
-        </w:rPr>
-        <w:t>you</w:t>
-      </w:r>
-      <w:proofErr w:type="spellEnd"/>
-      <w:r>
-        <w:rPr>
-          <w:rStyle w:val="PodtytuZnak"/>
+      <w:r>
+        <w:rPr>
+          <w:lang w:val="en-US"/>
+        </w:rPr>
+        <w:t>/windows/widget_manger.py</w:t>
+      </w:r>
+    </w:p>
+    <w:p>
+      <w:pPr>
+        <w:rPr>
+          <w:lang w:val="en-US"/>
+        </w:rPr>
+      </w:pPr>
+      <w:r>
+        <w:rPr>
+          <w:b/>
+          <w:bCs/>
+          <w:lang w:val="en-US"/>
+        </w:rPr>
+        <w:t>Inheritance:</w:t>
+      </w:r>
+      <w:r>
+        <w:rPr>
+          <w:b/>
+          <w:bCs/>
+          <w:lang w:val="en-US"/>
         </w:rPr>
         <w:t xml:space="preserve"> </w:t>
       </w:r>
-      <w:proofErr w:type="spellStart"/>
-      <w:r>
-        <w:rPr>
-          <w:rStyle w:val="PodtytuZnak"/>
-        </w:rPr>
-        <w:t>really</w:t>
-      </w:r>
-      <w:proofErr w:type="spellEnd"/>
-      <w:r>
-        <w:rPr>
-          <w:rStyle w:val="PodtytuZnak"/>
-        </w:rPr>
-        <w:t xml:space="preserve"> want to </w:t>
-      </w:r>
-      <w:proofErr w:type="spellStart"/>
-      <w:r>
-        <w:rPr>
-          <w:rStyle w:val="PodtytuZnak"/>
-        </w:rPr>
-        <w:t>leave</w:t>
-      </w:r>
-      <w:proofErr w:type="spellEnd"/>
-      <w:r>
-        <w:rPr>
-          <w:rStyle w:val="PodtytuZnak"/>
-        </w:rPr>
-        <w:t xml:space="preserve">” </w:t>
-      </w:r>
-      <w:proofErr w:type="spellStart"/>
-      <w:r>
-        <w:rPr>
-          <w:rStyle w:val="PodtytuZnak"/>
-        </w:rPr>
-        <w:t>when</w:t>
-      </w:r>
-      <w:proofErr w:type="spellEnd"/>
-      <w:r>
-        <w:rPr>
-          <w:rStyle w:val="PodtytuZnak"/>
-        </w:rPr>
-        <w:t xml:space="preserve"> </w:t>
-      </w:r>
-      <w:proofErr w:type="spellStart"/>
-      <w:r>
-        <w:rPr>
-          <w:rStyle w:val="PodtytuZnak"/>
-        </w:rPr>
-        <w:t>clicking</w:t>
-      </w:r>
-      <w:proofErr w:type="spellEnd"/>
-      <w:r>
-        <w:rPr>
-          <w:rStyle w:val="PodtytuZnak"/>
-        </w:rPr>
-        <w:t xml:space="preserve"> the </w:t>
-      </w:r>
-      <w:proofErr w:type="spellStart"/>
-      <w:r>
-        <w:rPr>
-          <w:rStyle w:val="PodtytuZnak"/>
-        </w:rPr>
-        <w:t>close</w:t>
-      </w:r>
-      <w:proofErr w:type="spellEnd"/>
-      <w:r>
-        <w:rPr>
-          <w:rStyle w:val="PodtytuZnak"/>
-        </w:rPr>
-        <w:t xml:space="preserve"> </w:t>
-      </w:r>
-      <w:proofErr w:type="spellStart"/>
-      <w:r>
-        <w:rPr>
-          <w:rStyle w:val="PodtytuZnak"/>
-        </w:rPr>
-        <w:t>button</w:t>
-      </w:r>
-      <w:proofErr w:type="spellEnd"/>
-    </w:p>
-    <w:p>
-      <w:pPr>
-        <w:rPr>
-          <w:b/>
-          <w:bCs/>
-          <w:color w:val="9EC544" w:themeColor="accent1"/>
-          <w:lang w:val="en-US"/>
-        </w:rPr>
-      </w:pPr>
-    </w:p>
-    <w:p>
-      <w:pPr>
-        <w:rPr>
-          <w:b/>
-          <w:bCs/>
-          <w:lang w:val="en-US"/>
-        </w:rPr>
-      </w:pPr>
-      <w:r>
-        <w:rPr>
-          <w:b/>
-          <w:bCs/>
-          <w:color w:val="9EC544" w:themeColor="accent1"/>
-          <w:lang w:val="en-US"/>
-        </w:rPr>
-        <w:t>Class</w:t>
-      </w:r>
-      <w:r>
-        <w:rPr>
-          <w:b/>
-          <w:bCs/>
-          <w:lang w:val="en-US"/>
-        </w:rPr>
-        <w:t xml:space="preserve"> </w:t>
-      </w:r>
-      <w:proofErr w:type="spellStart"/>
-      <w:r>
-        <w:rPr>
-          <w:b/>
-          <w:bCs/>
-          <w:lang w:val="en-US"/>
-        </w:rPr>
-        <w:t>WidgetManager</w:t>
-      </w:r>
-      <w:proofErr w:type="spellEnd"/>
-    </w:p>
-    <w:p>
-      <w:pPr>
-        <w:rPr>
-          <w:lang w:val="en-US"/>
-        </w:rPr>
-      </w:pPr>
-      <w:r>
-        <w:rPr>
-          <w:b/>
-          <w:bCs/>
-          <w:lang w:val="en-US"/>
-        </w:rPr>
-        <w:t>Location:</w:t>
-      </w:r>
-      <w:r>
-        <w:rPr>
-          <w:lang w:val="en-US"/>
-        </w:rPr>
-        <w:t xml:space="preserve"> </w:t>
-      </w:r>
-      <w:r>
-        <w:rPr>
-          <w:lang w:val="en-US"/>
-        </w:rPr>
-        <w:t>/windows/widget_manger.py</w:t>
-      </w:r>
-    </w:p>
-    <w:p>
-      <w:pPr>
-        <w:rPr>
-          <w:lang w:val="en-US"/>
-        </w:rPr>
-      </w:pPr>
-      <w:r>
-        <w:rPr>
-          <w:b/>
-          <w:bCs/>
-          <w:lang w:val="en-US"/>
-        </w:rPr>
-        <w:t>Inheritance:</w:t>
-      </w:r>
-      <w:r>
-        <w:rPr>
-          <w:b/>
-          <w:bCs/>
-          <w:lang w:val="en-US"/>
-        </w:rPr>
-        <w:t xml:space="preserve"> </w:t>
-      </w:r>
-      <w:r>
-        <w:rPr>
-          <w:lang w:val="en-US"/>
-        </w:rPr>
-        <w:t xml:space="preserve"> </w:t>
-      </w:r>
-      <w:proofErr w:type="spellStart"/>
-      <w:r>
-        <w:rPr>
-          <w:lang w:val="en-US"/>
-        </w:rPr>
-        <w:t>FilmwebWindow</w:t>
-      </w:r>
-      <w:proofErr w:type="spellEnd"/>
+      <w:r>
+        <w:rPr>
+          <w:lang w:val="en-US"/>
+        </w:rPr>
+        <w:t xml:space="preserve"> FilmwebWindow</w:t>
+      </w:r>
     </w:p>
     <w:p>
       <w:pPr>
@@ -6470,33 +3511,11 @@
           <w:lang w:val="en-US"/>
         </w:rPr>
       </w:pPr>
-      <w:proofErr w:type="spellStart"/>
-      <w:r>
-        <w:rPr>
-          <w:lang w:val="en-US"/>
-        </w:rPr>
-        <w:t>WidgetManager</w:t>
-      </w:r>
-      <w:proofErr w:type="spellEnd"/>
-      <w:r>
-        <w:rPr>
-          <w:lang w:val="en-US"/>
-        </w:rPr>
-        <w:t xml:space="preserve"> is a class that controls changing between </w:t>
-      </w:r>
-      <w:proofErr w:type="spellStart"/>
-      <w:r>
-        <w:rPr>
-          <w:lang w:val="en-US"/>
-        </w:rPr>
-        <w:t>filmweb</w:t>
-      </w:r>
-      <w:proofErr w:type="spellEnd"/>
-      <w:r>
-        <w:rPr>
-          <w:lang w:val="en-US"/>
-        </w:rPr>
-        <w:t xml:space="preserve"> windows</w:t>
+      <w:r>
+        <w:rPr>
+          <w:lang w:val="en-US"/>
+        </w:rPr>
+        <w:t>WidgetManager is a class that controls changing between filmweb windows</w:t>
       </w:r>
     </w:p>
     <w:p>
@@ -6527,7 +3546,6 @@
           <w:rStyle w:val="PodtytuZnak"/>
         </w:rPr>
       </w:pPr>
-      <w:proofErr w:type="spellStart"/>
       <w:r>
         <w:rPr>
           <w:rStyle w:val="Wyrnieniedelikatne"/>
@@ -6540,47 +3558,7 @@
           <w:rStyle w:val="Wyrnieniedelikatne"/>
           <w:color w:val="50BEA3" w:themeColor="accent2"/>
         </w:rPr>
-        <w:t>witch_window</w:t>
-      </w:r>
-      <w:proofErr w:type="spellEnd"/>
-      <w:r>
-        <w:rPr>
-          <w:rStyle w:val="Wyrnieniedelikatne"/>
-          <w:color w:val="50BEA3" w:themeColor="accent2"/>
-        </w:rPr>
-        <w:t>(</w:t>
-      </w:r>
-      <w:proofErr w:type="spellStart"/>
-      <w:r>
-        <w:rPr>
-          <w:rStyle w:val="Wyrnieniedelikatne"/>
-          <w:color w:val="50BEA3" w:themeColor="accent2"/>
-        </w:rPr>
-        <w:t>window_name</w:t>
-      </w:r>
-      <w:proofErr w:type="spellEnd"/>
-      <w:r>
-        <w:rPr>
-          <w:rStyle w:val="Wyrnieniedelikatne"/>
-          <w:color w:val="50BEA3" w:themeColor="accent2"/>
-        </w:rPr>
-        <w:t>,**</w:t>
-      </w:r>
-      <w:proofErr w:type="spellStart"/>
-      <w:r>
-        <w:rPr>
-          <w:rStyle w:val="Wyrnieniedelikatne"/>
-          <w:color w:val="50BEA3" w:themeColor="accent2"/>
-        </w:rPr>
-        <w:t>kwargs</w:t>
-      </w:r>
-      <w:proofErr w:type="spellEnd"/>
-      <w:r>
-        <w:rPr>
-          <w:rStyle w:val="Wyrnieniedelikatne"/>
-          <w:color w:val="50BEA3" w:themeColor="accent2"/>
-        </w:rPr>
-        <w:t xml:space="preserve">) </w:t>
+        <w:t xml:space="preserve">witch_window(window_name,**kwargs) </w:t>
       </w:r>
       <w:r>
         <w:rPr>
@@ -6588,397 +3566,153 @@
         </w:rPr>
         <w:t xml:space="preserve">-&gt; </w:t>
       </w:r>
-      <w:proofErr w:type="spellStart"/>
       <w:r>
         <w:rPr>
           <w:rStyle w:val="PodtytuZnak"/>
         </w:rPr>
-        <w:t>switches</w:t>
-      </w:r>
-      <w:proofErr w:type="spellEnd"/>
-      <w:r>
-        <w:rPr>
-          <w:rStyle w:val="PodtytuZnak"/>
-        </w:rPr>
-        <w:t xml:space="preserve"> to </w:t>
-      </w:r>
-      <w:proofErr w:type="spellStart"/>
-      <w:r>
-        <w:rPr>
-          <w:rStyle w:val="PodtytuZnak"/>
-        </w:rPr>
-        <w:t>MainWindow</w:t>
-      </w:r>
-      <w:proofErr w:type="spellEnd"/>
-      <w:r>
-        <w:rPr>
-          <w:rStyle w:val="PodtytuZnak"/>
+        <w:t>switches to MainWindow if the window name equals to “Main Window” else it there is user object specified in kwargs switches to ProfileWIndow</w:t>
+      </w:r>
+    </w:p>
+    <w:p>
+      <w:pPr>
+        <w:rPr>
+          <w:lang w:val="en-US"/>
+        </w:rPr>
+      </w:pPr>
+    </w:p>
+    <w:p>
+      <w:pPr>
+        <w:rPr>
+          <w:b/>
+          <w:bCs/>
+          <w:lang w:val="en-US"/>
+        </w:rPr>
+      </w:pPr>
+    </w:p>
+    <w:p>
+      <w:pPr>
+        <w:rPr>
+          <w:b/>
+          <w:bCs/>
+          <w:lang w:val="en-US"/>
+        </w:rPr>
+      </w:pPr>
+    </w:p>
+    <w:p>
+      <w:pPr>
+        <w:rPr>
+          <w:b/>
+          <w:bCs/>
+          <w:lang w:val="en-US"/>
+        </w:rPr>
+      </w:pPr>
+    </w:p>
+    <w:p>
+      <w:pPr>
+        <w:rPr>
+          <w:b/>
+          <w:bCs/>
+          <w:lang w:val="en-US"/>
+        </w:rPr>
+      </w:pPr>
+    </w:p>
+    <w:p>
+      <w:pPr>
+        <w:rPr>
+          <w:b/>
+          <w:bCs/>
+          <w:lang w:val="en-US"/>
+        </w:rPr>
+      </w:pPr>
+    </w:p>
+    <w:p>
+      <w:pPr>
+        <w:rPr>
+          <w:b/>
+          <w:bCs/>
+          <w:lang w:val="en-US"/>
+        </w:rPr>
+      </w:pPr>
+    </w:p>
+    <w:p>
+      <w:pPr>
+        <w:rPr>
+          <w:b/>
+          <w:bCs/>
+          <w:lang w:val="en-US"/>
+        </w:rPr>
+      </w:pPr>
+      <w:r>
+        <w:rPr>
+          <w:b/>
+          <w:bCs/>
+          <w:color w:val="9EC544" w:themeColor="accent1"/>
+          <w:lang w:val="en-US"/>
+        </w:rPr>
+        <w:t xml:space="preserve">Class </w:t>
+      </w:r>
+      <w:r>
+        <w:rPr>
+          <w:b/>
+          <w:bCs/>
+          <w:lang w:val="en-US"/>
+        </w:rPr>
+        <w:t>ProfileWindow</w:t>
+      </w:r>
+    </w:p>
+    <w:p>
+      <w:pPr>
+        <w:rPr>
+          <w:lang w:val="en-US"/>
+        </w:rPr>
+      </w:pPr>
+      <w:r>
+        <w:rPr>
+          <w:b/>
+          <w:bCs/>
+          <w:lang w:val="en-US"/>
+        </w:rPr>
+        <w:t>Location:</w:t>
+      </w:r>
+      <w:r>
+        <w:rPr>
+          <w:lang w:val="en-US"/>
         </w:rPr>
         <w:t xml:space="preserve"> </w:t>
       </w:r>
-      <w:proofErr w:type="spellStart"/>
-      <w:r>
-        <w:rPr>
-          <w:rStyle w:val="PodtytuZnak"/>
-        </w:rPr>
-        <w:t>if</w:t>
-      </w:r>
-      <w:proofErr w:type="spellEnd"/>
-      <w:r>
-        <w:rPr>
-          <w:rStyle w:val="PodtytuZnak"/>
-        </w:rPr>
-        <w:t xml:space="preserve"> the </w:t>
-      </w:r>
-      <w:proofErr w:type="spellStart"/>
-      <w:r>
-        <w:rPr>
-          <w:rStyle w:val="PodtytuZnak"/>
-        </w:rPr>
-        <w:t>window</w:t>
-      </w:r>
-      <w:proofErr w:type="spellEnd"/>
-      <w:r>
-        <w:rPr>
-          <w:rStyle w:val="PodtytuZnak"/>
+      <w:r>
+        <w:rPr>
+          <w:lang w:val="en-US"/>
+        </w:rPr>
+        <w:t>/windows/profile_window.py</w:t>
+      </w:r>
+    </w:p>
+    <w:p>
+      <w:pPr>
+        <w:rPr>
+          <w:lang w:val="en-US"/>
+        </w:rPr>
+      </w:pPr>
+      <w:r>
+        <w:rPr>
+          <w:b/>
+          <w:bCs/>
+          <w:lang w:val="en-US"/>
+        </w:rPr>
+        <w:t>Inheritance:</w:t>
+      </w:r>
+      <w:r>
+        <w:rPr>
+          <w:lang w:val="en-US"/>
         </w:rPr>
         <w:t xml:space="preserve"> </w:t>
       </w:r>
-      <w:proofErr w:type="spellStart"/>
-      <w:r>
-        <w:rPr>
-          <w:rStyle w:val="PodtytuZnak"/>
-        </w:rPr>
-        <w:t>name</w:t>
-      </w:r>
-      <w:proofErr w:type="spellEnd"/>
-      <w:r>
-        <w:rPr>
-          <w:rStyle w:val="PodtytuZnak"/>
-        </w:rPr>
-        <w:t xml:space="preserve"> </w:t>
-      </w:r>
-      <w:proofErr w:type="spellStart"/>
-      <w:r>
-        <w:rPr>
-          <w:rStyle w:val="PodtytuZnak"/>
-        </w:rPr>
-        <w:t>equals</w:t>
-      </w:r>
-      <w:proofErr w:type="spellEnd"/>
-      <w:r>
-        <w:rPr>
-          <w:rStyle w:val="PodtytuZnak"/>
-        </w:rPr>
-        <w:t xml:space="preserve"> to “</w:t>
-      </w:r>
-      <w:proofErr w:type="spellStart"/>
-      <w:r>
-        <w:rPr>
-          <w:rStyle w:val="PodtytuZnak"/>
-        </w:rPr>
-        <w:t>Main</w:t>
-      </w:r>
-      <w:proofErr w:type="spellEnd"/>
-      <w:r>
-        <w:rPr>
-          <w:rStyle w:val="PodtytuZnak"/>
-        </w:rPr>
-        <w:t xml:space="preserve"> </w:t>
-      </w:r>
-      <w:proofErr w:type="spellStart"/>
-      <w:r>
-        <w:rPr>
-          <w:rStyle w:val="PodtytuZnak"/>
-        </w:rPr>
-        <w:t>Window</w:t>
-      </w:r>
-      <w:proofErr w:type="spellEnd"/>
-      <w:r>
-        <w:rPr>
-          <w:rStyle w:val="PodtytuZnak"/>
-        </w:rPr>
-        <w:t xml:space="preserve">” </w:t>
-      </w:r>
-      <w:proofErr w:type="spellStart"/>
-      <w:r>
-        <w:rPr>
-          <w:rStyle w:val="PodtytuZnak"/>
-        </w:rPr>
-        <w:t>else</w:t>
-      </w:r>
-      <w:proofErr w:type="spellEnd"/>
-      <w:r>
-        <w:rPr>
-          <w:rStyle w:val="PodtytuZnak"/>
-        </w:rPr>
-        <w:t xml:space="preserve"> </w:t>
-      </w:r>
-      <w:proofErr w:type="spellStart"/>
-      <w:r>
-        <w:rPr>
-          <w:rStyle w:val="PodtytuZnak"/>
-        </w:rPr>
-        <w:t>it</w:t>
-      </w:r>
-      <w:proofErr w:type="spellEnd"/>
-      <w:r>
-        <w:rPr>
-          <w:rStyle w:val="PodtytuZnak"/>
-        </w:rPr>
-        <w:t xml:space="preserve"> </w:t>
-      </w:r>
-      <w:proofErr w:type="spellStart"/>
-      <w:r>
-        <w:rPr>
-          <w:rStyle w:val="PodtytuZnak"/>
-        </w:rPr>
-        <w:t>there</w:t>
-      </w:r>
-      <w:proofErr w:type="spellEnd"/>
-      <w:r>
-        <w:rPr>
-          <w:rStyle w:val="PodtytuZnak"/>
-        </w:rPr>
-        <w:t xml:space="preserve"> </w:t>
-      </w:r>
-      <w:proofErr w:type="spellStart"/>
-      <w:r>
-        <w:rPr>
-          <w:rStyle w:val="PodtytuZnak"/>
-        </w:rPr>
-        <w:t>is</w:t>
-      </w:r>
-      <w:proofErr w:type="spellEnd"/>
-      <w:r>
-        <w:rPr>
-          <w:rStyle w:val="PodtytuZnak"/>
-        </w:rPr>
-        <w:t xml:space="preserve"> </w:t>
-      </w:r>
-      <w:proofErr w:type="spellStart"/>
-      <w:r>
-        <w:rPr>
-          <w:rStyle w:val="PodtytuZnak"/>
-        </w:rPr>
-        <w:t>user</w:t>
-      </w:r>
-      <w:proofErr w:type="spellEnd"/>
-      <w:r>
-        <w:rPr>
-          <w:rStyle w:val="PodtytuZnak"/>
-        </w:rPr>
-        <w:t xml:space="preserve"> </w:t>
-      </w:r>
-      <w:proofErr w:type="spellStart"/>
-      <w:r>
-        <w:rPr>
-          <w:rStyle w:val="PodtytuZnak"/>
-        </w:rPr>
-        <w:t>object</w:t>
-      </w:r>
-      <w:proofErr w:type="spellEnd"/>
-      <w:r>
-        <w:rPr>
-          <w:rStyle w:val="PodtytuZnak"/>
-        </w:rPr>
-        <w:t xml:space="preserve"> </w:t>
-      </w:r>
-      <w:proofErr w:type="spellStart"/>
-      <w:r>
-        <w:rPr>
-          <w:rStyle w:val="PodtytuZnak"/>
-        </w:rPr>
-        <w:t>specified</w:t>
-      </w:r>
-      <w:proofErr w:type="spellEnd"/>
-      <w:r>
-        <w:rPr>
-          <w:rStyle w:val="PodtytuZnak"/>
-        </w:rPr>
-        <w:t xml:space="preserve"> in </w:t>
-      </w:r>
-      <w:proofErr w:type="spellStart"/>
-      <w:r>
-        <w:rPr>
-          <w:rStyle w:val="PodtytuZnak"/>
-        </w:rPr>
-        <w:t>kwargs</w:t>
-      </w:r>
-      <w:proofErr w:type="spellEnd"/>
-      <w:r>
-        <w:rPr>
-          <w:rStyle w:val="PodtytuZnak"/>
-        </w:rPr>
-        <w:t xml:space="preserve"> </w:t>
-      </w:r>
-      <w:proofErr w:type="spellStart"/>
-      <w:r>
-        <w:rPr>
-          <w:rStyle w:val="PodtytuZnak"/>
-        </w:rPr>
-        <w:t>switches</w:t>
-      </w:r>
-      <w:proofErr w:type="spellEnd"/>
-      <w:r>
-        <w:rPr>
-          <w:rStyle w:val="PodtytuZnak"/>
-        </w:rPr>
-        <w:t xml:space="preserve"> to </w:t>
-      </w:r>
-      <w:proofErr w:type="spellStart"/>
-      <w:r>
-        <w:rPr>
-          <w:rStyle w:val="PodtytuZnak"/>
-        </w:rPr>
-        <w:t>ProfileWIndow</w:t>
-      </w:r>
-      <w:proofErr w:type="spellEnd"/>
-    </w:p>
-    <w:p>
-      <w:pPr>
-        <w:rPr>
-          <w:lang w:val="en-US"/>
-        </w:rPr>
-      </w:pPr>
-    </w:p>
-    <w:p>
-      <w:pPr>
-        <w:rPr>
-          <w:b/>
-          <w:bCs/>
-          <w:lang w:val="en-US"/>
-        </w:rPr>
-      </w:pPr>
-    </w:p>
-    <w:p>
-      <w:pPr>
-        <w:rPr>
-          <w:b/>
-          <w:bCs/>
-          <w:lang w:val="en-US"/>
-        </w:rPr>
-      </w:pPr>
-    </w:p>
-    <w:p>
-      <w:pPr>
-        <w:rPr>
-          <w:b/>
-          <w:bCs/>
-          <w:lang w:val="en-US"/>
-        </w:rPr>
-      </w:pPr>
-    </w:p>
-    <w:p>
-      <w:pPr>
-        <w:rPr>
-          <w:b/>
-          <w:bCs/>
-          <w:lang w:val="en-US"/>
-        </w:rPr>
-      </w:pPr>
-    </w:p>
-    <w:p>
-      <w:pPr>
-        <w:rPr>
-          <w:b/>
-          <w:bCs/>
-          <w:lang w:val="en-US"/>
-        </w:rPr>
-      </w:pPr>
-    </w:p>
-    <w:p>
-      <w:pPr>
-        <w:rPr>
-          <w:b/>
-          <w:bCs/>
-          <w:lang w:val="en-US"/>
-        </w:rPr>
-      </w:pPr>
-    </w:p>
-    <w:p>
-      <w:pPr>
-        <w:rPr>
-          <w:b/>
-          <w:bCs/>
-          <w:lang w:val="en-US"/>
-        </w:rPr>
-      </w:pPr>
-      <w:r>
-        <w:rPr>
-          <w:b/>
-          <w:bCs/>
-          <w:color w:val="9EC544" w:themeColor="accent1"/>
-          <w:lang w:val="en-US"/>
-        </w:rPr>
-        <w:t xml:space="preserve">Class </w:t>
-      </w:r>
-      <w:proofErr w:type="spellStart"/>
-      <w:r>
-        <w:rPr>
-          <w:b/>
-          <w:bCs/>
-          <w:lang w:val="en-US"/>
-        </w:rPr>
-        <w:t>ProfileWindow</w:t>
-      </w:r>
-      <w:proofErr w:type="spellEnd"/>
-    </w:p>
-    <w:p>
-      <w:pPr>
-        <w:rPr>
-          <w:lang w:val="en-US"/>
-        </w:rPr>
-      </w:pPr>
-      <w:r>
-        <w:rPr>
-          <w:b/>
-          <w:bCs/>
-          <w:lang w:val="en-US"/>
-        </w:rPr>
-        <w:t>Location:</w:t>
-      </w:r>
-      <w:r>
-        <w:rPr>
-          <w:lang w:val="en-US"/>
-        </w:rPr>
-        <w:t xml:space="preserve"> </w:t>
-      </w:r>
-      <w:r>
-        <w:rPr>
-          <w:lang w:val="en-US"/>
-        </w:rPr>
-        <w:t>/windows/profile_window.py</w:t>
-      </w:r>
-    </w:p>
-    <w:p>
-      <w:pPr>
-        <w:rPr>
-          <w:lang w:val="en-US"/>
-        </w:rPr>
-      </w:pPr>
-      <w:r>
-        <w:rPr>
-          <w:b/>
-          <w:bCs/>
-          <w:lang w:val="en-US"/>
-        </w:rPr>
-        <w:t>Inheritance:</w:t>
-      </w:r>
-      <w:r>
-        <w:rPr>
-          <w:lang w:val="en-US"/>
-        </w:rPr>
-        <w:t xml:space="preserve"> </w:t>
-      </w:r>
-      <w:proofErr w:type="spellStart"/>
       <w:r>
         <w:rPr>
           <w:lang w:val="en-US"/>
         </w:rPr>
         <w:t>FilmwebWindow</w:t>
       </w:r>
-      <w:proofErr w:type="spellEnd"/>
     </w:p>
     <w:p>
       <w:pPr>
@@ -7003,47 +3737,11 @@
           <w:lang w:val="en-US"/>
         </w:rPr>
       </w:pPr>
-      <w:proofErr w:type="spellStart"/>
-      <w:r>
-        <w:rPr>
-          <w:lang w:val="en-US"/>
-        </w:rPr>
-        <w:t>ProfileWindow</w:t>
-      </w:r>
-      <w:proofErr w:type="spellEnd"/>
-      <w:r>
-        <w:rPr>
-          <w:lang w:val="en-US"/>
-        </w:rPr>
-        <w:t xml:space="preserve"> is a class that presents user’s login and reviews created by him/</w:t>
-      </w:r>
-      <w:proofErr w:type="spellStart"/>
-      <w:r>
-        <w:rPr>
-          <w:lang w:val="en-US"/>
-        </w:rPr>
-        <w:t>her.Has</w:t>
-      </w:r>
-      <w:proofErr w:type="spellEnd"/>
-      <w:r>
-        <w:rPr>
-          <w:lang w:val="en-US"/>
-        </w:rPr>
-        <w:t xml:space="preserve"> reference to </w:t>
-      </w:r>
-      <w:proofErr w:type="spellStart"/>
-      <w:r>
-        <w:rPr>
-          <w:lang w:val="en-US"/>
-        </w:rPr>
-        <w:t>WidgetManager</w:t>
-      </w:r>
-      <w:proofErr w:type="spellEnd"/>
-      <w:r>
-        <w:rPr>
-          <w:lang w:val="en-US"/>
-        </w:rPr>
-        <w:t>.</w:t>
+      <w:r>
+        <w:rPr>
+          <w:lang w:val="en-US"/>
+        </w:rPr>
+        <w:t>ProfileWindow is a class that presents user’s login and reviews created by him/her.Has reference to WidgetManager.</w:t>
       </w:r>
     </w:p>
     <w:p>
@@ -7074,7 +3772,6 @@
           <w:rStyle w:val="Wyrnieniedelikatne"/>
         </w:rPr>
       </w:pPr>
-      <w:proofErr w:type="spellStart"/>
       <w:r>
         <w:rPr>
           <w:rStyle w:val="Wyrnieniedelikatne"/>
@@ -7087,15 +3784,7 @@
           <w:rStyle w:val="Wyrnieniedelikatne"/>
           <w:color w:val="50BEA3" w:themeColor="accent2"/>
         </w:rPr>
-        <w:t>how_main_window</w:t>
-      </w:r>
-      <w:proofErr w:type="spellEnd"/>
-      <w:r>
-        <w:rPr>
-          <w:rStyle w:val="Wyrnieniedelikatne"/>
-          <w:color w:val="50BEA3" w:themeColor="accent2"/>
-        </w:rPr>
-        <w:t xml:space="preserve">() </w:t>
+        <w:t xml:space="preserve">how_main_window() </w:t>
       </w:r>
       <w:r>
         <w:rPr>
@@ -7103,56 +3792,12 @@
         </w:rPr>
         <w:t xml:space="preserve">-&gt; </w:t>
       </w:r>
-      <w:proofErr w:type="spellStart"/>
       <w:r>
         <w:rPr>
           <w:rStyle w:val="PodtytuZnak"/>
         </w:rPr>
-        <w:t>calls</w:t>
-      </w:r>
-      <w:proofErr w:type="spellEnd"/>
-      <w:r>
-        <w:rPr>
-          <w:rStyle w:val="PodtytuZnak"/>
-        </w:rPr>
-        <w:t xml:space="preserve"> </w:t>
-      </w:r>
-      <w:proofErr w:type="spellStart"/>
-      <w:r>
-        <w:rPr>
-          <w:rStyle w:val="PodtytuZnak"/>
-        </w:rPr>
-        <w:t>WidgetManager</w:t>
-      </w:r>
-      <w:proofErr w:type="spellEnd"/>
-      <w:r>
-        <w:rPr>
-          <w:rStyle w:val="PodtytuZnak"/>
-        </w:rPr>
-        <w:t xml:space="preserve"> and </w:t>
-      </w:r>
-      <w:proofErr w:type="spellStart"/>
-      <w:r>
-        <w:rPr>
-          <w:rStyle w:val="PodtytuZnak"/>
-        </w:rPr>
-        <w:t>switches</w:t>
-      </w:r>
-      <w:proofErr w:type="spellEnd"/>
-      <w:r>
-        <w:rPr>
-          <w:rStyle w:val="PodtytuZnak"/>
-        </w:rPr>
-        <w:t xml:space="preserve"> to </w:t>
-      </w:r>
-      <w:proofErr w:type="spellStart"/>
-      <w:r>
-        <w:rPr>
-          <w:rStyle w:val="PodtytuZnak"/>
-        </w:rPr>
-        <w:t>MainWindow</w:t>
-      </w:r>
-      <w:proofErr w:type="spellEnd"/>
+        <w:t>calls WidgetManager and switches to MainWindow</w:t>
+      </w:r>
     </w:p>
     <w:p>
       <w:pPr>
@@ -7165,7 +3810,6 @@
           <w:rStyle w:val="Wyrnieniedelikatne"/>
         </w:rPr>
       </w:pPr>
-      <w:proofErr w:type="spellStart"/>
       <w:r>
         <w:rPr>
           <w:rStyle w:val="Wyrnieniedelikatne"/>
@@ -7178,15 +3822,7 @@
           <w:rStyle w:val="Wyrnieniedelikatne"/>
           <w:color w:val="50BEA3" w:themeColor="accent2"/>
         </w:rPr>
-        <w:t>how_reviews</w:t>
-      </w:r>
-      <w:proofErr w:type="spellEnd"/>
-      <w:r>
-        <w:rPr>
-          <w:rStyle w:val="Wyrnieniedelikatne"/>
-          <w:color w:val="50BEA3" w:themeColor="accent2"/>
-        </w:rPr>
-        <w:t xml:space="preserve">() </w:t>
+        <w:t xml:space="preserve">how_reviews() </w:t>
       </w:r>
       <w:r>
         <w:rPr>
@@ -7198,30 +3834,8 @@
         <w:rPr>
           <w:rStyle w:val="PodtytuZnak"/>
         </w:rPr>
-        <w:t xml:space="preserve">show </w:t>
-      </w:r>
-      <w:proofErr w:type="spellStart"/>
-      <w:r>
-        <w:rPr>
-          <w:rStyle w:val="PodtytuZnak"/>
-        </w:rPr>
-        <w:t>reviews</w:t>
-      </w:r>
-      <w:proofErr w:type="spellEnd"/>
-      <w:r>
-        <w:rPr>
-          <w:rStyle w:val="PodtytuZnak"/>
-        </w:rPr>
-        <w:t xml:space="preserve"> of the </w:t>
-      </w:r>
-      <w:proofErr w:type="spellStart"/>
-      <w:r>
-        <w:rPr>
-          <w:rStyle w:val="PodtytuZnak"/>
-        </w:rPr>
-        <w:t>user</w:t>
-      </w:r>
-      <w:proofErr w:type="spellEnd"/>
+        <w:t>show reviews of the user</w:t>
+      </w:r>
     </w:p>
     <w:p>
       <w:pPr>
@@ -7253,32 +3867,49 @@
           <w:bCs/>
           <w:lang w:val="en-US"/>
         </w:rPr>
+        <w:t xml:space="preserve"> MainWindow</w:t>
+      </w:r>
+    </w:p>
+    <w:p>
+      <w:pPr>
+        <w:rPr>
+          <w:lang w:val="en-US"/>
+        </w:rPr>
+      </w:pPr>
+      <w:r>
+        <w:rPr>
+          <w:b/>
+          <w:bCs/>
+          <w:lang w:val="en-US"/>
+        </w:rPr>
+        <w:t>Location:</w:t>
+      </w:r>
+      <w:r>
+        <w:rPr>
+          <w:lang w:val="en-US"/>
+        </w:rPr>
         <w:t xml:space="preserve"> </w:t>
       </w:r>
-      <w:proofErr w:type="spellStart"/>
-      <w:r>
-        <w:rPr>
-          <w:b/>
-          <w:bCs/>
-          <w:lang w:val="en-US"/>
-        </w:rPr>
-        <w:t>MainWindow</w:t>
-      </w:r>
-      <w:proofErr w:type="spellEnd"/>
-    </w:p>
-    <w:p>
-      <w:pPr>
-        <w:rPr>
-          <w:lang w:val="en-US"/>
-        </w:rPr>
-      </w:pPr>
-      <w:r>
-        <w:rPr>
-          <w:b/>
-          <w:bCs/>
-          <w:lang w:val="en-US"/>
-        </w:rPr>
-        <w:t>Location:</w:t>
+      <w:r>
+        <w:rPr>
+          <w:lang w:val="en-US"/>
+        </w:rPr>
+        <w:t>/windows/main_window.py</w:t>
+      </w:r>
+    </w:p>
+    <w:p>
+      <w:pPr>
+        <w:rPr>
+          <w:lang w:val="en-US"/>
+        </w:rPr>
+      </w:pPr>
+      <w:r>
+        <w:rPr>
+          <w:b/>
+          <w:bCs/>
+          <w:lang w:val="en-US"/>
+        </w:rPr>
+        <w:t>Inheritance:</w:t>
       </w:r>
       <w:r>
         <w:rPr>
@@ -7290,22 +3921,49 @@
         <w:rPr>
           <w:lang w:val="en-US"/>
         </w:rPr>
-        <w:t>/windows/main_window.py</w:t>
-      </w:r>
-    </w:p>
-    <w:p>
-      <w:pPr>
-        <w:rPr>
-          <w:lang w:val="en-US"/>
-        </w:rPr>
-      </w:pPr>
-      <w:r>
-        <w:rPr>
-          <w:b/>
-          <w:bCs/>
-          <w:lang w:val="en-US"/>
-        </w:rPr>
-        <w:t>Inheritance:</w:t>
+        <w:t>FilmwebWindow</w:t>
+      </w:r>
+    </w:p>
+    <w:p>
+      <w:pPr>
+        <w:rPr>
+          <w:b/>
+          <w:bCs/>
+          <w:lang w:val="en-US"/>
+        </w:rPr>
+      </w:pPr>
+      <w:r>
+        <w:rPr>
+          <w:b/>
+          <w:bCs/>
+          <w:lang w:val="en-US"/>
+        </w:rPr>
+        <w:t>Remarks:</w:t>
+      </w:r>
+    </w:p>
+    <w:p>
+      <w:pPr>
+        <w:rPr>
+          <w:lang w:val="en-US"/>
+        </w:rPr>
+      </w:pPr>
+      <w:r>
+        <w:rPr>
+          <w:lang w:val="en-US"/>
+        </w:rPr>
+        <w:t>MainWindow is a class that shows latest movies , recommended movies , users  and has searc</w:t>
+      </w:r>
+      <w:r>
+        <w:rPr>
+          <w:lang w:val="en-US"/>
+        </w:rPr>
+        <w:t>h bar</w:t>
+      </w:r>
+      <w:r>
+        <w:rPr>
+          <w:lang w:val="en-US"/>
+        </w:rPr>
+        <w:t xml:space="preserve"> functionality for movies.</w:t>
       </w:r>
       <w:r>
         <w:rPr>
@@ -7313,89 +3971,11 @@
         </w:rPr>
         <w:t xml:space="preserve"> </w:t>
       </w:r>
-      <w:proofErr w:type="spellStart"/>
-      <w:r>
-        <w:rPr>
-          <w:lang w:val="en-US"/>
-        </w:rPr>
-        <w:t>FilmwebWindow</w:t>
-      </w:r>
-      <w:proofErr w:type="spellEnd"/>
-    </w:p>
-    <w:p>
-      <w:pPr>
-        <w:rPr>
-          <w:b/>
-          <w:bCs/>
-          <w:lang w:val="en-US"/>
-        </w:rPr>
-      </w:pPr>
-      <w:r>
-        <w:rPr>
-          <w:b/>
-          <w:bCs/>
-          <w:lang w:val="en-US"/>
-        </w:rPr>
-        <w:t>Remarks:</w:t>
-      </w:r>
-    </w:p>
-    <w:p>
-      <w:pPr>
-        <w:rPr>
-          <w:lang w:val="en-US"/>
-        </w:rPr>
-      </w:pPr>
-      <w:proofErr w:type="spellStart"/>
-      <w:r>
-        <w:rPr>
-          <w:lang w:val="en-US"/>
-        </w:rPr>
-        <w:t>MainWindow</w:t>
-      </w:r>
-      <w:proofErr w:type="spellEnd"/>
-      <w:r>
-        <w:rPr>
-          <w:lang w:val="en-US"/>
-        </w:rPr>
-        <w:t xml:space="preserve"> is a class that shows latest movies , recommended movies , users  and has searc</w:t>
-      </w:r>
-      <w:r>
-        <w:rPr>
-          <w:lang w:val="en-US"/>
-        </w:rPr>
-        <w:t>h bar</w:t>
-      </w:r>
-      <w:r>
-        <w:rPr>
-          <w:lang w:val="en-US"/>
-        </w:rPr>
-        <w:t xml:space="preserve"> functionality for movies.</w:t>
-      </w:r>
-      <w:r>
-        <w:rPr>
-          <w:lang w:val="en-US"/>
-        </w:rPr>
-        <w:t xml:space="preserve"> </w:t>
-      </w:r>
-      <w:r>
-        <w:rPr>
-          <w:lang w:val="en-US"/>
-        </w:rPr>
-        <w:t xml:space="preserve">Has reference to </w:t>
-      </w:r>
-      <w:proofErr w:type="spellStart"/>
-      <w:r>
-        <w:rPr>
-          <w:lang w:val="en-US"/>
-        </w:rPr>
-        <w:t>WidgetManager</w:t>
-      </w:r>
-      <w:proofErr w:type="spellEnd"/>
-      <w:r>
-        <w:rPr>
-          <w:lang w:val="en-US"/>
-        </w:rPr>
-        <w:t>.</w:t>
+      <w:r>
+        <w:rPr>
+          <w:lang w:val="en-US"/>
+        </w:rPr>
+        <w:t>Has reference to WidgetManager.</w:t>
       </w:r>
     </w:p>
     <w:p>
@@ -7426,7 +4006,6 @@
           <w:rStyle w:val="PodtytuZnak"/>
         </w:rPr>
       </w:pPr>
-      <w:proofErr w:type="spellStart"/>
       <w:r>
         <w:rPr>
           <w:rStyle w:val="Wyrnieniedelikatne"/>
@@ -7439,31 +4018,7 @@
           <w:rStyle w:val="Wyrnieniedelikatne"/>
           <w:color w:val="50BEA3" w:themeColor="accent2"/>
         </w:rPr>
-        <w:t>et_search_key</w:t>
-      </w:r>
-      <w:proofErr w:type="spellEnd"/>
-      <w:r>
-        <w:rPr>
-          <w:rStyle w:val="Wyrnieniedelikatne"/>
-          <w:color w:val="50BEA3" w:themeColor="accent2"/>
-        </w:rPr>
-        <w:t>(</w:t>
-      </w:r>
-      <w:proofErr w:type="spellStart"/>
-      <w:r>
-        <w:rPr>
-          <w:rStyle w:val="Wyrnieniedelikatne"/>
-          <w:color w:val="50BEA3" w:themeColor="accent2"/>
-        </w:rPr>
-        <w:t>key</w:t>
-      </w:r>
-      <w:proofErr w:type="spellEnd"/>
-      <w:r>
-        <w:rPr>
-          <w:rStyle w:val="Wyrnieniedelikatne"/>
-          <w:color w:val="50BEA3" w:themeColor="accent2"/>
-        </w:rPr>
-        <w:t xml:space="preserve">) </w:t>
+        <w:t xml:space="preserve">et_search_key(key) </w:t>
       </w:r>
       <w:r>
         <w:rPr>
@@ -7471,61 +4026,11 @@
         </w:rPr>
         <w:t xml:space="preserve">-&gt; </w:t>
       </w:r>
-      <w:proofErr w:type="spellStart"/>
       <w:r>
         <w:rPr>
           <w:rStyle w:val="PodtytuZnak"/>
         </w:rPr>
-        <w:t>sets</w:t>
-      </w:r>
-      <w:proofErr w:type="spellEnd"/>
-      <w:r>
-        <w:rPr>
-          <w:rStyle w:val="PodtytuZnak"/>
-        </w:rPr>
-        <w:t xml:space="preserve"> </w:t>
-      </w:r>
-      <w:proofErr w:type="spellStart"/>
-      <w:r>
-        <w:rPr>
-          <w:rStyle w:val="PodtytuZnak"/>
-        </w:rPr>
-        <w:t>search</w:t>
-      </w:r>
-      <w:proofErr w:type="spellEnd"/>
-      <w:r>
-        <w:rPr>
-          <w:rStyle w:val="PodtytuZnak"/>
-        </w:rPr>
-        <w:t xml:space="preserve"> </w:t>
-      </w:r>
-      <w:proofErr w:type="spellStart"/>
-      <w:r>
-        <w:rPr>
-          <w:rStyle w:val="PodtytuZnak"/>
-        </w:rPr>
-        <w:t>key</w:t>
-      </w:r>
-      <w:proofErr w:type="spellEnd"/>
-      <w:r>
-        <w:rPr>
-          <w:rStyle w:val="PodtytuZnak"/>
-        </w:rPr>
-        <w:t xml:space="preserve"> for </w:t>
-      </w:r>
-      <w:proofErr w:type="spellStart"/>
-      <w:r>
-        <w:rPr>
-          <w:rStyle w:val="PodtytuZnak"/>
-        </w:rPr>
-        <w:t>search</w:t>
-      </w:r>
-      <w:proofErr w:type="spellEnd"/>
-      <w:r>
-        <w:rPr>
-          <w:rStyle w:val="PodtytuZnak"/>
-        </w:rPr>
-        <w:t xml:space="preserve"> </w:t>
+        <w:t xml:space="preserve">sets search key for search </w:t>
       </w:r>
       <w:r>
         <w:rPr>
@@ -7545,7 +4050,6 @@
           <w:rStyle w:val="PodtytuZnak"/>
         </w:rPr>
       </w:pPr>
-      <w:proofErr w:type="spellStart"/>
       <w:r>
         <w:rPr>
           <w:rStyle w:val="Wyrnieniedelikatne"/>
@@ -7558,31 +4062,7 @@
           <w:rStyle w:val="Wyrnieniedelikatne"/>
           <w:color w:val="50BEA3" w:themeColor="accent2"/>
         </w:rPr>
-        <w:t>how_movies</w:t>
-      </w:r>
-      <w:proofErr w:type="spellEnd"/>
-      <w:r>
-        <w:rPr>
-          <w:rStyle w:val="Wyrnieniedelikatne"/>
-          <w:color w:val="50BEA3" w:themeColor="accent2"/>
-        </w:rPr>
-        <w:t>(**</w:t>
-      </w:r>
-      <w:proofErr w:type="spellStart"/>
-      <w:r>
-        <w:rPr>
-          <w:rStyle w:val="Wyrnieniedelikatne"/>
-          <w:color w:val="50BEA3" w:themeColor="accent2"/>
-        </w:rPr>
-        <w:t>kwargs</w:t>
-      </w:r>
-      <w:proofErr w:type="spellEnd"/>
-      <w:r>
-        <w:rPr>
-          <w:rStyle w:val="Wyrnieniedelikatne"/>
-          <w:color w:val="50BEA3" w:themeColor="accent2"/>
-        </w:rPr>
-        <w:t xml:space="preserve">) </w:t>
+        <w:t xml:space="preserve">how_movies(**kwargs) </w:t>
       </w:r>
       <w:r>
         <w:rPr>
@@ -7594,287 +4074,7 @@
         <w:rPr>
           <w:rStyle w:val="PodtytuZnak"/>
         </w:rPr>
-        <w:t xml:space="preserve">show </w:t>
-      </w:r>
-      <w:proofErr w:type="spellStart"/>
-      <w:r>
-        <w:rPr>
-          <w:rStyle w:val="PodtytuZnak"/>
-        </w:rPr>
-        <w:t>movies</w:t>
-      </w:r>
-      <w:proofErr w:type="spellEnd"/>
-      <w:r>
-        <w:rPr>
-          <w:rStyle w:val="PodtytuZnak"/>
-        </w:rPr>
-        <w:t xml:space="preserve"> </w:t>
-      </w:r>
-      <w:proofErr w:type="spellStart"/>
-      <w:r>
-        <w:rPr>
-          <w:rStyle w:val="PodtytuZnak"/>
-        </w:rPr>
-        <w:t>sorted</w:t>
-      </w:r>
-      <w:proofErr w:type="spellEnd"/>
-      <w:r>
-        <w:rPr>
-          <w:rStyle w:val="PodtytuZnak"/>
-        </w:rPr>
-        <w:t xml:space="preserve"> by </w:t>
-      </w:r>
-      <w:proofErr w:type="spellStart"/>
-      <w:r>
-        <w:rPr>
-          <w:rStyle w:val="PodtytuZnak"/>
-        </w:rPr>
-        <w:t>parameter</w:t>
-      </w:r>
-      <w:proofErr w:type="spellEnd"/>
-      <w:r>
-        <w:rPr>
-          <w:rStyle w:val="PodtytuZnak"/>
-        </w:rPr>
-        <w:t xml:space="preserve"> </w:t>
-      </w:r>
-      <w:proofErr w:type="spellStart"/>
-      <w:r>
-        <w:rPr>
-          <w:rStyle w:val="PodtytuZnak"/>
-        </w:rPr>
-        <w:t>if</w:t>
-      </w:r>
-      <w:proofErr w:type="spellEnd"/>
-      <w:r>
-        <w:rPr>
-          <w:rStyle w:val="PodtytuZnak"/>
-        </w:rPr>
-        <w:t xml:space="preserve"> </w:t>
-      </w:r>
-      <w:proofErr w:type="spellStart"/>
-      <w:r>
-        <w:rPr>
-          <w:rStyle w:val="PodtytuZnak"/>
-        </w:rPr>
-        <w:t>key</w:t>
-      </w:r>
-      <w:proofErr w:type="spellEnd"/>
-      <w:r>
-        <w:rPr>
-          <w:rStyle w:val="PodtytuZnak"/>
-        </w:rPr>
-        <w:t xml:space="preserve"> and </w:t>
-      </w:r>
-      <w:proofErr w:type="spellStart"/>
-      <w:r>
-        <w:rPr>
-          <w:rStyle w:val="PodtytuZnak"/>
-        </w:rPr>
-        <w:t>value</w:t>
-      </w:r>
-      <w:proofErr w:type="spellEnd"/>
-      <w:r>
-        <w:rPr>
-          <w:rStyle w:val="PodtytuZnak"/>
-        </w:rPr>
-        <w:t xml:space="preserve"> </w:t>
-      </w:r>
-      <w:proofErr w:type="spellStart"/>
-      <w:r>
-        <w:rPr>
-          <w:rStyle w:val="PodtytuZnak"/>
-        </w:rPr>
-        <w:t>are</w:t>
-      </w:r>
-      <w:proofErr w:type="spellEnd"/>
-      <w:r>
-        <w:rPr>
-          <w:rStyle w:val="PodtytuZnak"/>
-        </w:rPr>
-        <w:t xml:space="preserve"> </w:t>
-      </w:r>
-      <w:proofErr w:type="spellStart"/>
-      <w:r>
-        <w:rPr>
-          <w:rStyle w:val="PodtytuZnak"/>
-        </w:rPr>
-        <w:t>specified</w:t>
-      </w:r>
-      <w:proofErr w:type="spellEnd"/>
-      <w:r>
-        <w:rPr>
-          <w:rStyle w:val="PodtytuZnak"/>
-        </w:rPr>
-        <w:t xml:space="preserve"> in </w:t>
-      </w:r>
-      <w:proofErr w:type="spellStart"/>
-      <w:r>
-        <w:rPr>
-          <w:rStyle w:val="PodtytuZnak"/>
-        </w:rPr>
-        <w:t>kwargs</w:t>
-      </w:r>
-      <w:proofErr w:type="spellEnd"/>
-      <w:r>
-        <w:rPr>
-          <w:rStyle w:val="PodtytuZnak"/>
-        </w:rPr>
-        <w:t xml:space="preserve"> , </w:t>
-      </w:r>
-      <w:proofErr w:type="spellStart"/>
-      <w:r>
-        <w:rPr>
-          <w:rStyle w:val="PodtytuZnak"/>
-        </w:rPr>
-        <w:t>shows</w:t>
-      </w:r>
-      <w:proofErr w:type="spellEnd"/>
-      <w:r>
-        <w:rPr>
-          <w:rStyle w:val="PodtytuZnak"/>
-        </w:rPr>
-        <w:t xml:space="preserve"> </w:t>
-      </w:r>
-      <w:proofErr w:type="spellStart"/>
-      <w:r>
-        <w:rPr>
-          <w:rStyle w:val="PodtytuZnak"/>
-        </w:rPr>
-        <w:t>recommended</w:t>
-      </w:r>
-      <w:proofErr w:type="spellEnd"/>
-      <w:r>
-        <w:rPr>
-          <w:rStyle w:val="PodtytuZnak"/>
-        </w:rPr>
-        <w:t xml:space="preserve"> </w:t>
-      </w:r>
-      <w:proofErr w:type="spellStart"/>
-      <w:r>
-        <w:rPr>
-          <w:rStyle w:val="PodtytuZnak"/>
-        </w:rPr>
-        <w:t>movies</w:t>
-      </w:r>
-      <w:proofErr w:type="spellEnd"/>
-      <w:r>
-        <w:rPr>
-          <w:rStyle w:val="PodtytuZnak"/>
-        </w:rPr>
-        <w:t xml:space="preserve"> </w:t>
-      </w:r>
-      <w:proofErr w:type="spellStart"/>
-      <w:r>
-        <w:rPr>
-          <w:rStyle w:val="PodtytuZnak"/>
-        </w:rPr>
-        <w:t>if</w:t>
-      </w:r>
-      <w:proofErr w:type="spellEnd"/>
-      <w:r>
-        <w:rPr>
-          <w:rStyle w:val="PodtytuZnak"/>
-        </w:rPr>
-        <w:t xml:space="preserve"> sort </w:t>
-      </w:r>
-      <w:proofErr w:type="spellStart"/>
-      <w:r>
-        <w:rPr>
-          <w:rStyle w:val="PodtytuZnak"/>
-        </w:rPr>
-        <w:t>is</w:t>
-      </w:r>
-      <w:proofErr w:type="spellEnd"/>
-      <w:r>
-        <w:rPr>
-          <w:rStyle w:val="PodtytuZnak"/>
-        </w:rPr>
-        <w:t xml:space="preserve"> </w:t>
-      </w:r>
-      <w:proofErr w:type="spellStart"/>
-      <w:r>
-        <w:rPr>
-          <w:rStyle w:val="PodtytuZnak"/>
-        </w:rPr>
-        <w:t>specified</w:t>
-      </w:r>
-      <w:proofErr w:type="spellEnd"/>
-      <w:r>
-        <w:rPr>
-          <w:rStyle w:val="PodtytuZnak"/>
-        </w:rPr>
-        <w:t xml:space="preserve"> in </w:t>
-      </w:r>
-      <w:proofErr w:type="spellStart"/>
-      <w:r>
-        <w:rPr>
-          <w:rStyle w:val="PodtytuZnak"/>
-        </w:rPr>
-        <w:t>kwargs</w:t>
-      </w:r>
-      <w:proofErr w:type="spellEnd"/>
-      <w:r>
-        <w:rPr>
-          <w:rStyle w:val="PodtytuZnak"/>
-        </w:rPr>
-        <w:t xml:space="preserve"> </w:t>
-      </w:r>
-      <w:proofErr w:type="spellStart"/>
-      <w:r>
-        <w:rPr>
-          <w:rStyle w:val="PodtytuZnak"/>
-        </w:rPr>
-        <w:t>else</w:t>
-      </w:r>
-      <w:proofErr w:type="spellEnd"/>
-      <w:r>
-        <w:rPr>
-          <w:rStyle w:val="PodtytuZnak"/>
-        </w:rPr>
-        <w:t xml:space="preserve"> </w:t>
-      </w:r>
-      <w:proofErr w:type="spellStart"/>
-      <w:r>
-        <w:rPr>
-          <w:rStyle w:val="PodtytuZnak"/>
-        </w:rPr>
-        <w:t>shows</w:t>
-      </w:r>
-      <w:proofErr w:type="spellEnd"/>
-      <w:r>
-        <w:rPr>
-          <w:rStyle w:val="PodtytuZnak"/>
-        </w:rPr>
-        <w:t xml:space="preserve"> </w:t>
-      </w:r>
-      <w:proofErr w:type="spellStart"/>
-      <w:r>
-        <w:rPr>
-          <w:rStyle w:val="PodtytuZnak"/>
-        </w:rPr>
-        <w:t>latest</w:t>
-      </w:r>
-      <w:proofErr w:type="spellEnd"/>
-      <w:r>
-        <w:rPr>
-          <w:rStyle w:val="PodtytuZnak"/>
-        </w:rPr>
-        <w:t xml:space="preserve"> </w:t>
-      </w:r>
-      <w:proofErr w:type="spellStart"/>
-      <w:r>
-        <w:rPr>
-          <w:rStyle w:val="PodtytuZnak"/>
-        </w:rPr>
-        <w:t>movies</w:t>
-      </w:r>
-      <w:proofErr w:type="spellEnd"/>
-      <w:r>
-        <w:rPr>
-          <w:rStyle w:val="PodtytuZnak"/>
-        </w:rPr>
-        <w:t>.</w:t>
+        <w:t>show movies sorted by parameter if key and value are specified in kwargs , shows recommended movies if sort is specified in kwargs else shows latest movies.</w:t>
       </w:r>
     </w:p>
     <w:p>
@@ -7888,7 +4088,6 @@
           <w:rStyle w:val="Wyrnieniedelikatne"/>
         </w:rPr>
       </w:pPr>
-      <w:proofErr w:type="spellStart"/>
       <w:r>
         <w:rPr>
           <w:rStyle w:val="Wyrnieniedelikatne"/>
@@ -7901,15 +4100,7 @@
           <w:rStyle w:val="Wyrnieniedelikatne"/>
           <w:color w:val="50BEA3" w:themeColor="accent2"/>
         </w:rPr>
-        <w:t>dd_movie</w:t>
-      </w:r>
-      <w:proofErr w:type="spellEnd"/>
-      <w:r>
-        <w:rPr>
-          <w:rStyle w:val="Wyrnieniedelikatne"/>
-          <w:color w:val="50BEA3" w:themeColor="accent2"/>
-        </w:rPr>
-        <w:t xml:space="preserve">() </w:t>
+        <w:t xml:space="preserve">dd_movie() </w:t>
       </w:r>
       <w:r>
         <w:rPr>
@@ -7917,28 +4108,12 @@
         </w:rPr>
         <w:t xml:space="preserve">-&gt; </w:t>
       </w:r>
-      <w:proofErr w:type="spellStart"/>
       <w:r>
         <w:rPr>
           <w:rStyle w:val="PodtytuZnak"/>
         </w:rPr>
-        <w:t>opens</w:t>
-      </w:r>
-      <w:proofErr w:type="spellEnd"/>
-      <w:r>
-        <w:rPr>
-          <w:rStyle w:val="PodtytuZnak"/>
-        </w:rPr>
-        <w:t xml:space="preserve"> </w:t>
-      </w:r>
-      <w:proofErr w:type="spellStart"/>
-      <w:r>
-        <w:rPr>
-          <w:rStyle w:val="PodtytuZnak"/>
-        </w:rPr>
-        <w:t>AddMovieDialog</w:t>
-      </w:r>
-      <w:proofErr w:type="spellEnd"/>
+        <w:t>opens AddMovieDialog</w:t>
+      </w:r>
     </w:p>
     <w:p>
       <w:pPr>
@@ -7951,7 +4126,6 @@
           <w:rStyle w:val="Wyrnieniedelikatne"/>
         </w:rPr>
       </w:pPr>
-      <w:proofErr w:type="spellStart"/>
       <w:r>
         <w:rPr>
           <w:rStyle w:val="Wyrnieniedelikatne"/>
@@ -7964,31 +4138,7 @@
           <w:rStyle w:val="Wyrnieniedelikatne"/>
           <w:color w:val="50BEA3" w:themeColor="accent2"/>
         </w:rPr>
-        <w:t>how_profile</w:t>
-      </w:r>
-      <w:proofErr w:type="spellEnd"/>
-      <w:r>
-        <w:rPr>
-          <w:rStyle w:val="Wyrnieniedelikatne"/>
-          <w:color w:val="50BEA3" w:themeColor="accent2"/>
-        </w:rPr>
-        <w:t>(</w:t>
-      </w:r>
-      <w:proofErr w:type="spellStart"/>
-      <w:r>
-        <w:rPr>
-          <w:rStyle w:val="Wyrnieniedelikatne"/>
-          <w:color w:val="50BEA3" w:themeColor="accent2"/>
-        </w:rPr>
-        <w:t>user</w:t>
-      </w:r>
-      <w:proofErr w:type="spellEnd"/>
-      <w:r>
-        <w:rPr>
-          <w:rStyle w:val="Wyrnieniedelikatne"/>
-          <w:color w:val="50BEA3" w:themeColor="accent2"/>
-        </w:rPr>
-        <w:t xml:space="preserve">) </w:t>
+        <w:t xml:space="preserve">how_profile(user) </w:t>
       </w:r>
       <w:r>
         <w:rPr>
@@ -7996,56 +4146,12 @@
         </w:rPr>
         <w:t xml:space="preserve">-&gt; </w:t>
       </w:r>
-      <w:proofErr w:type="spellStart"/>
       <w:r>
         <w:rPr>
           <w:rStyle w:val="PodtytuZnak"/>
         </w:rPr>
-        <w:t>switches</w:t>
-      </w:r>
-      <w:proofErr w:type="spellEnd"/>
-      <w:r>
-        <w:rPr>
-          <w:rStyle w:val="PodtytuZnak"/>
-        </w:rPr>
-        <w:t xml:space="preserve"> to </w:t>
-      </w:r>
-      <w:proofErr w:type="spellStart"/>
-      <w:r>
-        <w:rPr>
-          <w:rStyle w:val="PodtytuZnak"/>
-        </w:rPr>
-        <w:t>ProfileWindow</w:t>
-      </w:r>
-      <w:proofErr w:type="spellEnd"/>
-      <w:r>
-        <w:rPr>
-          <w:rStyle w:val="PodtytuZnak"/>
-        </w:rPr>
-        <w:t xml:space="preserve"> for </w:t>
-      </w:r>
-      <w:proofErr w:type="spellStart"/>
-      <w:r>
-        <w:rPr>
-          <w:rStyle w:val="PodtytuZnak"/>
-        </w:rPr>
-        <w:t>specified</w:t>
-      </w:r>
-      <w:proofErr w:type="spellEnd"/>
-      <w:r>
-        <w:rPr>
-          <w:rStyle w:val="PodtytuZnak"/>
-        </w:rPr>
-        <w:t xml:space="preserve"> </w:t>
-      </w:r>
-      <w:proofErr w:type="spellStart"/>
-      <w:r>
-        <w:rPr>
-          <w:rStyle w:val="PodtytuZnak"/>
-        </w:rPr>
-        <w:t>user</w:t>
-      </w:r>
-      <w:proofErr w:type="spellEnd"/>
+        <w:t>switches to ProfileWindow for specified user</w:t>
+      </w:r>
     </w:p>
     <w:p>
       <w:pPr>
@@ -8058,7 +4164,6 @@
           <w:rStyle w:val="Wyrnieniedelikatne"/>
         </w:rPr>
       </w:pPr>
-      <w:proofErr w:type="spellStart"/>
       <w:r>
         <w:rPr>
           <w:rStyle w:val="Wyrnieniedelikatne"/>
@@ -8071,31 +4176,7 @@
           <w:rStyle w:val="Wyrnieniedelikatne"/>
           <w:color w:val="50BEA3" w:themeColor="accent2"/>
         </w:rPr>
-        <w:t>ate_movie</w:t>
-      </w:r>
-      <w:proofErr w:type="spellEnd"/>
-      <w:r>
-        <w:rPr>
-          <w:rStyle w:val="Wyrnieniedelikatne"/>
-          <w:color w:val="50BEA3" w:themeColor="accent2"/>
-        </w:rPr>
-        <w:t>(</w:t>
-      </w:r>
-      <w:proofErr w:type="spellStart"/>
-      <w:r>
-        <w:rPr>
-          <w:rStyle w:val="Wyrnieniedelikatne"/>
-          <w:color w:val="50BEA3" w:themeColor="accent2"/>
-        </w:rPr>
-        <w:t>movie,label</w:t>
-      </w:r>
-      <w:proofErr w:type="spellEnd"/>
-      <w:r>
-        <w:rPr>
-          <w:rStyle w:val="Wyrnieniedelikatne"/>
-          <w:color w:val="50BEA3" w:themeColor="accent2"/>
-        </w:rPr>
-        <w:t xml:space="preserve">) </w:t>
+        <w:t xml:space="preserve">ate_movie(movie,label) </w:t>
       </w:r>
       <w:r>
         <w:rPr>
@@ -8103,98 +4184,24 @@
         </w:rPr>
         <w:t xml:space="preserve">-&gt; </w:t>
       </w:r>
-      <w:proofErr w:type="spellStart"/>
       <w:r>
         <w:rPr>
           <w:rStyle w:val="PodtytuZnak"/>
         </w:rPr>
-        <w:t>opens</w:t>
-      </w:r>
-      <w:proofErr w:type="spellEnd"/>
+        <w:t xml:space="preserve">opens RateDialog and updates the label showing </w:t>
+      </w:r>
       <w:r>
         <w:rPr>
           <w:rStyle w:val="PodtytuZnak"/>
         </w:rPr>
-        <w:t xml:space="preserve"> </w:t>
-      </w:r>
-      <w:proofErr w:type="spellStart"/>
+        <w:t xml:space="preserve">average </w:t>
+      </w:r>
       <w:r>
         <w:rPr>
           <w:rStyle w:val="PodtytuZnak"/>
         </w:rPr>
-        <w:t>RateDialog</w:t>
-      </w:r>
-      <w:proofErr w:type="spellEnd"/>
-      <w:r>
-        <w:rPr>
-          <w:rStyle w:val="PodtytuZnak"/>
-        </w:rPr>
-        <w:t xml:space="preserve"> and </w:t>
-      </w:r>
-      <w:proofErr w:type="spellStart"/>
-      <w:r>
-        <w:rPr>
-          <w:rStyle w:val="PodtytuZnak"/>
-        </w:rPr>
-        <w:t>updates</w:t>
-      </w:r>
-      <w:proofErr w:type="spellEnd"/>
-      <w:r>
-        <w:rPr>
-          <w:rStyle w:val="PodtytuZnak"/>
-        </w:rPr>
-        <w:t xml:space="preserve"> the </w:t>
-      </w:r>
-      <w:proofErr w:type="spellStart"/>
-      <w:r>
-        <w:rPr>
-          <w:rStyle w:val="PodtytuZnak"/>
-        </w:rPr>
-        <w:t>label</w:t>
-      </w:r>
-      <w:proofErr w:type="spellEnd"/>
-      <w:r>
-        <w:rPr>
-          <w:rStyle w:val="PodtytuZnak"/>
-        </w:rPr>
-        <w:t xml:space="preserve"> </w:t>
-      </w:r>
-      <w:proofErr w:type="spellStart"/>
-      <w:r>
-        <w:rPr>
-          <w:rStyle w:val="PodtytuZnak"/>
-        </w:rPr>
-        <w:t>showing</w:t>
-      </w:r>
-      <w:proofErr w:type="spellEnd"/>
-      <w:r>
-        <w:rPr>
-          <w:rStyle w:val="PodtytuZnak"/>
-        </w:rPr>
-        <w:t xml:space="preserve"> </w:t>
-      </w:r>
-      <w:proofErr w:type="spellStart"/>
-      <w:r>
-        <w:rPr>
-          <w:rStyle w:val="PodtytuZnak"/>
-        </w:rPr>
-        <w:t>average</w:t>
-      </w:r>
-      <w:proofErr w:type="spellEnd"/>
-      <w:r>
-        <w:rPr>
-          <w:rStyle w:val="PodtytuZnak"/>
-        </w:rPr>
-        <w:t xml:space="preserve"> </w:t>
-      </w:r>
-      <w:proofErr w:type="spellStart"/>
-      <w:r>
-        <w:rPr>
-          <w:rStyle w:val="PodtytuZnak"/>
-        </w:rPr>
         <w:t>rate</w:t>
       </w:r>
-      <w:proofErr w:type="spellEnd"/>
     </w:p>
     <w:p>
       <w:pPr>
@@ -8227,28 +4234,12 @@
         </w:rPr>
         <w:t xml:space="preserve">-&gt; </w:t>
       </w:r>
-      <w:proofErr w:type="spellStart"/>
       <w:r>
         <w:rPr>
           <w:rStyle w:val="PodtytuZnak"/>
         </w:rPr>
-        <w:t>opens</w:t>
-      </w:r>
-      <w:proofErr w:type="spellEnd"/>
-      <w:r>
-        <w:rPr>
-          <w:rStyle w:val="PodtytuZnak"/>
-        </w:rPr>
-        <w:t xml:space="preserve"> </w:t>
-      </w:r>
-      <w:proofErr w:type="spellStart"/>
-      <w:r>
-        <w:rPr>
-          <w:rStyle w:val="PodtytuZnak"/>
-        </w:rPr>
-        <w:t>LoginDialog</w:t>
-      </w:r>
-      <w:proofErr w:type="spellEnd"/>
+        <w:t>opens LoginDialog</w:t>
+      </w:r>
     </w:p>
     <w:p>
       <w:pPr>
@@ -8281,28 +4272,12 @@
         </w:rPr>
         <w:t xml:space="preserve">-&gt; </w:t>
       </w:r>
-      <w:proofErr w:type="spellStart"/>
       <w:r>
         <w:rPr>
           <w:rStyle w:val="PodtytuZnak"/>
         </w:rPr>
-        <w:t>opens</w:t>
-      </w:r>
-      <w:proofErr w:type="spellEnd"/>
-      <w:r>
-        <w:rPr>
-          <w:rStyle w:val="PodtytuZnak"/>
-        </w:rPr>
-        <w:t xml:space="preserve"> </w:t>
-      </w:r>
-      <w:proofErr w:type="spellStart"/>
-      <w:r>
-        <w:rPr>
-          <w:rStyle w:val="PodtytuZnak"/>
-        </w:rPr>
-        <w:t>RegisterDialog</w:t>
-      </w:r>
-      <w:proofErr w:type="spellEnd"/>
+        <w:t>opens RegisterDialog</w:t>
+      </w:r>
     </w:p>
     <w:p>
       <w:pPr>
@@ -8315,7 +4290,6 @@
           <w:rStyle w:val="Wyrnieniedelikatne"/>
         </w:rPr>
       </w:pPr>
-      <w:proofErr w:type="spellStart"/>
       <w:r>
         <w:rPr>
           <w:rStyle w:val="Wyrnieniedelikatne"/>
@@ -8328,15 +4302,7 @@
           <w:rStyle w:val="Wyrnieniedelikatne"/>
           <w:color w:val="50BEA3" w:themeColor="accent2"/>
         </w:rPr>
-        <w:t>ogout</w:t>
-      </w:r>
-      <w:proofErr w:type="spellEnd"/>
-      <w:r>
-        <w:rPr>
-          <w:rStyle w:val="Wyrnieniedelikatne"/>
-          <w:color w:val="50BEA3" w:themeColor="accent2"/>
-        </w:rPr>
-        <w:t xml:space="preserve">() </w:t>
+        <w:t xml:space="preserve">ogout() </w:t>
       </w:r>
       <w:r>
         <w:rPr>
@@ -8344,28 +4310,12 @@
         </w:rPr>
         <w:t xml:space="preserve">-&gt; </w:t>
       </w:r>
-      <w:proofErr w:type="spellStart"/>
       <w:r>
         <w:rPr>
           <w:rStyle w:val="PodtytuZnak"/>
         </w:rPr>
-        <w:t>logouts</w:t>
-      </w:r>
-      <w:proofErr w:type="spellEnd"/>
-      <w:r>
-        <w:rPr>
-          <w:rStyle w:val="PodtytuZnak"/>
-        </w:rPr>
-        <w:t xml:space="preserve"> </w:t>
-      </w:r>
-      <w:proofErr w:type="spellStart"/>
-      <w:r>
-        <w:rPr>
-          <w:rStyle w:val="PodtytuZnak"/>
-        </w:rPr>
-        <w:t>user</w:t>
-      </w:r>
-      <w:proofErr w:type="spellEnd"/>
+        <w:t>logouts user</w:t>
+      </w:r>
       <w:r>
         <w:rPr>
           <w:rStyle w:val="Wyrnieniedelikatne"/>
@@ -8384,7 +4334,6 @@
           <w:rStyle w:val="PodtytuZnak"/>
         </w:rPr>
       </w:pPr>
-      <w:proofErr w:type="spellStart"/>
       <w:r>
         <w:rPr>
           <w:rStyle w:val="Wyrnieniedelikatne"/>
@@ -8397,31 +4346,7 @@
           <w:rStyle w:val="Wyrnieniedelikatne"/>
           <w:color w:val="50BEA3" w:themeColor="accent2"/>
         </w:rPr>
-        <w:t>et_is_logged</w:t>
-      </w:r>
-      <w:proofErr w:type="spellEnd"/>
-      <w:r>
-        <w:rPr>
-          <w:rStyle w:val="Wyrnieniedelikatne"/>
-          <w:color w:val="50BEA3" w:themeColor="accent2"/>
-        </w:rPr>
-        <w:t>(</w:t>
-      </w:r>
-      <w:proofErr w:type="spellStart"/>
-      <w:r>
-        <w:rPr>
-          <w:rStyle w:val="Wyrnieniedelikatne"/>
-          <w:color w:val="50BEA3" w:themeColor="accent2"/>
-        </w:rPr>
-        <w:t>user</w:t>
-      </w:r>
-      <w:proofErr w:type="spellEnd"/>
-      <w:r>
-        <w:rPr>
-          <w:rStyle w:val="Wyrnieniedelikatne"/>
-          <w:color w:val="50BEA3" w:themeColor="accent2"/>
-        </w:rPr>
-        <w:t xml:space="preserve">) </w:t>
+        <w:t xml:space="preserve">et_is_logged(user) </w:t>
       </w:r>
       <w:r>
         <w:rPr>
@@ -8429,103 +4354,11 @@
         </w:rPr>
         <w:t xml:space="preserve">-&gt; </w:t>
       </w:r>
-      <w:proofErr w:type="spellStart"/>
       <w:r>
         <w:rPr>
           <w:rStyle w:val="PodtytuZnak"/>
         </w:rPr>
-        <w:t>changes</w:t>
-      </w:r>
-      <w:proofErr w:type="spellEnd"/>
-      <w:r>
-        <w:rPr>
-          <w:rStyle w:val="PodtytuZnak"/>
-        </w:rPr>
-        <w:t xml:space="preserve"> layout </w:t>
-      </w:r>
-      <w:proofErr w:type="spellStart"/>
-      <w:r>
-        <w:rPr>
-          <w:rStyle w:val="PodtytuZnak"/>
-        </w:rPr>
-        <w:t>based</w:t>
-      </w:r>
-      <w:proofErr w:type="spellEnd"/>
-      <w:r>
-        <w:rPr>
-          <w:rStyle w:val="PodtytuZnak"/>
-        </w:rPr>
-        <w:t xml:space="preserve"> </w:t>
-      </w:r>
-      <w:proofErr w:type="spellStart"/>
-      <w:r>
-        <w:rPr>
-          <w:rStyle w:val="PodtytuZnak"/>
-        </w:rPr>
-        <w:t>whenever</w:t>
-      </w:r>
-      <w:proofErr w:type="spellEnd"/>
-      <w:r>
-        <w:rPr>
-          <w:rStyle w:val="PodtytuZnak"/>
-        </w:rPr>
-        <w:t xml:space="preserve"> </w:t>
-      </w:r>
-      <w:proofErr w:type="spellStart"/>
-      <w:r>
-        <w:rPr>
-          <w:rStyle w:val="PodtytuZnak"/>
-        </w:rPr>
-        <w:t>user</w:t>
-      </w:r>
-      <w:proofErr w:type="spellEnd"/>
-      <w:r>
-        <w:rPr>
-          <w:rStyle w:val="PodtytuZnak"/>
-        </w:rPr>
-        <w:t xml:space="preserve"> </w:t>
-      </w:r>
-      <w:proofErr w:type="spellStart"/>
-      <w:r>
-        <w:rPr>
-          <w:rStyle w:val="PodtytuZnak"/>
-        </w:rPr>
-        <w:t>is</w:t>
-      </w:r>
-      <w:proofErr w:type="spellEnd"/>
-      <w:r>
-        <w:rPr>
-          <w:rStyle w:val="PodtytuZnak"/>
-        </w:rPr>
-        <w:t xml:space="preserve"> </w:t>
-      </w:r>
-      <w:proofErr w:type="spellStart"/>
-      <w:r>
-        <w:rPr>
-          <w:rStyle w:val="PodtytuZnak"/>
-        </w:rPr>
-        <w:t>logged</w:t>
-      </w:r>
-      <w:proofErr w:type="spellEnd"/>
-      <w:r>
-        <w:rPr>
-          <w:rStyle w:val="PodtytuZnak"/>
-        </w:rPr>
-        <w:t xml:space="preserve"> </w:t>
-      </w:r>
-      <w:proofErr w:type="spellStart"/>
-      <w:r>
-        <w:rPr>
-          <w:rStyle w:val="PodtytuZnak"/>
-        </w:rPr>
-        <w:t>or</w:t>
-      </w:r>
-      <w:proofErr w:type="spellEnd"/>
-      <w:r>
-        <w:rPr>
-          <w:rStyle w:val="PodtytuZnak"/>
-        </w:rPr>
-        <w:t xml:space="preserve"> not</w:t>
+        <w:t>changes layout based whenever user is logged or not</w:t>
       </w:r>
     </w:p>
     <w:p>
@@ -8544,7 +4377,6 @@
           <w:spacing w:val="0"/>
         </w:rPr>
       </w:pPr>
-      <w:proofErr w:type="spellStart"/>
       <w:r>
         <w:rPr>
           <w:rStyle w:val="Wyrnieniedelikatne"/>
@@ -8557,15 +4389,7 @@
           <w:rStyle w:val="Wyrnieniedelikatne"/>
           <w:color w:val="50BEA3" w:themeColor="accent2"/>
         </w:rPr>
-        <w:t>how_users</w:t>
-      </w:r>
-      <w:proofErr w:type="spellEnd"/>
-      <w:r>
-        <w:rPr>
-          <w:rStyle w:val="Wyrnieniedelikatne"/>
-          <w:color w:val="50BEA3" w:themeColor="accent2"/>
-        </w:rPr>
-        <w:t xml:space="preserve">() </w:t>
+        <w:t xml:space="preserve">how_users() </w:t>
       </w:r>
       <w:r>
         <w:rPr>
@@ -8577,58 +4401,8 @@
         <w:rPr>
           <w:rStyle w:val="PodtytuZnak"/>
         </w:rPr>
-        <w:t xml:space="preserve">show </w:t>
-      </w:r>
-      <w:proofErr w:type="spellStart"/>
-      <w:r>
-        <w:rPr>
-          <w:rStyle w:val="PodtytuZnak"/>
-        </w:rPr>
-        <w:t>all</w:t>
-      </w:r>
-      <w:proofErr w:type="spellEnd"/>
-      <w:r>
-        <w:rPr>
-          <w:rStyle w:val="PodtytuZnak"/>
-        </w:rPr>
-        <w:t xml:space="preserve"> </w:t>
-      </w:r>
-      <w:proofErr w:type="spellStart"/>
-      <w:r>
-        <w:rPr>
-          <w:rStyle w:val="PodtytuZnak"/>
-        </w:rPr>
-        <w:t>users</w:t>
-      </w:r>
-      <w:proofErr w:type="spellEnd"/>
-      <w:r>
-        <w:rPr>
-          <w:rStyle w:val="PodtytuZnak"/>
-        </w:rPr>
-        <w:t xml:space="preserve"> in the </w:t>
-      </w:r>
-      <w:proofErr w:type="spellStart"/>
-      <w:r>
-        <w:rPr>
-          <w:rStyle w:val="PodtytuZnak"/>
-        </w:rPr>
-        <w:t>scroll</w:t>
-      </w:r>
-      <w:proofErr w:type="spellEnd"/>
-      <w:r>
-        <w:rPr>
-          <w:rStyle w:val="PodtytuZnak"/>
-        </w:rPr>
-        <w:t xml:space="preserve"> </w:t>
-      </w:r>
-      <w:proofErr w:type="spellStart"/>
-      <w:r>
-        <w:rPr>
-          <w:rStyle w:val="PodtytuZnak"/>
-        </w:rPr>
-        <w:t>box</w:t>
-      </w:r>
-      <w:proofErr w:type="spellEnd"/>
+        <w:t>show all users in the scroll box</w:t>
+      </w:r>
     </w:p>
     <w:p>
       <w:pPr>
@@ -8741,7 +4515,6 @@
           <w:szCs w:val="40"/>
         </w:rPr>
       </w:pPr>
-      <w:proofErr w:type="spellStart"/>
       <w:r>
         <w:rPr>
           <w:rStyle w:val="Wyrnieniedelikatne"/>
@@ -8753,21 +4526,7 @@
           <w:sz w:val="40"/>
           <w:szCs w:val="40"/>
         </w:rPr>
-        <w:t>Summary</w:t>
-      </w:r>
-      <w:proofErr w:type="spellEnd"/>
-      <w:r>
-        <w:rPr>
-          <w:rStyle w:val="Wyrnieniedelikatne"/>
-          <w:b/>
-          <w:bCs/>
-          <w:i w:val="0"/>
-          <w:iCs w:val="0"/>
-          <w:color w:val="92D050"/>
-          <w:sz w:val="40"/>
-          <w:szCs w:val="40"/>
-        </w:rPr>
-        <w:t>:</w:t>
+        <w:t>Summary:</w:t>
       </w:r>
     </w:p>
     <w:p>
@@ -8802,327 +4561,7 @@
           <w:iCs w:val="0"/>
           <w:color w:val="FFFFFF" w:themeColor="background1"/>
         </w:rPr>
-        <w:t xml:space="preserve">I </w:t>
-      </w:r>
-      <w:proofErr w:type="spellStart"/>
-      <w:r>
-        <w:rPr>
-          <w:rStyle w:val="Wyrnieniedelikatne"/>
-          <w:i w:val="0"/>
-          <w:iCs w:val="0"/>
-          <w:color w:val="FFFFFF" w:themeColor="background1"/>
-        </w:rPr>
-        <w:t>did</w:t>
-      </w:r>
-      <w:proofErr w:type="spellEnd"/>
-      <w:r>
-        <w:rPr>
-          <w:rStyle w:val="Wyrnieniedelikatne"/>
-          <w:i w:val="0"/>
-          <w:iCs w:val="0"/>
-          <w:color w:val="FFFFFF" w:themeColor="background1"/>
-        </w:rPr>
-        <w:t xml:space="preserve"> </w:t>
-      </w:r>
-      <w:proofErr w:type="spellStart"/>
-      <w:r>
-        <w:rPr>
-          <w:rStyle w:val="Wyrnieniedelikatne"/>
-          <w:i w:val="0"/>
-          <w:iCs w:val="0"/>
-          <w:color w:val="FFFFFF" w:themeColor="background1"/>
-        </w:rPr>
-        <w:t>choose</w:t>
-      </w:r>
-      <w:proofErr w:type="spellEnd"/>
-      <w:r>
-        <w:rPr>
-          <w:rStyle w:val="Wyrnieniedelikatne"/>
-          <w:i w:val="0"/>
-          <w:iCs w:val="0"/>
-          <w:color w:val="FFFFFF" w:themeColor="background1"/>
-        </w:rPr>
-        <w:t xml:space="preserve"> </w:t>
-      </w:r>
-      <w:proofErr w:type="spellStart"/>
-      <w:r>
-        <w:rPr>
-          <w:rStyle w:val="Wyrnieniedelikatne"/>
-          <w:i w:val="0"/>
-          <w:iCs w:val="0"/>
-          <w:color w:val="FFFFFF" w:themeColor="background1"/>
-        </w:rPr>
-        <w:t>sql</w:t>
-      </w:r>
-      <w:proofErr w:type="spellEnd"/>
-      <w:r>
-        <w:rPr>
-          <w:rStyle w:val="Wyrnieniedelikatne"/>
-          <w:i w:val="0"/>
-          <w:iCs w:val="0"/>
-          <w:color w:val="FFFFFF" w:themeColor="background1"/>
-        </w:rPr>
-        <w:t xml:space="preserve"> </w:t>
-      </w:r>
-      <w:proofErr w:type="spellStart"/>
-      <w:r>
-        <w:rPr>
-          <w:rStyle w:val="Wyrnieniedelikatne"/>
-          <w:i w:val="0"/>
-          <w:iCs w:val="0"/>
-          <w:color w:val="FFFFFF" w:themeColor="background1"/>
-        </w:rPr>
-        <w:t>database</w:t>
-      </w:r>
-      <w:proofErr w:type="spellEnd"/>
-      <w:r>
-        <w:rPr>
-          <w:rStyle w:val="Wyrnieniedelikatne"/>
-          <w:i w:val="0"/>
-          <w:iCs w:val="0"/>
-          <w:color w:val="FFFFFF" w:themeColor="background1"/>
-        </w:rPr>
-        <w:t xml:space="preserve"> </w:t>
-      </w:r>
-      <w:proofErr w:type="spellStart"/>
-      <w:r>
-        <w:rPr>
-          <w:rStyle w:val="Wyrnieniedelikatne"/>
-          <w:i w:val="0"/>
-          <w:iCs w:val="0"/>
-          <w:color w:val="FFFFFF" w:themeColor="background1"/>
-        </w:rPr>
-        <w:t>over</w:t>
-      </w:r>
-      <w:proofErr w:type="spellEnd"/>
-      <w:r>
-        <w:rPr>
-          <w:rStyle w:val="Wyrnieniedelikatne"/>
-          <w:i w:val="0"/>
-          <w:iCs w:val="0"/>
-          <w:color w:val="FFFFFF" w:themeColor="background1"/>
-        </w:rPr>
-        <w:t xml:space="preserve"> </w:t>
-      </w:r>
-      <w:proofErr w:type="spellStart"/>
-      <w:r>
-        <w:rPr>
-          <w:rStyle w:val="Wyrnieniedelikatne"/>
-          <w:i w:val="0"/>
-          <w:iCs w:val="0"/>
-          <w:color w:val="FFFFFF" w:themeColor="background1"/>
-        </w:rPr>
-        <w:t>simple</w:t>
-      </w:r>
-      <w:proofErr w:type="spellEnd"/>
-      <w:r>
-        <w:rPr>
-          <w:rStyle w:val="Wyrnieniedelikatne"/>
-          <w:i w:val="0"/>
-          <w:iCs w:val="0"/>
-          <w:color w:val="FFFFFF" w:themeColor="background1"/>
-        </w:rPr>
-        <w:t xml:space="preserve"> </w:t>
-      </w:r>
-      <w:proofErr w:type="spellStart"/>
-      <w:r>
-        <w:rPr>
-          <w:rStyle w:val="Wyrnieniedelikatne"/>
-          <w:i w:val="0"/>
-          <w:iCs w:val="0"/>
-          <w:color w:val="FFFFFF" w:themeColor="background1"/>
-        </w:rPr>
-        <w:t>csv</w:t>
-      </w:r>
-      <w:proofErr w:type="spellEnd"/>
-      <w:r>
-        <w:rPr>
-          <w:rStyle w:val="Wyrnieniedelikatne"/>
-          <w:i w:val="0"/>
-          <w:iCs w:val="0"/>
-          <w:color w:val="FFFFFF" w:themeColor="background1"/>
-        </w:rPr>
-        <w:t xml:space="preserve"> </w:t>
-      </w:r>
-      <w:proofErr w:type="spellStart"/>
-      <w:r>
-        <w:rPr>
-          <w:rStyle w:val="Wyrnieniedelikatne"/>
-          <w:i w:val="0"/>
-          <w:iCs w:val="0"/>
-          <w:color w:val="FFFFFF" w:themeColor="background1"/>
-        </w:rPr>
-        <w:t>files</w:t>
-      </w:r>
-      <w:proofErr w:type="spellEnd"/>
-      <w:r>
-        <w:rPr>
-          <w:rStyle w:val="Wyrnieniedelikatne"/>
-          <w:i w:val="0"/>
-          <w:iCs w:val="0"/>
-          <w:color w:val="FFFFFF" w:themeColor="background1"/>
-        </w:rPr>
-        <w:t xml:space="preserve"> </w:t>
-      </w:r>
-      <w:proofErr w:type="spellStart"/>
-      <w:r>
-        <w:rPr>
-          <w:rStyle w:val="Wyrnieniedelikatne"/>
-          <w:i w:val="0"/>
-          <w:iCs w:val="0"/>
-          <w:color w:val="FFFFFF" w:themeColor="background1"/>
-        </w:rPr>
-        <w:t>because</w:t>
-      </w:r>
-      <w:proofErr w:type="spellEnd"/>
-      <w:r>
-        <w:rPr>
-          <w:rStyle w:val="Wyrnieniedelikatne"/>
-          <w:i w:val="0"/>
-          <w:iCs w:val="0"/>
-          <w:color w:val="FFFFFF" w:themeColor="background1"/>
-        </w:rPr>
-        <w:t xml:space="preserve"> of the superior </w:t>
-      </w:r>
-      <w:proofErr w:type="spellStart"/>
-      <w:r>
-        <w:rPr>
-          <w:rStyle w:val="Wyrnieniedelikatne"/>
-          <w:i w:val="0"/>
-          <w:iCs w:val="0"/>
-          <w:color w:val="FFFFFF" w:themeColor="background1"/>
-        </w:rPr>
-        <w:t>speed</w:t>
-      </w:r>
-      <w:proofErr w:type="spellEnd"/>
-      <w:r>
-        <w:rPr>
-          <w:rStyle w:val="Wyrnieniedelikatne"/>
-          <w:i w:val="0"/>
-          <w:iCs w:val="0"/>
-          <w:color w:val="FFFFFF" w:themeColor="background1"/>
-        </w:rPr>
-        <w:t xml:space="preserve"> and </w:t>
-      </w:r>
-      <w:proofErr w:type="spellStart"/>
-      <w:r>
-        <w:rPr>
-          <w:rStyle w:val="Wyrnieniedelikatne"/>
-          <w:i w:val="0"/>
-          <w:iCs w:val="0"/>
-          <w:color w:val="FFFFFF" w:themeColor="background1"/>
-        </w:rPr>
-        <w:t>already</w:t>
-      </w:r>
-      <w:proofErr w:type="spellEnd"/>
-      <w:r>
-        <w:rPr>
-          <w:rStyle w:val="Wyrnieniedelikatne"/>
-          <w:i w:val="0"/>
-          <w:iCs w:val="0"/>
-          <w:color w:val="FFFFFF" w:themeColor="background1"/>
-        </w:rPr>
-        <w:t xml:space="preserve"> </w:t>
-      </w:r>
-      <w:proofErr w:type="spellStart"/>
-      <w:r>
-        <w:rPr>
-          <w:rStyle w:val="Wyrnieniedelikatne"/>
-          <w:i w:val="0"/>
-          <w:iCs w:val="0"/>
-          <w:color w:val="FFFFFF" w:themeColor="background1"/>
-        </w:rPr>
-        <w:t>built</w:t>
-      </w:r>
-      <w:proofErr w:type="spellEnd"/>
-      <w:r>
-        <w:rPr>
-          <w:rStyle w:val="Wyrnieniedelikatne"/>
-          <w:i w:val="0"/>
-          <w:iCs w:val="0"/>
-          <w:color w:val="FFFFFF" w:themeColor="background1"/>
-        </w:rPr>
-        <w:t xml:space="preserve"> in </w:t>
-      </w:r>
-      <w:proofErr w:type="spellStart"/>
-      <w:r>
-        <w:rPr>
-          <w:rStyle w:val="Wyrnieniedelikatne"/>
-          <w:i w:val="0"/>
-          <w:iCs w:val="0"/>
-          <w:color w:val="FFFFFF" w:themeColor="background1"/>
-        </w:rPr>
-        <w:t>function</w:t>
-      </w:r>
-      <w:proofErr w:type="spellEnd"/>
-      <w:r>
-        <w:rPr>
-          <w:rStyle w:val="Wyrnieniedelikatne"/>
-          <w:i w:val="0"/>
-          <w:iCs w:val="0"/>
-          <w:color w:val="FFFFFF" w:themeColor="background1"/>
-        </w:rPr>
-        <w:t xml:space="preserve"> for </w:t>
-      </w:r>
-      <w:proofErr w:type="spellStart"/>
-      <w:r>
-        <w:rPr>
-          <w:rStyle w:val="Wyrnieniedelikatne"/>
-          <w:i w:val="0"/>
-          <w:iCs w:val="0"/>
-          <w:color w:val="FFFFFF" w:themeColor="background1"/>
-        </w:rPr>
-        <w:t>searching</w:t>
-      </w:r>
-      <w:proofErr w:type="spellEnd"/>
-      <w:r>
-        <w:rPr>
-          <w:rStyle w:val="Wyrnieniedelikatne"/>
-          <w:i w:val="0"/>
-          <w:iCs w:val="0"/>
-          <w:color w:val="FFFFFF" w:themeColor="background1"/>
-        </w:rPr>
-        <w:t xml:space="preserve"> </w:t>
-      </w:r>
-      <w:proofErr w:type="spellStart"/>
-      <w:r>
-        <w:rPr>
-          <w:rStyle w:val="Wyrnieniedelikatne"/>
-          <w:i w:val="0"/>
-          <w:iCs w:val="0"/>
-          <w:color w:val="FFFFFF" w:themeColor="background1"/>
-        </w:rPr>
-        <w:t>wanted</w:t>
-      </w:r>
-      <w:proofErr w:type="spellEnd"/>
-      <w:r>
-        <w:rPr>
-          <w:rStyle w:val="Wyrnieniedelikatne"/>
-          <w:i w:val="0"/>
-          <w:iCs w:val="0"/>
-          <w:color w:val="FFFFFF" w:themeColor="background1"/>
-        </w:rPr>
-        <w:t xml:space="preserve"> </w:t>
-      </w:r>
-      <w:proofErr w:type="spellStart"/>
-      <w:r>
-        <w:rPr>
-          <w:rStyle w:val="Wyrnieniedelikatne"/>
-          <w:i w:val="0"/>
-          <w:iCs w:val="0"/>
-          <w:color w:val="FFFFFF" w:themeColor="background1"/>
-        </w:rPr>
-        <w:t>values</w:t>
-      </w:r>
-      <w:proofErr w:type="spellEnd"/>
-      <w:r>
-        <w:rPr>
-          <w:rStyle w:val="Wyrnieniedelikatne"/>
-          <w:i w:val="0"/>
-          <w:iCs w:val="0"/>
-          <w:color w:val="FFFFFF" w:themeColor="background1"/>
-        </w:rPr>
-        <w:t>.</w:t>
+        <w:t>I did choose sql database over simple csv files because of the superior speed and already built in function for searching wanted values.</w:t>
       </w:r>
     </w:p>
     <w:p>
@@ -9157,207 +4596,7 @@
           <w:iCs w:val="0"/>
           <w:color w:val="FFFFFF" w:themeColor="background1"/>
         </w:rPr>
-        <w:t xml:space="preserve">I </w:t>
-      </w:r>
-      <w:proofErr w:type="spellStart"/>
-      <w:r>
-        <w:rPr>
-          <w:rStyle w:val="Wyrnieniedelikatne"/>
-          <w:i w:val="0"/>
-          <w:iCs w:val="0"/>
-          <w:color w:val="FFFFFF" w:themeColor="background1"/>
-        </w:rPr>
-        <w:t>did</w:t>
-      </w:r>
-      <w:proofErr w:type="spellEnd"/>
-      <w:r>
-        <w:rPr>
-          <w:rStyle w:val="Wyrnieniedelikatne"/>
-          <w:i w:val="0"/>
-          <w:iCs w:val="0"/>
-          <w:color w:val="FFFFFF" w:themeColor="background1"/>
-        </w:rPr>
-        <w:t xml:space="preserve"> </w:t>
-      </w:r>
-      <w:proofErr w:type="spellStart"/>
-      <w:r>
-        <w:rPr>
-          <w:rStyle w:val="Wyrnieniedelikatne"/>
-          <w:i w:val="0"/>
-          <w:iCs w:val="0"/>
-          <w:color w:val="FFFFFF" w:themeColor="background1"/>
-        </w:rPr>
-        <w:t>choose</w:t>
-      </w:r>
-      <w:proofErr w:type="spellEnd"/>
-      <w:r>
-        <w:rPr>
-          <w:rStyle w:val="Wyrnieniedelikatne"/>
-          <w:i w:val="0"/>
-          <w:iCs w:val="0"/>
-          <w:color w:val="FFFFFF" w:themeColor="background1"/>
-        </w:rPr>
-        <w:t xml:space="preserve"> </w:t>
-      </w:r>
-      <w:proofErr w:type="spellStart"/>
-      <w:r>
-        <w:rPr>
-          <w:rStyle w:val="Wyrnieniedelikatne"/>
-          <w:i w:val="0"/>
-          <w:iCs w:val="0"/>
-          <w:color w:val="FFFFFF" w:themeColor="background1"/>
-        </w:rPr>
-        <w:t>PyQt</w:t>
-      </w:r>
-      <w:proofErr w:type="spellEnd"/>
-      <w:r>
-        <w:rPr>
-          <w:rStyle w:val="Wyrnieniedelikatne"/>
-          <w:i w:val="0"/>
-          <w:iCs w:val="0"/>
-          <w:color w:val="FFFFFF" w:themeColor="background1"/>
-        </w:rPr>
-        <w:t xml:space="preserve"> as my </w:t>
-      </w:r>
-      <w:proofErr w:type="spellStart"/>
-      <w:r>
-        <w:rPr>
-          <w:rStyle w:val="Wyrnieniedelikatne"/>
-          <w:i w:val="0"/>
-          <w:iCs w:val="0"/>
-          <w:color w:val="FFFFFF" w:themeColor="background1"/>
-        </w:rPr>
-        <w:t>main</w:t>
-      </w:r>
-      <w:proofErr w:type="spellEnd"/>
-      <w:r>
-        <w:rPr>
-          <w:rStyle w:val="Wyrnieniedelikatne"/>
-          <w:i w:val="0"/>
-          <w:iCs w:val="0"/>
-          <w:color w:val="FFFFFF" w:themeColor="background1"/>
-        </w:rPr>
-        <w:t xml:space="preserve"> </w:t>
-      </w:r>
-      <w:proofErr w:type="spellStart"/>
-      <w:r>
-        <w:rPr>
-          <w:rStyle w:val="Wyrnieniedelikatne"/>
-          <w:i w:val="0"/>
-          <w:iCs w:val="0"/>
-          <w:color w:val="FFFFFF" w:themeColor="background1"/>
-        </w:rPr>
-        <w:t>framework</w:t>
-      </w:r>
-      <w:proofErr w:type="spellEnd"/>
-      <w:r>
-        <w:rPr>
-          <w:rStyle w:val="Wyrnieniedelikatne"/>
-          <w:i w:val="0"/>
-          <w:iCs w:val="0"/>
-          <w:color w:val="FFFFFF" w:themeColor="background1"/>
-        </w:rPr>
-        <w:t xml:space="preserve"> </w:t>
-      </w:r>
-      <w:proofErr w:type="spellStart"/>
-      <w:r>
-        <w:rPr>
-          <w:rStyle w:val="Wyrnieniedelikatne"/>
-          <w:i w:val="0"/>
-          <w:iCs w:val="0"/>
-          <w:color w:val="FFFFFF" w:themeColor="background1"/>
-        </w:rPr>
-        <w:t>because</w:t>
-      </w:r>
-      <w:proofErr w:type="spellEnd"/>
-      <w:r>
-        <w:rPr>
-          <w:rStyle w:val="Wyrnieniedelikatne"/>
-          <w:i w:val="0"/>
-          <w:iCs w:val="0"/>
-          <w:color w:val="FFFFFF" w:themeColor="background1"/>
-        </w:rPr>
-        <w:t xml:space="preserve"> of </w:t>
-      </w:r>
-      <w:proofErr w:type="spellStart"/>
-      <w:r>
-        <w:rPr>
-          <w:rStyle w:val="Wyrnieniedelikatne"/>
-          <w:i w:val="0"/>
-          <w:iCs w:val="0"/>
-          <w:color w:val="FFFFFF" w:themeColor="background1"/>
-        </w:rPr>
-        <w:t>its</w:t>
-      </w:r>
-      <w:proofErr w:type="spellEnd"/>
-      <w:r>
-        <w:rPr>
-          <w:rStyle w:val="Wyrnieniedelikatne"/>
-          <w:i w:val="0"/>
-          <w:iCs w:val="0"/>
-          <w:color w:val="FFFFFF" w:themeColor="background1"/>
-        </w:rPr>
-        <w:t xml:space="preserve"> </w:t>
-      </w:r>
-      <w:proofErr w:type="spellStart"/>
-      <w:r>
-        <w:rPr>
-          <w:rStyle w:val="Wyrnieniedelikatne"/>
-          <w:i w:val="0"/>
-          <w:iCs w:val="0"/>
-          <w:color w:val="FFFFFF" w:themeColor="background1"/>
-        </w:rPr>
-        <w:t>abundant</w:t>
-      </w:r>
-      <w:proofErr w:type="spellEnd"/>
-      <w:r>
-        <w:rPr>
-          <w:rStyle w:val="Wyrnieniedelikatne"/>
-          <w:i w:val="0"/>
-          <w:iCs w:val="0"/>
-          <w:color w:val="FFFFFF" w:themeColor="background1"/>
-        </w:rPr>
-        <w:t xml:space="preserve"> </w:t>
-      </w:r>
-      <w:proofErr w:type="spellStart"/>
-      <w:r>
-        <w:rPr>
-          <w:rStyle w:val="Wyrnieniedelikatne"/>
-          <w:i w:val="0"/>
-          <w:iCs w:val="0"/>
-          <w:color w:val="FFFFFF" w:themeColor="background1"/>
-        </w:rPr>
-        <w:t>documentation</w:t>
-      </w:r>
-      <w:proofErr w:type="spellEnd"/>
-      <w:r>
-        <w:rPr>
-          <w:rStyle w:val="Wyrnieniedelikatne"/>
-          <w:i w:val="0"/>
-          <w:iCs w:val="0"/>
-          <w:color w:val="FFFFFF" w:themeColor="background1"/>
-        </w:rPr>
-        <w:t xml:space="preserve"> and </w:t>
-      </w:r>
-      <w:proofErr w:type="spellStart"/>
-      <w:r>
-        <w:rPr>
-          <w:rStyle w:val="Wyrnieniedelikatne"/>
-          <w:i w:val="0"/>
-          <w:iCs w:val="0"/>
-          <w:color w:val="FFFFFF" w:themeColor="background1"/>
-        </w:rPr>
-        <w:t>simplicity</w:t>
-      </w:r>
-      <w:proofErr w:type="spellEnd"/>
-      <w:r>
-        <w:rPr>
-          <w:rStyle w:val="Wyrnieniedelikatne"/>
-          <w:i w:val="0"/>
-          <w:iCs w:val="0"/>
-          <w:color w:val="FFFFFF" w:themeColor="background1"/>
-        </w:rPr>
-        <w:t>.</w:t>
+        <w:t>I did choose PyQt as my main framework because of its abundant documentation and simplicity.</w:t>
       </w:r>
     </w:p>
     <w:p>
@@ -9392,267 +4631,7 @@
           <w:iCs w:val="0"/>
           <w:color w:val="FFFFFF" w:themeColor="background1"/>
         </w:rPr>
-        <w:t xml:space="preserve">I </w:t>
-      </w:r>
-      <w:proofErr w:type="spellStart"/>
-      <w:r>
-        <w:rPr>
-          <w:rStyle w:val="Wyrnieniedelikatne"/>
-          <w:i w:val="0"/>
-          <w:iCs w:val="0"/>
-          <w:color w:val="FFFFFF" w:themeColor="background1"/>
-        </w:rPr>
-        <w:t>did</w:t>
-      </w:r>
-      <w:proofErr w:type="spellEnd"/>
-      <w:r>
-        <w:rPr>
-          <w:rStyle w:val="Wyrnieniedelikatne"/>
-          <w:i w:val="0"/>
-          <w:iCs w:val="0"/>
-          <w:color w:val="FFFFFF" w:themeColor="background1"/>
-        </w:rPr>
-        <w:t xml:space="preserve"> </w:t>
-      </w:r>
-      <w:proofErr w:type="spellStart"/>
-      <w:r>
-        <w:rPr>
-          <w:rStyle w:val="Wyrnieniedelikatne"/>
-          <w:i w:val="0"/>
-          <w:iCs w:val="0"/>
-          <w:color w:val="FFFFFF" w:themeColor="background1"/>
-        </w:rPr>
-        <w:t>add</w:t>
-      </w:r>
-      <w:proofErr w:type="spellEnd"/>
-      <w:r>
-        <w:rPr>
-          <w:rStyle w:val="Wyrnieniedelikatne"/>
-          <w:i w:val="0"/>
-          <w:iCs w:val="0"/>
-          <w:color w:val="FFFFFF" w:themeColor="background1"/>
-        </w:rPr>
-        <w:t xml:space="preserve"> </w:t>
-      </w:r>
-      <w:proofErr w:type="spellStart"/>
-      <w:r>
-        <w:rPr>
-          <w:rStyle w:val="Wyrnieniedelikatne"/>
-          <w:i w:val="0"/>
-          <w:iCs w:val="0"/>
-          <w:color w:val="FFFFFF" w:themeColor="background1"/>
-        </w:rPr>
-        <w:t>simple</w:t>
-      </w:r>
-      <w:proofErr w:type="spellEnd"/>
-      <w:r>
-        <w:rPr>
-          <w:rStyle w:val="Wyrnieniedelikatne"/>
-          <w:i w:val="0"/>
-          <w:iCs w:val="0"/>
-          <w:color w:val="FFFFFF" w:themeColor="background1"/>
-        </w:rPr>
-        <w:t xml:space="preserve"> </w:t>
-      </w:r>
-      <w:proofErr w:type="spellStart"/>
-      <w:r>
-        <w:rPr>
-          <w:rStyle w:val="Wyrnieniedelikatne"/>
-          <w:i w:val="0"/>
-          <w:iCs w:val="0"/>
-          <w:color w:val="FFFFFF" w:themeColor="background1"/>
-        </w:rPr>
-        <w:t>search</w:t>
-      </w:r>
-      <w:proofErr w:type="spellEnd"/>
-      <w:r>
-        <w:rPr>
-          <w:rStyle w:val="Wyrnieniedelikatne"/>
-          <w:i w:val="0"/>
-          <w:iCs w:val="0"/>
-          <w:color w:val="FFFFFF" w:themeColor="background1"/>
-        </w:rPr>
-        <w:t xml:space="preserve"> bar to </w:t>
-      </w:r>
-      <w:proofErr w:type="spellStart"/>
-      <w:r>
-        <w:rPr>
-          <w:rStyle w:val="Wyrnieniedelikatne"/>
-          <w:i w:val="0"/>
-          <w:iCs w:val="0"/>
-          <w:color w:val="FFFFFF" w:themeColor="background1"/>
-        </w:rPr>
-        <w:t>improve</w:t>
-      </w:r>
-      <w:proofErr w:type="spellEnd"/>
-      <w:r>
-        <w:rPr>
-          <w:rStyle w:val="Wyrnieniedelikatne"/>
-          <w:i w:val="0"/>
-          <w:iCs w:val="0"/>
-          <w:color w:val="FFFFFF" w:themeColor="background1"/>
-        </w:rPr>
-        <w:t xml:space="preserve"> </w:t>
-      </w:r>
-      <w:proofErr w:type="spellStart"/>
-      <w:r>
-        <w:rPr>
-          <w:rStyle w:val="Wyrnieniedelikatne"/>
-          <w:i w:val="0"/>
-          <w:iCs w:val="0"/>
-          <w:color w:val="FFFFFF" w:themeColor="background1"/>
-        </w:rPr>
-        <w:t>user</w:t>
-      </w:r>
-      <w:proofErr w:type="spellEnd"/>
-      <w:r>
-        <w:rPr>
-          <w:rStyle w:val="Wyrnieniedelikatne"/>
-          <w:i w:val="0"/>
-          <w:iCs w:val="0"/>
-          <w:color w:val="FFFFFF" w:themeColor="background1"/>
-        </w:rPr>
-        <w:t xml:space="preserve"> </w:t>
-      </w:r>
-      <w:proofErr w:type="spellStart"/>
-      <w:r>
-        <w:rPr>
-          <w:rStyle w:val="Wyrnieniedelikatne"/>
-          <w:i w:val="0"/>
-          <w:iCs w:val="0"/>
-          <w:color w:val="FFFFFF" w:themeColor="background1"/>
-        </w:rPr>
-        <w:t>experience</w:t>
-      </w:r>
-      <w:proofErr w:type="spellEnd"/>
-      <w:r>
-        <w:rPr>
-          <w:rStyle w:val="Wyrnieniedelikatne"/>
-          <w:i w:val="0"/>
-          <w:iCs w:val="0"/>
-          <w:color w:val="FFFFFF" w:themeColor="background1"/>
-        </w:rPr>
-        <w:t xml:space="preserve"> and </w:t>
-      </w:r>
-      <w:proofErr w:type="spellStart"/>
-      <w:r>
-        <w:rPr>
-          <w:rStyle w:val="Wyrnieniedelikatne"/>
-          <w:i w:val="0"/>
-          <w:iCs w:val="0"/>
-          <w:color w:val="FFFFFF" w:themeColor="background1"/>
-        </w:rPr>
-        <w:t>make</w:t>
-      </w:r>
-      <w:proofErr w:type="spellEnd"/>
-      <w:r>
-        <w:rPr>
-          <w:rStyle w:val="Wyrnieniedelikatne"/>
-          <w:i w:val="0"/>
-          <w:iCs w:val="0"/>
-          <w:color w:val="FFFFFF" w:themeColor="background1"/>
-        </w:rPr>
-        <w:t xml:space="preserve"> </w:t>
-      </w:r>
-      <w:proofErr w:type="spellStart"/>
-      <w:r>
-        <w:rPr>
-          <w:rStyle w:val="Wyrnieniedelikatne"/>
-          <w:i w:val="0"/>
-          <w:iCs w:val="0"/>
-          <w:color w:val="FFFFFF" w:themeColor="background1"/>
-        </w:rPr>
-        <w:t>it</w:t>
-      </w:r>
-      <w:proofErr w:type="spellEnd"/>
-      <w:r>
-        <w:rPr>
-          <w:rStyle w:val="Wyrnieniedelikatne"/>
-          <w:i w:val="0"/>
-          <w:iCs w:val="0"/>
-          <w:color w:val="FFFFFF" w:themeColor="background1"/>
-        </w:rPr>
-        <w:t xml:space="preserve"> </w:t>
-      </w:r>
-      <w:proofErr w:type="spellStart"/>
-      <w:r>
-        <w:rPr>
-          <w:rStyle w:val="Wyrnieniedelikatne"/>
-          <w:i w:val="0"/>
-          <w:iCs w:val="0"/>
-          <w:color w:val="FFFFFF" w:themeColor="background1"/>
-        </w:rPr>
-        <w:t>easier</w:t>
-      </w:r>
-      <w:proofErr w:type="spellEnd"/>
-      <w:r>
-        <w:rPr>
-          <w:rStyle w:val="Wyrnieniedelikatne"/>
-          <w:i w:val="0"/>
-          <w:iCs w:val="0"/>
-          <w:color w:val="FFFFFF" w:themeColor="background1"/>
-        </w:rPr>
-        <w:t xml:space="preserve"> to </w:t>
-      </w:r>
-      <w:proofErr w:type="spellStart"/>
-      <w:r>
-        <w:rPr>
-          <w:rStyle w:val="Wyrnieniedelikatne"/>
-          <w:i w:val="0"/>
-          <w:iCs w:val="0"/>
-          <w:color w:val="FFFFFF" w:themeColor="background1"/>
-        </w:rPr>
-        <w:t>search</w:t>
-      </w:r>
-      <w:proofErr w:type="spellEnd"/>
-      <w:r>
-        <w:rPr>
-          <w:rStyle w:val="Wyrnieniedelikatne"/>
-          <w:i w:val="0"/>
-          <w:iCs w:val="0"/>
-          <w:color w:val="FFFFFF" w:themeColor="background1"/>
-        </w:rPr>
-        <w:t xml:space="preserve"> for </w:t>
-      </w:r>
-      <w:proofErr w:type="spellStart"/>
-      <w:r>
-        <w:rPr>
-          <w:rStyle w:val="Wyrnieniedelikatne"/>
-          <w:i w:val="0"/>
-          <w:iCs w:val="0"/>
-          <w:color w:val="FFFFFF" w:themeColor="background1"/>
-        </w:rPr>
-        <w:t>specified</w:t>
-      </w:r>
-      <w:proofErr w:type="spellEnd"/>
-      <w:r>
-        <w:rPr>
-          <w:rStyle w:val="Wyrnieniedelikatne"/>
-          <w:i w:val="0"/>
-          <w:iCs w:val="0"/>
-          <w:color w:val="FFFFFF" w:themeColor="background1"/>
-        </w:rPr>
-        <w:t xml:space="preserve"> </w:t>
-      </w:r>
-      <w:proofErr w:type="spellStart"/>
-      <w:r>
-        <w:rPr>
-          <w:rStyle w:val="Wyrnieniedelikatne"/>
-          <w:i w:val="0"/>
-          <w:iCs w:val="0"/>
-          <w:color w:val="FFFFFF" w:themeColor="background1"/>
-        </w:rPr>
-        <w:t>movies</w:t>
-      </w:r>
-      <w:proofErr w:type="spellEnd"/>
-      <w:r>
-        <w:rPr>
-          <w:rStyle w:val="Wyrnieniedelikatne"/>
-          <w:i w:val="0"/>
-          <w:iCs w:val="0"/>
-          <w:color w:val="FFFFFF" w:themeColor="background1"/>
-        </w:rPr>
-        <w:t>.</w:t>
+        <w:t>I did add simple search bar to improve user experience and make it easier to search for specified movies.</w:t>
       </w:r>
     </w:p>
     <w:p>
@@ -9687,9 +4666,8 @@
           <w:iCs w:val="0"/>
           <w:color w:val="FFFFFF" w:themeColor="background1"/>
         </w:rPr>
-        <w:t xml:space="preserve">To </w:t>
-      </w:r>
-      <w:proofErr w:type="spellStart"/>
+        <w:t>To generate new database run script data_generator , it fills the database with user , movies and reviews.</w:t>
+      </w:r>
       <w:r>
         <w:rPr>
           <w:rStyle w:val="Wyrnieniedelikatne"/>
@@ -9697,306 +4675,7 @@
           <w:iCs w:val="0"/>
           <w:color w:val="FFFFFF" w:themeColor="background1"/>
         </w:rPr>
-        <w:t>generate</w:t>
-      </w:r>
-      <w:proofErr w:type="spellEnd"/>
-      <w:r>
-        <w:rPr>
-          <w:rStyle w:val="Wyrnieniedelikatne"/>
-          <w:i w:val="0"/>
-          <w:iCs w:val="0"/>
-          <w:color w:val="FFFFFF" w:themeColor="background1"/>
-        </w:rPr>
-        <w:t xml:space="preserve"> </w:t>
-      </w:r>
-      <w:proofErr w:type="spellStart"/>
-      <w:r>
-        <w:rPr>
-          <w:rStyle w:val="Wyrnieniedelikatne"/>
-          <w:i w:val="0"/>
-          <w:iCs w:val="0"/>
-          <w:color w:val="FFFFFF" w:themeColor="background1"/>
-        </w:rPr>
-        <w:t>new</w:t>
-      </w:r>
-      <w:proofErr w:type="spellEnd"/>
-      <w:r>
-        <w:rPr>
-          <w:rStyle w:val="Wyrnieniedelikatne"/>
-          <w:i w:val="0"/>
-          <w:iCs w:val="0"/>
-          <w:color w:val="FFFFFF" w:themeColor="background1"/>
-        </w:rPr>
-        <w:t xml:space="preserve"> </w:t>
-      </w:r>
-      <w:proofErr w:type="spellStart"/>
-      <w:r>
-        <w:rPr>
-          <w:rStyle w:val="Wyrnieniedelikatne"/>
-          <w:i w:val="0"/>
-          <w:iCs w:val="0"/>
-          <w:color w:val="FFFFFF" w:themeColor="background1"/>
-        </w:rPr>
-        <w:t>database</w:t>
-      </w:r>
-      <w:proofErr w:type="spellEnd"/>
-      <w:r>
-        <w:rPr>
-          <w:rStyle w:val="Wyrnieniedelikatne"/>
-          <w:i w:val="0"/>
-          <w:iCs w:val="0"/>
-          <w:color w:val="FFFFFF" w:themeColor="background1"/>
-        </w:rPr>
-        <w:t xml:space="preserve"> run </w:t>
-      </w:r>
-      <w:proofErr w:type="spellStart"/>
-      <w:r>
-        <w:rPr>
-          <w:rStyle w:val="Wyrnieniedelikatne"/>
-          <w:i w:val="0"/>
-          <w:iCs w:val="0"/>
-          <w:color w:val="FFFFFF" w:themeColor="background1"/>
-        </w:rPr>
-        <w:t>script</w:t>
-      </w:r>
-      <w:proofErr w:type="spellEnd"/>
-      <w:r>
-        <w:rPr>
-          <w:rStyle w:val="Wyrnieniedelikatne"/>
-          <w:i w:val="0"/>
-          <w:iCs w:val="0"/>
-          <w:color w:val="FFFFFF" w:themeColor="background1"/>
-        </w:rPr>
-        <w:t xml:space="preserve"> </w:t>
-      </w:r>
-      <w:proofErr w:type="spellStart"/>
-      <w:r>
-        <w:rPr>
-          <w:rStyle w:val="Wyrnieniedelikatne"/>
-          <w:i w:val="0"/>
-          <w:iCs w:val="0"/>
-          <w:color w:val="FFFFFF" w:themeColor="background1"/>
-        </w:rPr>
-        <w:t>data_generator</w:t>
-      </w:r>
-      <w:proofErr w:type="spellEnd"/>
-      <w:r>
-        <w:rPr>
-          <w:rStyle w:val="Wyrnieniedelikatne"/>
-          <w:i w:val="0"/>
-          <w:iCs w:val="0"/>
-          <w:color w:val="FFFFFF" w:themeColor="background1"/>
-        </w:rPr>
-        <w:t xml:space="preserve"> , </w:t>
-      </w:r>
-      <w:proofErr w:type="spellStart"/>
-      <w:r>
-        <w:rPr>
-          <w:rStyle w:val="Wyrnieniedelikatne"/>
-          <w:i w:val="0"/>
-          <w:iCs w:val="0"/>
-          <w:color w:val="FFFFFF" w:themeColor="background1"/>
-        </w:rPr>
-        <w:t>it</w:t>
-      </w:r>
-      <w:proofErr w:type="spellEnd"/>
-      <w:r>
-        <w:rPr>
-          <w:rStyle w:val="Wyrnieniedelikatne"/>
-          <w:i w:val="0"/>
-          <w:iCs w:val="0"/>
-          <w:color w:val="FFFFFF" w:themeColor="background1"/>
-        </w:rPr>
-        <w:t xml:space="preserve"> </w:t>
-      </w:r>
-      <w:proofErr w:type="spellStart"/>
-      <w:r>
-        <w:rPr>
-          <w:rStyle w:val="Wyrnieniedelikatne"/>
-          <w:i w:val="0"/>
-          <w:iCs w:val="0"/>
-          <w:color w:val="FFFFFF" w:themeColor="background1"/>
-        </w:rPr>
-        <w:t>fills</w:t>
-      </w:r>
-      <w:proofErr w:type="spellEnd"/>
-      <w:r>
-        <w:rPr>
-          <w:rStyle w:val="Wyrnieniedelikatne"/>
-          <w:i w:val="0"/>
-          <w:iCs w:val="0"/>
-          <w:color w:val="FFFFFF" w:themeColor="background1"/>
-        </w:rPr>
-        <w:t xml:space="preserve"> the </w:t>
-      </w:r>
-      <w:proofErr w:type="spellStart"/>
-      <w:r>
-        <w:rPr>
-          <w:rStyle w:val="Wyrnieniedelikatne"/>
-          <w:i w:val="0"/>
-          <w:iCs w:val="0"/>
-          <w:color w:val="FFFFFF" w:themeColor="background1"/>
-        </w:rPr>
-        <w:t>database</w:t>
-      </w:r>
-      <w:proofErr w:type="spellEnd"/>
-      <w:r>
-        <w:rPr>
-          <w:rStyle w:val="Wyrnieniedelikatne"/>
-          <w:i w:val="0"/>
-          <w:iCs w:val="0"/>
-          <w:color w:val="FFFFFF" w:themeColor="background1"/>
-        </w:rPr>
-        <w:t xml:space="preserve"> with </w:t>
-      </w:r>
-      <w:proofErr w:type="spellStart"/>
-      <w:r>
-        <w:rPr>
-          <w:rStyle w:val="Wyrnieniedelikatne"/>
-          <w:i w:val="0"/>
-          <w:iCs w:val="0"/>
-          <w:color w:val="FFFFFF" w:themeColor="background1"/>
-        </w:rPr>
-        <w:t>user</w:t>
-      </w:r>
-      <w:proofErr w:type="spellEnd"/>
-      <w:r>
-        <w:rPr>
-          <w:rStyle w:val="Wyrnieniedelikatne"/>
-          <w:i w:val="0"/>
-          <w:iCs w:val="0"/>
-          <w:color w:val="FFFFFF" w:themeColor="background1"/>
-        </w:rPr>
-        <w:t xml:space="preserve"> , </w:t>
-      </w:r>
-      <w:proofErr w:type="spellStart"/>
-      <w:r>
-        <w:rPr>
-          <w:rStyle w:val="Wyrnieniedelikatne"/>
-          <w:i w:val="0"/>
-          <w:iCs w:val="0"/>
-          <w:color w:val="FFFFFF" w:themeColor="background1"/>
-        </w:rPr>
-        <w:t>movies</w:t>
-      </w:r>
-      <w:proofErr w:type="spellEnd"/>
-      <w:r>
-        <w:rPr>
-          <w:rStyle w:val="Wyrnieniedelikatne"/>
-          <w:i w:val="0"/>
-          <w:iCs w:val="0"/>
-          <w:color w:val="FFFFFF" w:themeColor="background1"/>
-        </w:rPr>
-        <w:t xml:space="preserve"> and </w:t>
-      </w:r>
-      <w:proofErr w:type="spellStart"/>
-      <w:r>
-        <w:rPr>
-          <w:rStyle w:val="Wyrnieniedelikatne"/>
-          <w:i w:val="0"/>
-          <w:iCs w:val="0"/>
-          <w:color w:val="FFFFFF" w:themeColor="background1"/>
-        </w:rPr>
-        <w:t>reviews</w:t>
-      </w:r>
-      <w:proofErr w:type="spellEnd"/>
-      <w:r>
-        <w:rPr>
-          <w:rStyle w:val="Wyrnieniedelikatne"/>
-          <w:i w:val="0"/>
-          <w:iCs w:val="0"/>
-          <w:color w:val="FFFFFF" w:themeColor="background1"/>
-        </w:rPr>
-        <w:t>.</w:t>
-      </w:r>
-      <w:r>
-        <w:rPr>
-          <w:rStyle w:val="Wyrnieniedelikatne"/>
-          <w:i w:val="0"/>
-          <w:iCs w:val="0"/>
-          <w:color w:val="FFFFFF" w:themeColor="background1"/>
-        </w:rPr>
-        <w:t xml:space="preserve">( </w:t>
-      </w:r>
-      <w:proofErr w:type="spellStart"/>
-      <w:r>
-        <w:rPr>
-          <w:rStyle w:val="Wyrnieniedelikatne"/>
-          <w:i w:val="0"/>
-          <w:iCs w:val="0"/>
-          <w:color w:val="FFFFFF" w:themeColor="background1"/>
-        </w:rPr>
-        <w:t>look</w:t>
-      </w:r>
-      <w:proofErr w:type="spellEnd"/>
-      <w:r>
-        <w:rPr>
-          <w:rStyle w:val="Wyrnieniedelikatne"/>
-          <w:i w:val="0"/>
-          <w:iCs w:val="0"/>
-          <w:color w:val="FFFFFF" w:themeColor="background1"/>
-        </w:rPr>
-        <w:t xml:space="preserve"> a the </w:t>
-      </w:r>
-      <w:proofErr w:type="spellStart"/>
-      <w:r>
-        <w:rPr>
-          <w:rStyle w:val="Wyrnieniedelikatne"/>
-          <w:i w:val="0"/>
-          <w:iCs w:val="0"/>
-          <w:color w:val="FFFFFF" w:themeColor="background1"/>
-        </w:rPr>
-        <w:t>arrays</w:t>
-      </w:r>
-      <w:proofErr w:type="spellEnd"/>
-      <w:r>
-        <w:rPr>
-          <w:rStyle w:val="Wyrnieniedelikatne"/>
-          <w:i w:val="0"/>
-          <w:iCs w:val="0"/>
-          <w:color w:val="FFFFFF" w:themeColor="background1"/>
-        </w:rPr>
-        <w:t xml:space="preserve"> to </w:t>
-      </w:r>
-      <w:proofErr w:type="spellStart"/>
-      <w:r>
-        <w:rPr>
-          <w:rStyle w:val="Wyrnieniedelikatne"/>
-          <w:i w:val="0"/>
-          <w:iCs w:val="0"/>
-          <w:color w:val="FFFFFF" w:themeColor="background1"/>
-        </w:rPr>
-        <w:t>change</w:t>
-      </w:r>
-      <w:proofErr w:type="spellEnd"/>
-      <w:r>
-        <w:rPr>
-          <w:rStyle w:val="Wyrnieniedelikatne"/>
-          <w:i w:val="0"/>
-          <w:iCs w:val="0"/>
-          <w:color w:val="FFFFFF" w:themeColor="background1"/>
-        </w:rPr>
-        <w:t xml:space="preserve"> </w:t>
-      </w:r>
-      <w:proofErr w:type="spellStart"/>
-      <w:r>
-        <w:rPr>
-          <w:rStyle w:val="Wyrnieniedelikatne"/>
-          <w:i w:val="0"/>
-          <w:iCs w:val="0"/>
-          <w:color w:val="FFFFFF" w:themeColor="background1"/>
-        </w:rPr>
-        <w:t>generated</w:t>
-      </w:r>
-      <w:proofErr w:type="spellEnd"/>
-      <w:r>
-        <w:rPr>
-          <w:rStyle w:val="Wyrnieniedelikatne"/>
-          <w:i w:val="0"/>
-          <w:iCs w:val="0"/>
-          <w:color w:val="FFFFFF" w:themeColor="background1"/>
-        </w:rPr>
-        <w:t xml:space="preserve"> data)</w:t>
+        <w:t>( look a the arrays to change generated data)</w:t>
       </w:r>
     </w:p>
     <w:p>
@@ -10031,9 +4710,8 @@
           <w:iCs w:val="0"/>
           <w:color w:val="FFFFFF" w:themeColor="background1"/>
         </w:rPr>
-        <w:t xml:space="preserve">I </w:t>
-      </w:r>
-      <w:proofErr w:type="spellStart"/>
+        <w:t xml:space="preserve">I did add icons for users and movies to improve user expierience , sadly they can be only added in via database and not in the app itself as i didn’t have enough time to research how to add images using file explorer in </w:t>
+      </w:r>
       <w:r>
         <w:rPr>
           <w:rStyle w:val="Wyrnieniedelikatne"/>
@@ -10041,9 +4719,8 @@
           <w:iCs w:val="0"/>
           <w:color w:val="FFFFFF" w:themeColor="background1"/>
         </w:rPr>
-        <w:t>did</w:t>
-      </w:r>
-      <w:proofErr w:type="spellEnd"/>
+        <w:t>Py</w:t>
+      </w:r>
       <w:r>
         <w:rPr>
           <w:rStyle w:val="Wyrnieniedelikatne"/>
@@ -10051,29 +4728,34 @@
           <w:iCs w:val="0"/>
           <w:color w:val="FFFFFF" w:themeColor="background1"/>
         </w:rPr>
-        <w:t xml:space="preserve"> </w:t>
-      </w:r>
-      <w:proofErr w:type="spellStart"/>
-      <w:r>
+        <w:t>Qt.</w:t>
+      </w:r>
+    </w:p>
+    <w:p>
+      <w:pPr>
+        <w:pStyle w:val="Akapitzlist"/>
         <w:rPr>
           <w:rStyle w:val="Wyrnieniedelikatne"/>
           <w:i w:val="0"/>
           <w:iCs w:val="0"/>
           <w:color w:val="FFFFFF" w:themeColor="background1"/>
         </w:rPr>
-        <w:t>add</w:t>
-      </w:r>
-      <w:proofErr w:type="spellEnd"/>
-      <w:r>
+      </w:pPr>
+    </w:p>
+    <w:p>
+      <w:pPr>
+        <w:pStyle w:val="Bezodstpw"/>
+        <w:numPr>
+          <w:ilvl w:val="0"/>
+          <w:numId w:val="36"/>
+        </w:numPr>
         <w:rPr>
           <w:rStyle w:val="Wyrnieniedelikatne"/>
           <w:i w:val="0"/>
           <w:iCs w:val="0"/>
           <w:color w:val="FFFFFF" w:themeColor="background1"/>
         </w:rPr>
-        <w:t xml:space="preserve"> </w:t>
-      </w:r>
-      <w:proofErr w:type="spellStart"/>
+      </w:pPr>
       <w:r>
         <w:rPr>
           <w:rStyle w:val="Wyrnieniedelikatne"/>
@@ -10081,29 +4763,34 @@
           <w:iCs w:val="0"/>
           <w:color w:val="FFFFFF" w:themeColor="background1"/>
         </w:rPr>
-        <w:t>icons</w:t>
-      </w:r>
-      <w:proofErr w:type="spellEnd"/>
-      <w:r>
+        <w:t>To run the application , run the main.py script.</w:t>
+      </w:r>
+    </w:p>
+    <w:p>
+      <w:pPr>
+        <w:pStyle w:val="Akapitzlist"/>
         <w:rPr>
           <w:rStyle w:val="Wyrnieniedelikatne"/>
           <w:i w:val="0"/>
           <w:iCs w:val="0"/>
           <w:color w:val="FFFFFF" w:themeColor="background1"/>
         </w:rPr>
-        <w:t xml:space="preserve"> for </w:t>
-      </w:r>
-      <w:proofErr w:type="spellStart"/>
-      <w:r>
+      </w:pPr>
+    </w:p>
+    <w:p>
+      <w:pPr>
+        <w:pStyle w:val="Bezodstpw"/>
+        <w:numPr>
+          <w:ilvl w:val="0"/>
+          <w:numId w:val="36"/>
+        </w:numPr>
         <w:rPr>
           <w:rStyle w:val="Wyrnieniedelikatne"/>
           <w:i w:val="0"/>
           <w:iCs w:val="0"/>
           <w:color w:val="FFFFFF" w:themeColor="background1"/>
         </w:rPr>
-        <w:t>users</w:t>
-      </w:r>
-      <w:proofErr w:type="spellEnd"/>
+      </w:pPr>
       <w:r>
         <w:rPr>
           <w:rStyle w:val="Wyrnieniedelikatne"/>
@@ -10111,468 +4798,10 @@
           <w:iCs w:val="0"/>
           <w:color w:val="FFFFFF" w:themeColor="background1"/>
         </w:rPr>
-        <w:t xml:space="preserve"> and </w:t>
-      </w:r>
-      <w:proofErr w:type="spellStart"/>
-      <w:r>
-        <w:rPr>
-          <w:rStyle w:val="Wyrnieniedelikatne"/>
-          <w:i w:val="0"/>
-          <w:iCs w:val="0"/>
-          <w:color w:val="FFFFFF" w:themeColor="background1"/>
-        </w:rPr>
-        <w:t>movies</w:t>
-      </w:r>
-      <w:proofErr w:type="spellEnd"/>
-      <w:r>
-        <w:rPr>
-          <w:rStyle w:val="Wyrnieniedelikatne"/>
-          <w:i w:val="0"/>
-          <w:iCs w:val="0"/>
-          <w:color w:val="FFFFFF" w:themeColor="background1"/>
-        </w:rPr>
-        <w:t xml:space="preserve"> to </w:t>
-      </w:r>
-      <w:proofErr w:type="spellStart"/>
-      <w:r>
-        <w:rPr>
-          <w:rStyle w:val="Wyrnieniedelikatne"/>
-          <w:i w:val="0"/>
-          <w:iCs w:val="0"/>
-          <w:color w:val="FFFFFF" w:themeColor="background1"/>
-        </w:rPr>
-        <w:t>improve</w:t>
-      </w:r>
-      <w:proofErr w:type="spellEnd"/>
-      <w:r>
-        <w:rPr>
-          <w:rStyle w:val="Wyrnieniedelikatne"/>
-          <w:i w:val="0"/>
-          <w:iCs w:val="0"/>
-          <w:color w:val="FFFFFF" w:themeColor="background1"/>
-        </w:rPr>
-        <w:t xml:space="preserve"> </w:t>
-      </w:r>
-      <w:proofErr w:type="spellStart"/>
-      <w:r>
-        <w:rPr>
-          <w:rStyle w:val="Wyrnieniedelikatne"/>
-          <w:i w:val="0"/>
-          <w:iCs w:val="0"/>
-          <w:color w:val="FFFFFF" w:themeColor="background1"/>
-        </w:rPr>
-        <w:t>user</w:t>
-      </w:r>
-      <w:proofErr w:type="spellEnd"/>
-      <w:r>
-        <w:rPr>
-          <w:rStyle w:val="Wyrnieniedelikatne"/>
-          <w:i w:val="0"/>
-          <w:iCs w:val="0"/>
-          <w:color w:val="FFFFFF" w:themeColor="background1"/>
-        </w:rPr>
-        <w:t xml:space="preserve"> </w:t>
-      </w:r>
-      <w:proofErr w:type="spellStart"/>
-      <w:r>
-        <w:rPr>
-          <w:rStyle w:val="Wyrnieniedelikatne"/>
-          <w:i w:val="0"/>
-          <w:iCs w:val="0"/>
-          <w:color w:val="FFFFFF" w:themeColor="background1"/>
-        </w:rPr>
-        <w:t>expierience</w:t>
-      </w:r>
-      <w:proofErr w:type="spellEnd"/>
-      <w:r>
-        <w:rPr>
-          <w:rStyle w:val="Wyrnieniedelikatne"/>
-          <w:i w:val="0"/>
-          <w:iCs w:val="0"/>
-          <w:color w:val="FFFFFF" w:themeColor="background1"/>
-        </w:rPr>
-        <w:t xml:space="preserve"> , </w:t>
-      </w:r>
-      <w:proofErr w:type="spellStart"/>
-      <w:r>
-        <w:rPr>
-          <w:rStyle w:val="Wyrnieniedelikatne"/>
-          <w:i w:val="0"/>
-          <w:iCs w:val="0"/>
-          <w:color w:val="FFFFFF" w:themeColor="background1"/>
-        </w:rPr>
-        <w:t>sadly</w:t>
-      </w:r>
-      <w:proofErr w:type="spellEnd"/>
-      <w:r>
-        <w:rPr>
-          <w:rStyle w:val="Wyrnieniedelikatne"/>
-          <w:i w:val="0"/>
-          <w:iCs w:val="0"/>
-          <w:color w:val="FFFFFF" w:themeColor="background1"/>
-        </w:rPr>
-        <w:t xml:space="preserve"> </w:t>
-      </w:r>
-      <w:proofErr w:type="spellStart"/>
-      <w:r>
-        <w:rPr>
-          <w:rStyle w:val="Wyrnieniedelikatne"/>
-          <w:i w:val="0"/>
-          <w:iCs w:val="0"/>
-          <w:color w:val="FFFFFF" w:themeColor="background1"/>
-        </w:rPr>
-        <w:t>they</w:t>
-      </w:r>
-      <w:proofErr w:type="spellEnd"/>
-      <w:r>
-        <w:rPr>
-          <w:rStyle w:val="Wyrnieniedelikatne"/>
-          <w:i w:val="0"/>
-          <w:iCs w:val="0"/>
-          <w:color w:val="FFFFFF" w:themeColor="background1"/>
-        </w:rPr>
-        <w:t xml:space="preserve"> </w:t>
-      </w:r>
-      <w:proofErr w:type="spellStart"/>
-      <w:r>
-        <w:rPr>
-          <w:rStyle w:val="Wyrnieniedelikatne"/>
-          <w:i w:val="0"/>
-          <w:iCs w:val="0"/>
-          <w:color w:val="FFFFFF" w:themeColor="background1"/>
-        </w:rPr>
-        <w:t>can</w:t>
-      </w:r>
-      <w:proofErr w:type="spellEnd"/>
-      <w:r>
-        <w:rPr>
-          <w:rStyle w:val="Wyrnieniedelikatne"/>
-          <w:i w:val="0"/>
-          <w:iCs w:val="0"/>
-          <w:color w:val="FFFFFF" w:themeColor="background1"/>
-        </w:rPr>
-        <w:t xml:space="preserve"> be </w:t>
-      </w:r>
-      <w:proofErr w:type="spellStart"/>
-      <w:r>
-        <w:rPr>
-          <w:rStyle w:val="Wyrnieniedelikatne"/>
-          <w:i w:val="0"/>
-          <w:iCs w:val="0"/>
-          <w:color w:val="FFFFFF" w:themeColor="background1"/>
-        </w:rPr>
-        <w:t>only</w:t>
-      </w:r>
-      <w:proofErr w:type="spellEnd"/>
-      <w:r>
-        <w:rPr>
-          <w:rStyle w:val="Wyrnieniedelikatne"/>
-          <w:i w:val="0"/>
-          <w:iCs w:val="0"/>
-          <w:color w:val="FFFFFF" w:themeColor="background1"/>
-        </w:rPr>
-        <w:t xml:space="preserve"> </w:t>
-      </w:r>
-      <w:proofErr w:type="spellStart"/>
-      <w:r>
-        <w:rPr>
-          <w:rStyle w:val="Wyrnieniedelikatne"/>
-          <w:i w:val="0"/>
-          <w:iCs w:val="0"/>
-          <w:color w:val="FFFFFF" w:themeColor="background1"/>
-        </w:rPr>
-        <w:t>added</w:t>
-      </w:r>
-      <w:proofErr w:type="spellEnd"/>
-      <w:r>
-        <w:rPr>
-          <w:rStyle w:val="Wyrnieniedelikatne"/>
-          <w:i w:val="0"/>
-          <w:iCs w:val="0"/>
-          <w:color w:val="FFFFFF" w:themeColor="background1"/>
-        </w:rPr>
-        <w:t xml:space="preserve"> in via </w:t>
-      </w:r>
-      <w:proofErr w:type="spellStart"/>
-      <w:r>
-        <w:rPr>
-          <w:rStyle w:val="Wyrnieniedelikatne"/>
-          <w:i w:val="0"/>
-          <w:iCs w:val="0"/>
-          <w:color w:val="FFFFFF" w:themeColor="background1"/>
-        </w:rPr>
-        <w:t>database</w:t>
-      </w:r>
-      <w:proofErr w:type="spellEnd"/>
-      <w:r>
-        <w:rPr>
-          <w:rStyle w:val="Wyrnieniedelikatne"/>
-          <w:i w:val="0"/>
-          <w:iCs w:val="0"/>
-          <w:color w:val="FFFFFF" w:themeColor="background1"/>
-        </w:rPr>
-        <w:t xml:space="preserve"> and not in the </w:t>
-      </w:r>
-      <w:proofErr w:type="spellStart"/>
-      <w:r>
-        <w:rPr>
-          <w:rStyle w:val="Wyrnieniedelikatne"/>
-          <w:i w:val="0"/>
-          <w:iCs w:val="0"/>
-          <w:color w:val="FFFFFF" w:themeColor="background1"/>
-        </w:rPr>
-        <w:t>app</w:t>
-      </w:r>
-      <w:proofErr w:type="spellEnd"/>
-      <w:r>
-        <w:rPr>
-          <w:rStyle w:val="Wyrnieniedelikatne"/>
-          <w:i w:val="0"/>
-          <w:iCs w:val="0"/>
-          <w:color w:val="FFFFFF" w:themeColor="background1"/>
-        </w:rPr>
-        <w:t xml:space="preserve"> </w:t>
-      </w:r>
-      <w:proofErr w:type="spellStart"/>
-      <w:r>
-        <w:rPr>
-          <w:rStyle w:val="Wyrnieniedelikatne"/>
-          <w:i w:val="0"/>
-          <w:iCs w:val="0"/>
-          <w:color w:val="FFFFFF" w:themeColor="background1"/>
-        </w:rPr>
-        <w:t>itself</w:t>
-      </w:r>
-      <w:proofErr w:type="spellEnd"/>
-      <w:r>
-        <w:rPr>
-          <w:rStyle w:val="Wyrnieniedelikatne"/>
-          <w:i w:val="0"/>
-          <w:iCs w:val="0"/>
-          <w:color w:val="FFFFFF" w:themeColor="background1"/>
-        </w:rPr>
-        <w:t xml:space="preserve"> as i </w:t>
-      </w:r>
-      <w:proofErr w:type="spellStart"/>
-      <w:r>
-        <w:rPr>
-          <w:rStyle w:val="Wyrnieniedelikatne"/>
-          <w:i w:val="0"/>
-          <w:iCs w:val="0"/>
-          <w:color w:val="FFFFFF" w:themeColor="background1"/>
-        </w:rPr>
-        <w:t>didn</w:t>
+        <w:t>Tests cover Movie,User,Review objects and database methods.</w:t>
       </w:r>
       <w:bookmarkStart w:id="0" w:name="_GoBack"/>
       <w:bookmarkEnd w:id="0"/>
-      <w:r>
-        <w:rPr>
-          <w:rStyle w:val="Wyrnieniedelikatne"/>
-          <w:i w:val="0"/>
-          <w:iCs w:val="0"/>
-          <w:color w:val="FFFFFF" w:themeColor="background1"/>
-        </w:rPr>
-        <w:t>’t</w:t>
-      </w:r>
-      <w:proofErr w:type="spellEnd"/>
-      <w:r>
-        <w:rPr>
-          <w:rStyle w:val="Wyrnieniedelikatne"/>
-          <w:i w:val="0"/>
-          <w:iCs w:val="0"/>
-          <w:color w:val="FFFFFF" w:themeColor="background1"/>
-        </w:rPr>
-        <w:t xml:space="preserve"> </w:t>
-      </w:r>
-      <w:proofErr w:type="spellStart"/>
-      <w:r>
-        <w:rPr>
-          <w:rStyle w:val="Wyrnieniedelikatne"/>
-          <w:i w:val="0"/>
-          <w:iCs w:val="0"/>
-          <w:color w:val="FFFFFF" w:themeColor="background1"/>
-        </w:rPr>
-        <w:t>have</w:t>
-      </w:r>
-      <w:proofErr w:type="spellEnd"/>
-      <w:r>
-        <w:rPr>
-          <w:rStyle w:val="Wyrnieniedelikatne"/>
-          <w:i w:val="0"/>
-          <w:iCs w:val="0"/>
-          <w:color w:val="FFFFFF" w:themeColor="background1"/>
-        </w:rPr>
-        <w:t xml:space="preserve"> </w:t>
-      </w:r>
-      <w:proofErr w:type="spellStart"/>
-      <w:r>
-        <w:rPr>
-          <w:rStyle w:val="Wyrnieniedelikatne"/>
-          <w:i w:val="0"/>
-          <w:iCs w:val="0"/>
-          <w:color w:val="FFFFFF" w:themeColor="background1"/>
-        </w:rPr>
-        <w:t>enough</w:t>
-      </w:r>
-      <w:proofErr w:type="spellEnd"/>
-      <w:r>
-        <w:rPr>
-          <w:rStyle w:val="Wyrnieniedelikatne"/>
-          <w:i w:val="0"/>
-          <w:iCs w:val="0"/>
-          <w:color w:val="FFFFFF" w:themeColor="background1"/>
-        </w:rPr>
-        <w:t xml:space="preserve"> </w:t>
-      </w:r>
-      <w:proofErr w:type="spellStart"/>
-      <w:r>
-        <w:rPr>
-          <w:rStyle w:val="Wyrnieniedelikatne"/>
-          <w:i w:val="0"/>
-          <w:iCs w:val="0"/>
-          <w:color w:val="FFFFFF" w:themeColor="background1"/>
-        </w:rPr>
-        <w:t>time</w:t>
-      </w:r>
-      <w:proofErr w:type="spellEnd"/>
-      <w:r>
-        <w:rPr>
-          <w:rStyle w:val="Wyrnieniedelikatne"/>
-          <w:i w:val="0"/>
-          <w:iCs w:val="0"/>
-          <w:color w:val="FFFFFF" w:themeColor="background1"/>
-        </w:rPr>
-        <w:t xml:space="preserve"> to </w:t>
-      </w:r>
-      <w:proofErr w:type="spellStart"/>
-      <w:r>
-        <w:rPr>
-          <w:rStyle w:val="Wyrnieniedelikatne"/>
-          <w:i w:val="0"/>
-          <w:iCs w:val="0"/>
-          <w:color w:val="FFFFFF" w:themeColor="background1"/>
-        </w:rPr>
-        <w:t>research</w:t>
-      </w:r>
-      <w:proofErr w:type="spellEnd"/>
-      <w:r>
-        <w:rPr>
-          <w:rStyle w:val="Wyrnieniedelikatne"/>
-          <w:i w:val="0"/>
-          <w:iCs w:val="0"/>
-          <w:color w:val="FFFFFF" w:themeColor="background1"/>
-        </w:rPr>
-        <w:t xml:space="preserve"> </w:t>
-      </w:r>
-      <w:proofErr w:type="spellStart"/>
-      <w:r>
-        <w:rPr>
-          <w:rStyle w:val="Wyrnieniedelikatne"/>
-          <w:i w:val="0"/>
-          <w:iCs w:val="0"/>
-          <w:color w:val="FFFFFF" w:themeColor="background1"/>
-        </w:rPr>
-        <w:t>how</w:t>
-      </w:r>
-      <w:proofErr w:type="spellEnd"/>
-      <w:r>
-        <w:rPr>
-          <w:rStyle w:val="Wyrnieniedelikatne"/>
-          <w:i w:val="0"/>
-          <w:iCs w:val="0"/>
-          <w:color w:val="FFFFFF" w:themeColor="background1"/>
-        </w:rPr>
-        <w:t xml:space="preserve"> to </w:t>
-      </w:r>
-      <w:proofErr w:type="spellStart"/>
-      <w:r>
-        <w:rPr>
-          <w:rStyle w:val="Wyrnieniedelikatne"/>
-          <w:i w:val="0"/>
-          <w:iCs w:val="0"/>
-          <w:color w:val="FFFFFF" w:themeColor="background1"/>
-        </w:rPr>
-        <w:t>add</w:t>
-      </w:r>
-      <w:proofErr w:type="spellEnd"/>
-      <w:r>
-        <w:rPr>
-          <w:rStyle w:val="Wyrnieniedelikatne"/>
-          <w:i w:val="0"/>
-          <w:iCs w:val="0"/>
-          <w:color w:val="FFFFFF" w:themeColor="background1"/>
-        </w:rPr>
-        <w:t xml:space="preserve"> </w:t>
-      </w:r>
-      <w:proofErr w:type="spellStart"/>
-      <w:r>
-        <w:rPr>
-          <w:rStyle w:val="Wyrnieniedelikatne"/>
-          <w:i w:val="0"/>
-          <w:iCs w:val="0"/>
-          <w:color w:val="FFFFFF" w:themeColor="background1"/>
-        </w:rPr>
-        <w:t>images</w:t>
-      </w:r>
-      <w:proofErr w:type="spellEnd"/>
-      <w:r>
-        <w:rPr>
-          <w:rStyle w:val="Wyrnieniedelikatne"/>
-          <w:i w:val="0"/>
-          <w:iCs w:val="0"/>
-          <w:color w:val="FFFFFF" w:themeColor="background1"/>
-        </w:rPr>
-        <w:t xml:space="preserve"> </w:t>
-      </w:r>
-      <w:proofErr w:type="spellStart"/>
-      <w:r>
-        <w:rPr>
-          <w:rStyle w:val="Wyrnieniedelikatne"/>
-          <w:i w:val="0"/>
-          <w:iCs w:val="0"/>
-          <w:color w:val="FFFFFF" w:themeColor="background1"/>
-        </w:rPr>
-        <w:t>using</w:t>
-      </w:r>
-      <w:proofErr w:type="spellEnd"/>
-      <w:r>
-        <w:rPr>
-          <w:rStyle w:val="Wyrnieniedelikatne"/>
-          <w:i w:val="0"/>
-          <w:iCs w:val="0"/>
-          <w:color w:val="FFFFFF" w:themeColor="background1"/>
-        </w:rPr>
-        <w:t xml:space="preserve"> file explorer in </w:t>
-      </w:r>
-      <w:proofErr w:type="spellStart"/>
-      <w:r>
-        <w:rPr>
-          <w:rStyle w:val="Wyrnieniedelikatne"/>
-          <w:i w:val="0"/>
-          <w:iCs w:val="0"/>
-          <w:color w:val="FFFFFF" w:themeColor="background1"/>
-        </w:rPr>
-        <w:t>Py</w:t>
-      </w:r>
-      <w:r>
-        <w:rPr>
-          <w:rStyle w:val="Wyrnieniedelikatne"/>
-          <w:i w:val="0"/>
-          <w:iCs w:val="0"/>
-          <w:color w:val="FFFFFF" w:themeColor="background1"/>
-        </w:rPr>
-        <w:t>Qt</w:t>
-      </w:r>
-      <w:proofErr w:type="spellEnd"/>
-      <w:r>
-        <w:rPr>
-          <w:rStyle w:val="Wyrnieniedelikatne"/>
-          <w:i w:val="0"/>
-          <w:iCs w:val="0"/>
-          <w:color w:val="FFFFFF" w:themeColor="background1"/>
-        </w:rPr>
-        <w:t>.</w:t>
-      </w:r>
     </w:p>
     <w:p>
       <w:pPr>

--- a/docs/technical_documentation.docx
+++ b/docs/technical_documentation.docx
@@ -372,7 +372,14 @@
           <w:rStyle w:val="Uwydatnienie"/>
           <w:color w:val="50BEA3" w:themeColor="accent2"/>
         </w:rPr>
-        <w:t xml:space="preserve">Login_user(login,password) </w:t>
+        <w:t>l</w:t>
+      </w:r>
+      <w:r>
+        <w:rPr>
+          <w:rStyle w:val="Uwydatnienie"/>
+          <w:color w:val="50BEA3" w:themeColor="accent2"/>
+        </w:rPr>
+        <w:t xml:space="preserve">ogin_user(login,password) </w:t>
       </w:r>
       <w:r>
         <w:rPr>
@@ -1256,7 +1263,14 @@
           <w:rStyle w:val="Wyrnieniedelikatne"/>
           <w:color w:val="FFC000"/>
         </w:rPr>
-        <w:t>Id</w:t>
+        <w:t>_i</w:t>
+      </w:r>
+      <w:r>
+        <w:rPr>
+          <w:rStyle w:val="Wyrnieniedelikatne"/>
+          <w:color w:val="FFC000"/>
+        </w:rPr>
+        <w:t>d</w:t>
       </w:r>
     </w:p>
     <w:p>
@@ -1276,7 +1290,21 @@
           <w:rStyle w:val="Wyrnieniedelikatne"/>
           <w:color w:val="FFC000"/>
         </w:rPr>
-        <w:t>Title</w:t>
+        <w:t>_</w:t>
+      </w:r>
+      <w:r>
+        <w:rPr>
+          <w:rStyle w:val="Wyrnieniedelikatne"/>
+          <w:color w:val="FFC000"/>
+        </w:rPr>
+        <w:t>t</w:t>
+      </w:r>
+      <w:r>
+        <w:rPr>
+          <w:rStyle w:val="Wyrnieniedelikatne"/>
+          <w:color w:val="FFC000"/>
+        </w:rPr>
+        <w:t>itle</w:t>
       </w:r>
     </w:p>
     <w:p>
@@ -1296,7 +1324,21 @@
           <w:rStyle w:val="Wyrnieniedelikatne"/>
           <w:color w:val="FFC000"/>
         </w:rPr>
-        <w:t>Director</w:t>
+        <w:t>_</w:t>
+      </w:r>
+      <w:r>
+        <w:rPr>
+          <w:rStyle w:val="Wyrnieniedelikatne"/>
+          <w:color w:val="FFC000"/>
+        </w:rPr>
+        <w:t>d</w:t>
+      </w:r>
+      <w:r>
+        <w:rPr>
+          <w:rStyle w:val="Wyrnieniedelikatne"/>
+          <w:color w:val="FFC000"/>
+        </w:rPr>
+        <w:t>irector</w:t>
       </w:r>
     </w:p>
     <w:p>
@@ -1316,7 +1358,21 @@
           <w:rStyle w:val="Wyrnieniedelikatne"/>
           <w:color w:val="FFC000"/>
         </w:rPr>
-        <w:t>Description</w:t>
+        <w:t>_</w:t>
+      </w:r>
+      <w:r>
+        <w:rPr>
+          <w:rStyle w:val="Wyrnieniedelikatne"/>
+          <w:color w:val="FFC000"/>
+        </w:rPr>
+        <w:t>d</w:t>
+      </w:r>
+      <w:r>
+        <w:rPr>
+          <w:rStyle w:val="Wyrnieniedelikatne"/>
+          <w:color w:val="FFC000"/>
+        </w:rPr>
+        <w:t>escription</w:t>
       </w:r>
     </w:p>
     <w:p>
@@ -1336,7 +1392,21 @@
           <w:rStyle w:val="Wyrnieniedelikatne"/>
           <w:color w:val="FFC000"/>
         </w:rPr>
-        <w:t>Duration</w:t>
+        <w:t>_</w:t>
+      </w:r>
+      <w:r>
+        <w:rPr>
+          <w:rStyle w:val="Wyrnieniedelikatne"/>
+          <w:color w:val="FFC000"/>
+        </w:rPr>
+        <w:t>d</w:t>
+      </w:r>
+      <w:r>
+        <w:rPr>
+          <w:rStyle w:val="Wyrnieniedelikatne"/>
+          <w:color w:val="FFC000"/>
+        </w:rPr>
+        <w:t>uration</w:t>
       </w:r>
     </w:p>
     <w:p>
@@ -1356,7 +1426,21 @@
           <w:rStyle w:val="Wyrnieniedelikatne"/>
           <w:color w:val="FFC000"/>
         </w:rPr>
-        <w:t>Actors</w:t>
+        <w:t>_</w:t>
+      </w:r>
+      <w:r>
+        <w:rPr>
+          <w:rStyle w:val="Wyrnieniedelikatne"/>
+          <w:color w:val="FFC000"/>
+        </w:rPr>
+        <w:t>a</w:t>
+      </w:r>
+      <w:r>
+        <w:rPr>
+          <w:rStyle w:val="Wyrnieniedelikatne"/>
+          <w:color w:val="FFC000"/>
+        </w:rPr>
+        <w:t>ctors</w:t>
       </w:r>
     </w:p>
     <w:p>
@@ -1376,7 +1460,21 @@
           <w:rStyle w:val="Wyrnieniedelikatne"/>
           <w:color w:val="FFC000"/>
         </w:rPr>
-        <w:t>Genre</w:t>
+        <w:t>_</w:t>
+      </w:r>
+      <w:r>
+        <w:rPr>
+          <w:rStyle w:val="Wyrnieniedelikatne"/>
+          <w:color w:val="FFC000"/>
+        </w:rPr>
+        <w:t>g</w:t>
+      </w:r>
+      <w:r>
+        <w:rPr>
+          <w:rStyle w:val="Wyrnieniedelikatne"/>
+          <w:color w:val="FFC000"/>
+        </w:rPr>
+        <w:t>enre</w:t>
       </w:r>
     </w:p>
     <w:p>
@@ -1396,7 +1494,21 @@
           <w:rStyle w:val="Wyrnieniedelikatne"/>
           <w:color w:val="FFC000"/>
         </w:rPr>
-        <w:t>Icon_path</w:t>
+        <w:t>_</w:t>
+      </w:r>
+      <w:r>
+        <w:rPr>
+          <w:rStyle w:val="Wyrnieniedelikatne"/>
+          <w:color w:val="FFC000"/>
+        </w:rPr>
+        <w:t>i</w:t>
+      </w:r>
+      <w:r>
+        <w:rPr>
+          <w:rStyle w:val="Wyrnieniedelikatne"/>
+          <w:color w:val="FFC000"/>
+        </w:rPr>
+        <w:t>con_path</w:t>
       </w:r>
     </w:p>
     <w:p>
@@ -1416,7 +1528,21 @@
           <w:rStyle w:val="Wyrnieniedelikatne"/>
           <w:color w:val="FFC000"/>
         </w:rPr>
-        <w:t>Avg_rate</w:t>
+        <w:t>_</w:t>
+      </w:r>
+      <w:r>
+        <w:rPr>
+          <w:rStyle w:val="Wyrnieniedelikatne"/>
+          <w:color w:val="FFC000"/>
+        </w:rPr>
+        <w:t>a</w:t>
+      </w:r>
+      <w:r>
+        <w:rPr>
+          <w:rStyle w:val="Wyrnieniedelikatne"/>
+          <w:color w:val="FFC000"/>
+        </w:rPr>
+        <w:t>vg_rate</w:t>
       </w:r>
     </w:p>
     <w:p>
@@ -1437,7 +1563,21 @@
           <w:rStyle w:val="Wyrnieniedelikatne"/>
           <w:color w:val="FFC000"/>
         </w:rPr>
-        <w:t>Number_of_users</w:t>
+        <w:t>_</w:t>
+      </w:r>
+      <w:r>
+        <w:rPr>
+          <w:rStyle w:val="Wyrnieniedelikatne"/>
+          <w:color w:val="FFC000"/>
+        </w:rPr>
+        <w:t>n</w:t>
+      </w:r>
+      <w:r>
+        <w:rPr>
+          <w:rStyle w:val="Wyrnieniedelikatne"/>
+          <w:color w:val="FFC000"/>
+        </w:rPr>
+        <w:t>umber_of_users</w:t>
       </w:r>
     </w:p>
     <w:p>
@@ -1761,7 +1901,21 @@
           <w:rStyle w:val="Wyrnieniedelikatne"/>
           <w:color w:val="FFC000"/>
         </w:rPr>
-        <w:t>User_id</w:t>
+        <w:t>_</w:t>
+      </w:r>
+      <w:r>
+        <w:rPr>
+          <w:rStyle w:val="Wyrnieniedelikatne"/>
+          <w:color w:val="FFC000"/>
+        </w:rPr>
+        <w:t>u</w:t>
+      </w:r>
+      <w:r>
+        <w:rPr>
+          <w:rStyle w:val="Wyrnieniedelikatne"/>
+          <w:color w:val="FFC000"/>
+        </w:rPr>
+        <w:t>ser_id</w:t>
       </w:r>
     </w:p>
     <w:p>
@@ -1781,7 +1935,21 @@
           <w:rStyle w:val="Wyrnieniedelikatne"/>
           <w:color w:val="FFC000"/>
         </w:rPr>
-        <w:t>Movie_id</w:t>
+        <w:t>_</w:t>
+      </w:r>
+      <w:r>
+        <w:rPr>
+          <w:rStyle w:val="Wyrnieniedelikatne"/>
+          <w:color w:val="FFC000"/>
+        </w:rPr>
+        <w:t>m</w:t>
+      </w:r>
+      <w:r>
+        <w:rPr>
+          <w:rStyle w:val="Wyrnieniedelikatne"/>
+          <w:color w:val="FFC000"/>
+        </w:rPr>
+        <w:t>ovie_id</w:t>
       </w:r>
     </w:p>
     <w:p>
@@ -1801,7 +1969,21 @@
           <w:rStyle w:val="Wyrnieniedelikatne"/>
           <w:color w:val="FFC000"/>
         </w:rPr>
-        <w:t>Score</w:t>
+        <w:t>_</w:t>
+      </w:r>
+      <w:r>
+        <w:rPr>
+          <w:rStyle w:val="Wyrnieniedelikatne"/>
+          <w:color w:val="FFC000"/>
+        </w:rPr>
+        <w:t>s</w:t>
+      </w:r>
+      <w:r>
+        <w:rPr>
+          <w:rStyle w:val="Wyrnieniedelikatne"/>
+          <w:color w:val="FFC000"/>
+        </w:rPr>
+        <w:t>core</w:t>
       </w:r>
     </w:p>
     <w:p>
@@ -1967,7 +2149,21 @@
           <w:rStyle w:val="Wyrnieniedelikatne"/>
           <w:color w:val="FFC000"/>
         </w:rPr>
-        <w:t>Login</w:t>
+        <w:t>_</w:t>
+      </w:r>
+      <w:r>
+        <w:rPr>
+          <w:rStyle w:val="Wyrnieniedelikatne"/>
+          <w:color w:val="FFC000"/>
+        </w:rPr>
+        <w:t>l</w:t>
+      </w:r>
+      <w:r>
+        <w:rPr>
+          <w:rStyle w:val="Wyrnieniedelikatne"/>
+          <w:color w:val="FFC000"/>
+        </w:rPr>
+        <w:t>ogin</w:t>
       </w:r>
     </w:p>
     <w:p>
@@ -1987,7 +2183,21 @@
           <w:rStyle w:val="Wyrnieniedelikatne"/>
           <w:color w:val="FFC000"/>
         </w:rPr>
-        <w:t>Email</w:t>
+        <w:t>_</w:t>
+      </w:r>
+      <w:r>
+        <w:rPr>
+          <w:rStyle w:val="Wyrnieniedelikatne"/>
+          <w:color w:val="FFC000"/>
+        </w:rPr>
+        <w:t>e</w:t>
+      </w:r>
+      <w:r>
+        <w:rPr>
+          <w:rStyle w:val="Wyrnieniedelikatne"/>
+          <w:color w:val="FFC000"/>
+        </w:rPr>
+        <w:t>mail</w:t>
       </w:r>
     </w:p>
     <w:p>
@@ -2007,7 +2217,21 @@
           <w:rStyle w:val="Wyrnieniedelikatne"/>
           <w:color w:val="FFC000"/>
         </w:rPr>
-        <w:t>Password</w:t>
+        <w:t>_</w:t>
+      </w:r>
+      <w:r>
+        <w:rPr>
+          <w:rStyle w:val="Wyrnieniedelikatne"/>
+          <w:color w:val="FFC000"/>
+        </w:rPr>
+        <w:t>p</w:t>
+      </w:r>
+      <w:r>
+        <w:rPr>
+          <w:rStyle w:val="Wyrnieniedelikatne"/>
+          <w:color w:val="FFC000"/>
+        </w:rPr>
+        <w:t>assword</w:t>
       </w:r>
     </w:p>
     <w:p>
@@ -2027,7 +2251,21 @@
           <w:rStyle w:val="Wyrnieniedelikatne"/>
           <w:color w:val="FFC000"/>
         </w:rPr>
-        <w:t>Icon_path</w:t>
+        <w:t>_</w:t>
+      </w:r>
+      <w:r>
+        <w:rPr>
+          <w:rStyle w:val="Wyrnieniedelikatne"/>
+          <w:color w:val="FFC000"/>
+        </w:rPr>
+        <w:t>i</w:t>
+      </w:r>
+      <w:r>
+        <w:rPr>
+          <w:rStyle w:val="Wyrnieniedelikatne"/>
+          <w:color w:val="FFC000"/>
+        </w:rPr>
+        <w:t>con_path</w:t>
       </w:r>
     </w:p>
     <w:p>
@@ -2047,7 +2285,23 @@
           <w:rStyle w:val="Wyrnieniedelikatne"/>
           <w:color w:val="FFC000"/>
         </w:rPr>
-        <w:t>Id</w:t>
+        <w:t>_</w:t>
+      </w:r>
+      <w:bookmarkStart w:id="0" w:name="_GoBack"/>
+      <w:bookmarkEnd w:id="0"/>
+      <w:r>
+        <w:rPr>
+          <w:rStyle w:val="Wyrnieniedelikatne"/>
+          <w:color w:val="FFC000"/>
+        </w:rPr>
+        <w:t>i</w:t>
+      </w:r>
+      <w:r>
+        <w:rPr>
+          <w:rStyle w:val="Wyrnieniedelikatne"/>
+          <w:color w:val="FFC000"/>
+        </w:rPr>
+        <w:t>d</w:t>
       </w:r>
     </w:p>
     <w:p>
@@ -4800,8 +5054,6 @@
         </w:rPr>
         <w:t>Tests cover Movie,User,Review objects and database methods.</w:t>
       </w:r>
-      <w:bookmarkStart w:id="0" w:name="_GoBack"/>
-      <w:bookmarkEnd w:id="0"/>
     </w:p>
     <w:p>
       <w:pPr>
